--- a/WarsawBlock(4).docx
+++ b/WarsawBlock(4).docx
@@ -215,6 +215,7 @@
           <w:sz w:val="28"/>
           <w:szCs w:val="28"/>
         </w:rPr>
+        <w:lastRenderedPageBreak/>
         <w:t xml:space="preserve">OK, let’s </w:t>
       </w:r>
       <w:r>
@@ -269,21 +270,14 @@
         </w:rPr>
         <w:t xml:space="preserve">To make it </w:t>
       </w:r>
-      <w:r>
-        <w:rPr>
-          <w:color w:val="333333"/>
-          <w:sz w:val="28"/>
-          <w:szCs w:val="28"/>
-        </w:rPr>
-        <w:t>reall</w:t>
-      </w:r>
-      <w:r>
-        <w:rPr>
-          <w:color w:val="333333"/>
-          <w:sz w:val="28"/>
-          <w:szCs w:val="28"/>
-        </w:rPr>
-        <w:t xml:space="preserve">y </w:t>
+      <w:proofErr w:type="gramStart"/>
+      <w:r>
+        <w:rPr>
+          <w:color w:val="333333"/>
+          <w:sz w:val="28"/>
+          <w:szCs w:val="28"/>
+        </w:rPr>
+        <w:t xml:space="preserve">really </w:t>
       </w:r>
       <w:r>
         <w:rPr>
@@ -294,6 +288,7 @@
         </w:rPr>
         <w:t>simple</w:t>
       </w:r>
+      <w:proofErr w:type="gramEnd"/>
       <w:r>
         <w:rPr>
           <w:color w:val="333333"/>
@@ -368,15 +363,7 @@
           <w:sz w:val="28"/>
           <w:szCs w:val="28"/>
         </w:rPr>
-        <w:t xml:space="preserve"> ap</w:t>
-      </w:r>
-      <w:r>
-        <w:rPr>
-          <w:color w:val="333333"/>
-          <w:sz w:val="28"/>
-          <w:szCs w:val="28"/>
-        </w:rPr>
-        <w:t xml:space="preserve">p is not an easy task. A lot of things we take for granted when creating conventional web apps, are not easily available in a </w:t>
+        <w:t xml:space="preserve"> app is not an easy task. A lot of things we take for granted when creating conventional web apps, are not easily available in a </w:t>
       </w:r>
       <w:r>
         <w:rPr>
@@ -404,21 +391,23 @@
           <w:szCs w:val="28"/>
         </w:rPr>
       </w:pPr>
-      <w:r>
-        <w:rPr>
-          <w:color w:val="333333"/>
-          <w:sz w:val="28"/>
-          <w:szCs w:val="28"/>
-        </w:rPr>
-        <w:t>So l</w:t>
-      </w:r>
-      <w:r>
-        <w:rPr>
-          <w:color w:val="333333"/>
-          <w:sz w:val="28"/>
-          <w:szCs w:val="28"/>
-        </w:rPr>
-        <w:t xml:space="preserve">et’s </w:t>
+      <w:proofErr w:type="gramStart"/>
+      <w:r>
+        <w:rPr>
+          <w:color w:val="333333"/>
+          <w:sz w:val="28"/>
+          <w:szCs w:val="28"/>
+        </w:rPr>
+        <w:t>So</w:t>
+      </w:r>
+      <w:proofErr w:type="gramEnd"/>
+      <w:r>
+        <w:rPr>
+          <w:color w:val="333333"/>
+          <w:sz w:val="28"/>
+          <w:szCs w:val="28"/>
+        </w:rPr>
+        <w:t xml:space="preserve"> let’s </w:t>
       </w:r>
       <w:r>
         <w:rPr>
@@ -452,15 +441,7 @@
           <w:sz w:val="28"/>
           <w:szCs w:val="28"/>
         </w:rPr>
-        <w:t xml:space="preserve"> in order to be a successful business </w:t>
-      </w:r>
-      <w:r>
-        <w:rPr>
-          <w:color w:val="333333"/>
-          <w:sz w:val="28"/>
-          <w:szCs w:val="28"/>
-        </w:rPr>
-        <w:t>enterprise.</w:t>
+        <w:t xml:space="preserve"> in order to be a successful business enterprise.</w:t>
       </w:r>
     </w:p>
     <w:p>
@@ -667,15 +648,7 @@
           <w:sz w:val="28"/>
           <w:szCs w:val="28"/>
         </w:rPr>
-        <w:t>, no fancy cryptogra</w:t>
-      </w:r>
-      <w:r>
-        <w:rPr>
-          <w:color w:val="333333"/>
-          <w:sz w:val="28"/>
-          <w:szCs w:val="28"/>
-        </w:rPr>
-        <w:t xml:space="preserve">phic stuff. </w:t>
+        <w:t xml:space="preserve">, no fancy cryptographic stuff. </w:t>
       </w:r>
     </w:p>
     <w:p>
@@ -933,15 +906,7 @@
           <w:sz w:val="28"/>
           <w:szCs w:val="28"/>
         </w:rPr>
-        <w:t xml:space="preserve"> it to k</w:t>
-      </w:r>
-      <w:r>
-        <w:rPr>
-          <w:color w:val="333333"/>
-          <w:sz w:val="28"/>
-          <w:szCs w:val="28"/>
-        </w:rPr>
-        <w:t xml:space="preserve">eep your business </w:t>
+        <w:t xml:space="preserve"> it to keep your business </w:t>
       </w:r>
       <w:r>
         <w:rPr>
@@ -1014,7 +979,25 @@
           <w:sz w:val="28"/>
           <w:szCs w:val="28"/>
         </w:rPr>
-        <w:t xml:space="preserve"> how much effort you put into checking the code, there will always be bugs happening. So you need to be prepared for that.</w:t>
+        <w:t xml:space="preserve"> how much effort you put into checking the code, there will always be bugs happening. </w:t>
+      </w:r>
+      <w:proofErr w:type="gramStart"/>
+      <w:r>
+        <w:rPr>
+          <w:color w:val="333333"/>
+          <w:sz w:val="28"/>
+          <w:szCs w:val="28"/>
+        </w:rPr>
+        <w:t>So</w:t>
+      </w:r>
+      <w:proofErr w:type="gramEnd"/>
+      <w:r>
+        <w:rPr>
+          <w:color w:val="333333"/>
+          <w:sz w:val="28"/>
+          <w:szCs w:val="28"/>
+        </w:rPr>
+        <w:t xml:space="preserve"> you need to be prepared for that.</w:t>
       </w:r>
     </w:p>
     <w:p>
@@ -1033,6 +1016,7 @@
           <w:szCs w:val="28"/>
           <w:highlight w:val="yellow"/>
         </w:rPr>
+        <w:lastRenderedPageBreak/>
         <w:t xml:space="preserve">Is this </w:t>
       </w:r>
       <w:r>
@@ -1041,15 +1025,7 @@
           <w:sz w:val="28"/>
           <w:szCs w:val="28"/>
         </w:rPr>
-        <w:t>lis</w:t>
-      </w:r>
-      <w:r>
-        <w:rPr>
-          <w:color w:val="333333"/>
-          <w:sz w:val="28"/>
-          <w:szCs w:val="28"/>
-        </w:rPr>
-        <w:t xml:space="preserve">t complete? I don’t think so. We </w:t>
+        <w:t xml:space="preserve">list complete? I don’t think so. We </w:t>
       </w:r>
       <w:r>
         <w:rPr>
@@ -1075,25 +1051,7 @@
           <w:szCs w:val="28"/>
           <w:highlight w:val="yellow"/>
         </w:rPr>
-        <w:t>single</w:t>
-      </w:r>
-      <w:r>
-        <w:rPr>
-          <w:color w:val="333333"/>
-          <w:sz w:val="28"/>
-          <w:szCs w:val="28"/>
-          <w:highlight w:val="yellow"/>
-        </w:rPr>
-        <w:t xml:space="preserve"> most</w:t>
-      </w:r>
-      <w:r>
-        <w:rPr>
-          <w:color w:val="333333"/>
-          <w:sz w:val="28"/>
-          <w:szCs w:val="28"/>
-          <w:highlight w:val="yellow"/>
-        </w:rPr>
-        <w:t xml:space="preserve"> important</w:t>
+        <w:t>single most important</w:t>
       </w:r>
       <w:r>
         <w:rPr>
@@ -1339,15 +1297,7 @@
           <w:sz w:val="28"/>
           <w:szCs w:val="28"/>
         </w:rPr>
-        <w:t xml:space="preserve"> a hundred thousand transactions p</w:t>
-      </w:r>
-      <w:r>
-        <w:rPr>
-          <w:color w:val="333333"/>
-          <w:sz w:val="28"/>
-          <w:szCs w:val="28"/>
-        </w:rPr>
-        <w:t xml:space="preserve">er second, and this is just for one </w:t>
+        <w:t xml:space="preserve"> a hundred thousand transactions per second, and this is just for one </w:t>
       </w:r>
       <w:r>
         <w:rPr>
@@ -1399,7 +1349,25 @@
           <w:sz w:val="28"/>
           <w:szCs w:val="28"/>
         </w:rPr>
-        <w:t xml:space="preserve"> putting all of these on a </w:t>
+        <w:t xml:space="preserve"> putting </w:t>
+      </w:r>
+      <w:proofErr w:type="gramStart"/>
+      <w:r>
+        <w:rPr>
+          <w:color w:val="333333"/>
+          <w:sz w:val="28"/>
+          <w:szCs w:val="28"/>
+        </w:rPr>
+        <w:t>all of these</w:t>
+      </w:r>
+      <w:proofErr w:type="gramEnd"/>
+      <w:r>
+        <w:rPr>
+          <w:color w:val="333333"/>
+          <w:sz w:val="28"/>
+          <w:szCs w:val="28"/>
+        </w:rPr>
+        <w:t xml:space="preserve"> on a </w:t>
       </w:r>
       <w:r>
         <w:rPr>
@@ -1468,15 +1436,7 @@
           <w:sz w:val="28"/>
           <w:szCs w:val="28"/>
         </w:rPr>
-        <w:t>-- And what can the blockchain curre</w:t>
-      </w:r>
-      <w:r>
-        <w:rPr>
-          <w:color w:val="333333"/>
-          <w:sz w:val="28"/>
-          <w:szCs w:val="28"/>
-        </w:rPr>
-        <w:t xml:space="preserve">ntly </w:t>
+        <w:t xml:space="preserve">-- And what can the blockchain currently </w:t>
       </w:r>
       <w:r>
         <w:rPr>
@@ -1648,7 +1608,25 @@
           <w:sz w:val="28"/>
           <w:szCs w:val="28"/>
         </w:rPr>
-        <w:t>. But actually, there are only two ways to go.</w:t>
+        <w:t xml:space="preserve">. But </w:t>
+      </w:r>
+      <w:proofErr w:type="gramStart"/>
+      <w:r>
+        <w:rPr>
+          <w:color w:val="333333"/>
+          <w:sz w:val="28"/>
+          <w:szCs w:val="28"/>
+        </w:rPr>
+        <w:t>actually, there</w:t>
+      </w:r>
+      <w:proofErr w:type="gramEnd"/>
+      <w:r>
+        <w:rPr>
+          <w:color w:val="333333"/>
+          <w:sz w:val="28"/>
+          <w:szCs w:val="28"/>
+        </w:rPr>
+        <w:t xml:space="preserve"> are only two ways to go.</w:t>
       </w:r>
     </w:p>
     <w:p>
@@ -1671,15 +1649,7 @@
           <w:sz w:val="28"/>
           <w:szCs w:val="28"/>
         </w:rPr>
-        <w:t>We can go off-chain, which is basically the idea behind state</w:t>
-      </w:r>
-      <w:r>
-        <w:rPr>
-          <w:color w:val="333333"/>
-          <w:sz w:val="28"/>
-          <w:szCs w:val="28"/>
-        </w:rPr>
-        <w:t xml:space="preserve"> channels. If it works, it </w:t>
+        <w:t xml:space="preserve">We can go off-chain, which is basically the idea behind state channels. If it works, it </w:t>
       </w:r>
       <w:r>
         <w:rPr>
@@ -1696,7 +1666,25 @@
           <w:sz w:val="28"/>
           <w:szCs w:val="28"/>
         </w:rPr>
-        <w:t xml:space="preserve"> the problem for basic payments, not smart-contracts. So we need </w:t>
+        <w:t xml:space="preserve"> the problem for basic payments, not smart-contracts. </w:t>
+      </w:r>
+      <w:proofErr w:type="gramStart"/>
+      <w:r>
+        <w:rPr>
+          <w:color w:val="333333"/>
+          <w:sz w:val="28"/>
+          <w:szCs w:val="28"/>
+        </w:rPr>
+        <w:t>So</w:t>
+      </w:r>
+      <w:proofErr w:type="gramEnd"/>
+      <w:r>
+        <w:rPr>
+          <w:color w:val="333333"/>
+          <w:sz w:val="28"/>
+          <w:szCs w:val="28"/>
+        </w:rPr>
+        <w:t xml:space="preserve"> we need </w:t>
       </w:r>
       <w:r>
         <w:rPr>
@@ -1769,23 +1757,7 @@
           <w:sz w:val="28"/>
           <w:szCs w:val="28"/>
         </w:rPr>
-        <w:t xml:space="preserve"> of m</w:t>
-      </w:r>
-      <w:r>
-        <w:rPr>
-          <w:color w:val="333333"/>
-          <w:sz w:val="28"/>
-          <w:szCs w:val="28"/>
-        </w:rPr>
-        <w:t>ultiple</w:t>
-      </w:r>
-      <w:r>
-        <w:rPr>
-          <w:color w:val="333333"/>
-          <w:sz w:val="28"/>
-          <w:szCs w:val="28"/>
-        </w:rPr>
-        <w:t xml:space="preserve"> blockchains. This helps </w:t>
+        <w:t xml:space="preserve"> of multiple blockchains. This helps </w:t>
       </w:r>
       <w:r>
         <w:rPr>
@@ -1896,16 +1868,7 @@
           <w:szCs w:val="28"/>
           <w:highlight w:val="yellow"/>
         </w:rPr>
-        <w:t>si</w:t>
-      </w:r>
-      <w:r>
-        <w:rPr>
-          <w:color w:val="333333"/>
-          <w:sz w:val="28"/>
-          <w:szCs w:val="28"/>
-          <w:highlight w:val="yellow"/>
-        </w:rPr>
-        <w:t>ngle</w:t>
+        <w:t>single</w:t>
       </w:r>
       <w:r>
         <w:rPr>
@@ -1977,6 +1940,7 @@
           <w:sz w:val="28"/>
           <w:szCs w:val="28"/>
         </w:rPr>
+        <w:lastRenderedPageBreak/>
         <w:t xml:space="preserve">OK, it’s time to </w:t>
       </w:r>
       <w:r>
@@ -2072,15 +2036,25 @@
           <w:sz w:val="28"/>
           <w:szCs w:val="28"/>
         </w:rPr>
-        <w:t>. EOS is a general-purpose smart-contract platform, similar t</w:t>
-      </w:r>
-      <w:r>
-        <w:rPr>
-          <w:color w:val="333333"/>
-          <w:sz w:val="28"/>
-          <w:szCs w:val="28"/>
-        </w:rPr>
-        <w:t>o Ethereum.</w:t>
+        <w:t xml:space="preserve">. EOS is a general-purpose smart-contract platform, </w:t>
+      </w:r>
+      <w:proofErr w:type="gramStart"/>
+      <w:r>
+        <w:rPr>
+          <w:color w:val="333333"/>
+          <w:sz w:val="28"/>
+          <w:szCs w:val="28"/>
+        </w:rPr>
+        <w:t>similar to</w:t>
+      </w:r>
+      <w:proofErr w:type="gramEnd"/>
+      <w:r>
+        <w:rPr>
+          <w:color w:val="333333"/>
+          <w:sz w:val="28"/>
+          <w:szCs w:val="28"/>
+        </w:rPr>
+        <w:t xml:space="preserve"> Ethereum.</w:t>
       </w:r>
     </w:p>
     <w:p>
@@ -2248,6 +2222,7 @@
           <w:sz w:val="28"/>
           <w:szCs w:val="28"/>
         </w:rPr>
+        <w:lastRenderedPageBreak/>
         <w:t xml:space="preserve">How does EOS </w:t>
       </w:r>
       <w:r>
@@ -2300,16 +2275,35 @@
           <w:sz w:val="28"/>
           <w:szCs w:val="28"/>
         </w:rPr>
-        <w:t xml:space="preserve"> with Ethereum. This is what Ethereum actually </w:t>
-      </w:r>
-      <w:r>
-        <w:rPr>
-          <w:color w:val="333333"/>
-          <w:sz w:val="28"/>
-          <w:szCs w:val="28"/>
-          <w:highlight w:val="yellow"/>
-        </w:rPr>
-        <w:t>looks like</w:t>
+        <w:t xml:space="preserve"> with Ethereum. This is what Ethereum </w:t>
+      </w:r>
+      <w:proofErr w:type="gramStart"/>
+      <w:r>
+        <w:rPr>
+          <w:color w:val="333333"/>
+          <w:sz w:val="28"/>
+          <w:szCs w:val="28"/>
+        </w:rPr>
+        <w:t xml:space="preserve">actually </w:t>
+      </w:r>
+      <w:r>
+        <w:rPr>
+          <w:color w:val="333333"/>
+          <w:sz w:val="28"/>
+          <w:szCs w:val="28"/>
+          <w:highlight w:val="yellow"/>
+        </w:rPr>
+        <w:t>looks</w:t>
+      </w:r>
+      <w:proofErr w:type="gramEnd"/>
+      <w:r>
+        <w:rPr>
+          <w:color w:val="333333"/>
+          <w:sz w:val="28"/>
+          <w:szCs w:val="28"/>
+          <w:highlight w:val="yellow"/>
+        </w:rPr>
+        <w:t xml:space="preserve"> like</w:t>
       </w:r>
       <w:r>
         <w:rPr>
@@ -2386,15 +2380,7 @@
           <w:sz w:val="28"/>
           <w:szCs w:val="28"/>
         </w:rPr>
-        <w:t xml:space="preserve"> from some basic stuff, like the ability to send fund</w:t>
-      </w:r>
-      <w:r>
-        <w:rPr>
-          <w:color w:val="333333"/>
-          <w:sz w:val="28"/>
-          <w:szCs w:val="28"/>
-        </w:rPr>
-        <w:t xml:space="preserve">s &amp; maybe store some data, they need to </w:t>
+        <w:t xml:space="preserve"> from some basic stuff, like the ability to send funds &amp; maybe store some data, they need to </w:t>
       </w:r>
       <w:r>
         <w:rPr>
@@ -2497,7 +2483,16 @@
           <w:sz w:val="28"/>
           <w:szCs w:val="28"/>
         </w:rPr>
-        <w:t xml:space="preserve"> scripting environment. Which makes it really </w:t>
+        <w:t xml:space="preserve"> scripting environment. Which makes it </w:t>
+      </w:r>
+      <w:proofErr w:type="gramStart"/>
+      <w:r>
+        <w:rPr>
+          <w:color w:val="333333"/>
+          <w:sz w:val="28"/>
+          <w:szCs w:val="28"/>
+        </w:rPr>
+        <w:t xml:space="preserve">really </w:t>
       </w:r>
       <w:r>
         <w:rPr>
@@ -2508,6 +2503,7 @@
         </w:rPr>
         <w:t>hard</w:t>
       </w:r>
+      <w:proofErr w:type="gramEnd"/>
       <w:r>
         <w:rPr>
           <w:color w:val="333333"/>
@@ -2541,16 +2537,7 @@
           <w:szCs w:val="28"/>
           <w:highlight w:val="yellow"/>
         </w:rPr>
-        <w:t>expl</w:t>
-      </w:r>
-      <w:r>
-        <w:rPr>
-          <w:color w:val="333333"/>
-          <w:sz w:val="28"/>
-          <w:szCs w:val="28"/>
-          <w:highlight w:val="yellow"/>
-        </w:rPr>
-        <w:t>ain</w:t>
+        <w:t>explain</w:t>
       </w:r>
       <w:r>
         <w:rPr>
@@ -2694,15 +2681,7 @@
           <w:sz w:val="28"/>
           <w:szCs w:val="28"/>
         </w:rPr>
-        <w:t>, thi</w:t>
-      </w:r>
-      <w:r>
-        <w:rPr>
-          <w:color w:val="333333"/>
-          <w:sz w:val="28"/>
-          <w:szCs w:val="28"/>
-        </w:rPr>
-        <w:t>ngs like data storage, account permissions or inter-app communication.</w:t>
+        <w:t>, things like data storage, account permissions or inter-app communication.</w:t>
       </w:r>
     </w:p>
     <w:p>
@@ -2763,15 +2742,34 @@
           <w:szCs w:val="28"/>
           <w:highlight w:val="yellow"/>
         </w:rPr>
-        <w:t>emerge as a result</w:t>
-      </w:r>
-      <w:r>
-        <w:rPr>
-          <w:color w:val="333333"/>
-          <w:sz w:val="28"/>
-          <w:szCs w:val="28"/>
-        </w:rPr>
-        <w:t xml:space="preserve"> of this </w:t>
+        <w:t xml:space="preserve">emerge </w:t>
+      </w:r>
+      <w:proofErr w:type="gramStart"/>
+      <w:r>
+        <w:rPr>
+          <w:color w:val="333333"/>
+          <w:sz w:val="28"/>
+          <w:szCs w:val="28"/>
+          <w:highlight w:val="yellow"/>
+        </w:rPr>
+        <w:t>as a result</w:t>
+      </w:r>
+      <w:r>
+        <w:rPr>
+          <w:color w:val="333333"/>
+          <w:sz w:val="28"/>
+          <w:szCs w:val="28"/>
+        </w:rPr>
+        <w:t xml:space="preserve"> of</w:t>
+      </w:r>
+      <w:proofErr w:type="gramEnd"/>
+      <w:r>
+        <w:rPr>
+          <w:color w:val="333333"/>
+          <w:sz w:val="28"/>
+          <w:szCs w:val="28"/>
+        </w:rPr>
+        <w:t xml:space="preserve"> this </w:t>
       </w:r>
       <w:r>
         <w:rPr>
@@ -2937,13 +2935,23 @@
           <w:szCs w:val="28"/>
         </w:rPr>
       </w:pPr>
-      <w:r>
-        <w:rPr>
-          <w:color w:val="333333"/>
-          <w:sz w:val="28"/>
-          <w:szCs w:val="28"/>
-        </w:rPr>
-        <w:t xml:space="preserve">So what are we </w:t>
+      <w:proofErr w:type="gramStart"/>
+      <w:r>
+        <w:rPr>
+          <w:color w:val="333333"/>
+          <w:sz w:val="28"/>
+          <w:szCs w:val="28"/>
+        </w:rPr>
+        <w:t>So</w:t>
+      </w:r>
+      <w:proofErr w:type="gramEnd"/>
+      <w:r>
+        <w:rPr>
+          <w:color w:val="333333"/>
+          <w:sz w:val="28"/>
+          <w:szCs w:val="28"/>
+        </w:rPr>
+        <w:t xml:space="preserve"> what are we </w:t>
       </w:r>
       <w:r>
         <w:rPr>
@@ -3031,16 +3039,7 @@
           <w:szCs w:val="28"/>
           <w:highlight w:val="yellow"/>
         </w:rPr>
-        <w:t>operating sys</w:t>
-      </w:r>
-      <w:r>
-        <w:rPr>
-          <w:color w:val="333333"/>
-          <w:sz w:val="28"/>
-          <w:szCs w:val="28"/>
-          <w:highlight w:val="yellow"/>
-        </w:rPr>
-        <w:t>tem</w:t>
+        <w:t>operating system</w:t>
       </w:r>
       <w:r>
         <w:rPr>
@@ -3092,6 +3091,7 @@
           <w:sz w:val="28"/>
           <w:szCs w:val="28"/>
         </w:rPr>
+        <w:lastRenderedPageBreak/>
         <w:t xml:space="preserve">OK, so now let’s </w:t>
       </w:r>
       <w:r>
@@ -3201,6 +3201,7 @@
           <w:szCs w:val="28"/>
           <w:u w:val="single"/>
         </w:rPr>
+        <w:lastRenderedPageBreak/>
         <w:t>#1. Processing power</w:t>
       </w:r>
     </w:p>
@@ -3290,6 +3291,7 @@
         </w:rPr>
         <w:t xml:space="preserve">-- Let’s </w:t>
       </w:r>
+      <w:proofErr w:type="gramStart"/>
       <w:r>
         <w:rPr>
           <w:color w:val="333333"/>
@@ -3299,6 +3301,7 @@
         </w:rPr>
         <w:t>take a look</w:t>
       </w:r>
+      <w:proofErr w:type="gramEnd"/>
       <w:r>
         <w:rPr>
           <w:color w:val="333333"/>
@@ -3465,15 +3468,7 @@
           <w:sz w:val="28"/>
           <w:szCs w:val="28"/>
         </w:rPr>
-        <w:t xml:space="preserve"> spe</w:t>
-      </w:r>
-      <w:r>
-        <w:rPr>
-          <w:color w:val="333333"/>
-          <w:sz w:val="28"/>
-          <w:szCs w:val="28"/>
-        </w:rPr>
-        <w:t xml:space="preserve">ed of </w:t>
+        <w:t xml:space="preserve"> speed of </w:t>
       </w:r>
       <w:r>
         <w:rPr>
@@ -3623,7 +3618,92 @@
           <w:sz w:val="28"/>
           <w:szCs w:val="28"/>
         </w:rPr>
-        <w:t xml:space="preserve"> to clear</w:t>
+        <w:t xml:space="preserve"> to clear </w:t>
+      </w:r>
+      <w:r>
+        <w:rPr>
+          <w:color w:val="333333"/>
+          <w:sz w:val="28"/>
+          <w:szCs w:val="28"/>
+          <w:highlight w:val="yellow"/>
+        </w:rPr>
+        <w:t>separation</w:t>
+      </w:r>
+      <w:r>
+        <w:rPr>
+          <w:color w:val="333333"/>
+          <w:sz w:val="28"/>
+          <w:szCs w:val="28"/>
+        </w:rPr>
+        <w:t xml:space="preserve"> between the things which can be done in parallel, and things which cannot. This is an important </w:t>
+      </w:r>
+      <w:r>
+        <w:rPr>
+          <w:color w:val="333333"/>
+          <w:sz w:val="28"/>
+          <w:szCs w:val="28"/>
+          <w:highlight w:val="yellow"/>
+        </w:rPr>
+        <w:t>distinction</w:t>
+      </w:r>
+      <w:r>
+        <w:rPr>
+          <w:color w:val="333333"/>
+          <w:sz w:val="28"/>
+          <w:szCs w:val="28"/>
+        </w:rPr>
+        <w:t xml:space="preserve">, because not everything can be </w:t>
+      </w:r>
+      <w:r>
+        <w:rPr>
+          <w:color w:val="333333"/>
+          <w:sz w:val="28"/>
+          <w:szCs w:val="28"/>
+          <w:highlight w:val="yellow"/>
+        </w:rPr>
+        <w:t>subjected</w:t>
+      </w:r>
+      <w:r>
+        <w:rPr>
+          <w:color w:val="333333"/>
+          <w:sz w:val="28"/>
+          <w:szCs w:val="28"/>
+        </w:rPr>
+        <w:t xml:space="preserve"> to horizontal scaling</w:t>
+      </w:r>
+      <w:r>
+        <w:rPr>
+          <w:color w:val="333333"/>
+          <w:sz w:val="28"/>
+          <w:szCs w:val="28"/>
+        </w:rPr>
+        <w:t xml:space="preserve">, </w:t>
+      </w:r>
+      <w:r>
+        <w:rPr>
+          <w:color w:val="333333"/>
+          <w:sz w:val="28"/>
+          <w:szCs w:val="28"/>
+        </w:rPr>
+        <w:t>e.g. managing an order book of a decentralized exchange always needs to be run on a single thread. Whereas things like validation or account authentication can be done in parallel.</w:t>
+      </w:r>
+    </w:p>
+    <w:p>
+      <w:pPr>
+        <w:spacing w:before="120" w:after="100" w:line="240" w:lineRule="auto"/>
+        <w:rPr>
+          <w:color w:val="333333"/>
+          <w:sz w:val="28"/>
+          <w:szCs w:val="28"/>
+        </w:rPr>
+      </w:pPr>
+      <w:r>
+        <w:rPr>
+          <w:color w:val="333333"/>
+          <w:sz w:val="28"/>
+          <w:szCs w:val="28"/>
+        </w:rPr>
+        <w:t>To give you a better picture of what it means, imagine this. Not so long time ago all our computers had single-core processors, which can only do one thing at a time. This is sequential processing. And this is how all blockchains operate right now.</w:t>
       </w:r>
       <w:r>
         <w:rPr>
@@ -3638,175 +3718,26 @@
           <w:color w:val="333333"/>
           <w:sz w:val="28"/>
           <w:szCs w:val="28"/>
-          <w:highlight w:val="yellow"/>
-        </w:rPr>
-        <w:t>separation</w:t>
-      </w:r>
-      <w:r>
-        <w:rPr>
-          <w:color w:val="333333"/>
-          <w:sz w:val="28"/>
-          <w:szCs w:val="28"/>
-        </w:rPr>
-        <w:t xml:space="preserve"> between the things which can be done in parallel, and things which cannot. This is an important </w:t>
-      </w:r>
-      <w:r>
-        <w:rPr>
-          <w:color w:val="333333"/>
-          <w:sz w:val="28"/>
-          <w:szCs w:val="28"/>
-          <w:highlight w:val="yellow"/>
-        </w:rPr>
-        <w:t>distinction</w:t>
-      </w:r>
-      <w:r>
-        <w:rPr>
-          <w:color w:val="333333"/>
-          <w:sz w:val="28"/>
-          <w:szCs w:val="28"/>
-        </w:rPr>
-        <w:t xml:space="preserve">, because not everything can be </w:t>
-      </w:r>
-      <w:r>
-        <w:rPr>
-          <w:color w:val="333333"/>
-          <w:sz w:val="28"/>
-          <w:szCs w:val="28"/>
-          <w:highlight w:val="yellow"/>
-        </w:rPr>
-        <w:t>subjected</w:t>
-      </w:r>
-      <w:r>
-        <w:rPr>
-          <w:color w:val="333333"/>
-          <w:sz w:val="28"/>
-          <w:szCs w:val="28"/>
-        </w:rPr>
-        <w:t xml:space="preserve"> to horizontal scaling</w:t>
-      </w:r>
-      <w:r>
-        <w:rPr>
-          <w:color w:val="333333"/>
-          <w:sz w:val="28"/>
-          <w:szCs w:val="28"/>
-        </w:rPr>
-        <w:t xml:space="preserve">, </w:t>
-      </w:r>
-      <w:r>
-        <w:rPr>
-          <w:color w:val="333333"/>
-          <w:sz w:val="28"/>
-          <w:szCs w:val="28"/>
-        </w:rPr>
-        <w:t>e.g. managing an order book of a decentralized exchange always needs to be run on a single thread. Whereas things like validation or account authentication can be done in parallel.</w:t>
-      </w:r>
-    </w:p>
-    <w:p>
-      <w:pPr>
-        <w:spacing w:before="120" w:after="100" w:line="240" w:lineRule="auto"/>
-        <w:rPr>
-          <w:color w:val="333333"/>
-          <w:sz w:val="28"/>
-          <w:szCs w:val="28"/>
-        </w:rPr>
-      </w:pPr>
-      <w:r>
-        <w:rPr>
-          <w:color w:val="333333"/>
-          <w:sz w:val="28"/>
-          <w:szCs w:val="28"/>
-        </w:rPr>
-        <w:t xml:space="preserve">To give you a better picture of what it means, imagine this. </w:t>
-      </w:r>
-      <w:r>
-        <w:rPr>
-          <w:color w:val="333333"/>
-          <w:sz w:val="28"/>
-          <w:szCs w:val="28"/>
-        </w:rPr>
-        <w:t>Not so</w:t>
-      </w:r>
-      <w:r>
-        <w:rPr>
-          <w:color w:val="333333"/>
-          <w:sz w:val="28"/>
-          <w:szCs w:val="28"/>
-        </w:rPr>
-        <w:t xml:space="preserve"> long time ago all our computers had single-core processors</w:t>
-      </w:r>
-      <w:r>
-        <w:rPr>
-          <w:color w:val="333333"/>
-          <w:sz w:val="28"/>
-          <w:szCs w:val="28"/>
-        </w:rPr>
-        <w:t>, which can only do one thing at a time. This is sequential</w:t>
-      </w:r>
-      <w:r>
-        <w:rPr>
-          <w:color w:val="333333"/>
-          <w:sz w:val="28"/>
-          <w:szCs w:val="28"/>
-        </w:rPr>
-        <w:t xml:space="preserve"> processing. And this is how all blockchains operate right now.</w:t>
-      </w:r>
-      <w:r>
-        <w:rPr>
-          <w:color w:val="333333"/>
-          <w:sz w:val="28"/>
-          <w:szCs w:val="28"/>
-        </w:rPr>
-        <w:t xml:space="preserve"> </w:t>
-      </w:r>
-      <w:bookmarkStart w:id="0" w:name="_GoBack"/>
-      <w:bookmarkEnd w:id="0"/>
-      <w:r>
-        <w:rPr>
-          <w:color w:val="333333"/>
-          <w:sz w:val="28"/>
-          <w:szCs w:val="28"/>
-        </w:rPr>
-        <w:t>Nowadays we all have multi-core</w:t>
-      </w:r>
-      <w:r>
-        <w:rPr>
-          <w:color w:val="333333"/>
-          <w:sz w:val="28"/>
-          <w:szCs w:val="28"/>
-        </w:rPr>
-        <w:t xml:space="preserve"> processors, which can do several things at</w:t>
-      </w:r>
-      <w:r>
-        <w:rPr>
-          <w:color w:val="333333"/>
-          <w:sz w:val="28"/>
-          <w:szCs w:val="28"/>
-        </w:rPr>
-        <w:t xml:space="preserve"> the same time. This is parallel processing. And</w:t>
-      </w:r>
-      <w:r>
-        <w:rPr>
-          <w:color w:val="333333"/>
-          <w:sz w:val="28"/>
-          <w:szCs w:val="28"/>
-        </w:rPr>
-        <w:t xml:space="preserve"> this</w:t>
-      </w:r>
-      <w:r>
-        <w:rPr>
-          <w:color w:val="333333"/>
-          <w:sz w:val="28"/>
-          <w:szCs w:val="28"/>
-        </w:rPr>
-        <w:t xml:space="preserve"> is what EOS will be capable of. Right now no other blockchain can do this</w:t>
-      </w:r>
-      <w:r>
-        <w:rPr>
-          <w:color w:val="333333"/>
-          <w:sz w:val="28"/>
-          <w:szCs w:val="28"/>
-        </w:rPr>
-        <w:t>.</w:t>
+        </w:rPr>
+        <w:t xml:space="preserve">Nowadays we all have multi-core processors, which can do several things at the same time. This is parallel processing. And this is what EOS will be capable of. Right </w:t>
+      </w:r>
+      <w:proofErr w:type="gramStart"/>
+      <w:r>
+        <w:rPr>
+          <w:color w:val="333333"/>
+          <w:sz w:val="28"/>
+          <w:szCs w:val="28"/>
+        </w:rPr>
+        <w:t>now</w:t>
+      </w:r>
+      <w:proofErr w:type="gramEnd"/>
+      <w:r>
+        <w:rPr>
+          <w:color w:val="333333"/>
+          <w:sz w:val="28"/>
+          <w:szCs w:val="28"/>
+        </w:rPr>
+        <w:t xml:space="preserve"> no other blockchain can do this.</w:t>
       </w:r>
     </w:p>
     <w:p>
@@ -3839,6 +3770,7 @@
           <w:szCs w:val="28"/>
           <w:u w:val="single"/>
         </w:rPr>
+        <w:lastRenderedPageBreak/>
         <w:t>#2. Built-in governance</w:t>
       </w:r>
     </w:p>
@@ -3904,15 +3836,7 @@
           <w:sz w:val="28"/>
           <w:szCs w:val="28"/>
         </w:rPr>
-        <w:t xml:space="preserve"> Delegated Proof of S</w:t>
-      </w:r>
-      <w:r>
-        <w:rPr>
-          <w:color w:val="333333"/>
-          <w:sz w:val="28"/>
-          <w:szCs w:val="28"/>
-        </w:rPr>
-        <w:t>take. It’s a sophisticated system, but here is a quick overview.</w:t>
+        <w:t xml:space="preserve"> Delegated Proof of Stake. It’s a sophisticated system, but here is a quick overview.</w:t>
       </w:r>
     </w:p>
     <w:p>
@@ -3965,31 +3889,25 @@
           <w:sz w:val="28"/>
           <w:szCs w:val="28"/>
         </w:rPr>
-        <w:t xml:space="preserve"> to their stake. So it’s not the hash power that decides who has the right to produce a block. Instead, token ho</w:t>
-      </w:r>
-      <w:r>
-        <w:rPr>
-          <w:color w:val="333333"/>
-          <w:sz w:val="28"/>
-          <w:szCs w:val="28"/>
-        </w:rPr>
-        <w:t>lders take a vote and elect</w:t>
-      </w:r>
-      <w:r>
-        <w:rPr>
-          <w:color w:val="333333"/>
-          <w:sz w:val="28"/>
-          <w:szCs w:val="28"/>
-        </w:rPr>
-        <w:t xml:space="preserve"> 20 block</w:t>
-      </w:r>
-      <w:r>
-        <w:rPr>
-          <w:color w:val="333333"/>
-          <w:sz w:val="28"/>
-          <w:szCs w:val="28"/>
-        </w:rPr>
-        <w:t xml:space="preserve"> producers, just as shareholders in a public company elect a board of directors. </w:t>
+        <w:t xml:space="preserve"> to their stake. </w:t>
+      </w:r>
+      <w:proofErr w:type="gramStart"/>
+      <w:r>
+        <w:rPr>
+          <w:color w:val="333333"/>
+          <w:sz w:val="28"/>
+          <w:szCs w:val="28"/>
+        </w:rPr>
+        <w:t>So</w:t>
+      </w:r>
+      <w:proofErr w:type="gramEnd"/>
+      <w:r>
+        <w:rPr>
+          <w:color w:val="333333"/>
+          <w:sz w:val="28"/>
+          <w:szCs w:val="28"/>
+        </w:rPr>
+        <w:t xml:space="preserve"> it’s not the hash power that decides who has the right to produce a block. Instead, token holders take a vote and elect 20 block producers, just as shareholders in a public company elect a board of directors. </w:t>
       </w:r>
     </w:p>
     <w:p>
@@ -4002,13 +3920,23 @@
           <w:szCs w:val="28"/>
         </w:rPr>
       </w:pPr>
-      <w:r>
-        <w:rPr>
-          <w:color w:val="333333"/>
-          <w:sz w:val="28"/>
-          <w:szCs w:val="28"/>
-        </w:rPr>
-        <w:t xml:space="preserve">So the whole thing is </w:t>
+      <w:proofErr w:type="gramStart"/>
+      <w:r>
+        <w:rPr>
+          <w:color w:val="333333"/>
+          <w:sz w:val="28"/>
+          <w:szCs w:val="28"/>
+        </w:rPr>
+        <w:t>So</w:t>
+      </w:r>
+      <w:proofErr w:type="gramEnd"/>
+      <w:r>
+        <w:rPr>
+          <w:color w:val="333333"/>
+          <w:sz w:val="28"/>
+          <w:szCs w:val="28"/>
+        </w:rPr>
+        <w:t xml:space="preserve"> the whole thing is </w:t>
       </w:r>
       <w:r>
         <w:rPr>
@@ -4078,15 +4006,7 @@
           <w:sz w:val="28"/>
           <w:szCs w:val="28"/>
         </w:rPr>
-        <w:t>As a result, DP</w:t>
-      </w:r>
-      <w:r>
-        <w:rPr>
-          <w:color w:val="333333"/>
-          <w:sz w:val="28"/>
-          <w:szCs w:val="28"/>
-        </w:rPr>
-        <w:t xml:space="preserve">OS allows for very </w:t>
+        <w:t xml:space="preserve">As a result, DPOS allows for very </w:t>
       </w:r>
       <w:r>
         <w:rPr>
@@ -4163,6 +4083,7 @@
         </w:rPr>
         <w:t xml:space="preserve">For example, block producers </w:t>
       </w:r>
+      <w:proofErr w:type="gramStart"/>
       <w:r>
         <w:rPr>
           <w:color w:val="333333"/>
@@ -4178,7 +4099,16 @@
           <w:sz w:val="28"/>
           <w:szCs w:val="28"/>
         </w:rPr>
-        <w:t xml:space="preserve"> to </w:t>
+        <w:t xml:space="preserve"> to</w:t>
+      </w:r>
+      <w:proofErr w:type="gramEnd"/>
+      <w:r>
+        <w:rPr>
+          <w:color w:val="333333"/>
+          <w:sz w:val="28"/>
+          <w:szCs w:val="28"/>
+        </w:rPr>
+        <w:t xml:space="preserve"> </w:t>
       </w:r>
       <w:r>
         <w:rPr>
@@ -4595,6 +4525,7 @@
           <w:szCs w:val="28"/>
           <w:u w:val="single"/>
         </w:rPr>
+        <w:lastRenderedPageBreak/>
         <w:t>#3. Infrastructure for apps</w:t>
       </w:r>
     </w:p>
@@ -4651,15 +4582,7 @@
           <w:sz w:val="28"/>
           <w:szCs w:val="28"/>
         </w:rPr>
-        <w:t xml:space="preserve"> for their application.</w:t>
-      </w:r>
-      <w:r>
-        <w:rPr>
-          <w:color w:val="333333"/>
-          <w:sz w:val="28"/>
-          <w:szCs w:val="28"/>
-        </w:rPr>
-        <w:t xml:space="preserve"> All </w:t>
+        <w:t xml:space="preserve"> for their application. All </w:t>
       </w:r>
       <w:r>
         <w:rPr>
@@ -4888,16 +4811,7 @@
           <w:szCs w:val="28"/>
           <w:highlight w:val="yellow"/>
         </w:rPr>
-        <w:t>i</w:t>
-      </w:r>
-      <w:r>
-        <w:rPr>
-          <w:color w:val="333333"/>
-          <w:sz w:val="28"/>
-          <w:szCs w:val="28"/>
-          <w:highlight w:val="yellow"/>
-        </w:rPr>
-        <w:t>nvolved</w:t>
+        <w:t>involved</w:t>
       </w:r>
       <w:r>
         <w:rPr>
@@ -5029,24 +4943,26 @@
           <w:sz w:val="28"/>
           <w:szCs w:val="28"/>
         </w:rPr>
-        <w:t>. So your EOS app can work as if it was deployed on a server with its own private</w:t>
-      </w:r>
-      <w:r>
-        <w:rPr>
-          <w:color w:val="333333"/>
-          <w:sz w:val="28"/>
-          <w:szCs w:val="28"/>
-        </w:rPr>
-        <w:t xml:space="preserve"> database</w:t>
-      </w:r>
-      <w:r>
-        <w:rPr>
-          <w:color w:val="333333"/>
-          <w:sz w:val="28"/>
-          <w:szCs w:val="28"/>
-        </w:rPr>
         <w:t xml:space="preserve">. </w:t>
       </w:r>
+      <w:proofErr w:type="gramStart"/>
+      <w:r>
+        <w:rPr>
+          <w:color w:val="333333"/>
+          <w:sz w:val="28"/>
+          <w:szCs w:val="28"/>
+        </w:rPr>
+        <w:t>So</w:t>
+      </w:r>
+      <w:proofErr w:type="gramEnd"/>
+      <w:r>
+        <w:rPr>
+          <w:color w:val="333333"/>
+          <w:sz w:val="28"/>
+          <w:szCs w:val="28"/>
+        </w:rPr>
+        <w:t xml:space="preserve"> your EOS app can work as if it was deployed on a server with its own private database. </w:t>
+      </w:r>
     </w:p>
     <w:p>
       <w:pPr>
@@ -5078,6 +4994,7 @@
           <w:szCs w:val="28"/>
           <w:u w:val="single"/>
         </w:rPr>
+        <w:lastRenderedPageBreak/>
         <w:t>#4. No transaction fees</w:t>
       </w:r>
     </w:p>
@@ -5348,15 +5265,7 @@
           <w:sz w:val="28"/>
           <w:szCs w:val="28"/>
         </w:rPr>
-        <w:t xml:space="preserve"> of buying</w:t>
-      </w:r>
-      <w:r>
-        <w:rPr>
-          <w:color w:val="333333"/>
-          <w:sz w:val="28"/>
-          <w:szCs w:val="28"/>
-        </w:rPr>
-        <w:t xml:space="preserve"> them. </w:t>
+        <w:t xml:space="preserve"> of buying them. </w:t>
       </w:r>
       <w:r>
         <w:rPr>
@@ -5440,6 +5349,7 @@
           <w:szCs w:val="28"/>
           <w:u w:val="single"/>
         </w:rPr>
+        <w:lastRenderedPageBreak/>
         <w:t>#5. Upgradeable apps</w:t>
       </w:r>
     </w:p>
@@ -5496,15 +5406,25 @@
           <w:sz w:val="28"/>
           <w:szCs w:val="28"/>
         </w:rPr>
-        <w:t>? Actually, it does</w:t>
-      </w:r>
-      <w:r>
-        <w:rPr>
-          <w:color w:val="333333"/>
-          <w:sz w:val="28"/>
-          <w:szCs w:val="28"/>
-        </w:rPr>
-        <w:t>.</w:t>
+        <w:t xml:space="preserve">? </w:t>
+      </w:r>
+      <w:proofErr w:type="gramStart"/>
+      <w:r>
+        <w:rPr>
+          <w:color w:val="333333"/>
+          <w:sz w:val="28"/>
+          <w:szCs w:val="28"/>
+        </w:rPr>
+        <w:t>Actually, it</w:t>
+      </w:r>
+      <w:proofErr w:type="gramEnd"/>
+      <w:r>
+        <w:rPr>
+          <w:color w:val="333333"/>
+          <w:sz w:val="28"/>
+          <w:szCs w:val="28"/>
+        </w:rPr>
+        <w:t xml:space="preserve"> does.</w:t>
       </w:r>
     </w:p>
     <w:p>
@@ -5600,15 +5520,7 @@
           <w:sz w:val="28"/>
           <w:szCs w:val="28"/>
         </w:rPr>
-        <w:t xml:space="preserve"> in the future. This way, you can ma</w:t>
-      </w:r>
-      <w:r>
-        <w:rPr>
-          <w:color w:val="333333"/>
-          <w:sz w:val="28"/>
-          <w:szCs w:val="28"/>
-        </w:rPr>
-        <w:t xml:space="preserve">ke your smart-contracts fully </w:t>
+        <w:t xml:space="preserve"> in the future. This way, you can make your smart-contracts fully </w:t>
       </w:r>
       <w:r>
         <w:rPr>
@@ -5659,7 +5571,25 @@
           <w:sz w:val="28"/>
           <w:szCs w:val="28"/>
         </w:rPr>
-        <w:t xml:space="preserve"> your app, and also </w:t>
+        <w:t xml:space="preserve"> your app, </w:t>
+      </w:r>
+      <w:proofErr w:type="gramStart"/>
+      <w:r>
+        <w:rPr>
+          <w:color w:val="333333"/>
+          <w:sz w:val="28"/>
+          <w:szCs w:val="28"/>
+        </w:rPr>
+        <w:t>and also</w:t>
+      </w:r>
+      <w:proofErr w:type="gramEnd"/>
+      <w:r>
+        <w:rPr>
+          <w:color w:val="333333"/>
+          <w:sz w:val="28"/>
+          <w:szCs w:val="28"/>
+        </w:rPr>
+        <w:t xml:space="preserve"> </w:t>
       </w:r>
       <w:r>
         <w:rPr>
@@ -5711,6 +5641,7 @@
           <w:szCs w:val="28"/>
           <w:u w:val="single"/>
         </w:rPr>
+        <w:lastRenderedPageBreak/>
         <w:t>#6. Asynchronous communication</w:t>
       </w:r>
     </w:p>
@@ -5942,15 +5873,7 @@
           <w:sz w:val="28"/>
           <w:szCs w:val="28"/>
         </w:rPr>
-        <w:t xml:space="preserve"> </w:t>
-      </w:r>
-      <w:r>
-        <w:rPr>
-          <w:color w:val="333333"/>
-          <w:sz w:val="28"/>
-          <w:szCs w:val="28"/>
-        </w:rPr>
-        <w:t xml:space="preserve">blockchains. As a result, EOS apps can communicate with each other </w:t>
+        <w:t xml:space="preserve"> blockchains. As a result, EOS apps can communicate with each other </w:t>
       </w:r>
       <w:r>
         <w:rPr>
@@ -6093,15 +6016,8 @@
           <w:sz w:val="28"/>
           <w:szCs w:val="28"/>
         </w:rPr>
-        <w:t>Here are EOS ma</w:t>
-      </w:r>
-      <w:r>
-        <w:rPr>
-          <w:color w:val="333333"/>
-          <w:sz w:val="28"/>
-          <w:szCs w:val="28"/>
-        </w:rPr>
-        <w:t>in features listed together. You can see how they nicely work together:</w:t>
+        <w:lastRenderedPageBreak/>
+        <w:t>Here are EOS main features listed together. You can see how they nicely work together:</w:t>
       </w:r>
     </w:p>
     <w:p>
@@ -6203,15 +6119,25 @@
           <w:sz w:val="28"/>
           <w:szCs w:val="28"/>
         </w:rPr>
-        <w:t>And finally asynchronous communication o</w:t>
-      </w:r>
-      <w:r>
-        <w:rPr>
-          <w:color w:val="333333"/>
-          <w:sz w:val="28"/>
-          <w:szCs w:val="28"/>
-        </w:rPr>
-        <w:t>pens you up to interactions with other blockchains.</w:t>
+        <w:t xml:space="preserve">And </w:t>
+      </w:r>
+      <w:proofErr w:type="gramStart"/>
+      <w:r>
+        <w:rPr>
+          <w:color w:val="333333"/>
+          <w:sz w:val="28"/>
+          <w:szCs w:val="28"/>
+        </w:rPr>
+        <w:t>finally</w:t>
+      </w:r>
+      <w:proofErr w:type="gramEnd"/>
+      <w:r>
+        <w:rPr>
+          <w:color w:val="333333"/>
+          <w:sz w:val="28"/>
+          <w:szCs w:val="28"/>
+        </w:rPr>
+        <w:t xml:space="preserve"> asynchronous communication opens you up to interactions with other blockchains.</w:t>
       </w:r>
     </w:p>
     <w:p>
@@ -6241,6 +6167,7 @@
           <w:sz w:val="28"/>
           <w:szCs w:val="28"/>
         </w:rPr>
+        <w:lastRenderedPageBreak/>
         <w:t xml:space="preserve">And now I’d like to tell you a little bit about </w:t>
       </w:r>
       <w:r>
@@ -6333,16 +6260,7 @@
           <w:szCs w:val="28"/>
           <w:highlight w:val="yellow"/>
         </w:rPr>
-        <w:t>try to use it, by b</w:t>
-      </w:r>
-      <w:r>
-        <w:rPr>
-          <w:color w:val="333333"/>
-          <w:sz w:val="28"/>
-          <w:szCs w:val="28"/>
-          <w:highlight w:val="yellow"/>
-        </w:rPr>
-        <w:t>uilding concrete apps</w:t>
+        <w:t>try to use it, by building concrete apps</w:t>
       </w:r>
       <w:r>
         <w:rPr>
@@ -6560,7 +6478,23 @@
           <w:sz w:val="28"/>
           <w:szCs w:val="28"/>
         </w:rPr>
-        <w:t xml:space="preserve"> which way is likely to be more effective.</w:t>
+        <w:t xml:space="preserve"> which </w:t>
+      </w:r>
+      <w:r>
+        <w:rPr>
+          <w:color w:val="333333"/>
+          <w:sz w:val="28"/>
+          <w:szCs w:val="28"/>
+        </w:rPr>
+        <w:t>approach</w:t>
+      </w:r>
+      <w:r>
+        <w:rPr>
+          <w:color w:val="333333"/>
+          <w:sz w:val="28"/>
+          <w:szCs w:val="28"/>
+        </w:rPr>
+        <w:t xml:space="preserve"> is likely to be more effective.</w:t>
       </w:r>
     </w:p>
     <w:p>
@@ -6604,15 +6538,7 @@
           <w:sz w:val="28"/>
           <w:szCs w:val="28"/>
         </w:rPr>
-        <w:t xml:space="preserve"> in the crypto-space is the first one, </w:t>
-      </w:r>
-      <w:r>
-        <w:rPr>
-          <w:color w:val="333333"/>
-          <w:sz w:val="28"/>
-          <w:szCs w:val="28"/>
-        </w:rPr>
-        <w:t xml:space="preserve">top-down. Teams of very </w:t>
+        <w:t xml:space="preserve"> in the crypto-space is the first one, top-down. Teams of very </w:t>
       </w:r>
       <w:r>
         <w:rPr>
@@ -6655,8 +6581,19 @@
           <w:szCs w:val="28"/>
           <w:highlight w:val="yellow"/>
         </w:rPr>
-        <w:t>something actually useful</w:t>
-      </w:r>
+        <w:t xml:space="preserve">something </w:t>
+      </w:r>
+      <w:proofErr w:type="gramStart"/>
+      <w:r>
+        <w:rPr>
+          <w:color w:val="333333"/>
+          <w:sz w:val="28"/>
+          <w:szCs w:val="28"/>
+          <w:highlight w:val="yellow"/>
+        </w:rPr>
+        <w:t>actually useful</w:t>
+      </w:r>
+      <w:proofErr w:type="gramEnd"/>
       <w:r>
         <w:rPr>
           <w:color w:val="333333"/>
@@ -6715,15 +6652,7 @@
           <w:sz w:val="28"/>
           <w:szCs w:val="28"/>
         </w:rPr>
-        <w:t xml:space="preserve"> EOS has</w:t>
-      </w:r>
-      <w:r>
-        <w:rPr>
-          <w:color w:val="333333"/>
-          <w:sz w:val="28"/>
-          <w:szCs w:val="28"/>
-        </w:rPr>
-        <w:t xml:space="preserve"> already built some of the </w:t>
+        <w:t xml:space="preserve"> EOS has already built some of the </w:t>
       </w:r>
       <w:r>
         <w:rPr>
@@ -6875,6 +6804,7 @@
           <w:szCs w:val="28"/>
           <w:highlight w:val="white"/>
         </w:rPr>
+        <w:lastRenderedPageBreak/>
         <w:t xml:space="preserve">This is </w:t>
       </w:r>
       <w:r>
@@ -6893,7 +6823,16 @@
           <w:szCs w:val="28"/>
           <w:highlight w:val="white"/>
         </w:rPr>
-        <w:t xml:space="preserve">. Those two apps, BitShares &amp; </w:t>
+        <w:t xml:space="preserve">. Those two apps, BitShares &amp; Steem, </w:t>
+      </w:r>
+      <w:r>
+        <w:rPr>
+          <w:color w:val="333333"/>
+          <w:sz w:val="28"/>
+          <w:szCs w:val="28"/>
+          <w:highlight w:val="yellow"/>
+        </w:rPr>
+        <w:t>were created by the same</w:t>
       </w:r>
       <w:r>
         <w:rPr>
@@ -6902,25 +6841,63 @@
           <w:szCs w:val="28"/>
           <w:highlight w:val="white"/>
         </w:rPr>
-        <w:t xml:space="preserve">Steem, </w:t>
-      </w:r>
-      <w:r>
-        <w:rPr>
-          <w:color w:val="333333"/>
-          <w:sz w:val="28"/>
-          <w:szCs w:val="28"/>
-          <w:highlight w:val="yellow"/>
-        </w:rPr>
-        <w:t>were created by the same</w:t>
-      </w:r>
-      <w:r>
+        <w:t xml:space="preserve"> developers who are now behind EOS.</w:t>
+      </w:r>
+    </w:p>
+    <w:p>
+      <w:pPr>
+        <w:spacing w:line="240" w:lineRule="auto"/>
         <w:rPr>
           <w:color w:val="333333"/>
           <w:sz w:val="28"/>
           <w:szCs w:val="28"/>
           <w:highlight w:val="white"/>
         </w:rPr>
-        <w:t xml:space="preserve"> developers who are now behind EOS.</w:t>
+      </w:pPr>
+      <w:r>
+        <w:rPr>
+          <w:color w:val="333333"/>
+          <w:sz w:val="28"/>
+          <w:szCs w:val="28"/>
+          <w:highlight w:val="white"/>
+        </w:rPr>
+        <w:t xml:space="preserve">And </w:t>
+      </w:r>
+      <w:r>
+        <w:rPr>
+          <w:color w:val="333333"/>
+          <w:sz w:val="28"/>
+          <w:szCs w:val="28"/>
+          <w:highlight w:val="yellow"/>
+        </w:rPr>
+        <w:t>those two apps</w:t>
+      </w:r>
+      <w:r>
+        <w:rPr>
+          <w:color w:val="333333"/>
+          <w:sz w:val="28"/>
+          <w:szCs w:val="28"/>
+          <w:highlight w:val="white"/>
+        </w:rPr>
+        <w:t xml:space="preserve"> are very </w:t>
+      </w:r>
+      <w:r>
+        <w:rPr>
+          <w:color w:val="333333"/>
+          <w:sz w:val="28"/>
+          <w:szCs w:val="28"/>
+          <w:highlight w:val="yellow"/>
+        </w:rPr>
+        <w:t>different</w:t>
+      </w:r>
+      <w:r>
+        <w:rPr>
+          <w:color w:val="333333"/>
+          <w:sz w:val="28"/>
+          <w:szCs w:val="28"/>
+          <w:highlight w:val="white"/>
+        </w:rPr>
+        <w:t>. BitShares is a decentralized exchange, whereas Steem is a social media platform.</w:t>
       </w:r>
     </w:p>
     <w:p>
@@ -6940,6 +6917,391 @@
           <w:szCs w:val="28"/>
           <w:highlight w:val="white"/>
         </w:rPr>
+        <w:t xml:space="preserve">As you can see, </w:t>
+      </w:r>
+      <w:r>
+        <w:rPr>
+          <w:color w:val="333333"/>
+          <w:sz w:val="28"/>
+          <w:szCs w:val="28"/>
+          <w:highlight w:val="yellow"/>
+        </w:rPr>
+        <w:t>Steem</w:t>
+      </w:r>
+      <w:r>
+        <w:rPr>
+          <w:color w:val="333333"/>
+          <w:sz w:val="28"/>
+          <w:szCs w:val="28"/>
+          <w:highlight w:val="white"/>
+        </w:rPr>
+        <w:t xml:space="preserve"> is the </w:t>
+      </w:r>
+      <w:r>
+        <w:rPr>
+          <w:color w:val="333333"/>
+          <w:sz w:val="28"/>
+          <w:szCs w:val="28"/>
+          <w:highlight w:val="yellow"/>
+        </w:rPr>
+        <w:t>most used</w:t>
+      </w:r>
+      <w:r>
+        <w:rPr>
+          <w:color w:val="333333"/>
+          <w:sz w:val="28"/>
+          <w:szCs w:val="28"/>
+          <w:highlight w:val="white"/>
+        </w:rPr>
+        <w:t xml:space="preserve"> blockchain app in the </w:t>
+      </w:r>
+      <w:r>
+        <w:rPr>
+          <w:color w:val="333333"/>
+          <w:sz w:val="28"/>
+          <w:szCs w:val="28"/>
+          <w:highlight w:val="yellow"/>
+        </w:rPr>
+        <w:t>entire space</w:t>
+      </w:r>
+      <w:r>
+        <w:rPr>
+          <w:color w:val="333333"/>
+          <w:sz w:val="28"/>
+          <w:szCs w:val="28"/>
+          <w:highlight w:val="white"/>
+        </w:rPr>
+        <w:t xml:space="preserve">. Its </w:t>
+      </w:r>
+      <w:r>
+        <w:rPr>
+          <w:color w:val="333333"/>
+          <w:sz w:val="28"/>
+          <w:szCs w:val="28"/>
+          <w:highlight w:val="yellow"/>
+        </w:rPr>
+        <w:t>users perform</w:t>
+      </w:r>
+      <w:r>
+        <w:rPr>
+          <w:color w:val="333333"/>
+          <w:sz w:val="28"/>
+          <w:szCs w:val="28"/>
+          <w:highlight w:val="white"/>
+        </w:rPr>
+        <w:t xml:space="preserve"> approximately 8 transactions per second, which is close to a million transactions per day, and which </w:t>
+      </w:r>
+      <w:r>
+        <w:rPr>
+          <w:color w:val="333333"/>
+          <w:sz w:val="28"/>
+          <w:szCs w:val="28"/>
+          <w:highlight w:val="yellow"/>
+        </w:rPr>
+        <w:t>by the way</w:t>
+      </w:r>
+      <w:r>
+        <w:rPr>
+          <w:color w:val="333333"/>
+          <w:sz w:val="28"/>
+          <w:szCs w:val="28"/>
+          <w:highlight w:val="white"/>
+        </w:rPr>
+        <w:t xml:space="preserve"> is less than </w:t>
+      </w:r>
+      <w:r>
+        <w:rPr>
+          <w:color w:val="333333"/>
+          <w:sz w:val="28"/>
+          <w:szCs w:val="28"/>
+          <w:highlight w:val="yellow"/>
+        </w:rPr>
+        <w:t>1% of its total capacity</w:t>
+      </w:r>
+      <w:r>
+        <w:rPr>
+          <w:color w:val="333333"/>
+          <w:sz w:val="28"/>
+          <w:szCs w:val="28"/>
+          <w:highlight w:val="white"/>
+        </w:rPr>
+        <w:t xml:space="preserve">. You can compare it to Ethereum, which has fewer transactions but </w:t>
+      </w:r>
+      <w:proofErr w:type="gramStart"/>
+      <w:r>
+        <w:rPr>
+          <w:color w:val="333333"/>
+          <w:sz w:val="28"/>
+          <w:szCs w:val="28"/>
+          <w:highlight w:val="white"/>
+        </w:rPr>
+        <w:t>pretty soon</w:t>
+      </w:r>
+      <w:proofErr w:type="gramEnd"/>
+      <w:r>
+        <w:rPr>
+          <w:color w:val="333333"/>
+          <w:sz w:val="28"/>
+          <w:szCs w:val="28"/>
+          <w:highlight w:val="white"/>
+        </w:rPr>
+        <w:t xml:space="preserve"> will run out of its capacity.</w:t>
+      </w:r>
+    </w:p>
+    <w:p>
+      <w:pPr>
+        <w:spacing w:line="240" w:lineRule="auto"/>
+        <w:rPr>
+          <w:color w:val="333333"/>
+          <w:sz w:val="28"/>
+          <w:szCs w:val="28"/>
+          <w:highlight w:val="white"/>
+        </w:rPr>
+      </w:pPr>
+      <w:r>
+        <w:br w:type="page"/>
+      </w:r>
+    </w:p>
+    <w:p>
+      <w:pPr>
+        <w:spacing w:before="192" w:after="192" w:line="240" w:lineRule="auto"/>
+        <w:rPr>
+          <w:color w:val="333333"/>
+          <w:sz w:val="28"/>
+          <w:szCs w:val="28"/>
+        </w:rPr>
+      </w:pPr>
+      <w:r>
+        <w:rPr>
+          <w:color w:val="333333"/>
+          <w:sz w:val="28"/>
+          <w:szCs w:val="28"/>
+        </w:rPr>
+        <w:lastRenderedPageBreak/>
+        <w:t xml:space="preserve">And this is </w:t>
+      </w:r>
+      <w:r>
+        <w:rPr>
+          <w:color w:val="333333"/>
+          <w:sz w:val="28"/>
+          <w:szCs w:val="28"/>
+          <w:highlight w:val="yellow"/>
+        </w:rPr>
+        <w:t>what their UIs look like</w:t>
+      </w:r>
+      <w:r>
+        <w:rPr>
+          <w:color w:val="333333"/>
+          <w:sz w:val="28"/>
+          <w:szCs w:val="28"/>
+        </w:rPr>
+        <w:t xml:space="preserve">. As you can see, those are quite </w:t>
+      </w:r>
+      <w:r>
+        <w:rPr>
+          <w:color w:val="333333"/>
+          <w:sz w:val="28"/>
+          <w:szCs w:val="28"/>
+          <w:highlight w:val="yellow"/>
+        </w:rPr>
+        <w:t>complex</w:t>
+      </w:r>
+      <w:r>
+        <w:rPr>
+          <w:color w:val="333333"/>
+          <w:sz w:val="28"/>
+          <w:szCs w:val="28"/>
+        </w:rPr>
+        <w:t xml:space="preserve"> apps. They still have their </w:t>
+      </w:r>
+      <w:r>
+        <w:rPr>
+          <w:color w:val="333333"/>
+          <w:sz w:val="28"/>
+          <w:szCs w:val="28"/>
+          <w:highlight w:val="yellow"/>
+        </w:rPr>
+        <w:t>deficiencies</w:t>
+      </w:r>
+      <w:r>
+        <w:rPr>
+          <w:color w:val="333333"/>
+          <w:sz w:val="28"/>
+          <w:szCs w:val="28"/>
+        </w:rPr>
+        <w:t xml:space="preserve">, but they work </w:t>
+      </w:r>
+      <w:r>
+        <w:rPr>
+          <w:color w:val="333333"/>
+          <w:sz w:val="28"/>
+          <w:szCs w:val="28"/>
+          <w:highlight w:val="yellow"/>
+        </w:rPr>
+        <w:t>smoothly enough to trick</w:t>
+      </w:r>
+      <w:r>
+        <w:rPr>
+          <w:color w:val="333333"/>
+          <w:sz w:val="28"/>
+          <w:szCs w:val="28"/>
+        </w:rPr>
+        <w:t xml:space="preserve"> you into thinking that they are just </w:t>
+      </w:r>
+      <w:r>
+        <w:rPr>
+          <w:color w:val="333333"/>
+          <w:sz w:val="28"/>
+          <w:szCs w:val="28"/>
+          <w:highlight w:val="yellow"/>
+        </w:rPr>
+        <w:t>normal web apps</w:t>
+      </w:r>
+      <w:r>
+        <w:rPr>
+          <w:color w:val="333333"/>
+          <w:sz w:val="28"/>
+          <w:szCs w:val="28"/>
+        </w:rPr>
+        <w:t xml:space="preserve">. </w:t>
+      </w:r>
+    </w:p>
+    <w:p>
+      <w:pPr>
+        <w:spacing w:before="192" w:after="192" w:line="240" w:lineRule="auto"/>
+        <w:rPr>
+          <w:color w:val="333333"/>
+          <w:sz w:val="28"/>
+          <w:szCs w:val="28"/>
+        </w:rPr>
+      </w:pPr>
+      <w:r>
+        <w:rPr>
+          <w:color w:val="333333"/>
+          <w:sz w:val="28"/>
+          <w:szCs w:val="28"/>
+        </w:rPr>
+        <w:t xml:space="preserve">They have a couple of quite </w:t>
+      </w:r>
+      <w:r>
+        <w:rPr>
+          <w:color w:val="333333"/>
+          <w:sz w:val="28"/>
+          <w:szCs w:val="28"/>
+          <w:highlight w:val="yellow"/>
+        </w:rPr>
+        <w:t>useful features</w:t>
+      </w:r>
+      <w:r>
+        <w:rPr>
+          <w:color w:val="333333"/>
+          <w:sz w:val="28"/>
+          <w:szCs w:val="28"/>
+        </w:rPr>
+        <w:t xml:space="preserve">, e.g. </w:t>
+      </w:r>
+      <w:r>
+        <w:rPr>
+          <w:color w:val="333333"/>
+          <w:sz w:val="28"/>
+          <w:szCs w:val="28"/>
+          <w:highlight w:val="yellow"/>
+        </w:rPr>
+        <w:t>account recovery</w:t>
+      </w:r>
+      <w:r>
+        <w:rPr>
+          <w:color w:val="333333"/>
+          <w:sz w:val="28"/>
+          <w:szCs w:val="28"/>
+        </w:rPr>
+        <w:t xml:space="preserve"> was first introduced in Steem. </w:t>
+      </w:r>
+      <w:r>
+        <w:rPr>
+          <w:color w:val="333333"/>
+          <w:sz w:val="28"/>
+          <w:szCs w:val="28"/>
+          <w:highlight w:val="yellow"/>
+        </w:rPr>
+        <w:t>Both use</w:t>
+      </w:r>
+      <w:r>
+        <w:rPr>
+          <w:color w:val="333333"/>
+          <w:sz w:val="28"/>
+          <w:szCs w:val="28"/>
+        </w:rPr>
+        <w:t xml:space="preserve"> the </w:t>
+      </w:r>
+      <w:r>
+        <w:rPr>
+          <w:color w:val="333333"/>
+          <w:sz w:val="28"/>
+          <w:szCs w:val="28"/>
+          <w:highlight w:val="yellow"/>
+        </w:rPr>
+        <w:t>LMAX-inspired sequential processing engine</w:t>
+      </w:r>
+      <w:r>
+        <w:rPr>
+          <w:color w:val="333333"/>
+          <w:sz w:val="28"/>
+          <w:szCs w:val="28"/>
+        </w:rPr>
+        <w:t xml:space="preserve">, we’ve just described. </w:t>
+      </w:r>
+      <w:proofErr w:type="gramStart"/>
+      <w:r>
+        <w:rPr>
+          <w:color w:val="333333"/>
+          <w:sz w:val="28"/>
+          <w:szCs w:val="28"/>
+        </w:rPr>
+        <w:t>So</w:t>
+      </w:r>
+      <w:proofErr w:type="gramEnd"/>
+      <w:r>
+        <w:rPr>
+          <w:color w:val="333333"/>
+          <w:sz w:val="28"/>
+          <w:szCs w:val="28"/>
+        </w:rPr>
+        <w:t xml:space="preserve"> a lot of EOS </w:t>
+      </w:r>
+      <w:r>
+        <w:rPr>
+          <w:color w:val="333333"/>
+          <w:sz w:val="28"/>
+          <w:szCs w:val="28"/>
+          <w:highlight w:val="yellow"/>
+        </w:rPr>
+        <w:t>features originate</w:t>
+      </w:r>
+      <w:r>
+        <w:rPr>
+          <w:color w:val="333333"/>
+          <w:sz w:val="28"/>
+          <w:szCs w:val="28"/>
+        </w:rPr>
+        <w:t xml:space="preserve"> from those systems.</w:t>
+      </w:r>
+    </w:p>
+    <w:p>
+      <w:pPr>
+        <w:spacing w:before="192" w:after="192" w:line="240" w:lineRule="auto"/>
+        <w:rPr>
+          <w:color w:val="333333"/>
+          <w:sz w:val="28"/>
+          <w:szCs w:val="28"/>
+        </w:rPr>
+      </w:pPr>
+      <w:r>
+        <w:rPr>
+          <w:color w:val="333333"/>
+          <w:sz w:val="28"/>
+          <w:szCs w:val="28"/>
+        </w:rPr>
         <w:t xml:space="preserve">And </w:t>
       </w:r>
       <w:r>
@@ -6949,190 +7311,277 @@
           <w:szCs w:val="28"/>
           <w:highlight w:val="yellow"/>
         </w:rPr>
-        <w:t>those two apps</w:t>
-      </w:r>
-      <w:r>
-        <w:rPr>
-          <w:color w:val="333333"/>
-          <w:sz w:val="28"/>
-          <w:szCs w:val="28"/>
-          <w:highlight w:val="white"/>
-        </w:rPr>
-        <w:t xml:space="preserve"> are very </w:t>
-      </w:r>
-      <w:r>
-        <w:rPr>
-          <w:color w:val="333333"/>
-          <w:sz w:val="28"/>
-          <w:szCs w:val="28"/>
-          <w:highlight w:val="yellow"/>
-        </w:rPr>
-        <w:t>different</w:t>
-      </w:r>
-      <w:r>
-        <w:rPr>
-          <w:color w:val="333333"/>
-          <w:sz w:val="28"/>
-          <w:szCs w:val="28"/>
-          <w:highlight w:val="white"/>
-        </w:rPr>
-        <w:t>. BitShares is a decentralized exchange, whereas Steem is a social media platform.</w:t>
-      </w:r>
-    </w:p>
-    <w:p>
-      <w:pPr>
-        <w:spacing w:line="240" w:lineRule="auto"/>
-        <w:rPr>
-          <w:color w:val="333333"/>
-          <w:sz w:val="28"/>
-          <w:szCs w:val="28"/>
-          <w:highlight w:val="white"/>
-        </w:rPr>
-      </w:pPr>
-      <w:r>
-        <w:rPr>
-          <w:color w:val="333333"/>
-          <w:sz w:val="28"/>
-          <w:szCs w:val="28"/>
-          <w:highlight w:val="white"/>
-        </w:rPr>
-        <w:t xml:space="preserve">As you can see, </w:t>
-      </w:r>
-      <w:r>
-        <w:rPr>
-          <w:color w:val="333333"/>
-          <w:sz w:val="28"/>
-          <w:szCs w:val="28"/>
-          <w:highlight w:val="yellow"/>
-        </w:rPr>
-        <w:t>Steem</w:t>
-      </w:r>
-      <w:r>
-        <w:rPr>
-          <w:color w:val="333333"/>
-          <w:sz w:val="28"/>
-          <w:szCs w:val="28"/>
-          <w:highlight w:val="white"/>
-        </w:rPr>
-        <w:t xml:space="preserve"> is the </w:t>
-      </w:r>
-      <w:r>
-        <w:rPr>
-          <w:color w:val="333333"/>
-          <w:sz w:val="28"/>
-          <w:szCs w:val="28"/>
-          <w:highlight w:val="yellow"/>
-        </w:rPr>
-        <w:t>most used</w:t>
-      </w:r>
-      <w:r>
-        <w:rPr>
-          <w:color w:val="333333"/>
-          <w:sz w:val="28"/>
-          <w:szCs w:val="28"/>
-          <w:highlight w:val="white"/>
-        </w:rPr>
-        <w:t xml:space="preserve"> blockchain app in the </w:t>
-      </w:r>
-      <w:r>
-        <w:rPr>
-          <w:color w:val="333333"/>
-          <w:sz w:val="28"/>
-          <w:szCs w:val="28"/>
-          <w:highlight w:val="yellow"/>
-        </w:rPr>
-        <w:t>entire s</w:t>
-      </w:r>
-      <w:r>
-        <w:rPr>
-          <w:color w:val="333333"/>
-          <w:sz w:val="28"/>
-          <w:szCs w:val="28"/>
-          <w:highlight w:val="yellow"/>
-        </w:rPr>
-        <w:t>pace</w:t>
-      </w:r>
-      <w:r>
-        <w:rPr>
-          <w:color w:val="333333"/>
-          <w:sz w:val="28"/>
-          <w:szCs w:val="28"/>
-          <w:highlight w:val="white"/>
-        </w:rPr>
-        <w:t xml:space="preserve">. Its </w:t>
-      </w:r>
-      <w:r>
-        <w:rPr>
-          <w:color w:val="333333"/>
-          <w:sz w:val="28"/>
-          <w:szCs w:val="28"/>
-          <w:highlight w:val="yellow"/>
-        </w:rPr>
-        <w:t>users perform</w:t>
-      </w:r>
-      <w:r>
-        <w:rPr>
-          <w:color w:val="333333"/>
-          <w:sz w:val="28"/>
-          <w:szCs w:val="28"/>
-          <w:highlight w:val="white"/>
-        </w:rPr>
-        <w:t xml:space="preserve"> approximately 8 transactions per second, which is close to a million transactions per day, and which </w:t>
-      </w:r>
-      <w:r>
-        <w:rPr>
-          <w:color w:val="333333"/>
-          <w:sz w:val="28"/>
-          <w:szCs w:val="28"/>
-          <w:highlight w:val="yellow"/>
-        </w:rPr>
-        <w:t>by the way</w:t>
-      </w:r>
-      <w:r>
-        <w:rPr>
-          <w:color w:val="333333"/>
-          <w:sz w:val="28"/>
-          <w:szCs w:val="28"/>
-          <w:highlight w:val="white"/>
-        </w:rPr>
-        <w:t xml:space="preserve"> is less than </w:t>
-      </w:r>
-      <w:r>
-        <w:rPr>
-          <w:color w:val="333333"/>
-          <w:sz w:val="28"/>
-          <w:szCs w:val="28"/>
-          <w:highlight w:val="yellow"/>
-        </w:rPr>
-        <w:t>1% of its total capacity</w:t>
-      </w:r>
-      <w:r>
-        <w:rPr>
-          <w:color w:val="333333"/>
-          <w:sz w:val="28"/>
-          <w:szCs w:val="28"/>
-          <w:highlight w:val="white"/>
-        </w:rPr>
-        <w:t>. You can compare it to Ethereum, which has fewer transactions but pretty soon will</w:t>
-      </w:r>
-      <w:r>
-        <w:rPr>
-          <w:color w:val="333333"/>
-          <w:sz w:val="28"/>
-          <w:szCs w:val="28"/>
-          <w:highlight w:val="white"/>
-        </w:rPr>
-        <w:t xml:space="preserve"> run out of its capacity.</w:t>
-      </w:r>
-    </w:p>
-    <w:p>
-      <w:pPr>
-        <w:spacing w:line="240" w:lineRule="auto"/>
-        <w:rPr>
-          <w:color w:val="333333"/>
-          <w:sz w:val="28"/>
-          <w:szCs w:val="28"/>
-          <w:highlight w:val="white"/>
+        <w:t>one more interesting thing</w:t>
+      </w:r>
+      <w:r>
+        <w:rPr>
+          <w:color w:val="333333"/>
+          <w:sz w:val="28"/>
+          <w:szCs w:val="28"/>
+        </w:rPr>
+        <w:t xml:space="preserve">. While BitShares &amp; Steem are clearly quite popular among users, </w:t>
+      </w:r>
+      <w:proofErr w:type="gramStart"/>
+      <w:r>
+        <w:rPr>
+          <w:color w:val="333333"/>
+          <w:sz w:val="28"/>
+          <w:szCs w:val="28"/>
+          <w:highlight w:val="yellow"/>
+        </w:rPr>
+        <w:t>in reality none</w:t>
+      </w:r>
+      <w:proofErr w:type="gramEnd"/>
+      <w:r>
+        <w:rPr>
+          <w:color w:val="333333"/>
+          <w:sz w:val="28"/>
+          <w:szCs w:val="28"/>
+        </w:rPr>
+        <w:t xml:space="preserve"> of them could be hosted on any </w:t>
+      </w:r>
+      <w:r>
+        <w:rPr>
+          <w:color w:val="333333"/>
+          <w:sz w:val="28"/>
+          <w:szCs w:val="28"/>
+          <w:highlight w:val="yellow"/>
+        </w:rPr>
+        <w:t>existing</w:t>
+      </w:r>
+      <w:r>
+        <w:rPr>
+          <w:color w:val="333333"/>
+          <w:sz w:val="28"/>
+          <w:szCs w:val="28"/>
+        </w:rPr>
+        <w:t xml:space="preserve"> smart-contract platform, </w:t>
+      </w:r>
+      <w:r>
+        <w:rPr>
+          <w:color w:val="333333"/>
+          <w:sz w:val="28"/>
+          <w:szCs w:val="28"/>
+          <w:highlight w:val="yellow"/>
+        </w:rPr>
+        <w:t>including Ethereum</w:t>
+      </w:r>
+      <w:r>
+        <w:rPr>
+          <w:color w:val="333333"/>
+          <w:sz w:val="28"/>
+          <w:szCs w:val="28"/>
+        </w:rPr>
+        <w:t>.</w:t>
+      </w:r>
+    </w:p>
+    <w:p>
+      <w:pPr>
+        <w:spacing w:before="192" w:after="192" w:line="240" w:lineRule="auto"/>
+        <w:rPr>
+          <w:color w:val="333333"/>
+          <w:sz w:val="28"/>
+          <w:szCs w:val="28"/>
+        </w:rPr>
+      </w:pPr>
+      <w:r>
+        <w:rPr>
+          <w:color w:val="333333"/>
+          <w:sz w:val="28"/>
+          <w:szCs w:val="28"/>
+          <w:highlight w:val="yellow"/>
+        </w:rPr>
+        <w:t>Why is that</w:t>
+      </w:r>
+      <w:r>
+        <w:rPr>
+          <w:color w:val="333333"/>
+          <w:sz w:val="28"/>
+          <w:szCs w:val="28"/>
+        </w:rPr>
+        <w:t>?</w:t>
+      </w:r>
+    </w:p>
+    <w:p>
+      <w:pPr>
+        <w:spacing w:before="192" w:after="192" w:line="240" w:lineRule="auto"/>
+        <w:rPr>
+          <w:color w:val="333333"/>
+          <w:sz w:val="28"/>
+          <w:szCs w:val="28"/>
+        </w:rPr>
+      </w:pPr>
+      <w:bookmarkStart w:id="0" w:name="_gjdgxs" w:colFirst="0" w:colLast="0"/>
+      <w:bookmarkEnd w:id="0"/>
+      <w:r>
+        <w:rPr>
+          <w:color w:val="333333"/>
+          <w:sz w:val="28"/>
+          <w:szCs w:val="28"/>
+        </w:rPr>
+        <w:t xml:space="preserve">Firstly, because </w:t>
+      </w:r>
+      <w:r>
+        <w:rPr>
+          <w:color w:val="333333"/>
+          <w:sz w:val="28"/>
+          <w:szCs w:val="28"/>
+          <w:highlight w:val="yellow"/>
+        </w:rPr>
+        <w:t>those two little apps alone</w:t>
+      </w:r>
+      <w:r>
+        <w:rPr>
+          <w:color w:val="333333"/>
+          <w:sz w:val="28"/>
+          <w:szCs w:val="28"/>
+        </w:rPr>
+        <w:t xml:space="preserve"> would </w:t>
+      </w:r>
+      <w:r>
+        <w:rPr>
+          <w:color w:val="333333"/>
+          <w:sz w:val="28"/>
+          <w:szCs w:val="28"/>
+          <w:highlight w:val="yellow"/>
+        </w:rPr>
+        <w:t>eat up</w:t>
+      </w:r>
+      <w:r>
+        <w:rPr>
+          <w:color w:val="333333"/>
+          <w:sz w:val="28"/>
+          <w:szCs w:val="28"/>
+        </w:rPr>
+        <w:t xml:space="preserve"> </w:t>
+      </w:r>
+      <w:proofErr w:type="gramStart"/>
+      <w:r>
+        <w:rPr>
+          <w:color w:val="333333"/>
+          <w:sz w:val="28"/>
+          <w:szCs w:val="28"/>
+        </w:rPr>
+        <w:t>all of</w:t>
+      </w:r>
+      <w:proofErr w:type="gramEnd"/>
+      <w:r>
+        <w:rPr>
+          <w:color w:val="333333"/>
+          <w:sz w:val="28"/>
+          <w:szCs w:val="28"/>
+        </w:rPr>
+        <w:t xml:space="preserve"> Ethereum processing power.</w:t>
+      </w:r>
+    </w:p>
+    <w:p>
+      <w:pPr>
+        <w:spacing w:before="192" w:after="192" w:line="240" w:lineRule="auto"/>
+        <w:rPr>
+          <w:color w:val="333333"/>
+          <w:sz w:val="28"/>
+          <w:szCs w:val="28"/>
+        </w:rPr>
+      </w:pPr>
+      <w:r>
+        <w:rPr>
+          <w:color w:val="333333"/>
+          <w:sz w:val="28"/>
+          <w:szCs w:val="28"/>
+        </w:rPr>
+        <w:t xml:space="preserve">The second reason is even more significant. Steem </w:t>
+      </w:r>
+      <w:r>
+        <w:rPr>
+          <w:color w:val="333333"/>
+          <w:sz w:val="28"/>
+          <w:szCs w:val="28"/>
+          <w:highlight w:val="yellow"/>
+        </w:rPr>
+        <w:t>business model requires</w:t>
+      </w:r>
+      <w:r>
+        <w:rPr>
+          <w:color w:val="333333"/>
+          <w:sz w:val="28"/>
+          <w:szCs w:val="28"/>
+        </w:rPr>
+        <w:t xml:space="preserve"> that all </w:t>
+      </w:r>
+      <w:r>
+        <w:rPr>
+          <w:color w:val="333333"/>
+          <w:sz w:val="28"/>
+          <w:szCs w:val="28"/>
+          <w:highlight w:val="yellow"/>
+        </w:rPr>
+        <w:t>user actions</w:t>
+      </w:r>
+      <w:r>
+        <w:rPr>
+          <w:color w:val="333333"/>
+          <w:sz w:val="28"/>
+          <w:szCs w:val="28"/>
+        </w:rPr>
+        <w:t xml:space="preserve"> are free of charge, as </w:t>
+      </w:r>
+      <w:r>
+        <w:rPr>
+          <w:color w:val="333333"/>
+          <w:sz w:val="28"/>
+          <w:szCs w:val="28"/>
+          <w:highlight w:val="yellow"/>
+        </w:rPr>
+        <w:t>otherwise</w:t>
+      </w:r>
+      <w:r>
+        <w:rPr>
+          <w:color w:val="333333"/>
+          <w:sz w:val="28"/>
+          <w:szCs w:val="28"/>
+        </w:rPr>
+        <w:t xml:space="preserve"> nobody would post or upvote anything. And guess what, Ethereum is </w:t>
+      </w:r>
+      <w:r>
+        <w:rPr>
+          <w:color w:val="333333"/>
+          <w:sz w:val="28"/>
+          <w:szCs w:val="28"/>
+          <w:highlight w:val="yellow"/>
+        </w:rPr>
+        <w:t>unable to offer</w:t>
+      </w:r>
+      <w:r>
+        <w:rPr>
+          <w:color w:val="333333"/>
+          <w:sz w:val="28"/>
+          <w:szCs w:val="28"/>
+        </w:rPr>
+        <w:t xml:space="preserve"> that, and most probably </w:t>
+      </w:r>
+      <w:r>
+        <w:rPr>
+          <w:color w:val="333333"/>
+          <w:sz w:val="28"/>
+          <w:szCs w:val="28"/>
+          <w:highlight w:val="yellow"/>
+        </w:rPr>
+        <w:t>never</w:t>
+      </w:r>
+      <w:r>
+        <w:rPr>
+          <w:color w:val="333333"/>
+          <w:sz w:val="28"/>
+          <w:szCs w:val="28"/>
+        </w:rPr>
+        <w:t xml:space="preserve"> will.</w:t>
+      </w:r>
+    </w:p>
+    <w:p>
+      <w:pPr>
+        <w:rPr>
+          <w:sz w:val="28"/>
+          <w:szCs w:val="28"/>
         </w:rPr>
       </w:pPr>
       <w:r>
@@ -7154,510 +7603,7 @@
           <w:sz w:val="28"/>
           <w:szCs w:val="28"/>
         </w:rPr>
-        <w:t xml:space="preserve">And this is </w:t>
-      </w:r>
-      <w:r>
-        <w:rPr>
-          <w:color w:val="333333"/>
-          <w:sz w:val="28"/>
-          <w:szCs w:val="28"/>
-          <w:highlight w:val="yellow"/>
-        </w:rPr>
-        <w:t>what their UIs look like</w:t>
-      </w:r>
-      <w:r>
-        <w:rPr>
-          <w:color w:val="333333"/>
-          <w:sz w:val="28"/>
-          <w:szCs w:val="28"/>
-        </w:rPr>
-        <w:t xml:space="preserve">. As you can see, those are quite </w:t>
-      </w:r>
-      <w:r>
-        <w:rPr>
-          <w:color w:val="333333"/>
-          <w:sz w:val="28"/>
-          <w:szCs w:val="28"/>
-          <w:highlight w:val="yellow"/>
-        </w:rPr>
-        <w:t>complex</w:t>
-      </w:r>
-      <w:r>
-        <w:rPr>
-          <w:color w:val="333333"/>
-          <w:sz w:val="28"/>
-          <w:szCs w:val="28"/>
-        </w:rPr>
-        <w:t xml:space="preserve"> apps. They still have their </w:t>
-      </w:r>
-      <w:r>
-        <w:rPr>
-          <w:color w:val="333333"/>
-          <w:sz w:val="28"/>
-          <w:szCs w:val="28"/>
-          <w:highlight w:val="yellow"/>
-        </w:rPr>
-        <w:t>deficiencies</w:t>
-      </w:r>
-      <w:r>
-        <w:rPr>
-          <w:color w:val="333333"/>
-          <w:sz w:val="28"/>
-          <w:szCs w:val="28"/>
-        </w:rPr>
-        <w:t xml:space="preserve">, but they work </w:t>
-      </w:r>
-      <w:r>
-        <w:rPr>
-          <w:color w:val="333333"/>
-          <w:sz w:val="28"/>
-          <w:szCs w:val="28"/>
-          <w:highlight w:val="yellow"/>
-        </w:rPr>
-        <w:t>smoothly enough to trick</w:t>
-      </w:r>
-      <w:r>
-        <w:rPr>
-          <w:color w:val="333333"/>
-          <w:sz w:val="28"/>
-          <w:szCs w:val="28"/>
-        </w:rPr>
-        <w:t xml:space="preserve"> you into thinking that they are just </w:t>
-      </w:r>
-      <w:r>
-        <w:rPr>
-          <w:color w:val="333333"/>
-          <w:sz w:val="28"/>
-          <w:szCs w:val="28"/>
-          <w:highlight w:val="yellow"/>
-        </w:rPr>
-        <w:t>normal web apps</w:t>
-      </w:r>
-      <w:r>
-        <w:rPr>
-          <w:color w:val="333333"/>
-          <w:sz w:val="28"/>
-          <w:szCs w:val="28"/>
-        </w:rPr>
-        <w:t xml:space="preserve">. </w:t>
-      </w:r>
-    </w:p>
-    <w:p>
-      <w:pPr>
-        <w:spacing w:before="192" w:after="192" w:line="240" w:lineRule="auto"/>
-        <w:rPr>
-          <w:color w:val="333333"/>
-          <w:sz w:val="28"/>
-          <w:szCs w:val="28"/>
-        </w:rPr>
-      </w:pPr>
-      <w:r>
-        <w:rPr>
-          <w:color w:val="333333"/>
-          <w:sz w:val="28"/>
-          <w:szCs w:val="28"/>
-        </w:rPr>
-        <w:t xml:space="preserve">They have a couple of quite </w:t>
-      </w:r>
-      <w:r>
-        <w:rPr>
-          <w:color w:val="333333"/>
-          <w:sz w:val="28"/>
-          <w:szCs w:val="28"/>
-          <w:highlight w:val="yellow"/>
-        </w:rPr>
-        <w:t>useful features</w:t>
-      </w:r>
-      <w:r>
-        <w:rPr>
-          <w:color w:val="333333"/>
-          <w:sz w:val="28"/>
-          <w:szCs w:val="28"/>
-        </w:rPr>
-        <w:t xml:space="preserve">, e.g. </w:t>
-      </w:r>
-      <w:r>
-        <w:rPr>
-          <w:color w:val="333333"/>
-          <w:sz w:val="28"/>
-          <w:szCs w:val="28"/>
-          <w:highlight w:val="yellow"/>
-        </w:rPr>
-        <w:t>account recovery</w:t>
-      </w:r>
-      <w:r>
-        <w:rPr>
-          <w:color w:val="333333"/>
-          <w:sz w:val="28"/>
-          <w:szCs w:val="28"/>
-        </w:rPr>
-        <w:t xml:space="preserve"> was first introduced in Steem. </w:t>
-      </w:r>
-      <w:r>
-        <w:rPr>
-          <w:color w:val="333333"/>
-          <w:sz w:val="28"/>
-          <w:szCs w:val="28"/>
-          <w:highlight w:val="yellow"/>
-        </w:rPr>
-        <w:t>Both use</w:t>
-      </w:r>
-      <w:r>
-        <w:rPr>
-          <w:color w:val="333333"/>
-          <w:sz w:val="28"/>
-          <w:szCs w:val="28"/>
-        </w:rPr>
-        <w:t xml:space="preserve"> the </w:t>
-      </w:r>
-      <w:r>
-        <w:rPr>
-          <w:color w:val="333333"/>
-          <w:sz w:val="28"/>
-          <w:szCs w:val="28"/>
-          <w:highlight w:val="yellow"/>
-        </w:rPr>
-        <w:t>LMAX-inspired sequential processing engine</w:t>
-      </w:r>
-      <w:r>
-        <w:rPr>
-          <w:color w:val="333333"/>
-          <w:sz w:val="28"/>
-          <w:szCs w:val="28"/>
-        </w:rPr>
-        <w:t xml:space="preserve">, we’ve just described. So a lot of EOS </w:t>
-      </w:r>
-      <w:r>
-        <w:rPr>
-          <w:color w:val="333333"/>
-          <w:sz w:val="28"/>
-          <w:szCs w:val="28"/>
-          <w:highlight w:val="yellow"/>
-        </w:rPr>
-        <w:t>features originate</w:t>
-      </w:r>
-      <w:r>
-        <w:rPr>
-          <w:color w:val="333333"/>
-          <w:sz w:val="28"/>
-          <w:szCs w:val="28"/>
-        </w:rPr>
-        <w:t xml:space="preserve"> from those systems.</w:t>
-      </w:r>
-    </w:p>
-    <w:p>
-      <w:pPr>
-        <w:spacing w:before="192" w:after="192" w:line="240" w:lineRule="auto"/>
-        <w:rPr>
-          <w:color w:val="333333"/>
-          <w:sz w:val="28"/>
-          <w:szCs w:val="28"/>
-        </w:rPr>
-      </w:pPr>
-      <w:r>
-        <w:rPr>
-          <w:color w:val="333333"/>
-          <w:sz w:val="28"/>
-          <w:szCs w:val="28"/>
-        </w:rPr>
-        <w:t xml:space="preserve">And </w:t>
-      </w:r>
-      <w:r>
-        <w:rPr>
-          <w:color w:val="333333"/>
-          <w:sz w:val="28"/>
-          <w:szCs w:val="28"/>
-          <w:highlight w:val="yellow"/>
-        </w:rPr>
-        <w:t>one more interesting</w:t>
-      </w:r>
-      <w:r>
-        <w:rPr>
-          <w:color w:val="333333"/>
-          <w:sz w:val="28"/>
-          <w:szCs w:val="28"/>
-          <w:highlight w:val="yellow"/>
-        </w:rPr>
-        <w:t xml:space="preserve"> thing</w:t>
-      </w:r>
-      <w:r>
-        <w:rPr>
-          <w:color w:val="333333"/>
-          <w:sz w:val="28"/>
-          <w:szCs w:val="28"/>
-        </w:rPr>
-        <w:t xml:space="preserve">. While BitShares &amp; Steem are clearly quite popular among users, </w:t>
-      </w:r>
-      <w:r>
-        <w:rPr>
-          <w:color w:val="333333"/>
-          <w:sz w:val="28"/>
-          <w:szCs w:val="28"/>
-          <w:highlight w:val="yellow"/>
-        </w:rPr>
-        <w:t>in reality none</w:t>
-      </w:r>
-      <w:r>
-        <w:rPr>
-          <w:color w:val="333333"/>
-          <w:sz w:val="28"/>
-          <w:szCs w:val="28"/>
-        </w:rPr>
-        <w:t xml:space="preserve"> of them could be hosted on any </w:t>
-      </w:r>
-      <w:r>
-        <w:rPr>
-          <w:color w:val="333333"/>
-          <w:sz w:val="28"/>
-          <w:szCs w:val="28"/>
-          <w:highlight w:val="yellow"/>
-        </w:rPr>
-        <w:t>existing</w:t>
-      </w:r>
-      <w:r>
-        <w:rPr>
-          <w:color w:val="333333"/>
-          <w:sz w:val="28"/>
-          <w:szCs w:val="28"/>
-        </w:rPr>
-        <w:t xml:space="preserve"> smart-contract platform, </w:t>
-      </w:r>
-      <w:r>
-        <w:rPr>
-          <w:color w:val="333333"/>
-          <w:sz w:val="28"/>
-          <w:szCs w:val="28"/>
-          <w:highlight w:val="yellow"/>
-        </w:rPr>
-        <w:t>including Ethereum</w:t>
-      </w:r>
-      <w:r>
-        <w:rPr>
-          <w:color w:val="333333"/>
-          <w:sz w:val="28"/>
-          <w:szCs w:val="28"/>
-        </w:rPr>
-        <w:t>.</w:t>
-      </w:r>
-    </w:p>
-    <w:p>
-      <w:pPr>
-        <w:spacing w:before="192" w:after="192" w:line="240" w:lineRule="auto"/>
-        <w:rPr>
-          <w:color w:val="333333"/>
-          <w:sz w:val="28"/>
-          <w:szCs w:val="28"/>
-        </w:rPr>
-      </w:pPr>
-      <w:r>
-        <w:rPr>
-          <w:color w:val="333333"/>
-          <w:sz w:val="28"/>
-          <w:szCs w:val="28"/>
-          <w:highlight w:val="yellow"/>
-        </w:rPr>
-        <w:t>Why is that</w:t>
-      </w:r>
-      <w:r>
-        <w:rPr>
-          <w:color w:val="333333"/>
-          <w:sz w:val="28"/>
-          <w:szCs w:val="28"/>
-        </w:rPr>
-        <w:t>?</w:t>
-      </w:r>
-    </w:p>
-    <w:p>
-      <w:pPr>
-        <w:spacing w:before="192" w:after="192" w:line="240" w:lineRule="auto"/>
-        <w:rPr>
-          <w:color w:val="333333"/>
-          <w:sz w:val="28"/>
-          <w:szCs w:val="28"/>
-        </w:rPr>
-      </w:pPr>
-      <w:bookmarkStart w:id="1" w:name="_gjdgxs" w:colFirst="0" w:colLast="0"/>
-      <w:bookmarkEnd w:id="1"/>
-      <w:r>
-        <w:rPr>
-          <w:color w:val="333333"/>
-          <w:sz w:val="28"/>
-          <w:szCs w:val="28"/>
-        </w:rPr>
-        <w:t xml:space="preserve">Firstly, because </w:t>
-      </w:r>
-      <w:r>
-        <w:rPr>
-          <w:color w:val="333333"/>
-          <w:sz w:val="28"/>
-          <w:szCs w:val="28"/>
-          <w:highlight w:val="yellow"/>
-        </w:rPr>
-        <w:t>those two little apps alone</w:t>
-      </w:r>
-      <w:r>
-        <w:rPr>
-          <w:color w:val="333333"/>
-          <w:sz w:val="28"/>
-          <w:szCs w:val="28"/>
-        </w:rPr>
-        <w:t xml:space="preserve"> would </w:t>
-      </w:r>
-      <w:r>
-        <w:rPr>
-          <w:color w:val="333333"/>
-          <w:sz w:val="28"/>
-          <w:szCs w:val="28"/>
-          <w:highlight w:val="yellow"/>
-        </w:rPr>
-        <w:t>eat up</w:t>
-      </w:r>
-      <w:r>
-        <w:rPr>
-          <w:color w:val="333333"/>
-          <w:sz w:val="28"/>
-          <w:szCs w:val="28"/>
-        </w:rPr>
-        <w:t xml:space="preserve"> all of Ethere</w:t>
-      </w:r>
-      <w:r>
-        <w:rPr>
-          <w:color w:val="333333"/>
-          <w:sz w:val="28"/>
-          <w:szCs w:val="28"/>
-        </w:rPr>
-        <w:t>um processing power.</w:t>
-      </w:r>
-    </w:p>
-    <w:p>
-      <w:pPr>
-        <w:spacing w:before="192" w:after="192" w:line="240" w:lineRule="auto"/>
-        <w:rPr>
-          <w:color w:val="333333"/>
-          <w:sz w:val="28"/>
-          <w:szCs w:val="28"/>
-        </w:rPr>
-      </w:pPr>
-      <w:r>
-        <w:rPr>
-          <w:color w:val="333333"/>
-          <w:sz w:val="28"/>
-          <w:szCs w:val="28"/>
-        </w:rPr>
-        <w:t xml:space="preserve">The second reason is even more significant. Steem </w:t>
-      </w:r>
-      <w:r>
-        <w:rPr>
-          <w:color w:val="333333"/>
-          <w:sz w:val="28"/>
-          <w:szCs w:val="28"/>
-          <w:highlight w:val="yellow"/>
-        </w:rPr>
-        <w:t>business model requires</w:t>
-      </w:r>
-      <w:r>
-        <w:rPr>
-          <w:color w:val="333333"/>
-          <w:sz w:val="28"/>
-          <w:szCs w:val="28"/>
-        </w:rPr>
-        <w:t xml:space="preserve"> that all </w:t>
-      </w:r>
-      <w:r>
-        <w:rPr>
-          <w:color w:val="333333"/>
-          <w:sz w:val="28"/>
-          <w:szCs w:val="28"/>
-          <w:highlight w:val="yellow"/>
-        </w:rPr>
-        <w:t>user actions</w:t>
-      </w:r>
-      <w:r>
-        <w:rPr>
-          <w:color w:val="333333"/>
-          <w:sz w:val="28"/>
-          <w:szCs w:val="28"/>
-        </w:rPr>
-        <w:t xml:space="preserve"> are free of charge, as </w:t>
-      </w:r>
-      <w:r>
-        <w:rPr>
-          <w:color w:val="333333"/>
-          <w:sz w:val="28"/>
-          <w:szCs w:val="28"/>
-          <w:highlight w:val="yellow"/>
-        </w:rPr>
-        <w:t>otherwise</w:t>
-      </w:r>
-      <w:r>
-        <w:rPr>
-          <w:color w:val="333333"/>
-          <w:sz w:val="28"/>
-          <w:szCs w:val="28"/>
-        </w:rPr>
-        <w:t xml:space="preserve"> nobody would post or upvote anything. And guess what, Ethereum is </w:t>
-      </w:r>
-      <w:r>
-        <w:rPr>
-          <w:color w:val="333333"/>
-          <w:sz w:val="28"/>
-          <w:szCs w:val="28"/>
-          <w:highlight w:val="yellow"/>
-        </w:rPr>
-        <w:t>unable to offer</w:t>
-      </w:r>
-      <w:r>
-        <w:rPr>
-          <w:color w:val="333333"/>
-          <w:sz w:val="28"/>
-          <w:szCs w:val="28"/>
-        </w:rPr>
-        <w:t xml:space="preserve"> that, and most probably </w:t>
-      </w:r>
-      <w:r>
-        <w:rPr>
-          <w:color w:val="333333"/>
-          <w:sz w:val="28"/>
-          <w:szCs w:val="28"/>
-          <w:highlight w:val="yellow"/>
-        </w:rPr>
-        <w:t>never</w:t>
-      </w:r>
-      <w:r>
-        <w:rPr>
-          <w:color w:val="333333"/>
-          <w:sz w:val="28"/>
-          <w:szCs w:val="28"/>
-        </w:rPr>
-        <w:t xml:space="preserve"> will.</w:t>
-      </w:r>
-    </w:p>
-    <w:p>
-      <w:pPr>
-        <w:rPr>
-          <w:sz w:val="28"/>
-          <w:szCs w:val="28"/>
-        </w:rPr>
-      </w:pPr>
-      <w:r>
-        <w:br w:type="page"/>
-      </w:r>
-    </w:p>
-    <w:p>
-      <w:pPr>
-        <w:spacing w:before="192" w:after="192" w:line="240" w:lineRule="auto"/>
-        <w:rPr>
-          <w:color w:val="333333"/>
-          <w:sz w:val="28"/>
-          <w:szCs w:val="28"/>
-        </w:rPr>
-      </w:pPr>
-      <w:r>
-        <w:rPr>
-          <w:color w:val="333333"/>
-          <w:sz w:val="28"/>
-          <w:szCs w:val="28"/>
-        </w:rPr>
+        <w:lastRenderedPageBreak/>
         <w:t xml:space="preserve">There is an </w:t>
       </w:r>
       <w:r>
@@ -7757,16 +7703,7 @@
           <w:szCs w:val="28"/>
           <w:highlight w:val="yellow"/>
         </w:rPr>
-        <w:t>dep</w:t>
-      </w:r>
-      <w:r>
-        <w:rPr>
-          <w:color w:val="333333"/>
-          <w:sz w:val="28"/>
-          <w:szCs w:val="28"/>
-          <w:highlight w:val="yellow"/>
-        </w:rPr>
-        <w:t>ends what we mean</w:t>
+        <w:t>depends what we mean</w:t>
       </w:r>
       <w:r>
         <w:rPr>
@@ -7804,13 +7741,23 @@
           <w:szCs w:val="28"/>
         </w:rPr>
       </w:pPr>
-      <w:r>
-        <w:rPr>
-          <w:color w:val="333333"/>
-          <w:sz w:val="28"/>
-          <w:szCs w:val="28"/>
-        </w:rPr>
-        <w:t xml:space="preserve">So </w:t>
+      <w:proofErr w:type="gramStart"/>
+      <w:r>
+        <w:rPr>
+          <w:color w:val="333333"/>
+          <w:sz w:val="28"/>
+          <w:szCs w:val="28"/>
+        </w:rPr>
+        <w:t>So</w:t>
+      </w:r>
+      <w:proofErr w:type="gramEnd"/>
+      <w:r>
+        <w:rPr>
+          <w:color w:val="333333"/>
+          <w:sz w:val="28"/>
+          <w:szCs w:val="28"/>
+        </w:rPr>
+        <w:t xml:space="preserve"> </w:t>
       </w:r>
       <w:r>
         <w:rPr>
@@ -7923,15 +7870,7 @@
           <w:sz w:val="28"/>
           <w:szCs w:val="28"/>
         </w:rPr>
-        <w:t xml:space="preserve"> entit</w:t>
-      </w:r>
-      <w:r>
-        <w:rPr>
-          <w:color w:val="333333"/>
-          <w:sz w:val="28"/>
-          <w:szCs w:val="28"/>
-        </w:rPr>
-        <w:t>ies are involved in producing 80% of the blocks?</w:t>
+        <w:t xml:space="preserve"> entities are involved in producing 80% of the blocks?</w:t>
       </w:r>
       <w:r>
         <w:rPr>
@@ -8062,16 +8001,7 @@
           <w:szCs w:val="28"/>
           <w:highlight w:val="yellow"/>
         </w:rPr>
-        <w:t>impac</w:t>
-      </w:r>
-      <w:r>
-        <w:rPr>
-          <w:color w:val="333333"/>
-          <w:sz w:val="28"/>
-          <w:szCs w:val="28"/>
-          <w:highlight w:val="yellow"/>
-        </w:rPr>
-        <w:t>t</w:t>
+        <w:t>impact</w:t>
       </w:r>
       <w:r>
         <w:rPr>
@@ -8186,23 +8116,7 @@
           <w:sz w:val="28"/>
           <w:szCs w:val="28"/>
         </w:rPr>
-        <w:t xml:space="preserve"> DPOS. You can compare how diversified the top 80% is in each </w:t>
-      </w:r>
-      <w:r>
-        <w:rPr>
-          <w:color w:val="333333"/>
-          <w:sz w:val="28"/>
-          <w:szCs w:val="28"/>
-        </w:rPr>
-        <w:t>case. Of course, you might say it’s not fair, as those are just mining pools, and there are many people behind each of them. Correct, but in the same way there are many people voting for each block producer in DPOS. The difference is that in POW you vote w</w:t>
-      </w:r>
-      <w:r>
-        <w:rPr>
-          <w:color w:val="333333"/>
-          <w:sz w:val="28"/>
-          <w:szCs w:val="28"/>
-        </w:rPr>
-        <w:t>ith your hash power, while in DPOS with your stake.</w:t>
+        <w:t xml:space="preserve"> DPOS. You can compare how diversified the top 80% is in each case. Of course, you might say it’s not fair, as those are just mining pools, and there are many people behind each of them. Correct, but in the same way there are many people voting for each block producer in DPOS. The difference is that in POW you vote with your hash power, while in DPOS with your stake.</w:t>
       </w:r>
     </w:p>
     <w:p>
@@ -8335,15 +8249,25 @@
           <w:sz w:val="28"/>
           <w:szCs w:val="28"/>
         </w:rPr>
-        <w:t xml:space="preserve"> bl</w:t>
-      </w:r>
-      <w:r>
-        <w:rPr>
-          <w:color w:val="333333"/>
-          <w:sz w:val="28"/>
-          <w:szCs w:val="28"/>
-        </w:rPr>
-        <w:t xml:space="preserve">ock producers. So it will </w:t>
+        <w:t xml:space="preserve"> block producers. </w:t>
+      </w:r>
+      <w:proofErr w:type="gramStart"/>
+      <w:r>
+        <w:rPr>
+          <w:color w:val="333333"/>
+          <w:sz w:val="28"/>
+          <w:szCs w:val="28"/>
+        </w:rPr>
+        <w:t>So</w:t>
+      </w:r>
+      <w:proofErr w:type="gramEnd"/>
+      <w:r>
+        <w:rPr>
+          <w:color w:val="333333"/>
+          <w:sz w:val="28"/>
+          <w:szCs w:val="28"/>
+        </w:rPr>
+        <w:t xml:space="preserve"> it will </w:t>
       </w:r>
       <w:r>
         <w:rPr>
@@ -8569,6 +8493,7 @@
         </w:rPr>
       </w:pPr>
       <w:r>
+        <w:lastRenderedPageBreak/>
         <w:br w:type="page"/>
       </w:r>
     </w:p>
@@ -8587,15 +8512,8 @@
           <w:sz w:val="28"/>
           <w:szCs w:val="28"/>
         </w:rPr>
-        <w:t>We need to admit that DPOS has its own deficiencies (e.g. voters’ apathy). Surely, it’s not perfect. But probably it’s the best trade-off we c</w:t>
-      </w:r>
-      <w:r>
-        <w:rPr>
-          <w:color w:val="333333"/>
-          <w:sz w:val="28"/>
-          <w:szCs w:val="28"/>
-        </w:rPr>
-        <w:t>an make.</w:t>
+        <w:lastRenderedPageBreak/>
+        <w:t>We need to admit that DPOS has its own deficiencies (e.g. voters’ apathy). Surely, it’s not perfect. But probably it’s the best trade-off we can make.</w:t>
       </w:r>
     </w:p>
     <w:p>
@@ -8613,7 +8531,75 @@
           <w:sz w:val="28"/>
           <w:szCs w:val="28"/>
         </w:rPr>
-        <w:t>However, it’s largely ignored in the cryptospace. This is a funny example. Ethtrader just pretends BitShares &amp; Steem don’t exist.</w:t>
+        <w:t xml:space="preserve">However, </w:t>
+      </w:r>
+      <w:r>
+        <w:rPr>
+          <w:color w:val="333333"/>
+          <w:sz w:val="28"/>
+          <w:szCs w:val="28"/>
+        </w:rPr>
+        <w:t>as I mentioned before, DPOS is</w:t>
+      </w:r>
+      <w:r>
+        <w:rPr>
+          <w:color w:val="333333"/>
+          <w:sz w:val="28"/>
+          <w:szCs w:val="28"/>
+        </w:rPr>
+        <w:t xml:space="preserve"> largely ignored in the </w:t>
+      </w:r>
+      <w:proofErr w:type="spellStart"/>
+      <w:r>
+        <w:rPr>
+          <w:color w:val="333333"/>
+          <w:sz w:val="28"/>
+          <w:szCs w:val="28"/>
+        </w:rPr>
+        <w:t>cryptospace</w:t>
+      </w:r>
+      <w:proofErr w:type="spellEnd"/>
+      <w:r>
+        <w:rPr>
+          <w:color w:val="333333"/>
+          <w:sz w:val="28"/>
+          <w:szCs w:val="28"/>
+        </w:rPr>
+        <w:t xml:space="preserve">. This is a funny example. </w:t>
+      </w:r>
+      <w:proofErr w:type="spellStart"/>
+      <w:r>
+        <w:rPr>
+          <w:color w:val="333333"/>
+          <w:sz w:val="28"/>
+          <w:szCs w:val="28"/>
+        </w:rPr>
+        <w:t>Ethtrader</w:t>
+      </w:r>
+      <w:proofErr w:type="spellEnd"/>
+      <w:r>
+        <w:rPr>
+          <w:color w:val="333333"/>
+          <w:sz w:val="28"/>
+          <w:szCs w:val="28"/>
+        </w:rPr>
+        <w:t xml:space="preserve"> pretend</w:t>
+      </w:r>
+      <w:r>
+        <w:rPr>
+          <w:color w:val="333333"/>
+          <w:sz w:val="28"/>
+          <w:szCs w:val="28"/>
+        </w:rPr>
+        <w:t>ing</w:t>
+      </w:r>
+      <w:r>
+        <w:rPr>
+          <w:color w:val="333333"/>
+          <w:sz w:val="28"/>
+          <w:szCs w:val="28"/>
+        </w:rPr>
+        <w:t xml:space="preserve"> BitShares &amp; Steem don’t exist.</w:t>
       </w:r>
     </w:p>
     <w:p>
@@ -8643,6 +8629,7 @@
           <w:sz w:val="28"/>
           <w:szCs w:val="28"/>
         </w:rPr>
+        <w:lastRenderedPageBreak/>
         <w:t>EOS strong points.</w:t>
       </w:r>
     </w:p>
@@ -8725,16 +8712,7 @@
           <w:szCs w:val="28"/>
           <w:highlight w:val="yellow"/>
         </w:rPr>
-        <w:t>conc</w:t>
-      </w:r>
-      <w:r>
-        <w:rPr>
-          <w:color w:val="333333"/>
-          <w:sz w:val="28"/>
-          <w:szCs w:val="28"/>
-          <w:highlight w:val="yellow"/>
-        </w:rPr>
-        <w:t>eived</w:t>
+        <w:t>conceived</w:t>
       </w:r>
       <w:r>
         <w:rPr>
@@ -8832,15 +8810,7 @@
           <w:sz w:val="28"/>
           <w:szCs w:val="28"/>
         </w:rPr>
-        <w:t xml:space="preserve"> by Google, Microsoft, and Apple. If you haven’t heard of </w:t>
-      </w:r>
-      <w:r>
-        <w:rPr>
-          <w:color w:val="333333"/>
-          <w:sz w:val="28"/>
-          <w:szCs w:val="28"/>
-        </w:rPr>
-        <w:t xml:space="preserve">it, you should </w:t>
+        <w:t xml:space="preserve"> by Google, Microsoft, and Apple. If you haven’t heard of it, you should </w:t>
       </w:r>
       <w:r>
         <w:rPr>
@@ -8857,7 +8827,25 @@
           <w:sz w:val="28"/>
           <w:szCs w:val="28"/>
         </w:rPr>
-        <w:t xml:space="preserve">, but basically it’s a </w:t>
+        <w:t xml:space="preserve">, but </w:t>
+      </w:r>
+      <w:proofErr w:type="gramStart"/>
+      <w:r>
+        <w:rPr>
+          <w:color w:val="333333"/>
+          <w:sz w:val="28"/>
+          <w:szCs w:val="28"/>
+        </w:rPr>
+        <w:t>basically</w:t>
+      </w:r>
+      <w:proofErr w:type="gramEnd"/>
+      <w:r>
+        <w:rPr>
+          <w:color w:val="333333"/>
+          <w:sz w:val="28"/>
+          <w:szCs w:val="28"/>
+        </w:rPr>
+        <w:t xml:space="preserve"> it’s a </w:t>
       </w:r>
       <w:r>
         <w:rPr>
@@ -8973,15 +8961,7 @@
           <w:sz w:val="28"/>
           <w:szCs w:val="28"/>
         </w:rPr>
-        <w:t>, both of those</w:t>
-      </w:r>
-      <w:r>
-        <w:rPr>
-          <w:color w:val="333333"/>
-          <w:sz w:val="28"/>
-          <w:szCs w:val="28"/>
-        </w:rPr>
-        <w:t xml:space="preserve"> guys were also </w:t>
+        <w:t xml:space="preserve">, both of those guys were also </w:t>
       </w:r>
       <w:r>
         <w:rPr>
@@ -9007,25 +8987,7 @@
           <w:szCs w:val="28"/>
           <w:highlight w:val="yellow"/>
         </w:rPr>
-        <w:t>and they</w:t>
-      </w:r>
-      <w:r>
-        <w:rPr>
-          <w:color w:val="333333"/>
-          <w:sz w:val="28"/>
-          <w:szCs w:val="28"/>
-          <w:highlight w:val="yellow"/>
-        </w:rPr>
-        <w:t xml:space="preserve"> still</w:t>
-      </w:r>
-      <w:r>
-        <w:rPr>
-          <w:color w:val="333333"/>
-          <w:sz w:val="28"/>
-          <w:szCs w:val="28"/>
-          <w:highlight w:val="yellow"/>
-        </w:rPr>
-        <w:t xml:space="preserve"> are</w:t>
+        <w:t>and they still are</w:t>
       </w:r>
       <w:r>
         <w:rPr>
@@ -9056,8 +9018,19 @@
           <w:szCs w:val="28"/>
           <w:highlight w:val="yellow"/>
         </w:rPr>
-        <w:t>And last but not least</w:t>
-      </w:r>
+        <w:t xml:space="preserve">And </w:t>
+      </w:r>
+      <w:proofErr w:type="gramStart"/>
+      <w:r>
+        <w:rPr>
+          <w:color w:val="333333"/>
+          <w:sz w:val="28"/>
+          <w:szCs w:val="28"/>
+          <w:highlight w:val="yellow"/>
+        </w:rPr>
+        <w:t>last but not least</w:t>
+      </w:r>
+      <w:proofErr w:type="gramEnd"/>
       <w:r>
         <w:rPr>
           <w:color w:val="333333"/>
@@ -9253,23 +9226,7 @@
           <w:sz w:val="28"/>
           <w:szCs w:val="28"/>
         </w:rPr>
-        <w:t xml:space="preserve"> </w:t>
-      </w:r>
-      <w:r>
-        <w:rPr>
-          <w:color w:val="333333"/>
-          <w:sz w:val="28"/>
-          <w:szCs w:val="28"/>
-        </w:rPr>
-        <w:t>for</w:t>
-      </w:r>
-      <w:r>
-        <w:rPr>
-          <w:color w:val="333333"/>
-          <w:sz w:val="28"/>
-          <w:szCs w:val="28"/>
-        </w:rPr>
-        <w:t xml:space="preserve"> EOS.</w:t>
+        <w:t xml:space="preserve"> for EOS.</w:t>
       </w:r>
     </w:p>
     <w:p>
@@ -9299,6 +9256,7 @@
           <w:szCs w:val="28"/>
           <w:highlight w:val="yellow"/>
         </w:rPr>
+        <w:lastRenderedPageBreak/>
         <w:t>Unsurprisingly</w:t>
       </w:r>
       <w:r>
@@ -9346,15 +9304,7 @@
           <w:sz w:val="28"/>
           <w:szCs w:val="28"/>
         </w:rPr>
-        <w:t xml:space="preserve"> around EOS has not re</w:t>
-      </w:r>
-      <w:r>
-        <w:rPr>
-          <w:color w:val="333333"/>
-          <w:sz w:val="28"/>
-          <w:szCs w:val="28"/>
-        </w:rPr>
-        <w:t xml:space="preserve">ally </w:t>
+        <w:t xml:space="preserve"> around EOS has not really </w:t>
       </w:r>
       <w:r>
         <w:rPr>
@@ -9496,16 +9446,7 @@
           <w:szCs w:val="28"/>
           <w:highlight w:val="yellow"/>
         </w:rPr>
-        <w:t>upgr</w:t>
-      </w:r>
-      <w:r>
-        <w:rPr>
-          <w:color w:val="333333"/>
-          <w:sz w:val="28"/>
-          <w:szCs w:val="28"/>
-          <w:highlight w:val="yellow"/>
-        </w:rPr>
-        <w:t>aded</w:t>
+        <w:t>upgraded</w:t>
       </w:r>
       <w:r>
         <w:rPr>
@@ -9530,7 +9471,25 @@
           <w:sz w:val="28"/>
           <w:szCs w:val="28"/>
         </w:rPr>
-        <w:t xml:space="preserve">, this might be a some kind of </w:t>
+        <w:t xml:space="preserve">, this might be </w:t>
+      </w:r>
+      <w:proofErr w:type="gramStart"/>
+      <w:r>
+        <w:rPr>
+          <w:color w:val="333333"/>
+          <w:sz w:val="28"/>
+          <w:szCs w:val="28"/>
+        </w:rPr>
+        <w:t>a some</w:t>
+      </w:r>
+      <w:proofErr w:type="gramEnd"/>
+      <w:r>
+        <w:rPr>
+          <w:color w:val="333333"/>
+          <w:sz w:val="28"/>
+          <w:szCs w:val="28"/>
+        </w:rPr>
+        <w:t xml:space="preserve"> kind of </w:t>
       </w:r>
       <w:r>
         <w:rPr>
@@ -9629,15 +9588,7 @@
           <w:sz w:val="28"/>
           <w:szCs w:val="28"/>
         </w:rPr>
-        <w:t>soli</w:t>
-      </w:r>
-      <w:r>
-        <w:rPr>
-          <w:color w:val="333333"/>
-          <w:sz w:val="28"/>
-          <w:szCs w:val="28"/>
-        </w:rPr>
-        <w:t xml:space="preserve">d documentation is clearly </w:t>
+        <w:t xml:space="preserve">solid documentation is clearly </w:t>
       </w:r>
       <w:r>
         <w:rPr>
@@ -9679,7 +9630,67 @@
           <w:szCs w:val="28"/>
         </w:rPr>
       </w:pPr>
-      <w:bookmarkStart w:id="2" w:name="_30j0zll" w:colFirst="0" w:colLast="0"/>
+      <w:bookmarkStart w:id="1" w:name="_30j0zll" w:colFirst="0" w:colLast="0"/>
+      <w:bookmarkEnd w:id="1"/>
+      <w:r>
+        <w:rPr>
+          <w:color w:val="333333"/>
+          <w:sz w:val="28"/>
+          <w:szCs w:val="28"/>
+        </w:rPr>
+        <w:t xml:space="preserve">EOS source code might be a challenge, as it’s quite hard to work with. As one of our friends put it: it’s an act of constant balancing between </w:t>
+      </w:r>
+      <w:r>
+        <w:rPr>
+          <w:i/>
+          <w:color w:val="333333"/>
+          <w:sz w:val="28"/>
+          <w:szCs w:val="28"/>
+        </w:rPr>
+        <w:t>cutting edge</w:t>
+      </w:r>
+      <w:r>
+        <w:rPr>
+          <w:color w:val="333333"/>
+          <w:sz w:val="28"/>
+          <w:szCs w:val="28"/>
+        </w:rPr>
+        <w:t xml:space="preserve"> and </w:t>
+      </w:r>
+      <w:r>
+        <w:rPr>
+          <w:i/>
+          <w:color w:val="333333"/>
+          <w:sz w:val="28"/>
+          <w:szCs w:val="28"/>
+        </w:rPr>
+        <w:t>bleeding edge</w:t>
+      </w:r>
+      <w:r>
+        <w:rPr>
+          <w:color w:val="333333"/>
+          <w:sz w:val="28"/>
+          <w:szCs w:val="28"/>
+        </w:rPr>
+        <w:t xml:space="preserve">. Unfortunately, oftentimes it’s bleeding too much. </w:t>
+      </w:r>
+      <w:r>
+        <w:rPr>
+          <w:color w:val="333333"/>
+          <w:sz w:val="28"/>
+          <w:szCs w:val="28"/>
+        </w:rPr>
+        <w:t xml:space="preserve">However, </w:t>
+      </w:r>
+      <w:r>
+        <w:rPr>
+          <w:color w:val="333333"/>
+          <w:sz w:val="28"/>
+          <w:szCs w:val="28"/>
+        </w:rPr>
+        <w:t>Steem had similar birth pains before its code finally matured. Hopefully the same will happen with EOS</w:t>
+      </w:r>
+      <w:bookmarkStart w:id="2" w:name="_GoBack"/>
       <w:bookmarkEnd w:id="2"/>
       <w:r>
         <w:rPr>
@@ -9687,41 +9698,7 @@
           <w:sz w:val="28"/>
           <w:szCs w:val="28"/>
         </w:rPr>
-        <w:t xml:space="preserve">EOS source code might be a challenge, as it’s quite hard to work with. As one of our friends put it: it’s an act of constant balancing between </w:t>
-      </w:r>
-      <w:r>
-        <w:rPr>
-          <w:i/>
-          <w:color w:val="333333"/>
-          <w:sz w:val="28"/>
-          <w:szCs w:val="28"/>
-        </w:rPr>
-        <w:t>cutting edge</w:t>
-      </w:r>
-      <w:r>
-        <w:rPr>
-          <w:color w:val="333333"/>
-          <w:sz w:val="28"/>
-          <w:szCs w:val="28"/>
-        </w:rPr>
-        <w:t xml:space="preserve"> and </w:t>
-      </w:r>
-      <w:r>
-        <w:rPr>
-          <w:i/>
-          <w:color w:val="333333"/>
-          <w:sz w:val="28"/>
-          <w:szCs w:val="28"/>
-        </w:rPr>
-        <w:t>bleeding edge</w:t>
-      </w:r>
-      <w:r>
-        <w:rPr>
-          <w:color w:val="333333"/>
-          <w:sz w:val="28"/>
-          <w:szCs w:val="28"/>
-        </w:rPr>
-        <w:t>. Unfortunately, oftentimes it’s bleeding too much. Steem had similar birth pains before its code finally matured. Hopefully the same will happen with EOS.</w:t>
+        <w:t>.</w:t>
       </w:r>
     </w:p>
     <w:p>
@@ -9789,15 +9766,8 @@
           <w:sz w:val="28"/>
           <w:szCs w:val="28"/>
         </w:rPr>
-        <w:t>This is the roadmap. Current</w:t>
-      </w:r>
-      <w:r>
-        <w:rPr>
-          <w:color w:val="333333"/>
-          <w:sz w:val="28"/>
-          <w:szCs w:val="28"/>
-        </w:rPr>
-        <w:t xml:space="preserve">ly we are at the </w:t>
+        <w:lastRenderedPageBreak/>
+        <w:t xml:space="preserve">This is the roadmap. Currently we are at the </w:t>
       </w:r>
       <w:r>
         <w:rPr>
@@ -9981,15 +9951,8 @@
           <w:sz w:val="28"/>
           <w:szCs w:val="28"/>
         </w:rPr>
-        <w:t xml:space="preserve">And </w:t>
-      </w:r>
-      <w:r>
-        <w:rPr>
-          <w:color w:val="333333"/>
-          <w:sz w:val="28"/>
-          <w:szCs w:val="28"/>
-        </w:rPr>
-        <w:t xml:space="preserve">now let’s </w:t>
+        <w:lastRenderedPageBreak/>
+        <w:t xml:space="preserve">And now let’s </w:t>
       </w:r>
       <w:r>
         <w:rPr>
@@ -10183,6 +10146,7 @@
           <w:szCs w:val="28"/>
           <w:highlight w:val="yellow"/>
         </w:rPr>
+        <w:lastRenderedPageBreak/>
         <w:t>To wrap it up</w:t>
       </w:r>
       <w:r>
@@ -10225,16 +10189,35 @@
           <w:sz w:val="28"/>
           <w:szCs w:val="28"/>
         </w:rPr>
-        <w:t xml:space="preserve"> the technology, it’s actually </w:t>
-      </w:r>
-      <w:r>
-        <w:rPr>
-          <w:color w:val="333333"/>
-          <w:sz w:val="28"/>
-          <w:szCs w:val="28"/>
-          <w:highlight w:val="yellow"/>
-        </w:rPr>
-        <w:t>the way it’s going to operate</w:t>
+        <w:t xml:space="preserve"> the technology, it’s </w:t>
+      </w:r>
+      <w:proofErr w:type="gramStart"/>
+      <w:r>
+        <w:rPr>
+          <w:color w:val="333333"/>
+          <w:sz w:val="28"/>
+          <w:szCs w:val="28"/>
+        </w:rPr>
+        <w:t xml:space="preserve">actually </w:t>
+      </w:r>
+      <w:r>
+        <w:rPr>
+          <w:color w:val="333333"/>
+          <w:sz w:val="28"/>
+          <w:szCs w:val="28"/>
+          <w:highlight w:val="yellow"/>
+        </w:rPr>
+        <w:t>the</w:t>
+      </w:r>
+      <w:proofErr w:type="gramEnd"/>
+      <w:r>
+        <w:rPr>
+          <w:color w:val="333333"/>
+          <w:sz w:val="28"/>
+          <w:szCs w:val="28"/>
+          <w:highlight w:val="yellow"/>
+        </w:rPr>
+        <w:t xml:space="preserve"> way it’s going to operate</w:t>
       </w:r>
       <w:r>
         <w:rPr>
@@ -10332,15 +10315,7 @@
           <w:sz w:val="28"/>
           <w:szCs w:val="28"/>
         </w:rPr>
-        <w:t xml:space="preserve"> blockchain apps. When you consider EOS features all this mi</w:t>
-      </w:r>
-      <w:r>
-        <w:rPr>
-          <w:color w:val="333333"/>
-          <w:sz w:val="28"/>
-          <w:szCs w:val="28"/>
-        </w:rPr>
-        <w:t xml:space="preserve">ght look like some sort of </w:t>
+        <w:t xml:space="preserve"> blockchain apps. When you consider EOS features all this might look like some sort of </w:t>
       </w:r>
       <w:r>
         <w:rPr>
@@ -10357,7 +10332,25 @@
           <w:sz w:val="28"/>
           <w:szCs w:val="28"/>
         </w:rPr>
-        <w:t xml:space="preserve">, but actually it’s an </w:t>
+        <w:t xml:space="preserve">, but </w:t>
+      </w:r>
+      <w:proofErr w:type="gramStart"/>
+      <w:r>
+        <w:rPr>
+          <w:color w:val="333333"/>
+          <w:sz w:val="28"/>
+          <w:szCs w:val="28"/>
+        </w:rPr>
+        <w:t>actually it’s</w:t>
+      </w:r>
+      <w:proofErr w:type="gramEnd"/>
+      <w:r>
+        <w:rPr>
+          <w:color w:val="333333"/>
+          <w:sz w:val="28"/>
+          <w:szCs w:val="28"/>
+        </w:rPr>
+        <w:t xml:space="preserve"> an </w:t>
       </w:r>
       <w:r>
         <w:rPr>
@@ -10464,15 +10457,7 @@
           <w:sz w:val="28"/>
           <w:szCs w:val="28"/>
         </w:rPr>
-        <w:t xml:space="preserve"> of smart-contracts to </w:t>
-      </w:r>
-      <w:r>
-        <w:rPr>
-          <w:color w:val="333333"/>
-          <w:sz w:val="28"/>
-          <w:szCs w:val="28"/>
-        </w:rPr>
-        <w:t xml:space="preserve">the </w:t>
+        <w:t xml:space="preserve"> of smart-contracts to the </w:t>
       </w:r>
       <w:r>
         <w:rPr>
@@ -10630,7 +10615,25 @@
           <w:sz w:val="28"/>
           <w:szCs w:val="28"/>
         </w:rPr>
-        <w:t xml:space="preserve"> some of the fundamental elements of their technology. So it’s quite </w:t>
+        <w:t xml:space="preserve"> some of the fundamental elements of their technology. </w:t>
+      </w:r>
+      <w:proofErr w:type="gramStart"/>
+      <w:r>
+        <w:rPr>
+          <w:color w:val="333333"/>
+          <w:sz w:val="28"/>
+          <w:szCs w:val="28"/>
+        </w:rPr>
+        <w:t>So</w:t>
+      </w:r>
+      <w:proofErr w:type="gramEnd"/>
+      <w:r>
+        <w:rPr>
+          <w:color w:val="333333"/>
+          <w:sz w:val="28"/>
+          <w:szCs w:val="28"/>
+        </w:rPr>
+        <w:t xml:space="preserve"> it’s quite </w:t>
       </w:r>
       <w:r>
         <w:rPr>
@@ -10676,6 +10679,7 @@
           <w:sz w:val="28"/>
           <w:szCs w:val="28"/>
         </w:rPr>
+        <w:lastRenderedPageBreak/>
         <w:t xml:space="preserve">And finally, this </w:t>
       </w:r>
       <w:r>
@@ -10779,15 +10783,7 @@
           <w:sz w:val="28"/>
           <w:szCs w:val="28"/>
         </w:rPr>
-        <w:t xml:space="preserve"> p</w:t>
-      </w:r>
-      <w:r>
-        <w:rPr>
-          <w:color w:val="333333"/>
-          <w:sz w:val="28"/>
-          <w:szCs w:val="28"/>
-        </w:rPr>
-        <w:t xml:space="preserve">ayment system. Which then </w:t>
+        <w:t xml:space="preserve"> payment system. Which then </w:t>
       </w:r>
       <w:r>
         <w:rPr>
@@ -10804,23 +10800,7 @@
           <w:sz w:val="28"/>
           <w:szCs w:val="28"/>
         </w:rPr>
-        <w:t xml:space="preserve"> the creation of a</w:t>
-      </w:r>
-      <w:r>
-        <w:rPr>
-          <w:color w:val="333333"/>
-          <w:sz w:val="28"/>
-          <w:szCs w:val="28"/>
-        </w:rPr>
-        <w:t>n amazing smart-contract</w:t>
-      </w:r>
-      <w:r>
-        <w:rPr>
-          <w:color w:val="333333"/>
-          <w:sz w:val="28"/>
-          <w:szCs w:val="28"/>
-        </w:rPr>
-        <w:t xml:space="preserve"> system. Which now is about to be </w:t>
+        <w:t xml:space="preserve"> the creation of an amazing smart-contract system. Which now is about to be </w:t>
       </w:r>
       <w:r>
         <w:rPr>
@@ -10923,15 +10903,7 @@
           <w:sz w:val="28"/>
           <w:szCs w:val="28"/>
         </w:rPr>
-        <w:t xml:space="preserve"> Ethereum? I don</w:t>
-      </w:r>
-      <w:r>
-        <w:rPr>
-          <w:color w:val="333333"/>
-          <w:sz w:val="28"/>
-          <w:szCs w:val="28"/>
-        </w:rPr>
-        <w:t xml:space="preserve">’t think so, at least in the </w:t>
+        <w:t xml:space="preserve"> Ethereum? I don’t think so, at least in the </w:t>
       </w:r>
       <w:r>
         <w:rPr>
@@ -11012,6 +10984,7 @@
           <w:sz w:val="28"/>
           <w:szCs w:val="28"/>
         </w:rPr>
+        <w:lastRenderedPageBreak/>
         <w:t xml:space="preserve">And now very </w:t>
       </w:r>
       <w:r>
@@ -11094,16 +11067,7 @@
           <w:szCs w:val="28"/>
           <w:highlight w:val="yellow"/>
         </w:rPr>
-        <w:t>digital</w:t>
-      </w:r>
-      <w:r>
-        <w:rPr>
-          <w:color w:val="333333"/>
-          <w:sz w:val="28"/>
-          <w:szCs w:val="28"/>
-          <w:highlight w:val="yellow"/>
-        </w:rPr>
-        <w:t xml:space="preserve"> asset management</w:t>
+        <w:t>digital asset management</w:t>
       </w:r>
       <w:r>
         <w:rPr>
@@ -11438,14 +11402,25 @@
         </w:rPr>
         <w:t xml:space="preserve">. If you have experience with C++ or Ethereum Solidity, we </w:t>
       </w:r>
-      <w:r>
-        <w:rPr>
-          <w:color w:val="333333"/>
-          <w:sz w:val="28"/>
-          <w:szCs w:val="28"/>
-          <w:highlight w:val="yellow"/>
-        </w:rPr>
-        <w:t>definitely look forward</w:t>
+      <w:proofErr w:type="gramStart"/>
+      <w:r>
+        <w:rPr>
+          <w:color w:val="333333"/>
+          <w:sz w:val="28"/>
+          <w:szCs w:val="28"/>
+          <w:highlight w:val="yellow"/>
+        </w:rPr>
+        <w:t>definitely look</w:t>
+      </w:r>
+      <w:proofErr w:type="gramEnd"/>
+      <w:r>
+        <w:rPr>
+          <w:color w:val="333333"/>
+          <w:sz w:val="28"/>
+          <w:szCs w:val="28"/>
+          <w:highlight w:val="yellow"/>
+        </w:rPr>
+        <w:t xml:space="preserve"> forward</w:t>
       </w:r>
       <w:r>
         <w:rPr>
@@ -11508,6 +11483,15 @@
     </w:r>
     <w:r>
       <w:instrText>PAGE</w:instrText>
+    </w:r>
+    <w:r>
+      <w:fldChar w:fldCharType="separate"/>
+    </w:r>
+    <w:r>
+      <w:rPr>
+        <w:noProof/>
+      </w:rPr>
+      <w:t>22</w:t>
     </w:r>
     <w:r>
       <w:fldChar w:fldCharType="end"/>

--- a/WarsawBlock(4).docx
+++ b/WarsawBlock(4).docx
@@ -502,7 +502,23 @@
           <w:sz w:val="28"/>
           <w:szCs w:val="28"/>
         </w:rPr>
-        <w:t xml:space="preserve">Your users need to be able to interact with your app without paying anything. If you want to charge your users for using your app, </w:t>
+        <w:t xml:space="preserve">Your users need to be able to interact with your app without paying anything. If you want to charge </w:t>
+      </w:r>
+      <w:r>
+        <w:rPr>
+          <w:color w:val="333333"/>
+          <w:sz w:val="28"/>
+          <w:szCs w:val="28"/>
+        </w:rPr>
+        <w:t>them</w:t>
+      </w:r>
+      <w:r>
+        <w:rPr>
+          <w:color w:val="333333"/>
+          <w:sz w:val="28"/>
+          <w:szCs w:val="28"/>
+        </w:rPr>
+        <w:t xml:space="preserve"> for using your app, </w:t>
       </w:r>
       <w:r>
         <w:rPr>
@@ -1842,7 +1858,23 @@
           <w:sz w:val="28"/>
           <w:szCs w:val="28"/>
         </w:rPr>
-        <w:t xml:space="preserve">. For those apps you need </w:t>
+        <w:t xml:space="preserve">. For those </w:t>
+      </w:r>
+      <w:r>
+        <w:rPr>
+          <w:color w:val="333333"/>
+          <w:sz w:val="28"/>
+          <w:szCs w:val="28"/>
+        </w:rPr>
+        <w:t>systems</w:t>
+      </w:r>
+      <w:r>
+        <w:rPr>
+          <w:color w:val="333333"/>
+          <w:sz w:val="28"/>
+          <w:szCs w:val="28"/>
+        </w:rPr>
+        <w:t xml:space="preserve"> you need </w:t>
       </w:r>
       <w:r>
         <w:rPr>
@@ -2125,7 +2157,23 @@
           <w:sz w:val="28"/>
           <w:szCs w:val="28"/>
         </w:rPr>
-        <w:t xml:space="preserve">What it means is that EOS </w:t>
+        <w:t xml:space="preserve">What it </w:t>
+      </w:r>
+      <w:r>
+        <w:rPr>
+          <w:color w:val="333333"/>
+          <w:sz w:val="28"/>
+          <w:szCs w:val="28"/>
+        </w:rPr>
+        <w:t>says</w:t>
+      </w:r>
+      <w:r>
+        <w:rPr>
+          <w:color w:val="333333"/>
+          <w:sz w:val="28"/>
+          <w:szCs w:val="28"/>
+        </w:rPr>
+        <w:t xml:space="preserve"> is that EOS </w:t>
       </w:r>
       <w:r>
         <w:rPr>
@@ -2849,13 +2897,31 @@
           <w:szCs w:val="28"/>
         </w:rPr>
       </w:pPr>
-      <w:r>
-        <w:rPr>
-          <w:color w:val="333333"/>
-          <w:sz w:val="28"/>
-          <w:szCs w:val="28"/>
-        </w:rPr>
-        <w:t xml:space="preserve">The </w:t>
+      <w:proofErr w:type="gramStart"/>
+      <w:r>
+        <w:rPr>
+          <w:color w:val="333333"/>
+          <w:sz w:val="28"/>
+          <w:szCs w:val="28"/>
+        </w:rPr>
+        <w:t>Actually, t</w:t>
+      </w:r>
+      <w:r>
+        <w:rPr>
+          <w:color w:val="333333"/>
+          <w:sz w:val="28"/>
+          <w:szCs w:val="28"/>
+        </w:rPr>
+        <w:t>he</w:t>
+      </w:r>
+      <w:proofErr w:type="gramEnd"/>
+      <w:r>
+        <w:rPr>
+          <w:color w:val="333333"/>
+          <w:sz w:val="28"/>
+          <w:szCs w:val="28"/>
+        </w:rPr>
+        <w:t xml:space="preserve"> </w:t>
       </w:r>
       <w:r>
         <w:rPr>
@@ -8116,7 +8182,68 @@
           <w:sz w:val="28"/>
           <w:szCs w:val="28"/>
         </w:rPr>
-        <w:t xml:space="preserve"> DPOS. You can compare how diversified the top 80% is in each case. Of course, you might say it’s not fair, as those are just mining pools, and there are many people behind each of them. Correct, but in the same way there are many people voting for each block producer in DPOS. The difference is that in POW you vote with your hash power, while in DPOS with your stake.</w:t>
+        <w:t xml:space="preserve"> DPOS. You can compare how diversified the top 80% is in each case.</w:t>
+      </w:r>
+    </w:p>
+    <w:p>
+      <w:pPr>
+        <w:spacing w:before="192" w:after="192" w:line="240" w:lineRule="auto"/>
+        <w:ind w:left="720"/>
+        <w:rPr>
+          <w:color w:val="333333"/>
+          <w:sz w:val="28"/>
+          <w:szCs w:val="28"/>
+        </w:rPr>
+      </w:pPr>
+      <w:r>
+        <w:rPr>
+          <w:color w:val="333333"/>
+          <w:sz w:val="28"/>
+          <w:szCs w:val="28"/>
+        </w:rPr>
+        <w:t xml:space="preserve">Of course, you might say it’s not fair, as those are just mining pools, and there are many </w:t>
+      </w:r>
+      <w:r>
+        <w:rPr>
+          <w:color w:val="333333"/>
+          <w:sz w:val="28"/>
+          <w:szCs w:val="28"/>
+        </w:rPr>
+        <w:t>miners</w:t>
+      </w:r>
+      <w:r>
+        <w:rPr>
+          <w:color w:val="333333"/>
+          <w:sz w:val="28"/>
+          <w:szCs w:val="28"/>
+        </w:rPr>
+        <w:t xml:space="preserve"> behind each of them. Correct, but in the same way there are many people voting for each block producer in DPOS. The difference is that in POW you vote with your hash power, while in DPOS with your stake.</w:t>
+      </w:r>
+      <w:r>
+        <w:rPr>
+          <w:color w:val="333333"/>
+          <w:sz w:val="28"/>
+          <w:szCs w:val="28"/>
+        </w:rPr>
+        <w:t xml:space="preserve"> However, in both cases you delegate your power to some bigger third party, so POW could </w:t>
+      </w:r>
+      <w:proofErr w:type="gramStart"/>
+      <w:r>
+        <w:rPr>
+          <w:color w:val="333333"/>
+          <w:sz w:val="28"/>
+          <w:szCs w:val="28"/>
+        </w:rPr>
+        <w:t>actually be</w:t>
+      </w:r>
+      <w:proofErr w:type="gramEnd"/>
+      <w:r>
+        <w:rPr>
+          <w:color w:val="333333"/>
+          <w:sz w:val="28"/>
+          <w:szCs w:val="28"/>
+        </w:rPr>
+        <w:t xml:space="preserve"> called DPOW.</w:t>
       </w:r>
     </w:p>
     <w:p>
@@ -8405,6 +8532,7 @@
           <w:szCs w:val="28"/>
           <w:highlight w:val="yellow"/>
         </w:rPr>
+        <w:lastRenderedPageBreak/>
         <w:t>By the way</w:t>
       </w:r>
       <w:r>
@@ -8486,19 +8614,6 @@
     </w:p>
     <w:p>
       <w:pPr>
-        <w:rPr>
-          <w:color w:val="333333"/>
-          <w:sz w:val="28"/>
-          <w:szCs w:val="28"/>
-        </w:rPr>
-      </w:pPr>
-      <w:r>
-        <w:lastRenderedPageBreak/>
-        <w:br w:type="page"/>
-      </w:r>
-    </w:p>
-    <w:p>
-      <w:pPr>
         <w:spacing w:before="192" w:after="192" w:line="240" w:lineRule="auto"/>
         <w:rPr>
           <w:color w:val="333333"/>
@@ -8512,98 +8627,12 @@
           <w:sz w:val="28"/>
           <w:szCs w:val="28"/>
         </w:rPr>
-        <w:lastRenderedPageBreak/>
         <w:t>We need to admit that DPOS has its own deficiencies (e.g. voters’ apathy). Surely, it’s not perfect. But probably it’s the best trade-off we can make.</w:t>
       </w:r>
     </w:p>
     <w:p>
       <w:pPr>
         <w:spacing w:before="192" w:after="192" w:line="240" w:lineRule="auto"/>
-        <w:rPr>
-          <w:color w:val="333333"/>
-          <w:sz w:val="28"/>
-          <w:szCs w:val="28"/>
-        </w:rPr>
-      </w:pPr>
-      <w:r>
-        <w:rPr>
-          <w:color w:val="333333"/>
-          <w:sz w:val="28"/>
-          <w:szCs w:val="28"/>
-        </w:rPr>
-        <w:t xml:space="preserve">However, </w:t>
-      </w:r>
-      <w:r>
-        <w:rPr>
-          <w:color w:val="333333"/>
-          <w:sz w:val="28"/>
-          <w:szCs w:val="28"/>
-        </w:rPr>
-        <w:t>as I mentioned before, DPOS is</w:t>
-      </w:r>
-      <w:r>
-        <w:rPr>
-          <w:color w:val="333333"/>
-          <w:sz w:val="28"/>
-          <w:szCs w:val="28"/>
-        </w:rPr>
-        <w:t xml:space="preserve"> largely ignored in the </w:t>
-      </w:r>
-      <w:proofErr w:type="spellStart"/>
-      <w:r>
-        <w:rPr>
-          <w:color w:val="333333"/>
-          <w:sz w:val="28"/>
-          <w:szCs w:val="28"/>
-        </w:rPr>
-        <w:t>cryptospace</w:t>
-      </w:r>
-      <w:proofErr w:type="spellEnd"/>
-      <w:r>
-        <w:rPr>
-          <w:color w:val="333333"/>
-          <w:sz w:val="28"/>
-          <w:szCs w:val="28"/>
-        </w:rPr>
-        <w:t xml:space="preserve">. This is a funny example. </w:t>
-      </w:r>
-      <w:proofErr w:type="spellStart"/>
-      <w:r>
-        <w:rPr>
-          <w:color w:val="333333"/>
-          <w:sz w:val="28"/>
-          <w:szCs w:val="28"/>
-        </w:rPr>
-        <w:t>Ethtrader</w:t>
-      </w:r>
-      <w:proofErr w:type="spellEnd"/>
-      <w:r>
-        <w:rPr>
-          <w:color w:val="333333"/>
-          <w:sz w:val="28"/>
-          <w:szCs w:val="28"/>
-        </w:rPr>
-        <w:t xml:space="preserve"> pretend</w:t>
-      </w:r>
-      <w:r>
-        <w:rPr>
-          <w:color w:val="333333"/>
-          <w:sz w:val="28"/>
-          <w:szCs w:val="28"/>
-        </w:rPr>
-        <w:t>ing</w:t>
-      </w:r>
-      <w:r>
-        <w:rPr>
-          <w:color w:val="333333"/>
-          <w:sz w:val="28"/>
-          <w:szCs w:val="28"/>
-        </w:rPr>
-        <w:t xml:space="preserve"> BitShares &amp; Steem don’t exist.</w:t>
-      </w:r>
-    </w:p>
-    <w:p>
-      <w:pPr>
         <w:rPr>
           <w:color w:val="333333"/>
           <w:sz w:val="28"/>
@@ -9688,17 +9717,7 @@
           <w:sz w:val="28"/>
           <w:szCs w:val="28"/>
         </w:rPr>
-        <w:t>Steem had similar birth pains before its code finally matured. Hopefully the same will happen with EOS</w:t>
-      </w:r>
-      <w:bookmarkStart w:id="2" w:name="_GoBack"/>
-      <w:bookmarkEnd w:id="2"/>
-      <w:r>
-        <w:rPr>
-          <w:color w:val="333333"/>
-          <w:sz w:val="28"/>
-          <w:szCs w:val="28"/>
-        </w:rPr>
-        <w:t>.</w:t>
+        <w:t>Steem had similar birth pains before its code finally matured. Hopefully the same will happen with EOS.</w:t>
       </w:r>
     </w:p>
     <w:p>
@@ -11410,7 +11429,18 @@
           <w:szCs w:val="28"/>
           <w:highlight w:val="yellow"/>
         </w:rPr>
-        <w:t>definitely look</w:t>
+        <w:t>definitely lo</w:t>
+      </w:r>
+      <w:bookmarkStart w:id="2" w:name="_GoBack"/>
+      <w:bookmarkEnd w:id="2"/>
+      <w:r>
+        <w:rPr>
+          <w:color w:val="333333"/>
+          <w:sz w:val="28"/>
+          <w:szCs w:val="28"/>
+          <w:highlight w:val="yellow"/>
+        </w:rPr>
+        <w:t>ok</w:t>
       </w:r>
       <w:proofErr w:type="gramEnd"/>
       <w:r>
@@ -11491,7 +11521,7 @@
       <w:rPr>
         <w:noProof/>
       </w:rPr>
-      <w:t>22</w:t>
+      <w:t>25</w:t>
     </w:r>
     <w:r>
       <w:fldChar w:fldCharType="end"/>

--- a/WarsawBlock(4).docx
+++ b/WarsawBlock(4).docx
@@ -268,16 +268,7 @@
           <w:sz w:val="28"/>
           <w:szCs w:val="28"/>
         </w:rPr>
-        <w:t xml:space="preserve">To make it </w:t>
-      </w:r>
-      <w:proofErr w:type="gramStart"/>
-      <w:r>
-        <w:rPr>
-          <w:color w:val="333333"/>
-          <w:sz w:val="28"/>
-          <w:szCs w:val="28"/>
-        </w:rPr>
-        <w:t xml:space="preserve">really </w:t>
+        <w:t xml:space="preserve">To make it really </w:t>
       </w:r>
       <w:r>
         <w:rPr>
@@ -288,7 +279,6 @@
         </w:rPr>
         <w:t>simple</w:t>
       </w:r>
-      <w:proofErr w:type="gramEnd"/>
       <w:r>
         <w:rPr>
           <w:color w:val="333333"/>
@@ -1365,25 +1355,7 @@
           <w:sz w:val="28"/>
           <w:szCs w:val="28"/>
         </w:rPr>
-        <w:t xml:space="preserve"> putting </w:t>
-      </w:r>
-      <w:proofErr w:type="gramStart"/>
-      <w:r>
-        <w:rPr>
-          <w:color w:val="333333"/>
-          <w:sz w:val="28"/>
-          <w:szCs w:val="28"/>
-        </w:rPr>
-        <w:t>all of these</w:t>
-      </w:r>
-      <w:proofErr w:type="gramEnd"/>
-      <w:r>
-        <w:rPr>
-          <w:color w:val="333333"/>
-          <w:sz w:val="28"/>
-          <w:szCs w:val="28"/>
-        </w:rPr>
-        <w:t xml:space="preserve"> on a </w:t>
+        <w:t xml:space="preserve"> putting all of these on a </w:t>
       </w:r>
       <w:r>
         <w:rPr>
@@ -1624,25 +1596,7 @@
           <w:sz w:val="28"/>
           <w:szCs w:val="28"/>
         </w:rPr>
-        <w:t xml:space="preserve">. But </w:t>
-      </w:r>
-      <w:proofErr w:type="gramStart"/>
-      <w:r>
-        <w:rPr>
-          <w:color w:val="333333"/>
-          <w:sz w:val="28"/>
-          <w:szCs w:val="28"/>
-        </w:rPr>
-        <w:t>actually, there</w:t>
-      </w:r>
-      <w:proofErr w:type="gramEnd"/>
-      <w:r>
-        <w:rPr>
-          <w:color w:val="333333"/>
-          <w:sz w:val="28"/>
-          <w:szCs w:val="28"/>
-        </w:rPr>
-        <w:t xml:space="preserve"> are only two ways to go.</w:t>
+        <w:t>. But actually, there are only two ways to go.</w:t>
       </w:r>
     </w:p>
     <w:p>
@@ -2068,25 +2022,7 @@
           <w:sz w:val="28"/>
           <w:szCs w:val="28"/>
         </w:rPr>
-        <w:t xml:space="preserve">. EOS is a general-purpose smart-contract platform, </w:t>
-      </w:r>
-      <w:proofErr w:type="gramStart"/>
-      <w:r>
-        <w:rPr>
-          <w:color w:val="333333"/>
-          <w:sz w:val="28"/>
-          <w:szCs w:val="28"/>
-        </w:rPr>
-        <w:t>similar to</w:t>
-      </w:r>
-      <w:proofErr w:type="gramEnd"/>
-      <w:r>
-        <w:rPr>
-          <w:color w:val="333333"/>
-          <w:sz w:val="28"/>
-          <w:szCs w:val="28"/>
-        </w:rPr>
-        <w:t xml:space="preserve"> Ethereum.</w:t>
+        <w:t>. EOS is a general-purpose smart-contract platform, similar to Ethereum.</w:t>
       </w:r>
     </w:p>
     <w:p>
@@ -2323,35 +2259,16 @@
           <w:sz w:val="28"/>
           <w:szCs w:val="28"/>
         </w:rPr>
-        <w:t xml:space="preserve"> with Ethereum. This is what Ethereum </w:t>
-      </w:r>
-      <w:proofErr w:type="gramStart"/>
-      <w:r>
-        <w:rPr>
-          <w:color w:val="333333"/>
-          <w:sz w:val="28"/>
-          <w:szCs w:val="28"/>
-        </w:rPr>
-        <w:t xml:space="preserve">actually </w:t>
-      </w:r>
-      <w:r>
-        <w:rPr>
-          <w:color w:val="333333"/>
-          <w:sz w:val="28"/>
-          <w:szCs w:val="28"/>
-          <w:highlight w:val="yellow"/>
-        </w:rPr>
-        <w:t>looks</w:t>
-      </w:r>
-      <w:proofErr w:type="gramEnd"/>
-      <w:r>
-        <w:rPr>
-          <w:color w:val="333333"/>
-          <w:sz w:val="28"/>
-          <w:szCs w:val="28"/>
-          <w:highlight w:val="yellow"/>
-        </w:rPr>
-        <w:t xml:space="preserve"> like</w:t>
+        <w:t xml:space="preserve"> with Ethereum. This is what Ethereum actually </w:t>
+      </w:r>
+      <w:r>
+        <w:rPr>
+          <w:color w:val="333333"/>
+          <w:sz w:val="28"/>
+          <w:szCs w:val="28"/>
+          <w:highlight w:val="yellow"/>
+        </w:rPr>
+        <w:t>looks like</w:t>
       </w:r>
       <w:r>
         <w:rPr>
@@ -2531,16 +2448,7 @@
           <w:sz w:val="28"/>
           <w:szCs w:val="28"/>
         </w:rPr>
-        <w:t xml:space="preserve"> scripting environment. Which makes it </w:t>
-      </w:r>
-      <w:proofErr w:type="gramStart"/>
-      <w:r>
-        <w:rPr>
-          <w:color w:val="333333"/>
-          <w:sz w:val="28"/>
-          <w:szCs w:val="28"/>
-        </w:rPr>
-        <w:t xml:space="preserve">really </w:t>
+        <w:t xml:space="preserve"> scripting environment. Which makes it really </w:t>
       </w:r>
       <w:r>
         <w:rPr>
@@ -2551,7 +2459,6 @@
         </w:rPr>
         <w:t>hard</w:t>
       </w:r>
-      <w:proofErr w:type="gramEnd"/>
       <w:r>
         <w:rPr>
           <w:color w:val="333333"/>
@@ -2790,34 +2697,15 @@
           <w:szCs w:val="28"/>
           <w:highlight w:val="yellow"/>
         </w:rPr>
-        <w:t xml:space="preserve">emerge </w:t>
-      </w:r>
-      <w:proofErr w:type="gramStart"/>
-      <w:r>
-        <w:rPr>
-          <w:color w:val="333333"/>
-          <w:sz w:val="28"/>
-          <w:szCs w:val="28"/>
-          <w:highlight w:val="yellow"/>
-        </w:rPr>
-        <w:t>as a result</w:t>
-      </w:r>
-      <w:r>
-        <w:rPr>
-          <w:color w:val="333333"/>
-          <w:sz w:val="28"/>
-          <w:szCs w:val="28"/>
-        </w:rPr>
-        <w:t xml:space="preserve"> of</w:t>
-      </w:r>
-      <w:proofErr w:type="gramEnd"/>
-      <w:r>
-        <w:rPr>
-          <w:color w:val="333333"/>
-          <w:sz w:val="28"/>
-          <w:szCs w:val="28"/>
-        </w:rPr>
-        <w:t xml:space="preserve"> this </w:t>
+        <w:t>emerge as a result</w:t>
+      </w:r>
+      <w:r>
+        <w:rPr>
+          <w:color w:val="333333"/>
+          <w:sz w:val="28"/>
+          <w:szCs w:val="28"/>
+        </w:rPr>
+        <w:t xml:space="preserve"> of this </w:t>
       </w:r>
       <w:r>
         <w:rPr>
@@ -2897,7 +2785,6 @@
           <w:szCs w:val="28"/>
         </w:rPr>
       </w:pPr>
-      <w:proofErr w:type="gramStart"/>
       <w:r>
         <w:rPr>
           <w:color w:val="333333"/>
@@ -2912,16 +2799,7 @@
           <w:sz w:val="28"/>
           <w:szCs w:val="28"/>
         </w:rPr>
-        <w:t>he</w:t>
-      </w:r>
-      <w:proofErr w:type="gramEnd"/>
-      <w:r>
-        <w:rPr>
-          <w:color w:val="333333"/>
-          <w:sz w:val="28"/>
-          <w:szCs w:val="28"/>
-        </w:rPr>
-        <w:t xml:space="preserve"> </w:t>
+        <w:t xml:space="preserve">he </w:t>
       </w:r>
       <w:r>
         <w:rPr>
@@ -3357,7 +3235,6 @@
         </w:rPr>
         <w:t xml:space="preserve">-- Let’s </w:t>
       </w:r>
-      <w:proofErr w:type="gramStart"/>
       <w:r>
         <w:rPr>
           <w:color w:val="333333"/>
@@ -3367,7 +3244,6 @@
         </w:rPr>
         <w:t>take a look</w:t>
       </w:r>
-      <w:proofErr w:type="gramEnd"/>
       <w:r>
         <w:rPr>
           <w:color w:val="333333"/>
@@ -3973,7 +3849,23 @@
           <w:sz w:val="28"/>
           <w:szCs w:val="28"/>
         </w:rPr>
-        <w:t xml:space="preserve"> it’s not the hash power that decides who has the right to produce a block. Instead, token holders take a vote and elect 20 block producers, just as shareholders in a public company elect a board of directors. </w:t>
+        <w:t xml:space="preserve"> it’s not the hash power that </w:t>
+      </w:r>
+      <w:r>
+        <w:rPr>
+          <w:color w:val="333333"/>
+          <w:sz w:val="28"/>
+          <w:szCs w:val="28"/>
+        </w:rPr>
+        <w:t>determines</w:t>
+      </w:r>
+      <w:r>
+        <w:rPr>
+          <w:color w:val="333333"/>
+          <w:sz w:val="28"/>
+          <w:szCs w:val="28"/>
+        </w:rPr>
+        <w:t xml:space="preserve"> who has the right to produce a block. Instead, token holders take a vote and elect 20 block producers, just as shareholders in a public company elect a board of directors. </w:t>
       </w:r>
     </w:p>
     <w:p>
@@ -4149,7 +4041,6 @@
         </w:rPr>
         <w:t xml:space="preserve">For example, block producers </w:t>
       </w:r>
-      <w:proofErr w:type="gramStart"/>
       <w:r>
         <w:rPr>
           <w:color w:val="333333"/>
@@ -4165,16 +4056,7 @@
           <w:sz w:val="28"/>
           <w:szCs w:val="28"/>
         </w:rPr>
-        <w:t xml:space="preserve"> to</w:t>
-      </w:r>
-      <w:proofErr w:type="gramEnd"/>
-      <w:r>
-        <w:rPr>
-          <w:color w:val="333333"/>
-          <w:sz w:val="28"/>
-          <w:szCs w:val="28"/>
-        </w:rPr>
-        <w:t xml:space="preserve"> </w:t>
+        <w:t xml:space="preserve"> to </w:t>
       </w:r>
       <w:r>
         <w:rPr>
@@ -5117,7 +4999,31 @@
           <w:sz w:val="28"/>
           <w:szCs w:val="28"/>
         </w:rPr>
-        <w:t xml:space="preserve">. If you’re an EOS </w:t>
+        <w:t xml:space="preserve">, because </w:t>
+      </w:r>
+      <w:r>
+        <w:rPr>
+          <w:color w:val="333333"/>
+          <w:sz w:val="28"/>
+          <w:szCs w:val="28"/>
+        </w:rPr>
+        <w:t xml:space="preserve">in EOS </w:t>
+      </w:r>
+      <w:r>
+        <w:rPr>
+          <w:color w:val="333333"/>
+          <w:sz w:val="28"/>
+          <w:szCs w:val="28"/>
+        </w:rPr>
+        <w:t>there is no such thing as transaction fee or gas.</w:t>
+      </w:r>
+      <w:r>
+        <w:rPr>
+          <w:color w:val="333333"/>
+          <w:sz w:val="28"/>
+          <w:szCs w:val="28"/>
+        </w:rPr>
+        <w:t xml:space="preserve"> If you’re an EOS </w:t>
       </w:r>
       <w:r>
         <w:rPr>
@@ -5472,25 +5378,7 @@
           <w:sz w:val="28"/>
           <w:szCs w:val="28"/>
         </w:rPr>
-        <w:t xml:space="preserve">? </w:t>
-      </w:r>
-      <w:proofErr w:type="gramStart"/>
-      <w:r>
-        <w:rPr>
-          <w:color w:val="333333"/>
-          <w:sz w:val="28"/>
-          <w:szCs w:val="28"/>
-        </w:rPr>
-        <w:t>Actually, it</w:t>
-      </w:r>
-      <w:proofErr w:type="gramEnd"/>
-      <w:r>
-        <w:rPr>
-          <w:color w:val="333333"/>
-          <w:sz w:val="28"/>
-          <w:szCs w:val="28"/>
-        </w:rPr>
-        <w:t xml:space="preserve"> does.</w:t>
+        <w:t>? Actually, it does.</w:t>
       </w:r>
     </w:p>
     <w:p>
@@ -5637,25 +5525,7 @@
           <w:sz w:val="28"/>
           <w:szCs w:val="28"/>
         </w:rPr>
-        <w:t xml:space="preserve"> your app, </w:t>
-      </w:r>
-      <w:proofErr w:type="gramStart"/>
-      <w:r>
-        <w:rPr>
-          <w:color w:val="333333"/>
-          <w:sz w:val="28"/>
-          <w:szCs w:val="28"/>
-        </w:rPr>
-        <w:t>and also</w:t>
-      </w:r>
-      <w:proofErr w:type="gramEnd"/>
-      <w:r>
-        <w:rPr>
-          <w:color w:val="333333"/>
-          <w:sz w:val="28"/>
-          <w:szCs w:val="28"/>
-        </w:rPr>
-        <w:t xml:space="preserve"> </w:t>
+        <w:t xml:space="preserve"> your app, and also </w:t>
       </w:r>
       <w:r>
         <w:rPr>
@@ -6083,7 +5953,39 @@
           <w:szCs w:val="28"/>
         </w:rPr>
         <w:lastRenderedPageBreak/>
-        <w:t>Here are EOS main features listed together. You can see how they nicely work together:</w:t>
+        <w:t xml:space="preserve">Here are EOS main features listed together. </w:t>
+      </w:r>
+      <w:r>
+        <w:rPr>
+          <w:color w:val="333333"/>
+          <w:sz w:val="28"/>
+          <w:szCs w:val="28"/>
+        </w:rPr>
+        <w:t>T</w:t>
+      </w:r>
+      <w:r>
+        <w:rPr>
+          <w:color w:val="333333"/>
+          <w:sz w:val="28"/>
+          <w:szCs w:val="28"/>
+        </w:rPr>
+        <w:t xml:space="preserve">hey </w:t>
+      </w:r>
+      <w:r>
+        <w:rPr>
+          <w:color w:val="333333"/>
+          <w:sz w:val="28"/>
+          <w:szCs w:val="28"/>
+        </w:rPr>
+        <w:t>nicely cooperate with each other</w:t>
+      </w:r>
+      <w:r>
+        <w:rPr>
+          <w:color w:val="333333"/>
+          <w:sz w:val="28"/>
+          <w:szCs w:val="28"/>
+        </w:rPr>
+        <w:t>:</w:t>
       </w:r>
     </w:p>
     <w:p>
@@ -6093,6 +5995,10 @@
           <w:numId w:val="1"/>
         </w:numPr>
         <w:spacing w:before="192" w:after="192" w:line="240" w:lineRule="auto"/>
+        <w:rPr>
+          <w:sz w:val="28"/>
+          <w:szCs w:val="28"/>
+        </w:rPr>
       </w:pPr>
       <w:r>
         <w:rPr>
@@ -6110,6 +6016,10 @@
           <w:numId w:val="1"/>
         </w:numPr>
         <w:spacing w:before="192" w:after="192" w:line="240" w:lineRule="auto"/>
+        <w:rPr>
+          <w:sz w:val="28"/>
+          <w:szCs w:val="28"/>
+        </w:rPr>
       </w:pPr>
       <w:r>
         <w:rPr>
@@ -6127,6 +6037,10 @@
           <w:numId w:val="1"/>
         </w:numPr>
         <w:spacing w:before="192" w:after="192" w:line="240" w:lineRule="auto"/>
+        <w:rPr>
+          <w:sz w:val="28"/>
+          <w:szCs w:val="28"/>
+        </w:rPr>
       </w:pPr>
       <w:r>
         <w:rPr>
@@ -6144,14 +6058,34 @@
           <w:numId w:val="1"/>
         </w:numPr>
         <w:spacing w:before="192" w:after="192" w:line="240" w:lineRule="auto"/>
-      </w:pPr>
-      <w:r>
-        <w:rPr>
-          <w:color w:val="333333"/>
-          <w:sz w:val="28"/>
-          <w:szCs w:val="28"/>
-        </w:rPr>
-        <w:t>The absence of transaction fees gives you full flexibility about the way you monetize your app.</w:t>
+        <w:rPr>
+          <w:sz w:val="28"/>
+          <w:szCs w:val="28"/>
+        </w:rPr>
+      </w:pPr>
+      <w:r>
+        <w:rPr>
+          <w:color w:val="333333"/>
+          <w:sz w:val="28"/>
+          <w:szCs w:val="28"/>
+        </w:rPr>
+        <w:t xml:space="preserve">The absence of transaction fees gives you full flexibility about the way you </w:t>
+      </w:r>
+      <w:r>
+        <w:rPr>
+          <w:color w:val="333333"/>
+          <w:sz w:val="28"/>
+          <w:szCs w:val="28"/>
+        </w:rPr>
+        <w:t xml:space="preserve">can </w:t>
+      </w:r>
+      <w:r>
+        <w:rPr>
+          <w:color w:val="333333"/>
+          <w:sz w:val="28"/>
+          <w:szCs w:val="28"/>
+        </w:rPr>
+        <w:t>monetize your app.</w:t>
       </w:r>
     </w:p>
     <w:p>
@@ -6161,6 +6095,10 @@
           <w:numId w:val="1"/>
         </w:numPr>
         <w:spacing w:before="192" w:after="192" w:line="240" w:lineRule="auto"/>
+        <w:rPr>
+          <w:sz w:val="28"/>
+          <w:szCs w:val="28"/>
+        </w:rPr>
       </w:pPr>
       <w:r>
         <w:rPr>
@@ -6178,25 +6116,27 @@
           <w:numId w:val="1"/>
         </w:numPr>
         <w:spacing w:before="192" w:after="192" w:line="240" w:lineRule="auto"/>
-      </w:pPr>
-      <w:r>
-        <w:rPr>
-          <w:color w:val="333333"/>
-          <w:sz w:val="28"/>
-          <w:szCs w:val="28"/>
-        </w:rPr>
-        <w:t xml:space="preserve">And </w:t>
-      </w:r>
-      <w:proofErr w:type="gramStart"/>
-      <w:r>
-        <w:rPr>
-          <w:color w:val="333333"/>
-          <w:sz w:val="28"/>
-          <w:szCs w:val="28"/>
-        </w:rPr>
-        <w:t>finally</w:t>
-      </w:r>
-      <w:proofErr w:type="gramEnd"/>
+        <w:rPr>
+          <w:sz w:val="28"/>
+          <w:szCs w:val="28"/>
+        </w:rPr>
+      </w:pPr>
+      <w:r>
+        <w:rPr>
+          <w:color w:val="333333"/>
+          <w:sz w:val="28"/>
+          <w:szCs w:val="28"/>
+        </w:rPr>
+        <w:t>And finally</w:t>
+      </w:r>
+      <w:r>
+        <w:rPr>
+          <w:color w:val="333333"/>
+          <w:sz w:val="28"/>
+          <w:szCs w:val="28"/>
+        </w:rPr>
+        <w:t>,</w:t>
+      </w:r>
       <w:r>
         <w:rPr>
           <w:color w:val="333333"/>
@@ -6204,6 +6144,52 @@
           <w:szCs w:val="28"/>
         </w:rPr>
         <w:t xml:space="preserve"> asynchronous communication opens you up to interactions with other blockchains.</w:t>
+      </w:r>
+    </w:p>
+    <w:p>
+      <w:pPr>
+        <w:spacing w:before="192" w:after="192" w:line="240" w:lineRule="auto"/>
+        <w:rPr>
+          <w:sz w:val="28"/>
+          <w:szCs w:val="28"/>
+        </w:rPr>
+      </w:pPr>
+      <w:r>
+        <w:rPr>
+          <w:sz w:val="28"/>
+          <w:szCs w:val="28"/>
+        </w:rPr>
+        <w:t xml:space="preserve">As you </w:t>
+      </w:r>
+      <w:r>
+        <w:rPr>
+          <w:sz w:val="28"/>
+          <w:szCs w:val="28"/>
+        </w:rPr>
+        <w:t xml:space="preserve">see, there are two lines of defense against bugs. You opt out from smart-contract </w:t>
+      </w:r>
+      <w:r>
+        <w:rPr>
+          <w:color w:val="333333"/>
+          <w:sz w:val="28"/>
+          <w:szCs w:val="28"/>
+        </w:rPr>
+        <w:t>u</w:t>
+      </w:r>
+      <w:r>
+        <w:rPr>
+          <w:color w:val="333333"/>
+          <w:sz w:val="28"/>
+          <w:szCs w:val="28"/>
+        </w:rPr>
+        <w:t>pgradeability</w:t>
+      </w:r>
+      <w:r>
+        <w:rPr>
+          <w:sz w:val="28"/>
+          <w:szCs w:val="28"/>
+        </w:rPr>
+        <w:t>, the block producers are there to help you out.</w:t>
       </w:r>
     </w:p>
     <w:p>
@@ -6647,19 +6633,8 @@
           <w:szCs w:val="28"/>
           <w:highlight w:val="yellow"/>
         </w:rPr>
-        <w:t xml:space="preserve">something </w:t>
-      </w:r>
-      <w:proofErr w:type="gramStart"/>
-      <w:r>
-        <w:rPr>
-          <w:color w:val="333333"/>
-          <w:sz w:val="28"/>
-          <w:szCs w:val="28"/>
-          <w:highlight w:val="yellow"/>
-        </w:rPr>
-        <w:t>actually useful</w:t>
-      </w:r>
-      <w:proofErr w:type="gramEnd"/>
+        <w:t>something actually useful</w:t>
+      </w:r>
       <w:r>
         <w:rPr>
           <w:color w:val="333333"/>
@@ -6718,7 +6693,23 @@
           <w:sz w:val="28"/>
           <w:szCs w:val="28"/>
         </w:rPr>
-        <w:t xml:space="preserve"> EOS has already built some of the </w:t>
+        <w:t xml:space="preserve"> EOS ha</w:t>
+      </w:r>
+      <w:r>
+        <w:rPr>
+          <w:color w:val="333333"/>
+          <w:sz w:val="28"/>
+          <w:szCs w:val="28"/>
+        </w:rPr>
+        <w:t>ve</w:t>
+      </w:r>
+      <w:r>
+        <w:rPr>
+          <w:color w:val="333333"/>
+          <w:sz w:val="28"/>
+          <w:szCs w:val="28"/>
+        </w:rPr>
+        <w:t xml:space="preserve"> already built some of the </w:t>
       </w:r>
       <w:r>
         <w:rPr>
@@ -7091,27 +7082,7 @@
           <w:szCs w:val="28"/>
           <w:highlight w:val="white"/>
         </w:rPr>
-        <w:t xml:space="preserve">. You can compare it to Ethereum, which has fewer transactions but </w:t>
-      </w:r>
-      <w:proofErr w:type="gramStart"/>
-      <w:r>
-        <w:rPr>
-          <w:color w:val="333333"/>
-          <w:sz w:val="28"/>
-          <w:szCs w:val="28"/>
-          <w:highlight w:val="white"/>
-        </w:rPr>
-        <w:t>pretty soon</w:t>
-      </w:r>
-      <w:proofErr w:type="gramEnd"/>
-      <w:r>
-        <w:rPr>
-          <w:color w:val="333333"/>
-          <w:sz w:val="28"/>
-          <w:szCs w:val="28"/>
-          <w:highlight w:val="white"/>
-        </w:rPr>
-        <w:t xml:space="preserve"> will run out of its capacity.</w:t>
+        <w:t>. You can compare it to Ethereum, which has fewer transactions but pretty soon will run out of its capacity.</w:t>
       </w:r>
     </w:p>
     <w:p>
@@ -7387,7 +7358,6 @@
         </w:rPr>
         <w:t xml:space="preserve">. While BitShares &amp; Steem are clearly quite popular among users, </w:t>
       </w:r>
-      <w:proofErr w:type="gramStart"/>
       <w:r>
         <w:rPr>
           <w:color w:val="333333"/>
@@ -7397,7 +7367,6 @@
         </w:rPr>
         <w:t>in reality none</w:t>
       </w:r>
-      <w:proofErr w:type="gramEnd"/>
       <w:r>
         <w:rPr>
           <w:color w:val="333333"/>
@@ -7519,25 +7488,7 @@
           <w:sz w:val="28"/>
           <w:szCs w:val="28"/>
         </w:rPr>
-        <w:t xml:space="preserve"> </w:t>
-      </w:r>
-      <w:proofErr w:type="gramStart"/>
-      <w:r>
-        <w:rPr>
-          <w:color w:val="333333"/>
-          <w:sz w:val="28"/>
-          <w:szCs w:val="28"/>
-        </w:rPr>
-        <w:t>all of</w:t>
-      </w:r>
-      <w:proofErr w:type="gramEnd"/>
-      <w:r>
-        <w:rPr>
-          <w:color w:val="333333"/>
-          <w:sz w:val="28"/>
-          <w:szCs w:val="28"/>
-        </w:rPr>
-        <w:t xml:space="preserve"> Ethereum processing power.</w:t>
+        <w:t xml:space="preserve"> all of Ethereum processing power.</w:t>
       </w:r>
     </w:p>
     <w:p>
@@ -7739,6 +7690,343 @@
           <w:szCs w:val="28"/>
         </w:rPr>
         <w:t xml:space="preserve"> it’s not decentralized enough.</w:t>
+      </w:r>
+    </w:p>
+    <w:p>
+      <w:pPr>
+        <w:numPr>
+          <w:ilvl w:val="0"/>
+          <w:numId w:val="1"/>
+        </w:numPr>
+        <w:spacing w:before="60" w:after="60" w:line="240" w:lineRule="auto"/>
+        <w:rPr>
+          <w:color w:val="333333"/>
+          <w:sz w:val="28"/>
+          <w:szCs w:val="28"/>
+        </w:rPr>
+      </w:pPr>
+      <w:r>
+        <w:rPr>
+          <w:color w:val="333333"/>
+          <w:sz w:val="28"/>
+          <w:szCs w:val="28"/>
+        </w:rPr>
+        <w:t xml:space="preserve">Well, I guess it all </w:t>
+      </w:r>
+      <w:r>
+        <w:rPr>
+          <w:color w:val="333333"/>
+          <w:sz w:val="28"/>
+          <w:szCs w:val="28"/>
+          <w:highlight w:val="yellow"/>
+        </w:rPr>
+        <w:t>depends what we mean</w:t>
+      </w:r>
+      <w:r>
+        <w:rPr>
+          <w:color w:val="333333"/>
+          <w:sz w:val="28"/>
+          <w:szCs w:val="28"/>
+        </w:rPr>
+        <w:t xml:space="preserve"> when we say “decentralized”. And how we </w:t>
+      </w:r>
+      <w:r>
+        <w:rPr>
+          <w:color w:val="333333"/>
+          <w:sz w:val="28"/>
+          <w:szCs w:val="28"/>
+          <w:highlight w:val="yellow"/>
+        </w:rPr>
+        <w:t>define the purpose</w:t>
+      </w:r>
+      <w:r>
+        <w:rPr>
+          <w:color w:val="333333"/>
+          <w:sz w:val="28"/>
+          <w:szCs w:val="28"/>
+        </w:rPr>
+        <w:t xml:space="preserve"> of decentralization. Because surely, we don’t want something to be decentralized just for the sake of being decentralized.</w:t>
+      </w:r>
+    </w:p>
+    <w:p>
+      <w:pPr>
+        <w:spacing w:before="60" w:after="60" w:line="240" w:lineRule="auto"/>
+        <w:ind w:left="720"/>
+        <w:rPr>
+          <w:color w:val="333333"/>
+          <w:sz w:val="28"/>
+          <w:szCs w:val="28"/>
+        </w:rPr>
+      </w:pPr>
+      <w:proofErr w:type="gramStart"/>
+      <w:r>
+        <w:rPr>
+          <w:color w:val="333333"/>
+          <w:sz w:val="28"/>
+          <w:szCs w:val="28"/>
+        </w:rPr>
+        <w:t>So</w:t>
+      </w:r>
+      <w:proofErr w:type="gramEnd"/>
+      <w:r>
+        <w:rPr>
+          <w:color w:val="333333"/>
+          <w:sz w:val="28"/>
+          <w:szCs w:val="28"/>
+        </w:rPr>
+        <w:t xml:space="preserve"> </w:t>
+      </w:r>
+      <w:r>
+        <w:rPr>
+          <w:color w:val="333333"/>
+          <w:sz w:val="28"/>
+          <w:szCs w:val="28"/>
+          <w:highlight w:val="yellow"/>
+        </w:rPr>
+        <w:t>what is the purpose of decentralization</w:t>
+      </w:r>
+      <w:r>
+        <w:rPr>
+          <w:color w:val="333333"/>
+          <w:sz w:val="28"/>
+          <w:szCs w:val="28"/>
+        </w:rPr>
+        <w:t xml:space="preserve">? I guess it must be something </w:t>
+      </w:r>
+      <w:r>
+        <w:rPr>
+          <w:color w:val="333333"/>
+          <w:sz w:val="28"/>
+          <w:szCs w:val="28"/>
+          <w:highlight w:val="yellow"/>
+        </w:rPr>
+        <w:t>along these lines</w:t>
+      </w:r>
+      <w:r>
+        <w:rPr>
+          <w:color w:val="333333"/>
+          <w:sz w:val="28"/>
+          <w:szCs w:val="28"/>
+        </w:rPr>
+        <w:t xml:space="preserve">. To make the system </w:t>
+      </w:r>
+      <w:r>
+        <w:rPr>
+          <w:color w:val="333333"/>
+          <w:sz w:val="28"/>
+          <w:szCs w:val="28"/>
+          <w:highlight w:val="yellow"/>
+        </w:rPr>
+        <w:t>resilient</w:t>
+      </w:r>
+      <w:r>
+        <w:rPr>
+          <w:color w:val="333333"/>
+          <w:sz w:val="28"/>
+          <w:szCs w:val="28"/>
+        </w:rPr>
+        <w:t xml:space="preserve"> against attacks, from both inside and outside.</w:t>
+      </w:r>
+    </w:p>
+    <w:p>
+      <w:pPr>
+        <w:spacing w:before="60" w:after="60" w:line="240" w:lineRule="auto"/>
+        <w:ind w:left="720"/>
+        <w:rPr>
+          <w:color w:val="333333"/>
+          <w:sz w:val="28"/>
+          <w:szCs w:val="28"/>
+        </w:rPr>
+      </w:pPr>
+      <w:r>
+        <w:rPr>
+          <w:color w:val="333333"/>
+          <w:sz w:val="28"/>
+          <w:szCs w:val="28"/>
+        </w:rPr>
+        <w:t xml:space="preserve">Therefore, </w:t>
+      </w:r>
+      <w:r>
+        <w:rPr>
+          <w:color w:val="333333"/>
+          <w:sz w:val="28"/>
+          <w:szCs w:val="28"/>
+          <w:highlight w:val="yellow"/>
+        </w:rPr>
+        <w:t>the only rational measure</w:t>
+      </w:r>
+      <w:r>
+        <w:rPr>
+          <w:color w:val="333333"/>
+          <w:sz w:val="28"/>
+          <w:szCs w:val="28"/>
+        </w:rPr>
+        <w:t xml:space="preserve"> of decentralization, I can think of, boils down to those two aspects.</w:t>
+      </w:r>
+      <w:r>
+        <w:rPr>
+          <w:color w:val="333333"/>
+          <w:sz w:val="28"/>
+          <w:szCs w:val="28"/>
+        </w:rPr>
+        <w:br/>
+        <w:t xml:space="preserve">- How many </w:t>
+      </w:r>
+      <w:r>
+        <w:rPr>
+          <w:color w:val="333333"/>
+          <w:sz w:val="28"/>
+          <w:szCs w:val="28"/>
+          <w:highlight w:val="yellow"/>
+        </w:rPr>
+        <w:t>unique</w:t>
+      </w:r>
+      <w:r>
+        <w:rPr>
+          <w:color w:val="333333"/>
+          <w:sz w:val="28"/>
+          <w:szCs w:val="28"/>
+        </w:rPr>
+        <w:t xml:space="preserve"> entities are involved in producing 80% of the blocks?</w:t>
+      </w:r>
+      <w:r>
+        <w:rPr>
+          <w:color w:val="333333"/>
+          <w:sz w:val="28"/>
+          <w:szCs w:val="28"/>
+        </w:rPr>
+        <w:br/>
+        <w:t xml:space="preserve">- How </w:t>
+      </w:r>
+      <w:r>
+        <w:rPr>
+          <w:color w:val="333333"/>
+          <w:sz w:val="28"/>
+          <w:szCs w:val="28"/>
+          <w:highlight w:val="yellow"/>
+        </w:rPr>
+        <w:t>resilient</w:t>
+      </w:r>
+      <w:r>
+        <w:rPr>
+          <w:color w:val="333333"/>
+          <w:sz w:val="28"/>
+          <w:szCs w:val="28"/>
+        </w:rPr>
+        <w:t xml:space="preserve"> the system is to an </w:t>
+      </w:r>
+      <w:r>
+        <w:rPr>
+          <w:color w:val="333333"/>
+          <w:sz w:val="28"/>
+          <w:szCs w:val="28"/>
+          <w:highlight w:val="yellow"/>
+        </w:rPr>
+        <w:t>attempt</w:t>
+      </w:r>
+      <w:r>
+        <w:rPr>
+          <w:color w:val="333333"/>
+          <w:sz w:val="28"/>
+          <w:szCs w:val="28"/>
+        </w:rPr>
+        <w:t xml:space="preserve"> to </w:t>
+      </w:r>
+      <w:r>
+        <w:rPr>
+          <w:color w:val="333333"/>
+          <w:sz w:val="28"/>
+          <w:szCs w:val="28"/>
+          <w:highlight w:val="yellow"/>
+        </w:rPr>
+        <w:t>attack</w:t>
+      </w:r>
+      <w:r>
+        <w:rPr>
+          <w:color w:val="333333"/>
+          <w:sz w:val="28"/>
+          <w:szCs w:val="28"/>
+        </w:rPr>
+        <w:t xml:space="preserve"> it? (And maybe also against unwanted forks.)</w:t>
+      </w:r>
+    </w:p>
+    <w:p>
+      <w:pPr>
+        <w:spacing w:before="60" w:after="60" w:line="240" w:lineRule="auto"/>
+        <w:ind w:left="720"/>
+        <w:rPr>
+          <w:color w:val="333333"/>
+          <w:sz w:val="28"/>
+          <w:szCs w:val="28"/>
+        </w:rPr>
+      </w:pPr>
+      <w:r>
+        <w:rPr>
+          <w:color w:val="333333"/>
+          <w:sz w:val="28"/>
+          <w:szCs w:val="28"/>
+          <w:highlight w:val="yellow"/>
+        </w:rPr>
+        <w:t>Why not 100%?</w:t>
+      </w:r>
+      <w:r>
+        <w:rPr>
+          <w:color w:val="333333"/>
+          <w:sz w:val="28"/>
+          <w:szCs w:val="28"/>
+        </w:rPr>
+        <w:t xml:space="preserve"> Because if you’re a </w:t>
+      </w:r>
+      <w:r>
+        <w:rPr>
+          <w:color w:val="333333"/>
+          <w:sz w:val="28"/>
+          <w:szCs w:val="28"/>
+          <w:highlight w:val="yellow"/>
+        </w:rPr>
+        <w:t>tiny player</w:t>
+      </w:r>
+      <w:r>
+        <w:rPr>
+          <w:color w:val="333333"/>
+          <w:sz w:val="28"/>
+          <w:szCs w:val="28"/>
+        </w:rPr>
+        <w:t xml:space="preserve"> in this game, your </w:t>
+      </w:r>
+      <w:r>
+        <w:rPr>
+          <w:color w:val="333333"/>
+          <w:sz w:val="28"/>
+          <w:szCs w:val="28"/>
+          <w:highlight w:val="yellow"/>
+        </w:rPr>
+        <w:t>existence doesn’t really matter</w:t>
+      </w:r>
+      <w:r>
+        <w:rPr>
+          <w:color w:val="333333"/>
+          <w:sz w:val="28"/>
+          <w:szCs w:val="28"/>
+        </w:rPr>
+        <w:t xml:space="preserve">. Your </w:t>
+      </w:r>
+      <w:r>
+        <w:rPr>
+          <w:color w:val="333333"/>
+          <w:sz w:val="28"/>
+          <w:szCs w:val="28"/>
+          <w:highlight w:val="yellow"/>
+        </w:rPr>
+        <w:t>impact</w:t>
+      </w:r>
+      <w:r>
+        <w:rPr>
+          <w:color w:val="333333"/>
+          <w:sz w:val="28"/>
+          <w:szCs w:val="28"/>
+        </w:rPr>
+        <w:t xml:space="preserve"> is zero.</w:t>
       </w:r>
     </w:p>
     <w:p>
@@ -7760,41 +8048,92 @@
           <w:sz w:val="28"/>
           <w:szCs w:val="28"/>
         </w:rPr>
-        <w:t xml:space="preserve">Well, I guess it all </w:t>
-      </w:r>
-      <w:r>
-        <w:rPr>
-          <w:color w:val="333333"/>
-          <w:sz w:val="28"/>
-          <w:szCs w:val="28"/>
-          <w:highlight w:val="yellow"/>
-        </w:rPr>
-        <w:t>depends what we mean</w:t>
-      </w:r>
-      <w:r>
-        <w:rPr>
-          <w:color w:val="333333"/>
-          <w:sz w:val="28"/>
-          <w:szCs w:val="28"/>
-        </w:rPr>
-        <w:t xml:space="preserve"> when we say “decentralized”. And how we </w:t>
-      </w:r>
-      <w:r>
-        <w:rPr>
-          <w:color w:val="333333"/>
-          <w:sz w:val="28"/>
-          <w:szCs w:val="28"/>
-          <w:highlight w:val="yellow"/>
-        </w:rPr>
-        <w:t>define the purpose</w:t>
-      </w:r>
-      <w:r>
-        <w:rPr>
-          <w:color w:val="333333"/>
-          <w:sz w:val="28"/>
-          <w:szCs w:val="28"/>
-        </w:rPr>
-        <w:t xml:space="preserve"> of decentralization. Because surely, we don’t want something to be decentralized just for the sake of being decentralized.</w:t>
+        <w:t xml:space="preserve">This </w:t>
+      </w:r>
+      <w:r>
+        <w:rPr>
+          <w:color w:val="333333"/>
+          <w:sz w:val="28"/>
+          <w:szCs w:val="28"/>
+          <w:highlight w:val="yellow"/>
+        </w:rPr>
+        <w:t>chart</w:t>
+      </w:r>
+      <w:r>
+        <w:rPr>
+          <w:color w:val="333333"/>
+          <w:sz w:val="28"/>
+          <w:szCs w:val="28"/>
+        </w:rPr>
+        <w:t xml:space="preserve"> shows that if we apply this </w:t>
+      </w:r>
+      <w:r>
+        <w:rPr>
+          <w:color w:val="333333"/>
+          <w:sz w:val="28"/>
+          <w:szCs w:val="28"/>
+          <w:highlight w:val="yellow"/>
+        </w:rPr>
+        <w:t>measure</w:t>
+      </w:r>
+      <w:r>
+        <w:rPr>
+          <w:color w:val="333333"/>
+          <w:sz w:val="28"/>
+          <w:szCs w:val="28"/>
+        </w:rPr>
+        <w:t xml:space="preserve"> to DPOS, it is </w:t>
+      </w:r>
+      <w:r>
+        <w:rPr>
+          <w:color w:val="333333"/>
+          <w:sz w:val="28"/>
+          <w:szCs w:val="28"/>
+          <w:highlight w:val="yellow"/>
+        </w:rPr>
+        <w:t>arguably the most decentralized</w:t>
+      </w:r>
+      <w:r>
+        <w:rPr>
+          <w:color w:val="333333"/>
+          <w:sz w:val="28"/>
+          <w:szCs w:val="28"/>
+        </w:rPr>
+        <w:t xml:space="preserve"> system out there. This is </w:t>
+      </w:r>
+      <w:r>
+        <w:rPr>
+          <w:color w:val="333333"/>
+          <w:sz w:val="28"/>
+          <w:szCs w:val="28"/>
+          <w:highlight w:val="yellow"/>
+        </w:rPr>
+        <w:t>the data</w:t>
+      </w:r>
+      <w:r>
+        <w:rPr>
+          <w:color w:val="333333"/>
+          <w:sz w:val="28"/>
+          <w:szCs w:val="28"/>
+        </w:rPr>
+        <w:t xml:space="preserve"> for BitShares &amp; Steem, both of which </w:t>
+      </w:r>
+      <w:r>
+        <w:rPr>
+          <w:color w:val="333333"/>
+          <w:sz w:val="28"/>
+          <w:szCs w:val="28"/>
+          <w:highlight w:val="yellow"/>
+        </w:rPr>
+        <w:t>are already using</w:t>
+      </w:r>
+      <w:r>
+        <w:rPr>
+          <w:color w:val="333333"/>
+          <w:sz w:val="28"/>
+          <w:szCs w:val="28"/>
+        </w:rPr>
+        <w:t xml:space="preserve"> DPOS. You can compare how diversified the top 80% is in each case.</w:t>
       </w:r>
     </w:p>
     <w:p>
@@ -7807,6 +8146,46 @@
           <w:szCs w:val="28"/>
         </w:rPr>
       </w:pPr>
+      <w:r>
+        <w:rPr>
+          <w:color w:val="333333"/>
+          <w:sz w:val="28"/>
+          <w:szCs w:val="28"/>
+        </w:rPr>
+        <w:t xml:space="preserve">Of course, you might say it’s not fair, as those are just mining pools, and there are many </w:t>
+      </w:r>
+      <w:r>
+        <w:rPr>
+          <w:color w:val="333333"/>
+          <w:sz w:val="28"/>
+          <w:szCs w:val="28"/>
+        </w:rPr>
+        <w:t>miners</w:t>
+      </w:r>
+      <w:r>
+        <w:rPr>
+          <w:color w:val="333333"/>
+          <w:sz w:val="28"/>
+          <w:szCs w:val="28"/>
+        </w:rPr>
+        <w:t xml:space="preserve"> behind each of them. Correct, but in the same way there are many people voting for each block producer in DPOS. The difference is that in POW you vote with your hash power, while in DPOS with your stake.</w:t>
+      </w:r>
+      <w:r>
+        <w:rPr>
+          <w:color w:val="333333"/>
+          <w:sz w:val="28"/>
+          <w:szCs w:val="28"/>
+        </w:rPr>
+        <w:t xml:space="preserve"> However, in both cases you delegate your power to some bigger third party</w:t>
+      </w:r>
+      <w:r>
+        <w:rPr>
+          <w:color w:val="333333"/>
+          <w:sz w:val="28"/>
+          <w:szCs w:val="28"/>
+        </w:rPr>
+        <w:t xml:space="preserve">. </w:t>
+      </w:r>
       <w:proofErr w:type="gramStart"/>
       <w:r>
         <w:rPr>
@@ -7814,7 +8193,15 @@
           <w:sz w:val="28"/>
           <w:szCs w:val="28"/>
         </w:rPr>
-        <w:t>So</w:t>
+        <w:t>S</w:t>
+      </w:r>
+      <w:r>
+        <w:rPr>
+          <w:color w:val="333333"/>
+          <w:sz w:val="28"/>
+          <w:szCs w:val="28"/>
+        </w:rPr>
+        <w:t>o</w:t>
       </w:r>
       <w:proofErr w:type="gramEnd"/>
       <w:r>
@@ -7823,259 +8210,23 @@
           <w:sz w:val="28"/>
           <w:szCs w:val="28"/>
         </w:rPr>
-        <w:t xml:space="preserve"> </w:t>
-      </w:r>
-      <w:r>
-        <w:rPr>
-          <w:color w:val="333333"/>
-          <w:sz w:val="28"/>
-          <w:szCs w:val="28"/>
-          <w:highlight w:val="yellow"/>
-        </w:rPr>
-        <w:t>what is the purpose of decentralization</w:t>
-      </w:r>
-      <w:r>
-        <w:rPr>
-          <w:color w:val="333333"/>
-          <w:sz w:val="28"/>
-          <w:szCs w:val="28"/>
-        </w:rPr>
-        <w:t xml:space="preserve">? I guess it must be something </w:t>
-      </w:r>
-      <w:r>
-        <w:rPr>
-          <w:color w:val="333333"/>
-          <w:sz w:val="28"/>
-          <w:szCs w:val="28"/>
-          <w:highlight w:val="yellow"/>
-        </w:rPr>
-        <w:t>along these lines</w:t>
-      </w:r>
-      <w:r>
-        <w:rPr>
-          <w:color w:val="333333"/>
-          <w:sz w:val="28"/>
-          <w:szCs w:val="28"/>
-        </w:rPr>
-        <w:t xml:space="preserve">. To make the system </w:t>
-      </w:r>
-      <w:r>
-        <w:rPr>
-          <w:color w:val="333333"/>
-          <w:sz w:val="28"/>
-          <w:szCs w:val="28"/>
-          <w:highlight w:val="yellow"/>
-        </w:rPr>
-        <w:t>resilient</w:t>
-      </w:r>
-      <w:r>
-        <w:rPr>
-          <w:color w:val="333333"/>
-          <w:sz w:val="28"/>
-          <w:szCs w:val="28"/>
-        </w:rPr>
-        <w:t xml:space="preserve"> against attacks, from both inside and outside.</w:t>
-      </w:r>
-    </w:p>
-    <w:p>
-      <w:pPr>
-        <w:spacing w:before="192" w:after="192" w:line="240" w:lineRule="auto"/>
-        <w:ind w:left="720"/>
-        <w:rPr>
-          <w:color w:val="333333"/>
-          <w:sz w:val="28"/>
-          <w:szCs w:val="28"/>
-        </w:rPr>
-      </w:pPr>
-      <w:r>
-        <w:rPr>
-          <w:color w:val="333333"/>
-          <w:sz w:val="28"/>
-          <w:szCs w:val="28"/>
-        </w:rPr>
-        <w:t xml:space="preserve">Therefore, </w:t>
-      </w:r>
-      <w:r>
-        <w:rPr>
-          <w:color w:val="333333"/>
-          <w:sz w:val="28"/>
-          <w:szCs w:val="28"/>
-          <w:highlight w:val="yellow"/>
-        </w:rPr>
-        <w:t>the only rational measure</w:t>
-      </w:r>
-      <w:r>
-        <w:rPr>
-          <w:color w:val="333333"/>
-          <w:sz w:val="28"/>
-          <w:szCs w:val="28"/>
-        </w:rPr>
-        <w:t xml:space="preserve"> of decentralization, I can think of, boils down to those two aspects.</w:t>
-      </w:r>
-      <w:r>
-        <w:rPr>
-          <w:color w:val="333333"/>
-          <w:sz w:val="28"/>
-          <w:szCs w:val="28"/>
-        </w:rPr>
-        <w:br/>
-        <w:t xml:space="preserve">- How many </w:t>
-      </w:r>
-      <w:r>
-        <w:rPr>
-          <w:color w:val="333333"/>
-          <w:sz w:val="28"/>
-          <w:szCs w:val="28"/>
-          <w:highlight w:val="yellow"/>
-        </w:rPr>
-        <w:t>unique</w:t>
-      </w:r>
-      <w:r>
-        <w:rPr>
-          <w:color w:val="333333"/>
-          <w:sz w:val="28"/>
-          <w:szCs w:val="28"/>
-        </w:rPr>
-        <w:t xml:space="preserve"> entities are involved in producing 80% of the blocks?</w:t>
-      </w:r>
-      <w:r>
-        <w:rPr>
-          <w:color w:val="333333"/>
-          <w:sz w:val="28"/>
-          <w:szCs w:val="28"/>
-        </w:rPr>
-        <w:br/>
-        <w:t xml:space="preserve">- How </w:t>
-      </w:r>
-      <w:r>
-        <w:rPr>
-          <w:color w:val="333333"/>
-          <w:sz w:val="28"/>
-          <w:szCs w:val="28"/>
-          <w:highlight w:val="yellow"/>
-        </w:rPr>
-        <w:t>resilient</w:t>
-      </w:r>
-      <w:r>
-        <w:rPr>
-          <w:color w:val="333333"/>
-          <w:sz w:val="28"/>
-          <w:szCs w:val="28"/>
-        </w:rPr>
-        <w:t xml:space="preserve"> the system is to an </w:t>
-      </w:r>
-      <w:r>
-        <w:rPr>
-          <w:color w:val="333333"/>
-          <w:sz w:val="28"/>
-          <w:szCs w:val="28"/>
-          <w:highlight w:val="yellow"/>
-        </w:rPr>
-        <w:t>attempt</w:t>
-      </w:r>
-      <w:r>
-        <w:rPr>
-          <w:color w:val="333333"/>
-          <w:sz w:val="28"/>
-          <w:szCs w:val="28"/>
-        </w:rPr>
-        <w:t xml:space="preserve"> to </w:t>
-      </w:r>
-      <w:r>
-        <w:rPr>
-          <w:color w:val="333333"/>
-          <w:sz w:val="28"/>
-          <w:szCs w:val="28"/>
-          <w:highlight w:val="yellow"/>
-        </w:rPr>
-        <w:t>attack</w:t>
-      </w:r>
-      <w:r>
-        <w:rPr>
-          <w:color w:val="333333"/>
-          <w:sz w:val="28"/>
-          <w:szCs w:val="28"/>
-        </w:rPr>
-        <w:t xml:space="preserve"> it? (And maybe also against unwanted forks.)</w:t>
-      </w:r>
-    </w:p>
-    <w:p>
-      <w:pPr>
-        <w:spacing w:before="192" w:after="192" w:line="240" w:lineRule="auto"/>
-        <w:ind w:left="720"/>
-        <w:rPr>
-          <w:color w:val="333333"/>
-          <w:sz w:val="28"/>
-          <w:szCs w:val="28"/>
-        </w:rPr>
-      </w:pPr>
-      <w:r>
-        <w:rPr>
-          <w:color w:val="333333"/>
-          <w:sz w:val="28"/>
-          <w:szCs w:val="28"/>
-          <w:highlight w:val="yellow"/>
-        </w:rPr>
-        <w:t>Why not 100%?</w:t>
-      </w:r>
-      <w:r>
-        <w:rPr>
-          <w:color w:val="333333"/>
-          <w:sz w:val="28"/>
-          <w:szCs w:val="28"/>
-        </w:rPr>
-        <w:t xml:space="preserve"> Because if you’re a </w:t>
-      </w:r>
-      <w:r>
-        <w:rPr>
-          <w:color w:val="333333"/>
-          <w:sz w:val="28"/>
-          <w:szCs w:val="28"/>
-          <w:highlight w:val="yellow"/>
-        </w:rPr>
-        <w:t>tiny player</w:t>
-      </w:r>
-      <w:r>
-        <w:rPr>
-          <w:color w:val="333333"/>
-          <w:sz w:val="28"/>
-          <w:szCs w:val="28"/>
-        </w:rPr>
-        <w:t xml:space="preserve"> in this game, your </w:t>
-      </w:r>
-      <w:r>
-        <w:rPr>
-          <w:color w:val="333333"/>
-          <w:sz w:val="28"/>
-          <w:szCs w:val="28"/>
-          <w:highlight w:val="yellow"/>
-        </w:rPr>
-        <w:t>existence doesn’t really matter</w:t>
-      </w:r>
-      <w:r>
-        <w:rPr>
-          <w:color w:val="333333"/>
-          <w:sz w:val="28"/>
-          <w:szCs w:val="28"/>
-        </w:rPr>
-        <w:t xml:space="preserve">. Your </w:t>
-      </w:r>
-      <w:r>
-        <w:rPr>
-          <w:color w:val="333333"/>
-          <w:sz w:val="28"/>
-          <w:szCs w:val="28"/>
-          <w:highlight w:val="yellow"/>
-        </w:rPr>
-        <w:t>impact</w:t>
-      </w:r>
-      <w:r>
-        <w:rPr>
-          <w:color w:val="333333"/>
-          <w:sz w:val="28"/>
-          <w:szCs w:val="28"/>
-        </w:rPr>
-        <w:t xml:space="preserve"> is zero.</w:t>
+        <w:t xml:space="preserve"> POW could actually be called DPOW</w:t>
+      </w:r>
+      <w:r>
+        <w:rPr>
+          <w:color w:val="333333"/>
+          <w:sz w:val="28"/>
+          <w:szCs w:val="28"/>
+        </w:rPr>
+        <w:t>, as this is how it actually works in practice</w:t>
+      </w:r>
+      <w:r>
+        <w:rPr>
+          <w:color w:val="333333"/>
+          <w:sz w:val="28"/>
+          <w:szCs w:val="28"/>
+        </w:rPr>
+        <w:t>.</w:t>
       </w:r>
     </w:p>
     <w:p>
@@ -8096,154 +8247,402 @@
           <w:color w:val="333333"/>
           <w:sz w:val="28"/>
           <w:szCs w:val="28"/>
-        </w:rPr>
-        <w:t xml:space="preserve">This </w:t>
-      </w:r>
-      <w:r>
-        <w:rPr>
-          <w:color w:val="333333"/>
-          <w:sz w:val="28"/>
-          <w:szCs w:val="28"/>
-          <w:highlight w:val="yellow"/>
-        </w:rPr>
-        <w:t>chart</w:t>
-      </w:r>
-      <w:r>
-        <w:rPr>
-          <w:color w:val="333333"/>
-          <w:sz w:val="28"/>
-          <w:szCs w:val="28"/>
-        </w:rPr>
-        <w:t xml:space="preserve"> shows that if we apply this </w:t>
-      </w:r>
-      <w:r>
-        <w:rPr>
-          <w:color w:val="333333"/>
-          <w:sz w:val="28"/>
-          <w:szCs w:val="28"/>
-          <w:highlight w:val="yellow"/>
-        </w:rPr>
-        <w:t>measure</w:t>
-      </w:r>
-      <w:r>
-        <w:rPr>
-          <w:color w:val="333333"/>
-          <w:sz w:val="28"/>
-          <w:szCs w:val="28"/>
-        </w:rPr>
-        <w:t xml:space="preserve"> to DPOS, it is </w:t>
-      </w:r>
-      <w:r>
-        <w:rPr>
-          <w:color w:val="333333"/>
-          <w:sz w:val="28"/>
-          <w:szCs w:val="28"/>
-          <w:highlight w:val="yellow"/>
-        </w:rPr>
-        <w:t>arguably the most decentralized</w:t>
-      </w:r>
-      <w:r>
-        <w:rPr>
-          <w:color w:val="333333"/>
-          <w:sz w:val="28"/>
-          <w:szCs w:val="28"/>
-        </w:rPr>
-        <w:t xml:space="preserve"> system out there. This is </w:t>
-      </w:r>
-      <w:r>
-        <w:rPr>
-          <w:color w:val="333333"/>
-          <w:sz w:val="28"/>
-          <w:szCs w:val="28"/>
-          <w:highlight w:val="yellow"/>
-        </w:rPr>
-        <w:t>the data</w:t>
-      </w:r>
-      <w:r>
-        <w:rPr>
-          <w:color w:val="333333"/>
-          <w:sz w:val="28"/>
-          <w:szCs w:val="28"/>
-        </w:rPr>
-        <w:t xml:space="preserve"> for BitShares &amp; Steem, both of which </w:t>
-      </w:r>
-      <w:r>
-        <w:rPr>
-          <w:color w:val="333333"/>
-          <w:sz w:val="28"/>
-          <w:szCs w:val="28"/>
-          <w:highlight w:val="yellow"/>
-        </w:rPr>
-        <w:t>are already using</w:t>
-      </w:r>
-      <w:r>
-        <w:rPr>
-          <w:color w:val="333333"/>
-          <w:sz w:val="28"/>
-          <w:szCs w:val="28"/>
-        </w:rPr>
-        <w:t xml:space="preserve"> DPOS. You can compare how diversified the top 80% is in each case.</w:t>
+          <w:highlight w:val="yellow"/>
+        </w:rPr>
+        <w:t>Regarding resilience</w:t>
+      </w:r>
+      <w:r>
+        <w:rPr>
+          <w:color w:val="333333"/>
+          <w:sz w:val="28"/>
+          <w:szCs w:val="28"/>
+        </w:rPr>
+        <w:t xml:space="preserve">, DPOS is quite </w:t>
+      </w:r>
+      <w:r>
+        <w:rPr>
+          <w:color w:val="333333"/>
+          <w:sz w:val="28"/>
+          <w:szCs w:val="28"/>
+          <w:highlight w:val="yellow"/>
+        </w:rPr>
+        <w:t>spectacular</w:t>
+      </w:r>
+      <w:r>
+        <w:rPr>
+          <w:color w:val="333333"/>
+          <w:sz w:val="28"/>
+          <w:szCs w:val="28"/>
+        </w:rPr>
+        <w:t xml:space="preserve">. It can </w:t>
+      </w:r>
+      <w:r>
+        <w:rPr>
+          <w:color w:val="333333"/>
+          <w:sz w:val="28"/>
+          <w:szCs w:val="28"/>
+          <w:highlight w:val="yellow"/>
+        </w:rPr>
+        <w:t>adapt to very tough conditions</w:t>
+      </w:r>
+      <w:r>
+        <w:rPr>
+          <w:color w:val="333333"/>
+          <w:sz w:val="28"/>
+          <w:szCs w:val="28"/>
+        </w:rPr>
+        <w:t xml:space="preserve"> and still </w:t>
+      </w:r>
+      <w:r>
+        <w:rPr>
+          <w:color w:val="333333"/>
+          <w:sz w:val="28"/>
+          <w:szCs w:val="28"/>
+          <w:highlight w:val="yellow"/>
+        </w:rPr>
+        <w:t>survive</w:t>
+      </w:r>
+      <w:r>
+        <w:rPr>
+          <w:color w:val="333333"/>
+          <w:sz w:val="28"/>
+          <w:szCs w:val="28"/>
+        </w:rPr>
+        <w:t xml:space="preserve">, and then fully </w:t>
+      </w:r>
+      <w:r>
+        <w:rPr>
+          <w:color w:val="333333"/>
+          <w:sz w:val="28"/>
+          <w:szCs w:val="28"/>
+          <w:highlight w:val="yellow"/>
+        </w:rPr>
+        <w:t>recover</w:t>
+      </w:r>
+      <w:r>
+        <w:rPr>
+          <w:color w:val="333333"/>
+          <w:sz w:val="28"/>
+          <w:szCs w:val="28"/>
+        </w:rPr>
+        <w:t xml:space="preserve">. This is </w:t>
+      </w:r>
+      <w:r>
+        <w:rPr>
+          <w:color w:val="333333"/>
+          <w:sz w:val="28"/>
+          <w:szCs w:val="28"/>
+          <w:highlight w:val="yellow"/>
+        </w:rPr>
+        <w:t>mainly because</w:t>
+      </w:r>
+      <w:r>
+        <w:rPr>
+          <w:color w:val="333333"/>
+          <w:sz w:val="28"/>
+          <w:szCs w:val="28"/>
+        </w:rPr>
+        <w:t xml:space="preserve"> in DPOS it’s very </w:t>
+      </w:r>
+      <w:r>
+        <w:rPr>
+          <w:color w:val="333333"/>
+          <w:sz w:val="28"/>
+          <w:szCs w:val="28"/>
+          <w:highlight w:val="yellow"/>
+        </w:rPr>
+        <w:t>easy to replace non-performing</w:t>
+      </w:r>
+      <w:r>
+        <w:rPr>
+          <w:color w:val="333333"/>
+          <w:sz w:val="28"/>
+          <w:szCs w:val="28"/>
+        </w:rPr>
+        <w:t xml:space="preserve"> block producers. </w:t>
+      </w:r>
+      <w:proofErr w:type="gramStart"/>
+      <w:r>
+        <w:rPr>
+          <w:color w:val="333333"/>
+          <w:sz w:val="28"/>
+          <w:szCs w:val="28"/>
+        </w:rPr>
+        <w:t>So</w:t>
+      </w:r>
+      <w:proofErr w:type="gramEnd"/>
+      <w:r>
+        <w:rPr>
+          <w:color w:val="333333"/>
+          <w:sz w:val="28"/>
+          <w:szCs w:val="28"/>
+        </w:rPr>
+        <w:t xml:space="preserve"> it will </w:t>
+      </w:r>
+      <w:r>
+        <w:rPr>
+          <w:color w:val="333333"/>
+          <w:sz w:val="28"/>
+          <w:szCs w:val="28"/>
+          <w:highlight w:val="yellow"/>
+        </w:rPr>
+        <w:t>easily survive</w:t>
+      </w:r>
+      <w:r>
+        <w:rPr>
+          <w:color w:val="333333"/>
+          <w:sz w:val="28"/>
+          <w:szCs w:val="28"/>
+        </w:rPr>
+        <w:t xml:space="preserve">, </w:t>
+      </w:r>
+      <w:r>
+        <w:rPr>
+          <w:color w:val="333333"/>
+          <w:sz w:val="28"/>
+          <w:szCs w:val="28"/>
+          <w:highlight w:val="yellow"/>
+        </w:rPr>
+        <w:t>even if a majority</w:t>
+      </w:r>
+      <w:r>
+        <w:rPr>
+          <w:color w:val="333333"/>
+          <w:sz w:val="28"/>
+          <w:szCs w:val="28"/>
+        </w:rPr>
+        <w:t xml:space="preserve"> of block producers are </w:t>
+      </w:r>
+      <w:r>
+        <w:rPr>
+          <w:color w:val="333333"/>
+          <w:sz w:val="28"/>
+          <w:szCs w:val="28"/>
+          <w:highlight w:val="yellow"/>
+        </w:rPr>
+        <w:t>shut down</w:t>
+      </w:r>
+      <w:r>
+        <w:rPr>
+          <w:color w:val="333333"/>
+          <w:sz w:val="28"/>
+          <w:szCs w:val="28"/>
+        </w:rPr>
+        <w:t xml:space="preserve">. And it </w:t>
+      </w:r>
+      <w:r>
+        <w:rPr>
+          <w:color w:val="333333"/>
+          <w:sz w:val="28"/>
+          <w:szCs w:val="28"/>
+          <w:highlight w:val="yellow"/>
+        </w:rPr>
+        <w:t>will survive</w:t>
+      </w:r>
+      <w:r>
+        <w:rPr>
+          <w:color w:val="333333"/>
+          <w:sz w:val="28"/>
+          <w:szCs w:val="28"/>
+        </w:rPr>
+        <w:t xml:space="preserve"> even if a </w:t>
+      </w:r>
+      <w:r>
+        <w:rPr>
+          <w:color w:val="333333"/>
+          <w:sz w:val="28"/>
+          <w:szCs w:val="28"/>
+          <w:highlight w:val="yellow"/>
+        </w:rPr>
+        <w:t>large minority</w:t>
+      </w:r>
+      <w:r>
+        <w:rPr>
+          <w:color w:val="333333"/>
+          <w:sz w:val="28"/>
+          <w:szCs w:val="28"/>
+        </w:rPr>
+        <w:t xml:space="preserve"> (up to 49%) suddenly decides to </w:t>
+      </w:r>
+      <w:r>
+        <w:rPr>
+          <w:color w:val="333333"/>
+          <w:sz w:val="28"/>
+          <w:szCs w:val="28"/>
+          <w:highlight w:val="yellow"/>
+        </w:rPr>
+        <w:t>collude</w:t>
+      </w:r>
+      <w:r>
+        <w:rPr>
+          <w:color w:val="333333"/>
+          <w:sz w:val="28"/>
+          <w:szCs w:val="28"/>
+        </w:rPr>
+        <w:t xml:space="preserve"> and be </w:t>
+      </w:r>
+      <w:r>
+        <w:rPr>
+          <w:color w:val="333333"/>
+          <w:sz w:val="28"/>
+          <w:szCs w:val="28"/>
+          <w:highlight w:val="yellow"/>
+        </w:rPr>
+        <w:t>dishonest</w:t>
+      </w:r>
+      <w:r>
+        <w:rPr>
+          <w:color w:val="333333"/>
+          <w:sz w:val="28"/>
+          <w:szCs w:val="28"/>
+        </w:rPr>
+        <w:t>.</w:t>
       </w:r>
     </w:p>
     <w:p>
       <w:pPr>
         <w:spacing w:before="192" w:after="192" w:line="240" w:lineRule="auto"/>
-        <w:ind w:left="720"/>
-        <w:rPr>
-          <w:color w:val="333333"/>
-          <w:sz w:val="28"/>
-          <w:szCs w:val="28"/>
-        </w:rPr>
-      </w:pPr>
-      <w:r>
-        <w:rPr>
-          <w:color w:val="333333"/>
-          <w:sz w:val="28"/>
-          <w:szCs w:val="28"/>
-        </w:rPr>
-        <w:t xml:space="preserve">Of course, you might say it’s not fair, as those are just mining pools, and there are many </w:t>
-      </w:r>
-      <w:r>
-        <w:rPr>
-          <w:color w:val="333333"/>
-          <w:sz w:val="28"/>
-          <w:szCs w:val="28"/>
-        </w:rPr>
-        <w:t>miners</w:t>
-      </w:r>
-      <w:r>
-        <w:rPr>
-          <w:color w:val="333333"/>
-          <w:sz w:val="28"/>
-          <w:szCs w:val="28"/>
-        </w:rPr>
-        <w:t xml:space="preserve"> behind each of them. Correct, but in the same way there are many people voting for each block producer in DPOS. The difference is that in POW you vote with your hash power, while in DPOS with your stake.</w:t>
-      </w:r>
-      <w:r>
-        <w:rPr>
-          <w:color w:val="333333"/>
-          <w:sz w:val="28"/>
-          <w:szCs w:val="28"/>
-        </w:rPr>
-        <w:t xml:space="preserve"> However, in both cases you delegate your power to some bigger third party, so POW could </w:t>
-      </w:r>
-      <w:proofErr w:type="gramStart"/>
-      <w:r>
-        <w:rPr>
-          <w:color w:val="333333"/>
-          <w:sz w:val="28"/>
-          <w:szCs w:val="28"/>
-        </w:rPr>
-        <w:t>actually be</w:t>
-      </w:r>
-      <w:proofErr w:type="gramEnd"/>
-      <w:r>
-        <w:rPr>
-          <w:color w:val="333333"/>
-          <w:sz w:val="28"/>
-          <w:szCs w:val="28"/>
-        </w:rPr>
-        <w:t xml:space="preserve"> called DPOW.</w:t>
+        <w:rPr>
+          <w:color w:val="333333"/>
+          <w:sz w:val="28"/>
+          <w:szCs w:val="28"/>
+        </w:rPr>
+      </w:pPr>
+      <w:r>
+        <w:rPr>
+          <w:color w:val="333333"/>
+          <w:sz w:val="28"/>
+          <w:szCs w:val="28"/>
+          <w:highlight w:val="yellow"/>
+        </w:rPr>
+        <w:lastRenderedPageBreak/>
+        <w:t>By the way</w:t>
+      </w:r>
+      <w:r>
+        <w:rPr>
+          <w:color w:val="333333"/>
+          <w:sz w:val="28"/>
+          <w:szCs w:val="28"/>
+        </w:rPr>
+        <w:t xml:space="preserve">, DPOS is quite </w:t>
+      </w:r>
+      <w:r>
+        <w:rPr>
+          <w:color w:val="333333"/>
+          <w:sz w:val="28"/>
+          <w:szCs w:val="28"/>
+          <w:highlight w:val="yellow"/>
+        </w:rPr>
+        <w:t>cheap to operate</w:t>
+      </w:r>
+      <w:r>
+        <w:rPr>
+          <w:color w:val="333333"/>
+          <w:sz w:val="28"/>
+          <w:szCs w:val="28"/>
+        </w:rPr>
+        <w:t xml:space="preserve">. It </w:t>
+      </w:r>
+      <w:r>
+        <w:rPr>
+          <w:color w:val="333333"/>
+          <w:sz w:val="28"/>
+          <w:szCs w:val="28"/>
+          <w:highlight w:val="yellow"/>
+        </w:rPr>
+        <w:t>doesn’t cost billions</w:t>
+      </w:r>
+      <w:r>
+        <w:rPr>
+          <w:color w:val="333333"/>
+          <w:sz w:val="28"/>
+          <w:szCs w:val="28"/>
+        </w:rPr>
+        <w:t xml:space="preserve"> of dollars per year. As a result, the </w:t>
+      </w:r>
+      <w:r>
+        <w:rPr>
+          <w:color w:val="333333"/>
+          <w:sz w:val="28"/>
+          <w:szCs w:val="28"/>
+          <w:highlight w:val="yellow"/>
+        </w:rPr>
+        <w:t>inflationary funds</w:t>
+      </w:r>
+      <w:r>
+        <w:rPr>
+          <w:color w:val="333333"/>
+          <w:sz w:val="28"/>
+          <w:szCs w:val="28"/>
+        </w:rPr>
+        <w:t xml:space="preserve"> can be </w:t>
+      </w:r>
+      <w:r>
+        <w:rPr>
+          <w:color w:val="333333"/>
+          <w:sz w:val="28"/>
+          <w:szCs w:val="28"/>
+          <w:highlight w:val="yellow"/>
+        </w:rPr>
+        <w:t>utilized</w:t>
+      </w:r>
+      <w:r>
+        <w:rPr>
+          <w:color w:val="333333"/>
+          <w:sz w:val="28"/>
+          <w:szCs w:val="28"/>
+        </w:rPr>
+        <w:t xml:space="preserve"> for other goals.</w:t>
+      </w:r>
+    </w:p>
+    <w:p>
+      <w:pPr>
+        <w:spacing w:before="192" w:after="192" w:line="240" w:lineRule="auto"/>
+        <w:rPr>
+          <w:color w:val="333333"/>
+          <w:sz w:val="28"/>
+          <w:szCs w:val="28"/>
+        </w:rPr>
+      </w:pPr>
+      <w:r>
+        <w:rPr>
+          <w:color w:val="333333"/>
+          <w:sz w:val="28"/>
+          <w:szCs w:val="28"/>
+        </w:rPr>
+        <w:t>We need to admit that DPOS has its own deficiencies (e.g. voters’ apathy). Surely, it’s not perfect. But probably it’s the best trade-off we can make.</w:t>
+      </w:r>
+    </w:p>
+    <w:p>
+      <w:pPr>
+        <w:spacing w:before="192" w:after="192" w:line="240" w:lineRule="auto"/>
+        <w:rPr>
+          <w:color w:val="333333"/>
+          <w:sz w:val="28"/>
+          <w:szCs w:val="28"/>
+        </w:rPr>
+      </w:pPr>
+      <w:r>
+        <w:br w:type="page"/>
+      </w:r>
+    </w:p>
+    <w:p>
+      <w:pPr>
+        <w:spacing w:before="192" w:after="192" w:line="240" w:lineRule="auto"/>
+        <w:rPr>
+          <w:color w:val="333333"/>
+          <w:sz w:val="28"/>
+          <w:szCs w:val="28"/>
+        </w:rPr>
+      </w:pPr>
+      <w:r>
+        <w:rPr>
+          <w:color w:val="333333"/>
+          <w:sz w:val="28"/>
+          <w:szCs w:val="28"/>
+        </w:rPr>
+        <w:lastRenderedPageBreak/>
+        <w:t>EOS strong points.</w:t>
       </w:r>
     </w:p>
     <w:p>
@@ -8264,402 +8663,76 @@
           <w:color w:val="333333"/>
           <w:sz w:val="28"/>
           <w:szCs w:val="28"/>
-          <w:highlight w:val="yellow"/>
-        </w:rPr>
-        <w:t>Regarding resilience</w:t>
-      </w:r>
-      <w:r>
-        <w:rPr>
-          <w:color w:val="333333"/>
-          <w:sz w:val="28"/>
-          <w:szCs w:val="28"/>
-        </w:rPr>
-        <w:t xml:space="preserve">, DPOS is quite </w:t>
-      </w:r>
-      <w:r>
-        <w:rPr>
-          <w:color w:val="333333"/>
-          <w:sz w:val="28"/>
-          <w:szCs w:val="28"/>
-          <w:highlight w:val="yellow"/>
-        </w:rPr>
-        <w:t>spectacular</w:t>
-      </w:r>
-      <w:r>
-        <w:rPr>
-          <w:color w:val="333333"/>
-          <w:sz w:val="28"/>
-          <w:szCs w:val="28"/>
-        </w:rPr>
-        <w:t xml:space="preserve">. It can </w:t>
-      </w:r>
-      <w:r>
-        <w:rPr>
-          <w:color w:val="333333"/>
-          <w:sz w:val="28"/>
-          <w:szCs w:val="28"/>
-          <w:highlight w:val="yellow"/>
-        </w:rPr>
-        <w:t>adapt to very tough conditions</w:t>
-      </w:r>
-      <w:r>
-        <w:rPr>
-          <w:color w:val="333333"/>
-          <w:sz w:val="28"/>
-          <w:szCs w:val="28"/>
-        </w:rPr>
-        <w:t xml:space="preserve"> and still </w:t>
-      </w:r>
-      <w:r>
-        <w:rPr>
-          <w:color w:val="333333"/>
-          <w:sz w:val="28"/>
-          <w:szCs w:val="28"/>
-          <w:highlight w:val="yellow"/>
-        </w:rPr>
-        <w:t>survive</w:t>
-      </w:r>
-      <w:r>
-        <w:rPr>
-          <w:color w:val="333333"/>
-          <w:sz w:val="28"/>
-          <w:szCs w:val="28"/>
-        </w:rPr>
-        <w:t xml:space="preserve">, and then fully </w:t>
-      </w:r>
-      <w:r>
-        <w:rPr>
-          <w:color w:val="333333"/>
-          <w:sz w:val="28"/>
-          <w:szCs w:val="28"/>
-          <w:highlight w:val="yellow"/>
-        </w:rPr>
-        <w:t>recover</w:t>
-      </w:r>
-      <w:r>
-        <w:rPr>
-          <w:color w:val="333333"/>
-          <w:sz w:val="28"/>
-          <w:szCs w:val="28"/>
-        </w:rPr>
-        <w:t xml:space="preserve">. This is </w:t>
-      </w:r>
-      <w:r>
-        <w:rPr>
-          <w:color w:val="333333"/>
-          <w:sz w:val="28"/>
-          <w:szCs w:val="28"/>
-          <w:highlight w:val="yellow"/>
-        </w:rPr>
-        <w:t>mainly because</w:t>
-      </w:r>
-      <w:r>
-        <w:rPr>
-          <w:color w:val="333333"/>
-          <w:sz w:val="28"/>
-          <w:szCs w:val="28"/>
-        </w:rPr>
-        <w:t xml:space="preserve"> in DPOS it’s very </w:t>
-      </w:r>
-      <w:r>
-        <w:rPr>
-          <w:color w:val="333333"/>
-          <w:sz w:val="28"/>
-          <w:szCs w:val="28"/>
-          <w:highlight w:val="yellow"/>
-        </w:rPr>
-        <w:t>easy to replace non-performing</w:t>
-      </w:r>
-      <w:r>
-        <w:rPr>
-          <w:color w:val="333333"/>
-          <w:sz w:val="28"/>
-          <w:szCs w:val="28"/>
-        </w:rPr>
-        <w:t xml:space="preserve"> block producers. </w:t>
-      </w:r>
-      <w:proofErr w:type="gramStart"/>
-      <w:r>
-        <w:rPr>
-          <w:color w:val="333333"/>
-          <w:sz w:val="28"/>
-          <w:szCs w:val="28"/>
-        </w:rPr>
-        <w:t>So</w:t>
-      </w:r>
-      <w:proofErr w:type="gramEnd"/>
-      <w:r>
-        <w:rPr>
-          <w:color w:val="333333"/>
-          <w:sz w:val="28"/>
-          <w:szCs w:val="28"/>
-        </w:rPr>
-        <w:t xml:space="preserve"> it will </w:t>
-      </w:r>
-      <w:r>
-        <w:rPr>
-          <w:color w:val="333333"/>
-          <w:sz w:val="28"/>
-          <w:szCs w:val="28"/>
-          <w:highlight w:val="yellow"/>
-        </w:rPr>
-        <w:t>easily survive</w:t>
-      </w:r>
-      <w:r>
-        <w:rPr>
-          <w:color w:val="333333"/>
-          <w:sz w:val="28"/>
-          <w:szCs w:val="28"/>
-        </w:rPr>
-        <w:t xml:space="preserve">, </w:t>
-      </w:r>
-      <w:r>
-        <w:rPr>
-          <w:color w:val="333333"/>
-          <w:sz w:val="28"/>
-          <w:szCs w:val="28"/>
-          <w:highlight w:val="yellow"/>
-        </w:rPr>
-        <w:t>even if a majority</w:t>
-      </w:r>
-      <w:r>
-        <w:rPr>
-          <w:color w:val="333333"/>
-          <w:sz w:val="28"/>
-          <w:szCs w:val="28"/>
-        </w:rPr>
-        <w:t xml:space="preserve"> of block producers are </w:t>
-      </w:r>
-      <w:r>
-        <w:rPr>
-          <w:color w:val="333333"/>
-          <w:sz w:val="28"/>
-          <w:szCs w:val="28"/>
-          <w:highlight w:val="yellow"/>
-        </w:rPr>
-        <w:t>shut down</w:t>
-      </w:r>
-      <w:r>
-        <w:rPr>
-          <w:color w:val="333333"/>
-          <w:sz w:val="28"/>
-          <w:szCs w:val="28"/>
-        </w:rPr>
-        <w:t xml:space="preserve">. And it </w:t>
-      </w:r>
-      <w:r>
-        <w:rPr>
-          <w:color w:val="333333"/>
-          <w:sz w:val="28"/>
-          <w:szCs w:val="28"/>
-          <w:highlight w:val="yellow"/>
-        </w:rPr>
-        <w:t>will survive</w:t>
-      </w:r>
-      <w:r>
-        <w:rPr>
-          <w:color w:val="333333"/>
-          <w:sz w:val="28"/>
-          <w:szCs w:val="28"/>
-        </w:rPr>
-        <w:t xml:space="preserve"> even if a </w:t>
-      </w:r>
-      <w:r>
-        <w:rPr>
-          <w:color w:val="333333"/>
-          <w:sz w:val="28"/>
-          <w:szCs w:val="28"/>
-          <w:highlight w:val="yellow"/>
-        </w:rPr>
-        <w:t>large minority</w:t>
-      </w:r>
-      <w:r>
-        <w:rPr>
-          <w:color w:val="333333"/>
-          <w:sz w:val="28"/>
-          <w:szCs w:val="28"/>
-        </w:rPr>
-        <w:t xml:space="preserve"> (up to 49%) suddenly decides to </w:t>
-      </w:r>
-      <w:r>
-        <w:rPr>
-          <w:color w:val="333333"/>
-          <w:sz w:val="28"/>
-          <w:szCs w:val="28"/>
-          <w:highlight w:val="yellow"/>
-        </w:rPr>
-        <w:t>collude</w:t>
-      </w:r>
-      <w:r>
-        <w:rPr>
-          <w:color w:val="333333"/>
-          <w:sz w:val="28"/>
-          <w:szCs w:val="28"/>
-        </w:rPr>
-        <w:t xml:space="preserve"> and be </w:t>
-      </w:r>
-      <w:r>
-        <w:rPr>
-          <w:color w:val="333333"/>
-          <w:sz w:val="28"/>
-          <w:szCs w:val="28"/>
-          <w:highlight w:val="yellow"/>
-        </w:rPr>
-        <w:t>dishonest</w:t>
-      </w:r>
-      <w:r>
-        <w:rPr>
-          <w:color w:val="333333"/>
-          <w:sz w:val="28"/>
-          <w:szCs w:val="28"/>
-        </w:rPr>
-        <w:t>.</w:t>
-      </w:r>
-    </w:p>
-    <w:p>
-      <w:pPr>
-        <w:spacing w:before="192" w:after="192" w:line="240" w:lineRule="auto"/>
-        <w:rPr>
-          <w:color w:val="333333"/>
-          <w:sz w:val="28"/>
-          <w:szCs w:val="28"/>
-        </w:rPr>
-      </w:pPr>
-      <w:r>
-        <w:rPr>
-          <w:color w:val="333333"/>
-          <w:sz w:val="28"/>
-          <w:szCs w:val="28"/>
-          <w:highlight w:val="yellow"/>
-        </w:rPr>
-        <w:lastRenderedPageBreak/>
-        <w:t>By the way</w:t>
-      </w:r>
-      <w:r>
-        <w:rPr>
-          <w:color w:val="333333"/>
-          <w:sz w:val="28"/>
-          <w:szCs w:val="28"/>
-        </w:rPr>
-        <w:t xml:space="preserve">, DPOS is quite </w:t>
-      </w:r>
-      <w:r>
-        <w:rPr>
-          <w:color w:val="333333"/>
-          <w:sz w:val="28"/>
-          <w:szCs w:val="28"/>
-          <w:highlight w:val="yellow"/>
-        </w:rPr>
-        <w:t>cheap to operate</w:t>
-      </w:r>
-      <w:r>
-        <w:rPr>
-          <w:color w:val="333333"/>
-          <w:sz w:val="28"/>
-          <w:szCs w:val="28"/>
-        </w:rPr>
-        <w:t xml:space="preserve">. It </w:t>
-      </w:r>
-      <w:r>
-        <w:rPr>
-          <w:color w:val="333333"/>
-          <w:sz w:val="28"/>
-          <w:szCs w:val="28"/>
-          <w:highlight w:val="yellow"/>
-        </w:rPr>
-        <w:t>doesn’t cost billions</w:t>
-      </w:r>
-      <w:r>
-        <w:rPr>
-          <w:color w:val="333333"/>
-          <w:sz w:val="28"/>
-          <w:szCs w:val="28"/>
-        </w:rPr>
-        <w:t xml:space="preserve"> of dollars per year. As a result, the </w:t>
-      </w:r>
-      <w:r>
-        <w:rPr>
-          <w:color w:val="333333"/>
-          <w:sz w:val="28"/>
-          <w:szCs w:val="28"/>
-          <w:highlight w:val="yellow"/>
-        </w:rPr>
-        <w:t>inflationary funds</w:t>
-      </w:r>
-      <w:r>
-        <w:rPr>
-          <w:color w:val="333333"/>
-          <w:sz w:val="28"/>
-          <w:szCs w:val="28"/>
-        </w:rPr>
-        <w:t xml:space="preserve"> can be </w:t>
-      </w:r>
-      <w:r>
-        <w:rPr>
-          <w:color w:val="333333"/>
-          <w:sz w:val="28"/>
-          <w:szCs w:val="28"/>
-          <w:highlight w:val="yellow"/>
-        </w:rPr>
-        <w:t>utilized</w:t>
-      </w:r>
-      <w:r>
-        <w:rPr>
-          <w:color w:val="333333"/>
-          <w:sz w:val="28"/>
-          <w:szCs w:val="28"/>
-        </w:rPr>
-        <w:t xml:space="preserve"> for other goals.</w:t>
-      </w:r>
-    </w:p>
-    <w:p>
-      <w:pPr>
-        <w:spacing w:before="192" w:after="192" w:line="240" w:lineRule="auto"/>
-        <w:rPr>
-          <w:color w:val="333333"/>
-          <w:sz w:val="28"/>
-          <w:szCs w:val="28"/>
-        </w:rPr>
-      </w:pPr>
-      <w:r>
-        <w:rPr>
-          <w:color w:val="333333"/>
-          <w:sz w:val="28"/>
-          <w:szCs w:val="28"/>
-        </w:rPr>
-        <w:t>We need to admit that DPOS has its own deficiencies (e.g. voters’ apathy). Surely, it’s not perfect. But probably it’s the best trade-off we can make.</w:t>
-      </w:r>
-    </w:p>
-    <w:p>
-      <w:pPr>
-        <w:spacing w:before="192" w:after="192" w:line="240" w:lineRule="auto"/>
-        <w:rPr>
-          <w:color w:val="333333"/>
-          <w:sz w:val="28"/>
-          <w:szCs w:val="28"/>
-        </w:rPr>
-      </w:pPr>
-      <w:r>
-        <w:br w:type="page"/>
-      </w:r>
-    </w:p>
-    <w:p>
-      <w:pPr>
-        <w:spacing w:before="192" w:after="192" w:line="240" w:lineRule="auto"/>
-        <w:rPr>
-          <w:color w:val="333333"/>
-          <w:sz w:val="28"/>
-          <w:szCs w:val="28"/>
-        </w:rPr>
-      </w:pPr>
-      <w:r>
-        <w:rPr>
-          <w:color w:val="333333"/>
-          <w:sz w:val="28"/>
-          <w:szCs w:val="28"/>
-        </w:rPr>
-        <w:lastRenderedPageBreak/>
-        <w:t>EOS strong points.</w:t>
+        </w:rPr>
+        <w:t xml:space="preserve">EOS has a very </w:t>
+      </w:r>
+      <w:r>
+        <w:rPr>
+          <w:color w:val="333333"/>
+          <w:sz w:val="28"/>
+          <w:szCs w:val="28"/>
+          <w:highlight w:val="yellow"/>
+        </w:rPr>
+        <w:t>efficient team</w:t>
+      </w:r>
+      <w:r>
+        <w:rPr>
+          <w:color w:val="333333"/>
+          <w:sz w:val="28"/>
+          <w:szCs w:val="28"/>
+        </w:rPr>
+        <w:t xml:space="preserve"> with a </w:t>
+      </w:r>
+      <w:r>
+        <w:rPr>
+          <w:color w:val="333333"/>
+          <w:sz w:val="28"/>
+          <w:szCs w:val="28"/>
+          <w:highlight w:val="yellow"/>
+        </w:rPr>
+        <w:t>proven track-record</w:t>
+      </w:r>
+      <w:r>
+        <w:rPr>
+          <w:color w:val="333333"/>
+          <w:sz w:val="28"/>
+          <w:szCs w:val="28"/>
+        </w:rPr>
+        <w:t xml:space="preserve">. The </w:t>
+      </w:r>
+      <w:r>
+        <w:rPr>
+          <w:color w:val="333333"/>
+          <w:sz w:val="28"/>
+          <w:szCs w:val="28"/>
+          <w:highlight w:val="yellow"/>
+        </w:rPr>
+        <w:t>best example</w:t>
+      </w:r>
+      <w:r>
+        <w:rPr>
+          <w:color w:val="333333"/>
+          <w:sz w:val="28"/>
+          <w:szCs w:val="28"/>
+        </w:rPr>
+        <w:t xml:space="preserve"> is Steem. It was </w:t>
+      </w:r>
+      <w:r>
+        <w:rPr>
+          <w:color w:val="333333"/>
+          <w:sz w:val="28"/>
+          <w:szCs w:val="28"/>
+          <w:highlight w:val="yellow"/>
+        </w:rPr>
+        <w:t>conceived</w:t>
+      </w:r>
+      <w:r>
+        <w:rPr>
+          <w:color w:val="333333"/>
+          <w:sz w:val="28"/>
+          <w:szCs w:val="28"/>
+        </w:rPr>
+        <w:t>, created and launched in just four months.</w:t>
       </w:r>
     </w:p>
     <w:p>
@@ -8681,75 +8754,144 @@
           <w:sz w:val="28"/>
           <w:szCs w:val="28"/>
         </w:rPr>
-        <w:t xml:space="preserve">EOS has a very </w:t>
-      </w:r>
-      <w:r>
-        <w:rPr>
-          <w:color w:val="333333"/>
-          <w:sz w:val="28"/>
-          <w:szCs w:val="28"/>
-          <w:highlight w:val="yellow"/>
-        </w:rPr>
-        <w:t>efficient team</w:t>
-      </w:r>
-      <w:r>
-        <w:rPr>
-          <w:color w:val="333333"/>
-          <w:sz w:val="28"/>
-          <w:szCs w:val="28"/>
-        </w:rPr>
-        <w:t xml:space="preserve"> with a </w:t>
-      </w:r>
-      <w:r>
-        <w:rPr>
-          <w:color w:val="333333"/>
-          <w:sz w:val="28"/>
-          <w:szCs w:val="28"/>
-          <w:highlight w:val="yellow"/>
-        </w:rPr>
-        <w:t>proven track-record</w:t>
-      </w:r>
-      <w:r>
-        <w:rPr>
-          <w:color w:val="333333"/>
-          <w:sz w:val="28"/>
-          <w:szCs w:val="28"/>
-        </w:rPr>
-        <w:t xml:space="preserve">. The </w:t>
-      </w:r>
-      <w:r>
-        <w:rPr>
-          <w:color w:val="333333"/>
-          <w:sz w:val="28"/>
-          <w:szCs w:val="28"/>
-          <w:highlight w:val="yellow"/>
-        </w:rPr>
-        <w:t>best example</w:t>
-      </w:r>
-      <w:r>
-        <w:rPr>
-          <w:color w:val="333333"/>
-          <w:sz w:val="28"/>
-          <w:szCs w:val="28"/>
-        </w:rPr>
-        <w:t xml:space="preserve"> is Steem. It was </w:t>
-      </w:r>
-      <w:r>
-        <w:rPr>
-          <w:color w:val="333333"/>
-          <w:sz w:val="28"/>
-          <w:szCs w:val="28"/>
-          <w:highlight w:val="yellow"/>
-        </w:rPr>
-        <w:t>conceived</w:t>
-      </w:r>
-      <w:r>
-        <w:rPr>
-          <w:color w:val="333333"/>
-          <w:sz w:val="28"/>
-          <w:szCs w:val="28"/>
-        </w:rPr>
-        <w:t>, created and launched in just four months.</w:t>
+        <w:t xml:space="preserve">EOS is </w:t>
+      </w:r>
+      <w:r>
+        <w:rPr>
+          <w:color w:val="333333"/>
+          <w:sz w:val="28"/>
+          <w:szCs w:val="28"/>
+          <w:highlight w:val="yellow"/>
+        </w:rPr>
+        <w:t>using Web Assembly</w:t>
+      </w:r>
+      <w:r>
+        <w:rPr>
+          <w:color w:val="333333"/>
+          <w:sz w:val="28"/>
+          <w:szCs w:val="28"/>
+        </w:rPr>
+        <w:t xml:space="preserve"> for running smart-contracts. Web Assembly is a </w:t>
+      </w:r>
+      <w:r>
+        <w:rPr>
+          <w:color w:val="333333"/>
+          <w:sz w:val="28"/>
+          <w:szCs w:val="28"/>
+          <w:highlight w:val="yellow"/>
+        </w:rPr>
+        <w:t>big deal</w:t>
+      </w:r>
+      <w:r>
+        <w:rPr>
+          <w:color w:val="333333"/>
+          <w:sz w:val="28"/>
+          <w:szCs w:val="28"/>
+        </w:rPr>
+        <w:t xml:space="preserve">, it’s an </w:t>
+      </w:r>
+      <w:r>
+        <w:rPr>
+          <w:color w:val="333333"/>
+          <w:sz w:val="28"/>
+          <w:szCs w:val="28"/>
+          <w:highlight w:val="yellow"/>
+        </w:rPr>
+        <w:t>emerging industry standard</w:t>
+      </w:r>
+      <w:r>
+        <w:rPr>
+          <w:color w:val="333333"/>
+          <w:sz w:val="28"/>
+          <w:szCs w:val="28"/>
+        </w:rPr>
+        <w:t xml:space="preserve"> for web applications, </w:t>
+      </w:r>
+      <w:r>
+        <w:rPr>
+          <w:color w:val="333333"/>
+          <w:sz w:val="28"/>
+          <w:szCs w:val="28"/>
+          <w:highlight w:val="yellow"/>
+        </w:rPr>
+        <w:t>supported</w:t>
+      </w:r>
+      <w:r>
+        <w:rPr>
+          <w:color w:val="333333"/>
+          <w:sz w:val="28"/>
+          <w:szCs w:val="28"/>
+        </w:rPr>
+        <w:t xml:space="preserve"> by Google, Microsoft, and Apple. If you haven’t heard of it, you should </w:t>
+      </w:r>
+      <w:r>
+        <w:rPr>
+          <w:color w:val="333333"/>
+          <w:sz w:val="28"/>
+          <w:szCs w:val="28"/>
+          <w:highlight w:val="yellow"/>
+        </w:rPr>
+        <w:t>look it up</w:t>
+      </w:r>
+      <w:r>
+        <w:rPr>
+          <w:color w:val="333333"/>
+          <w:sz w:val="28"/>
+          <w:szCs w:val="28"/>
+        </w:rPr>
+        <w:t xml:space="preserve">, but </w:t>
+      </w:r>
+      <w:proofErr w:type="gramStart"/>
+      <w:r>
+        <w:rPr>
+          <w:color w:val="333333"/>
+          <w:sz w:val="28"/>
+          <w:szCs w:val="28"/>
+        </w:rPr>
+        <w:t>basically</w:t>
+      </w:r>
+      <w:proofErr w:type="gramEnd"/>
+      <w:r>
+        <w:rPr>
+          <w:color w:val="333333"/>
+          <w:sz w:val="28"/>
+          <w:szCs w:val="28"/>
+        </w:rPr>
+        <w:t xml:space="preserve"> it’s a </w:t>
+      </w:r>
+      <w:r>
+        <w:rPr>
+          <w:color w:val="333333"/>
+          <w:sz w:val="28"/>
+          <w:szCs w:val="28"/>
+          <w:highlight w:val="yellow"/>
+        </w:rPr>
+        <w:t>universal compile target</w:t>
+      </w:r>
+      <w:r>
+        <w:rPr>
+          <w:color w:val="333333"/>
+          <w:sz w:val="28"/>
+          <w:szCs w:val="28"/>
+        </w:rPr>
+        <w:t xml:space="preserve"> for several programming </w:t>
+      </w:r>
+      <w:r>
+        <w:rPr>
+          <w:color w:val="333333"/>
+          <w:sz w:val="28"/>
+          <w:szCs w:val="28"/>
+          <w:highlight w:val="yellow"/>
+        </w:rPr>
+        <w:t>languages</w:t>
+      </w:r>
+      <w:r>
+        <w:rPr>
+          <w:color w:val="333333"/>
+          <w:sz w:val="28"/>
+          <w:szCs w:val="28"/>
+        </w:rPr>
+        <w:t>, including C++, C#, Java, JavaScript and also Solidity.</w:t>
       </w:r>
     </w:p>
     <w:p>
@@ -8770,145 +8912,102 @@
           <w:color w:val="333333"/>
           <w:sz w:val="28"/>
           <w:szCs w:val="28"/>
-        </w:rPr>
-        <w:t xml:space="preserve">EOS is </w:t>
-      </w:r>
-      <w:r>
-        <w:rPr>
-          <w:color w:val="333333"/>
-          <w:sz w:val="28"/>
-          <w:szCs w:val="28"/>
-          <w:highlight w:val="yellow"/>
-        </w:rPr>
-        <w:t>using Web Assembly</w:t>
-      </w:r>
-      <w:r>
-        <w:rPr>
-          <w:color w:val="333333"/>
-          <w:sz w:val="28"/>
-          <w:szCs w:val="28"/>
-        </w:rPr>
-        <w:t xml:space="preserve"> for running smart-contracts. Web Assembly is a </w:t>
-      </w:r>
-      <w:r>
-        <w:rPr>
-          <w:color w:val="333333"/>
-          <w:sz w:val="28"/>
-          <w:szCs w:val="28"/>
-          <w:highlight w:val="yellow"/>
-        </w:rPr>
-        <w:t>big deal</w:t>
-      </w:r>
-      <w:r>
-        <w:rPr>
-          <w:color w:val="333333"/>
-          <w:sz w:val="28"/>
-          <w:szCs w:val="28"/>
-        </w:rPr>
-        <w:t xml:space="preserve">, it’s an </w:t>
-      </w:r>
-      <w:r>
-        <w:rPr>
-          <w:color w:val="333333"/>
-          <w:sz w:val="28"/>
-          <w:szCs w:val="28"/>
-          <w:highlight w:val="yellow"/>
-        </w:rPr>
-        <w:t>emerging industry standard</w:t>
-      </w:r>
-      <w:r>
-        <w:rPr>
-          <w:color w:val="333333"/>
-          <w:sz w:val="28"/>
-          <w:szCs w:val="28"/>
-        </w:rPr>
-        <w:t xml:space="preserve"> for web applications, </w:t>
-      </w:r>
-      <w:r>
-        <w:rPr>
-          <w:color w:val="333333"/>
-          <w:sz w:val="28"/>
-          <w:szCs w:val="28"/>
-          <w:highlight w:val="yellow"/>
-        </w:rPr>
-        <w:t>supported</w:t>
-      </w:r>
-      <w:r>
-        <w:rPr>
-          <w:color w:val="333333"/>
-          <w:sz w:val="28"/>
-          <w:szCs w:val="28"/>
-        </w:rPr>
-        <w:t xml:space="preserve"> by Google, Microsoft, and Apple. If you haven’t heard of it, you should </w:t>
-      </w:r>
-      <w:r>
-        <w:rPr>
-          <w:color w:val="333333"/>
-          <w:sz w:val="28"/>
-          <w:szCs w:val="28"/>
-          <w:highlight w:val="yellow"/>
-        </w:rPr>
-        <w:t>look it up</w:t>
-      </w:r>
-      <w:r>
-        <w:rPr>
-          <w:color w:val="333333"/>
-          <w:sz w:val="28"/>
-          <w:szCs w:val="28"/>
-        </w:rPr>
-        <w:t xml:space="preserve">, but </w:t>
-      </w:r>
-      <w:proofErr w:type="gramStart"/>
-      <w:r>
-        <w:rPr>
-          <w:color w:val="333333"/>
-          <w:sz w:val="28"/>
-          <w:szCs w:val="28"/>
-        </w:rPr>
-        <w:t>basically</w:t>
-      </w:r>
-      <w:proofErr w:type="gramEnd"/>
-      <w:r>
-        <w:rPr>
-          <w:color w:val="333333"/>
-          <w:sz w:val="28"/>
-          <w:szCs w:val="28"/>
-        </w:rPr>
-        <w:t xml:space="preserve"> it’s a </w:t>
-      </w:r>
-      <w:r>
-        <w:rPr>
-          <w:color w:val="333333"/>
-          <w:sz w:val="28"/>
-          <w:szCs w:val="28"/>
-          <w:highlight w:val="yellow"/>
-        </w:rPr>
-        <w:t>universal compile target</w:t>
-      </w:r>
-      <w:r>
-        <w:rPr>
-          <w:color w:val="333333"/>
-          <w:sz w:val="28"/>
-          <w:szCs w:val="28"/>
-        </w:rPr>
-        <w:t xml:space="preserve"> for several programming </w:t>
-      </w:r>
-      <w:r>
-        <w:rPr>
-          <w:color w:val="333333"/>
-          <w:sz w:val="28"/>
-          <w:szCs w:val="28"/>
-          <w:highlight w:val="yellow"/>
-        </w:rPr>
-        <w:t>languages</w:t>
-      </w:r>
-      <w:r>
-        <w:rPr>
-          <w:color w:val="333333"/>
-          <w:sz w:val="28"/>
-          <w:szCs w:val="28"/>
-        </w:rPr>
-        <w:t>, including C++, C#, Java, JavaScript and also Solidity.</w:t>
+          <w:highlight w:val="yellow"/>
+        </w:rPr>
+        <w:t>Regarding</w:t>
+      </w:r>
+      <w:r>
+        <w:rPr>
+          <w:color w:val="333333"/>
+          <w:sz w:val="28"/>
+          <w:szCs w:val="28"/>
+        </w:rPr>
+        <w:t xml:space="preserve"> EOS </w:t>
+      </w:r>
+      <w:r>
+        <w:rPr>
+          <w:color w:val="333333"/>
+          <w:sz w:val="28"/>
+          <w:szCs w:val="28"/>
+          <w:highlight w:val="yellow"/>
+        </w:rPr>
+        <w:t>financial supporters</w:t>
+      </w:r>
+      <w:r>
+        <w:rPr>
+          <w:color w:val="333333"/>
+          <w:sz w:val="28"/>
+          <w:szCs w:val="28"/>
+        </w:rPr>
+        <w:t xml:space="preserve">, we have some </w:t>
+      </w:r>
+      <w:r>
+        <w:rPr>
+          <w:color w:val="333333"/>
+          <w:sz w:val="28"/>
+          <w:szCs w:val="28"/>
+          <w:highlight w:val="yellow"/>
+        </w:rPr>
+        <w:t>big names</w:t>
+      </w:r>
+      <w:r>
+        <w:rPr>
+          <w:color w:val="333333"/>
+          <w:sz w:val="28"/>
+          <w:szCs w:val="28"/>
+        </w:rPr>
+        <w:t xml:space="preserve"> here. </w:t>
+      </w:r>
+      <w:r>
+        <w:rPr>
+          <w:color w:val="333333"/>
+          <w:sz w:val="28"/>
+          <w:szCs w:val="28"/>
+          <w:highlight w:val="yellow"/>
+        </w:rPr>
+        <w:t>Interestingly</w:t>
+      </w:r>
+      <w:r>
+        <w:rPr>
+          <w:color w:val="333333"/>
+          <w:sz w:val="28"/>
+          <w:szCs w:val="28"/>
+        </w:rPr>
+        <w:t xml:space="preserve">, both of those guys were also </w:t>
+      </w:r>
+      <w:r>
+        <w:rPr>
+          <w:color w:val="333333"/>
+          <w:sz w:val="28"/>
+          <w:szCs w:val="28"/>
+          <w:highlight w:val="yellow"/>
+        </w:rPr>
+        <w:t>early investors</w:t>
+      </w:r>
+      <w:r>
+        <w:rPr>
+          <w:color w:val="333333"/>
+          <w:sz w:val="28"/>
+          <w:szCs w:val="28"/>
+        </w:rPr>
+        <w:t xml:space="preserve"> of Ethereum, </w:t>
+      </w:r>
+      <w:r>
+        <w:rPr>
+          <w:color w:val="333333"/>
+          <w:sz w:val="28"/>
+          <w:szCs w:val="28"/>
+          <w:highlight w:val="yellow"/>
+        </w:rPr>
+        <w:t>and they still are</w:t>
+      </w:r>
+      <w:r>
+        <w:rPr>
+          <w:color w:val="333333"/>
+          <w:sz w:val="28"/>
+          <w:szCs w:val="28"/>
+        </w:rPr>
+        <w:t>.</w:t>
       </w:r>
     </w:p>
     <w:p>
@@ -8931,100 +9030,243 @@
           <w:szCs w:val="28"/>
           <w:highlight w:val="yellow"/>
         </w:rPr>
-        <w:t>Regarding</w:t>
-      </w:r>
-      <w:r>
-        <w:rPr>
-          <w:color w:val="333333"/>
-          <w:sz w:val="28"/>
-          <w:szCs w:val="28"/>
-        </w:rPr>
-        <w:t xml:space="preserve"> EOS </w:t>
-      </w:r>
-      <w:r>
-        <w:rPr>
-          <w:color w:val="333333"/>
-          <w:sz w:val="28"/>
-          <w:szCs w:val="28"/>
-          <w:highlight w:val="yellow"/>
-        </w:rPr>
-        <w:t>financial supporters</w:t>
-      </w:r>
-      <w:r>
-        <w:rPr>
-          <w:color w:val="333333"/>
-          <w:sz w:val="28"/>
-          <w:szCs w:val="28"/>
-        </w:rPr>
-        <w:t xml:space="preserve">, we have some </w:t>
-      </w:r>
-      <w:r>
-        <w:rPr>
-          <w:color w:val="333333"/>
-          <w:sz w:val="28"/>
-          <w:szCs w:val="28"/>
-          <w:highlight w:val="yellow"/>
-        </w:rPr>
-        <w:t>big names</w:t>
-      </w:r>
-      <w:r>
-        <w:rPr>
-          <w:color w:val="333333"/>
-          <w:sz w:val="28"/>
-          <w:szCs w:val="28"/>
-        </w:rPr>
-        <w:t xml:space="preserve"> here. </w:t>
-      </w:r>
-      <w:r>
-        <w:rPr>
-          <w:color w:val="333333"/>
-          <w:sz w:val="28"/>
-          <w:szCs w:val="28"/>
-          <w:highlight w:val="yellow"/>
-        </w:rPr>
-        <w:t>Interestingly</w:t>
-      </w:r>
-      <w:r>
-        <w:rPr>
-          <w:color w:val="333333"/>
-          <w:sz w:val="28"/>
-          <w:szCs w:val="28"/>
-        </w:rPr>
-        <w:t xml:space="preserve">, both of those guys were also </w:t>
-      </w:r>
-      <w:r>
-        <w:rPr>
-          <w:color w:val="333333"/>
-          <w:sz w:val="28"/>
-          <w:szCs w:val="28"/>
-          <w:highlight w:val="yellow"/>
-        </w:rPr>
-        <w:t>early investors</w:t>
-      </w:r>
-      <w:r>
-        <w:rPr>
-          <w:color w:val="333333"/>
-          <w:sz w:val="28"/>
-          <w:szCs w:val="28"/>
-        </w:rPr>
-        <w:t xml:space="preserve"> of Ethereum, </w:t>
-      </w:r>
-      <w:r>
-        <w:rPr>
-          <w:color w:val="333333"/>
-          <w:sz w:val="28"/>
-          <w:szCs w:val="28"/>
-          <w:highlight w:val="yellow"/>
-        </w:rPr>
-        <w:t>and they still are</w:t>
-      </w:r>
-      <w:r>
-        <w:rPr>
-          <w:color w:val="333333"/>
-          <w:sz w:val="28"/>
-          <w:szCs w:val="28"/>
-        </w:rPr>
-        <w:t>.</w:t>
+        <w:t>And last but not least</w:t>
+      </w:r>
+      <w:r>
+        <w:rPr>
+          <w:color w:val="333333"/>
+          <w:sz w:val="28"/>
+          <w:szCs w:val="28"/>
+        </w:rPr>
+        <w:t xml:space="preserve">, we </w:t>
+      </w:r>
+      <w:r>
+        <w:rPr>
+          <w:color w:val="333333"/>
+          <w:sz w:val="28"/>
+          <w:szCs w:val="28"/>
+          <w:highlight w:val="yellow"/>
+        </w:rPr>
+        <w:t>have a declaration</w:t>
+      </w:r>
+      <w:r>
+        <w:rPr>
+          <w:color w:val="333333"/>
+          <w:sz w:val="28"/>
+          <w:szCs w:val="28"/>
+        </w:rPr>
+        <w:t xml:space="preserve"> from EOS </w:t>
+      </w:r>
+      <w:r>
+        <w:rPr>
+          <w:color w:val="333333"/>
+          <w:sz w:val="28"/>
+          <w:szCs w:val="28"/>
+          <w:highlight w:val="yellow"/>
+        </w:rPr>
+        <w:t>founders</w:t>
+      </w:r>
+      <w:r>
+        <w:rPr>
+          <w:color w:val="333333"/>
+          <w:sz w:val="28"/>
+          <w:szCs w:val="28"/>
+        </w:rPr>
+        <w:t xml:space="preserve"> to spend about 1 billion USD on </w:t>
+      </w:r>
+      <w:r>
+        <w:rPr>
+          <w:color w:val="333333"/>
+          <w:sz w:val="28"/>
+          <w:szCs w:val="28"/>
+          <w:highlight w:val="yellow"/>
+        </w:rPr>
+        <w:t>creating an ecosystem</w:t>
+      </w:r>
+      <w:r>
+        <w:rPr>
+          <w:color w:val="333333"/>
+          <w:sz w:val="28"/>
+          <w:szCs w:val="28"/>
+        </w:rPr>
+        <w:t xml:space="preserve"> around EOS. </w:t>
+      </w:r>
+    </w:p>
+    <w:p>
+      <w:pPr>
+        <w:spacing w:before="192" w:after="192" w:line="240" w:lineRule="auto"/>
+        <w:ind w:left="720"/>
+        <w:rPr>
+          <w:color w:val="333333"/>
+          <w:sz w:val="28"/>
+          <w:szCs w:val="28"/>
+        </w:rPr>
+      </w:pPr>
+      <w:r>
+        <w:rPr>
+          <w:color w:val="333333"/>
+          <w:sz w:val="28"/>
+          <w:szCs w:val="28"/>
+        </w:rPr>
+        <w:t xml:space="preserve">-- </w:t>
+      </w:r>
+      <w:r>
+        <w:rPr>
+          <w:color w:val="333333"/>
+          <w:sz w:val="28"/>
+          <w:szCs w:val="28"/>
+          <w:highlight w:val="yellow"/>
+        </w:rPr>
+        <w:t>Apparently</w:t>
+      </w:r>
+      <w:r>
+        <w:rPr>
+          <w:color w:val="333333"/>
+          <w:sz w:val="28"/>
+          <w:szCs w:val="28"/>
+        </w:rPr>
+        <w:t xml:space="preserve">, this is where </w:t>
+      </w:r>
+      <w:r>
+        <w:rPr>
+          <w:color w:val="333333"/>
+          <w:sz w:val="28"/>
+          <w:szCs w:val="28"/>
+          <w:highlight w:val="yellow"/>
+        </w:rPr>
+        <w:t>most funds</w:t>
+      </w:r>
+      <w:r>
+        <w:rPr>
+          <w:color w:val="333333"/>
+          <w:sz w:val="28"/>
+          <w:szCs w:val="28"/>
+        </w:rPr>
+        <w:t xml:space="preserve"> from the currently running </w:t>
+      </w:r>
+      <w:r>
+        <w:rPr>
+          <w:color w:val="333333"/>
+          <w:sz w:val="28"/>
+          <w:szCs w:val="28"/>
+          <w:highlight w:val="yellow"/>
+        </w:rPr>
+        <w:t>ICO</w:t>
+      </w:r>
+      <w:r>
+        <w:rPr>
+          <w:color w:val="333333"/>
+          <w:sz w:val="28"/>
+          <w:szCs w:val="28"/>
+        </w:rPr>
+        <w:t xml:space="preserve"> will go. </w:t>
+      </w:r>
+      <w:r>
+        <w:rPr>
+          <w:color w:val="333333"/>
+          <w:sz w:val="28"/>
+          <w:szCs w:val="28"/>
+          <w:highlight w:val="yellow"/>
+        </w:rPr>
+        <w:t>Not on EOS code development</w:t>
+      </w:r>
+      <w:r>
+        <w:rPr>
+          <w:color w:val="333333"/>
+          <w:sz w:val="28"/>
+          <w:szCs w:val="28"/>
+        </w:rPr>
+        <w:t xml:space="preserve"> (as this is already </w:t>
+      </w:r>
+      <w:r>
+        <w:rPr>
+          <w:color w:val="333333"/>
+          <w:sz w:val="28"/>
+          <w:szCs w:val="28"/>
+          <w:highlight w:val="yellow"/>
+        </w:rPr>
+        <w:t>fully funded</w:t>
+      </w:r>
+      <w:r>
+        <w:rPr>
+          <w:color w:val="333333"/>
+          <w:sz w:val="28"/>
+          <w:szCs w:val="28"/>
+        </w:rPr>
+        <w:t xml:space="preserve">), but </w:t>
+      </w:r>
+      <w:r>
+        <w:rPr>
+          <w:color w:val="333333"/>
+          <w:sz w:val="28"/>
+          <w:szCs w:val="28"/>
+          <w:highlight w:val="yellow"/>
+        </w:rPr>
+        <w:t>on those of you</w:t>
+      </w:r>
+      <w:r>
+        <w:rPr>
+          <w:color w:val="333333"/>
+          <w:sz w:val="28"/>
+          <w:szCs w:val="28"/>
+        </w:rPr>
+        <w:t xml:space="preserve"> who will try to do something </w:t>
+      </w:r>
+      <w:r>
+        <w:rPr>
+          <w:color w:val="333333"/>
+          <w:sz w:val="28"/>
+          <w:szCs w:val="28"/>
+          <w:highlight w:val="yellow"/>
+        </w:rPr>
+        <w:t>useful</w:t>
+      </w:r>
+      <w:r>
+        <w:rPr>
+          <w:color w:val="333333"/>
+          <w:sz w:val="28"/>
+          <w:szCs w:val="28"/>
+        </w:rPr>
+        <w:t xml:space="preserve"> for EOS.</w:t>
+      </w:r>
+    </w:p>
+    <w:p>
+      <w:pPr>
+        <w:rPr>
+          <w:sz w:val="28"/>
+          <w:szCs w:val="28"/>
+        </w:rPr>
+      </w:pPr>
+      <w:r>
+        <w:br w:type="page"/>
+      </w:r>
+    </w:p>
+    <w:p>
+      <w:pPr>
+        <w:spacing w:before="192" w:after="192" w:line="240" w:lineRule="auto"/>
+        <w:rPr>
+          <w:color w:val="333333"/>
+          <w:sz w:val="28"/>
+          <w:szCs w:val="28"/>
+        </w:rPr>
+      </w:pPr>
+      <w:r>
+        <w:rPr>
+          <w:color w:val="333333"/>
+          <w:sz w:val="28"/>
+          <w:szCs w:val="28"/>
+          <w:highlight w:val="yellow"/>
+        </w:rPr>
+        <w:lastRenderedPageBreak/>
+        <w:t>Unsurprisingly</w:t>
+      </w:r>
+      <w:r>
+        <w:rPr>
+          <w:color w:val="333333"/>
+          <w:sz w:val="28"/>
+          <w:szCs w:val="28"/>
+        </w:rPr>
+        <w:t>, EOS has also got its weak points.</w:t>
       </w:r>
     </w:p>
     <w:p>
@@ -9045,256 +9287,93 @@
           <w:color w:val="333333"/>
           <w:sz w:val="28"/>
           <w:szCs w:val="28"/>
-          <w:highlight w:val="yellow"/>
-        </w:rPr>
-        <w:t xml:space="preserve">And </w:t>
-      </w:r>
-      <w:proofErr w:type="gramStart"/>
-      <w:r>
-        <w:rPr>
-          <w:color w:val="333333"/>
-          <w:sz w:val="28"/>
-          <w:szCs w:val="28"/>
-          <w:highlight w:val="yellow"/>
-        </w:rPr>
-        <w:t>last but not least</w:t>
-      </w:r>
-      <w:proofErr w:type="gramEnd"/>
-      <w:r>
-        <w:rPr>
-          <w:color w:val="333333"/>
-          <w:sz w:val="28"/>
-          <w:szCs w:val="28"/>
-        </w:rPr>
-        <w:t xml:space="preserve">, we </w:t>
-      </w:r>
-      <w:r>
-        <w:rPr>
-          <w:color w:val="333333"/>
-          <w:sz w:val="28"/>
-          <w:szCs w:val="28"/>
-          <w:highlight w:val="yellow"/>
-        </w:rPr>
-        <w:t>have a declaration</w:t>
-      </w:r>
-      <w:r>
-        <w:rPr>
-          <w:color w:val="333333"/>
-          <w:sz w:val="28"/>
-          <w:szCs w:val="28"/>
-        </w:rPr>
-        <w:t xml:space="preserve"> from EOS </w:t>
-      </w:r>
-      <w:r>
-        <w:rPr>
-          <w:color w:val="333333"/>
-          <w:sz w:val="28"/>
-          <w:szCs w:val="28"/>
-          <w:highlight w:val="yellow"/>
-        </w:rPr>
-        <w:t>founders</w:t>
-      </w:r>
-      <w:r>
-        <w:rPr>
-          <w:color w:val="333333"/>
-          <w:sz w:val="28"/>
-          <w:szCs w:val="28"/>
-        </w:rPr>
-        <w:t xml:space="preserve"> to spend about 1 billion USD on </w:t>
-      </w:r>
-      <w:r>
-        <w:rPr>
-          <w:color w:val="333333"/>
-          <w:sz w:val="28"/>
-          <w:szCs w:val="28"/>
-          <w:highlight w:val="yellow"/>
-        </w:rPr>
-        <w:t>creating an ecosystem</w:t>
-      </w:r>
-      <w:r>
-        <w:rPr>
-          <w:color w:val="333333"/>
-          <w:sz w:val="28"/>
-          <w:szCs w:val="28"/>
-        </w:rPr>
-        <w:t xml:space="preserve"> around EOS. </w:t>
-      </w:r>
-    </w:p>
-    <w:p>
-      <w:pPr>
-        <w:spacing w:before="192" w:after="192" w:line="240" w:lineRule="auto"/>
-        <w:ind w:left="720"/>
-        <w:rPr>
-          <w:color w:val="333333"/>
-          <w:sz w:val="28"/>
-          <w:szCs w:val="28"/>
-        </w:rPr>
-      </w:pPr>
-      <w:r>
-        <w:rPr>
-          <w:color w:val="333333"/>
-          <w:sz w:val="28"/>
-          <w:szCs w:val="28"/>
-        </w:rPr>
-        <w:t xml:space="preserve">-- </w:t>
-      </w:r>
-      <w:r>
-        <w:rPr>
-          <w:color w:val="333333"/>
-          <w:sz w:val="28"/>
-          <w:szCs w:val="28"/>
-          <w:highlight w:val="yellow"/>
-        </w:rPr>
-        <w:t>Apparently</w:t>
-      </w:r>
-      <w:r>
-        <w:rPr>
-          <w:color w:val="333333"/>
-          <w:sz w:val="28"/>
-          <w:szCs w:val="28"/>
-        </w:rPr>
-        <w:t xml:space="preserve">, this is where </w:t>
-      </w:r>
-      <w:r>
-        <w:rPr>
-          <w:color w:val="333333"/>
-          <w:sz w:val="28"/>
-          <w:szCs w:val="28"/>
-          <w:highlight w:val="yellow"/>
-        </w:rPr>
-        <w:t>most funds</w:t>
-      </w:r>
-      <w:r>
-        <w:rPr>
-          <w:color w:val="333333"/>
-          <w:sz w:val="28"/>
-          <w:szCs w:val="28"/>
-        </w:rPr>
-        <w:t xml:space="preserve"> from the currently running </w:t>
-      </w:r>
-      <w:r>
-        <w:rPr>
-          <w:color w:val="333333"/>
-          <w:sz w:val="28"/>
-          <w:szCs w:val="28"/>
-          <w:highlight w:val="yellow"/>
-        </w:rPr>
-        <w:t>ICO</w:t>
-      </w:r>
-      <w:r>
-        <w:rPr>
-          <w:color w:val="333333"/>
-          <w:sz w:val="28"/>
-          <w:szCs w:val="28"/>
-        </w:rPr>
-        <w:t xml:space="preserve"> will go. </w:t>
-      </w:r>
-      <w:r>
-        <w:rPr>
-          <w:color w:val="333333"/>
-          <w:sz w:val="28"/>
-          <w:szCs w:val="28"/>
-          <w:highlight w:val="yellow"/>
-        </w:rPr>
-        <w:t>Not on EOS code development</w:t>
-      </w:r>
-      <w:r>
-        <w:rPr>
-          <w:color w:val="333333"/>
-          <w:sz w:val="28"/>
-          <w:szCs w:val="28"/>
-        </w:rPr>
-        <w:t xml:space="preserve"> (as this is already </w:t>
-      </w:r>
-      <w:r>
-        <w:rPr>
-          <w:color w:val="333333"/>
-          <w:sz w:val="28"/>
-          <w:szCs w:val="28"/>
-          <w:highlight w:val="yellow"/>
-        </w:rPr>
-        <w:t>fully funded</w:t>
-      </w:r>
-      <w:r>
-        <w:rPr>
-          <w:color w:val="333333"/>
-          <w:sz w:val="28"/>
-          <w:szCs w:val="28"/>
-        </w:rPr>
-        <w:t xml:space="preserve">), but </w:t>
-      </w:r>
-      <w:r>
-        <w:rPr>
-          <w:color w:val="333333"/>
-          <w:sz w:val="28"/>
-          <w:szCs w:val="28"/>
-          <w:highlight w:val="yellow"/>
-        </w:rPr>
-        <w:t>on those of you</w:t>
-      </w:r>
-      <w:r>
-        <w:rPr>
-          <w:color w:val="333333"/>
-          <w:sz w:val="28"/>
-          <w:szCs w:val="28"/>
-        </w:rPr>
-        <w:t xml:space="preserve"> who will try to do something </w:t>
-      </w:r>
-      <w:r>
-        <w:rPr>
-          <w:color w:val="333333"/>
-          <w:sz w:val="28"/>
-          <w:szCs w:val="28"/>
-          <w:highlight w:val="yellow"/>
-        </w:rPr>
-        <w:t>useful</w:t>
-      </w:r>
-      <w:r>
-        <w:rPr>
-          <w:color w:val="333333"/>
-          <w:sz w:val="28"/>
-          <w:szCs w:val="28"/>
-        </w:rPr>
-        <w:t xml:space="preserve"> for EOS.</w:t>
-      </w:r>
-    </w:p>
-    <w:p>
-      <w:pPr>
-        <w:rPr>
-          <w:sz w:val="28"/>
-          <w:szCs w:val="28"/>
-        </w:rPr>
-      </w:pPr>
-      <w:r>
-        <w:br w:type="page"/>
-      </w:r>
-    </w:p>
-    <w:p>
-      <w:pPr>
-        <w:spacing w:before="192" w:after="192" w:line="240" w:lineRule="auto"/>
-        <w:rPr>
-          <w:color w:val="333333"/>
-          <w:sz w:val="28"/>
-          <w:szCs w:val="28"/>
-        </w:rPr>
-      </w:pPr>
-      <w:r>
-        <w:rPr>
-          <w:color w:val="333333"/>
-          <w:sz w:val="28"/>
-          <w:szCs w:val="28"/>
-          <w:highlight w:val="yellow"/>
-        </w:rPr>
-        <w:lastRenderedPageBreak/>
-        <w:t>Unsurprisingly</w:t>
-      </w:r>
-      <w:r>
-        <w:rPr>
-          <w:color w:val="333333"/>
-          <w:sz w:val="28"/>
-          <w:szCs w:val="28"/>
-        </w:rPr>
-        <w:t>, EOS has also got its weak points.</w:t>
+        </w:rPr>
+        <w:t xml:space="preserve">The </w:t>
+      </w:r>
+      <w:r>
+        <w:rPr>
+          <w:color w:val="333333"/>
+          <w:sz w:val="28"/>
+          <w:szCs w:val="28"/>
+          <w:highlight w:val="yellow"/>
+        </w:rPr>
+        <w:t>ecosystem</w:t>
+      </w:r>
+      <w:r>
+        <w:rPr>
+          <w:color w:val="333333"/>
+          <w:sz w:val="28"/>
+          <w:szCs w:val="28"/>
+        </w:rPr>
+        <w:t xml:space="preserve"> around EOS has not really </w:t>
+      </w:r>
+      <w:r>
+        <w:rPr>
+          <w:color w:val="333333"/>
+          <w:sz w:val="28"/>
+          <w:szCs w:val="28"/>
+          <w:highlight w:val="yellow"/>
+        </w:rPr>
+        <w:t>emerged yet</w:t>
+      </w:r>
+      <w:r>
+        <w:rPr>
+          <w:color w:val="333333"/>
+          <w:sz w:val="28"/>
+          <w:szCs w:val="28"/>
+        </w:rPr>
+        <w:t xml:space="preserve">. It might be </w:t>
+      </w:r>
+      <w:r>
+        <w:rPr>
+          <w:color w:val="333333"/>
+          <w:sz w:val="28"/>
+          <w:szCs w:val="28"/>
+          <w:highlight w:val="yellow"/>
+        </w:rPr>
+        <w:t>hard</w:t>
+      </w:r>
+      <w:r>
+        <w:rPr>
+          <w:color w:val="333333"/>
+          <w:sz w:val="28"/>
+          <w:szCs w:val="28"/>
+        </w:rPr>
+        <w:t xml:space="preserve"> for EOS to </w:t>
+      </w:r>
+      <w:r>
+        <w:rPr>
+          <w:color w:val="333333"/>
+          <w:sz w:val="28"/>
+          <w:szCs w:val="28"/>
+          <w:highlight w:val="yellow"/>
+        </w:rPr>
+        <w:t>catch up</w:t>
+      </w:r>
+      <w:r>
+        <w:rPr>
+          <w:color w:val="333333"/>
+          <w:sz w:val="28"/>
+          <w:szCs w:val="28"/>
+        </w:rPr>
+        <w:t xml:space="preserve"> with the </w:t>
+      </w:r>
+      <w:r>
+        <w:rPr>
+          <w:color w:val="333333"/>
+          <w:sz w:val="28"/>
+          <w:szCs w:val="28"/>
+          <w:highlight w:val="yellow"/>
+        </w:rPr>
+        <w:t>high number</w:t>
+      </w:r>
+      <w:r>
+        <w:rPr>
+          <w:color w:val="333333"/>
+          <w:sz w:val="28"/>
+          <w:szCs w:val="28"/>
+        </w:rPr>
+        <w:t xml:space="preserve"> of developers currently working on Ethereum-based projects.</w:t>
       </w:r>
     </w:p>
     <w:p>
@@ -9315,93 +9394,119 @@
           <w:color w:val="333333"/>
           <w:sz w:val="28"/>
           <w:szCs w:val="28"/>
-        </w:rPr>
-        <w:t xml:space="preserve">The </w:t>
-      </w:r>
-      <w:r>
-        <w:rPr>
-          <w:color w:val="333333"/>
-          <w:sz w:val="28"/>
-          <w:szCs w:val="28"/>
-          <w:highlight w:val="yellow"/>
-        </w:rPr>
-        <w:t>ecosystem</w:t>
-      </w:r>
-      <w:r>
-        <w:rPr>
-          <w:color w:val="333333"/>
-          <w:sz w:val="28"/>
-          <w:szCs w:val="28"/>
-        </w:rPr>
-        <w:t xml:space="preserve"> around EOS has not really </w:t>
-      </w:r>
-      <w:r>
-        <w:rPr>
-          <w:color w:val="333333"/>
-          <w:sz w:val="28"/>
-          <w:szCs w:val="28"/>
-          <w:highlight w:val="yellow"/>
-        </w:rPr>
-        <w:t>emerged yet</w:t>
-      </w:r>
-      <w:r>
-        <w:rPr>
-          <w:color w:val="333333"/>
-          <w:sz w:val="28"/>
-          <w:szCs w:val="28"/>
-        </w:rPr>
-        <w:t xml:space="preserve">. It might be </w:t>
-      </w:r>
-      <w:r>
-        <w:rPr>
-          <w:color w:val="333333"/>
-          <w:sz w:val="28"/>
-          <w:szCs w:val="28"/>
-          <w:highlight w:val="yellow"/>
-        </w:rPr>
-        <w:t>hard</w:t>
-      </w:r>
-      <w:r>
-        <w:rPr>
-          <w:color w:val="333333"/>
-          <w:sz w:val="28"/>
-          <w:szCs w:val="28"/>
-        </w:rPr>
-        <w:t xml:space="preserve"> for EOS to </w:t>
-      </w:r>
-      <w:r>
-        <w:rPr>
-          <w:color w:val="333333"/>
-          <w:sz w:val="28"/>
-          <w:szCs w:val="28"/>
-          <w:highlight w:val="yellow"/>
-        </w:rPr>
-        <w:t>catch up</w:t>
-      </w:r>
-      <w:r>
-        <w:rPr>
-          <w:color w:val="333333"/>
-          <w:sz w:val="28"/>
-          <w:szCs w:val="28"/>
-        </w:rPr>
-        <w:t xml:space="preserve"> with the </w:t>
-      </w:r>
-      <w:r>
-        <w:rPr>
-          <w:color w:val="333333"/>
-          <w:sz w:val="28"/>
-          <w:szCs w:val="28"/>
-          <w:highlight w:val="yellow"/>
-        </w:rPr>
-        <w:t>high number</w:t>
-      </w:r>
-      <w:r>
-        <w:rPr>
-          <w:color w:val="333333"/>
-          <w:sz w:val="28"/>
-          <w:szCs w:val="28"/>
-        </w:rPr>
-        <w:t xml:space="preserve"> of developers currently working on Ethereum-based projects.</w:t>
+          <w:highlight w:val="yellow"/>
+        </w:rPr>
+        <w:t>Using C++</w:t>
+      </w:r>
+      <w:r>
+        <w:rPr>
+          <w:color w:val="333333"/>
+          <w:sz w:val="28"/>
+          <w:szCs w:val="28"/>
+        </w:rPr>
+        <w:t xml:space="preserve"> is right now </w:t>
+      </w:r>
+      <w:r>
+        <w:rPr>
+          <w:color w:val="333333"/>
+          <w:sz w:val="28"/>
+          <w:szCs w:val="28"/>
+          <w:highlight w:val="yellow"/>
+        </w:rPr>
+        <w:t>the only way</w:t>
+      </w:r>
+      <w:r>
+        <w:rPr>
+          <w:color w:val="333333"/>
+          <w:sz w:val="28"/>
+          <w:szCs w:val="28"/>
+        </w:rPr>
+        <w:t xml:space="preserve"> to create smart-contracts on EOS. This will surely </w:t>
+      </w:r>
+      <w:r>
+        <w:rPr>
+          <w:color w:val="333333"/>
+          <w:sz w:val="28"/>
+          <w:szCs w:val="28"/>
+          <w:highlight w:val="yellow"/>
+        </w:rPr>
+        <w:t>change</w:t>
+      </w:r>
+      <w:r>
+        <w:rPr>
+          <w:color w:val="333333"/>
+          <w:sz w:val="28"/>
+          <w:szCs w:val="28"/>
+        </w:rPr>
+        <w:t xml:space="preserve">, as Web Assembly gets </w:t>
+      </w:r>
+      <w:r>
+        <w:rPr>
+          <w:color w:val="333333"/>
+          <w:sz w:val="28"/>
+          <w:szCs w:val="28"/>
+          <w:highlight w:val="yellow"/>
+        </w:rPr>
+        <w:t>upgraded</w:t>
+      </w:r>
+      <w:r>
+        <w:rPr>
+          <w:color w:val="333333"/>
+          <w:sz w:val="28"/>
+          <w:szCs w:val="28"/>
+        </w:rPr>
+        <w:t xml:space="preserve">, but unfortunately, at this </w:t>
+      </w:r>
+      <w:r>
+        <w:rPr>
+          <w:color w:val="333333"/>
+          <w:sz w:val="28"/>
+          <w:szCs w:val="28"/>
+          <w:highlight w:val="yellow"/>
+        </w:rPr>
+        <w:t>early stage</w:t>
+      </w:r>
+      <w:r>
+        <w:rPr>
+          <w:color w:val="333333"/>
+          <w:sz w:val="28"/>
+          <w:szCs w:val="28"/>
+        </w:rPr>
+        <w:t xml:space="preserve">, this might be some kind of </w:t>
+      </w:r>
+      <w:r>
+        <w:rPr>
+          <w:color w:val="333333"/>
+          <w:sz w:val="28"/>
+          <w:szCs w:val="28"/>
+          <w:highlight w:val="yellow"/>
+        </w:rPr>
+        <w:t>turn-off</w:t>
+      </w:r>
+      <w:r>
+        <w:rPr>
+          <w:color w:val="333333"/>
+          <w:sz w:val="28"/>
+          <w:szCs w:val="28"/>
+        </w:rPr>
+        <w:t xml:space="preserve"> for developers who are </w:t>
+      </w:r>
+      <w:r>
+        <w:rPr>
+          <w:color w:val="333333"/>
+          <w:sz w:val="28"/>
+          <w:szCs w:val="28"/>
+          <w:highlight w:val="yellow"/>
+        </w:rPr>
+        <w:t>unfamiliar</w:t>
+      </w:r>
+      <w:r>
+        <w:rPr>
+          <w:color w:val="333333"/>
+          <w:sz w:val="28"/>
+          <w:szCs w:val="28"/>
+        </w:rPr>
+        <w:t xml:space="preserve"> with C++.</w:t>
       </w:r>
     </w:p>
     <w:p>
@@ -9424,135 +9529,75 @@
           <w:szCs w:val="28"/>
           <w:highlight w:val="yellow"/>
         </w:rPr>
-        <w:t>Using C++</w:t>
-      </w:r>
-      <w:r>
-        <w:rPr>
-          <w:color w:val="333333"/>
-          <w:sz w:val="28"/>
-          <w:szCs w:val="28"/>
-        </w:rPr>
-        <w:t xml:space="preserve"> is right now </w:t>
-      </w:r>
-      <w:r>
-        <w:rPr>
-          <w:color w:val="333333"/>
-          <w:sz w:val="28"/>
-          <w:szCs w:val="28"/>
-          <w:highlight w:val="yellow"/>
-        </w:rPr>
-        <w:t>the only way</w:t>
-      </w:r>
-      <w:r>
-        <w:rPr>
-          <w:color w:val="333333"/>
-          <w:sz w:val="28"/>
-          <w:szCs w:val="28"/>
-        </w:rPr>
-        <w:t xml:space="preserve"> to create smart-contracts on EOS. This will surely </w:t>
-      </w:r>
-      <w:r>
-        <w:rPr>
-          <w:color w:val="333333"/>
-          <w:sz w:val="28"/>
-          <w:szCs w:val="28"/>
-          <w:highlight w:val="yellow"/>
-        </w:rPr>
-        <w:t>change</w:t>
-      </w:r>
-      <w:r>
-        <w:rPr>
-          <w:color w:val="333333"/>
-          <w:sz w:val="28"/>
-          <w:szCs w:val="28"/>
-        </w:rPr>
-        <w:t xml:space="preserve">, as Web Assembly gets </w:t>
-      </w:r>
-      <w:r>
-        <w:rPr>
-          <w:color w:val="333333"/>
-          <w:sz w:val="28"/>
-          <w:szCs w:val="28"/>
-          <w:highlight w:val="yellow"/>
-        </w:rPr>
-        <w:t>upgraded</w:t>
-      </w:r>
-      <w:r>
-        <w:rPr>
-          <w:color w:val="333333"/>
-          <w:sz w:val="28"/>
-          <w:szCs w:val="28"/>
-        </w:rPr>
-        <w:t xml:space="preserve">, but unfortunately, at this </w:t>
-      </w:r>
-      <w:r>
-        <w:rPr>
-          <w:color w:val="333333"/>
-          <w:sz w:val="28"/>
-          <w:szCs w:val="28"/>
-          <w:highlight w:val="yellow"/>
-        </w:rPr>
-        <w:t>early stage</w:t>
-      </w:r>
-      <w:r>
-        <w:rPr>
-          <w:color w:val="333333"/>
-          <w:sz w:val="28"/>
-          <w:szCs w:val="28"/>
-        </w:rPr>
-        <w:t xml:space="preserve">, this might be </w:t>
-      </w:r>
-      <w:proofErr w:type="gramStart"/>
-      <w:r>
-        <w:rPr>
-          <w:color w:val="333333"/>
-          <w:sz w:val="28"/>
-          <w:szCs w:val="28"/>
-        </w:rPr>
-        <w:t>a some</w:t>
-      </w:r>
-      <w:proofErr w:type="gramEnd"/>
-      <w:r>
-        <w:rPr>
-          <w:color w:val="333333"/>
-          <w:sz w:val="28"/>
-          <w:szCs w:val="28"/>
-        </w:rPr>
-        <w:t xml:space="preserve"> kind of </w:t>
-      </w:r>
-      <w:r>
-        <w:rPr>
-          <w:color w:val="333333"/>
-          <w:sz w:val="28"/>
-          <w:szCs w:val="28"/>
-          <w:highlight w:val="yellow"/>
-        </w:rPr>
-        <w:t>turn-off</w:t>
-      </w:r>
-      <w:r>
-        <w:rPr>
-          <w:color w:val="333333"/>
-          <w:sz w:val="28"/>
-          <w:szCs w:val="28"/>
-        </w:rPr>
-        <w:t xml:space="preserve"> for developers who are </w:t>
-      </w:r>
-      <w:r>
-        <w:rPr>
-          <w:color w:val="333333"/>
-          <w:sz w:val="28"/>
-          <w:szCs w:val="28"/>
-          <w:highlight w:val="yellow"/>
-        </w:rPr>
-        <w:t>unfamiliar</w:t>
-      </w:r>
-      <w:r>
-        <w:rPr>
-          <w:color w:val="333333"/>
-          <w:sz w:val="28"/>
-          <w:szCs w:val="28"/>
-        </w:rPr>
-        <w:t xml:space="preserve"> with C++.</w:t>
+        <w:t>Track-record</w:t>
+      </w:r>
+      <w:r>
+        <w:rPr>
+          <w:color w:val="333333"/>
+          <w:sz w:val="28"/>
+          <w:szCs w:val="28"/>
+        </w:rPr>
+        <w:t xml:space="preserve"> of poor documentation. Unfortunately, this is true. Those guys behind EOS are quite </w:t>
+      </w:r>
+      <w:r>
+        <w:rPr>
+          <w:color w:val="333333"/>
+          <w:sz w:val="28"/>
+          <w:szCs w:val="28"/>
+          <w:highlight w:val="yellow"/>
+        </w:rPr>
+        <w:t>brilliant</w:t>
+      </w:r>
+      <w:r>
+        <w:rPr>
+          <w:color w:val="333333"/>
+          <w:sz w:val="28"/>
+          <w:szCs w:val="28"/>
+        </w:rPr>
+        <w:t xml:space="preserve">, however </w:t>
+      </w:r>
+      <w:r>
+        <w:rPr>
+          <w:color w:val="333333"/>
+          <w:sz w:val="28"/>
+          <w:szCs w:val="28"/>
+          <w:highlight w:val="yellow"/>
+        </w:rPr>
+        <w:t xml:space="preserve">writing </w:t>
+      </w:r>
+      <w:r>
+        <w:rPr>
+          <w:color w:val="333333"/>
+          <w:sz w:val="28"/>
+          <w:szCs w:val="28"/>
+        </w:rPr>
+        <w:t xml:space="preserve">solid documentation is clearly </w:t>
+      </w:r>
+      <w:r>
+        <w:rPr>
+          <w:color w:val="333333"/>
+          <w:sz w:val="28"/>
+          <w:szCs w:val="28"/>
+          <w:highlight w:val="yellow"/>
+        </w:rPr>
+        <w:t>not their forte</w:t>
+      </w:r>
+      <w:r>
+        <w:rPr>
+          <w:color w:val="333333"/>
+          <w:sz w:val="28"/>
+          <w:szCs w:val="28"/>
+        </w:rPr>
+        <w:t xml:space="preserve">. Hopefully this will </w:t>
+      </w:r>
+      <w:r>
+        <w:rPr>
+          <w:color w:val="333333"/>
+          <w:sz w:val="28"/>
+          <w:szCs w:val="28"/>
+          <w:highlight w:val="yellow"/>
+        </w:rPr>
+        <w:t>change this time around.</w:t>
       </w:r>
     </w:p>
     <w:p>
@@ -9568,82 +9613,91 @@
           <w:szCs w:val="28"/>
         </w:rPr>
       </w:pPr>
-      <w:r>
-        <w:rPr>
-          <w:color w:val="333333"/>
-          <w:sz w:val="28"/>
-          <w:szCs w:val="28"/>
-          <w:highlight w:val="yellow"/>
-        </w:rPr>
-        <w:t>Track-record</w:t>
-      </w:r>
-      <w:r>
-        <w:rPr>
-          <w:color w:val="333333"/>
-          <w:sz w:val="28"/>
-          <w:szCs w:val="28"/>
-        </w:rPr>
-        <w:t xml:space="preserve"> of poor documentation. Unfortunately, this is true. Those guys behind EOS are quite </w:t>
-      </w:r>
-      <w:r>
-        <w:rPr>
-          <w:color w:val="333333"/>
-          <w:sz w:val="28"/>
-          <w:szCs w:val="28"/>
-          <w:highlight w:val="yellow"/>
-        </w:rPr>
-        <w:t>brilliant</w:t>
-      </w:r>
-      <w:r>
-        <w:rPr>
-          <w:color w:val="333333"/>
-          <w:sz w:val="28"/>
-          <w:szCs w:val="28"/>
-        </w:rPr>
-        <w:t xml:space="preserve">, however </w:t>
-      </w:r>
-      <w:r>
-        <w:rPr>
-          <w:color w:val="333333"/>
-          <w:sz w:val="28"/>
-          <w:szCs w:val="28"/>
-          <w:highlight w:val="yellow"/>
-        </w:rPr>
-        <w:t xml:space="preserve">writing </w:t>
-      </w:r>
-      <w:r>
-        <w:rPr>
-          <w:color w:val="333333"/>
-          <w:sz w:val="28"/>
-          <w:szCs w:val="28"/>
-        </w:rPr>
-        <w:t xml:space="preserve">solid documentation is clearly </w:t>
-      </w:r>
-      <w:r>
-        <w:rPr>
-          <w:color w:val="333333"/>
-          <w:sz w:val="28"/>
-          <w:szCs w:val="28"/>
-          <w:highlight w:val="yellow"/>
-        </w:rPr>
-        <w:t>not their forte</w:t>
-      </w:r>
-      <w:r>
-        <w:rPr>
-          <w:color w:val="333333"/>
-          <w:sz w:val="28"/>
-          <w:szCs w:val="28"/>
-        </w:rPr>
-        <w:t xml:space="preserve">. Hopefully this will </w:t>
-      </w:r>
-      <w:r>
-        <w:rPr>
-          <w:color w:val="333333"/>
-          <w:sz w:val="28"/>
-          <w:szCs w:val="28"/>
-          <w:highlight w:val="yellow"/>
-        </w:rPr>
-        <w:t>change this time around.</w:t>
+      <w:bookmarkStart w:id="1" w:name="_30j0zll" w:colFirst="0" w:colLast="0"/>
+      <w:bookmarkEnd w:id="1"/>
+      <w:r>
+        <w:rPr>
+          <w:color w:val="333333"/>
+          <w:sz w:val="28"/>
+          <w:szCs w:val="28"/>
+        </w:rPr>
+        <w:t>EOS source code might be a challenge, as it</w:t>
+      </w:r>
+      <w:bookmarkStart w:id="2" w:name="_GoBack"/>
+      <w:bookmarkEnd w:id="2"/>
+      <w:r>
+        <w:rPr>
+          <w:color w:val="333333"/>
+          <w:sz w:val="28"/>
+          <w:szCs w:val="28"/>
+        </w:rPr>
+        <w:t xml:space="preserve">’s quite hard to work with. As one of our friends put it: it’s an act of constant balancing between </w:t>
+      </w:r>
+      <w:r>
+        <w:rPr>
+          <w:i/>
+          <w:color w:val="333333"/>
+          <w:sz w:val="28"/>
+          <w:szCs w:val="28"/>
+        </w:rPr>
+        <w:t>cutting edge</w:t>
+      </w:r>
+      <w:r>
+        <w:rPr>
+          <w:color w:val="333333"/>
+          <w:sz w:val="28"/>
+          <w:szCs w:val="28"/>
+        </w:rPr>
+        <w:t xml:space="preserve"> and </w:t>
+      </w:r>
+      <w:r>
+        <w:rPr>
+          <w:i/>
+          <w:color w:val="333333"/>
+          <w:sz w:val="28"/>
+          <w:szCs w:val="28"/>
+        </w:rPr>
+        <w:t>bleeding edge</w:t>
+      </w:r>
+      <w:r>
+        <w:rPr>
+          <w:color w:val="333333"/>
+          <w:sz w:val="28"/>
+          <w:szCs w:val="28"/>
+        </w:rPr>
+        <w:t xml:space="preserve">. Unfortunately, oftentimes it’s bleeding too much. </w:t>
+      </w:r>
+      <w:r>
+        <w:rPr>
+          <w:color w:val="333333"/>
+          <w:sz w:val="28"/>
+          <w:szCs w:val="28"/>
+        </w:rPr>
+        <w:t xml:space="preserve">However, </w:t>
+      </w:r>
+      <w:r>
+        <w:rPr>
+          <w:color w:val="333333"/>
+          <w:sz w:val="28"/>
+          <w:szCs w:val="28"/>
+        </w:rPr>
+        <w:t xml:space="preserve">Steem had similar birth </w:t>
+      </w:r>
+      <w:r>
+        <w:rPr>
+          <w:color w:val="333333"/>
+          <w:sz w:val="28"/>
+          <w:szCs w:val="28"/>
+        </w:rPr>
+        <w:t>pangs</w:t>
+      </w:r>
+      <w:r>
+        <w:rPr>
+          <w:color w:val="333333"/>
+          <w:sz w:val="28"/>
+          <w:szCs w:val="28"/>
+        </w:rPr>
+        <w:t xml:space="preserve"> before its code finally matured. Hopefully the same will happen with EOS.</w:t>
       </w:r>
     </w:p>
     <w:p>
@@ -9659,65 +9713,1258 @@
           <w:szCs w:val="28"/>
         </w:rPr>
       </w:pPr>
-      <w:bookmarkStart w:id="1" w:name="_30j0zll" w:colFirst="0" w:colLast="0"/>
-      <w:bookmarkEnd w:id="1"/>
-      <w:r>
-        <w:rPr>
-          <w:color w:val="333333"/>
-          <w:sz w:val="28"/>
-          <w:szCs w:val="28"/>
-        </w:rPr>
-        <w:t xml:space="preserve">EOS source code might be a challenge, as it’s quite hard to work with. As one of our friends put it: it’s an act of constant balancing between </w:t>
-      </w:r>
-      <w:r>
-        <w:rPr>
-          <w:i/>
-          <w:color w:val="333333"/>
-          <w:sz w:val="28"/>
-          <w:szCs w:val="28"/>
-        </w:rPr>
-        <w:t>cutting edge</w:t>
-      </w:r>
-      <w:r>
-        <w:rPr>
-          <w:color w:val="333333"/>
-          <w:sz w:val="28"/>
-          <w:szCs w:val="28"/>
-        </w:rPr>
-        <w:t xml:space="preserve"> and </w:t>
-      </w:r>
-      <w:r>
-        <w:rPr>
-          <w:i/>
-          <w:color w:val="333333"/>
-          <w:sz w:val="28"/>
-          <w:szCs w:val="28"/>
-        </w:rPr>
-        <w:t>bleeding edge</w:t>
-      </w:r>
-      <w:r>
-        <w:rPr>
-          <w:color w:val="333333"/>
-          <w:sz w:val="28"/>
-          <w:szCs w:val="28"/>
-        </w:rPr>
-        <w:t xml:space="preserve">. Unfortunately, oftentimes it’s bleeding too much. </w:t>
-      </w:r>
-      <w:r>
-        <w:rPr>
-          <w:color w:val="333333"/>
-          <w:sz w:val="28"/>
-          <w:szCs w:val="28"/>
-        </w:rPr>
-        <w:t xml:space="preserve">However, </w:t>
-      </w:r>
-      <w:r>
-        <w:rPr>
-          <w:color w:val="333333"/>
-          <w:sz w:val="28"/>
-          <w:szCs w:val="28"/>
-        </w:rPr>
-        <w:t>Steem had similar birth pains before its code finally matured. Hopefully the same will happen with EOS.</w:t>
+      <w:r>
+        <w:rPr>
+          <w:color w:val="333333"/>
+          <w:sz w:val="28"/>
+          <w:szCs w:val="28"/>
+        </w:rPr>
+        <w:t xml:space="preserve">And it’s </w:t>
+      </w:r>
+      <w:r>
+        <w:rPr>
+          <w:color w:val="333333"/>
+          <w:sz w:val="28"/>
+          <w:szCs w:val="28"/>
+          <w:highlight w:val="yellow"/>
+        </w:rPr>
+        <w:t>not live yet</w:t>
+      </w:r>
+      <w:r>
+        <w:rPr>
+          <w:color w:val="333333"/>
+          <w:sz w:val="28"/>
+          <w:szCs w:val="28"/>
+        </w:rPr>
+        <w:t>, but it will be in June next year.</w:t>
+      </w:r>
+    </w:p>
+    <w:p>
+      <w:pPr>
+        <w:rPr>
+          <w:sz w:val="28"/>
+          <w:szCs w:val="28"/>
+        </w:rPr>
+      </w:pPr>
+      <w:r>
+        <w:br w:type="page"/>
+      </w:r>
+    </w:p>
+    <w:p>
+      <w:pPr>
+        <w:spacing w:before="192" w:after="192" w:line="240" w:lineRule="auto"/>
+        <w:rPr>
+          <w:color w:val="333333"/>
+          <w:sz w:val="28"/>
+          <w:szCs w:val="28"/>
+        </w:rPr>
+      </w:pPr>
+      <w:r>
+        <w:rPr>
+          <w:color w:val="333333"/>
+          <w:sz w:val="28"/>
+          <w:szCs w:val="28"/>
+        </w:rPr>
+        <w:lastRenderedPageBreak/>
+        <w:t xml:space="preserve">This is the roadmap. Currently we are at the </w:t>
+      </w:r>
+      <w:r>
+        <w:rPr>
+          <w:color w:val="333333"/>
+          <w:sz w:val="28"/>
+          <w:szCs w:val="28"/>
+          <w:highlight w:val="yellow"/>
+        </w:rPr>
+        <w:t>MVP stage</w:t>
+      </w:r>
+      <w:r>
+        <w:rPr>
+          <w:color w:val="333333"/>
+          <w:sz w:val="28"/>
+          <w:szCs w:val="28"/>
+        </w:rPr>
+        <w:t>.</w:t>
+      </w:r>
+    </w:p>
+    <w:p>
+      <w:pPr>
+        <w:spacing w:before="192" w:after="192" w:line="240" w:lineRule="auto"/>
+        <w:rPr>
+          <w:color w:val="333333"/>
+          <w:sz w:val="28"/>
+          <w:szCs w:val="28"/>
+        </w:rPr>
+      </w:pPr>
+      <w:r>
+        <w:rPr>
+          <w:color w:val="333333"/>
+          <w:sz w:val="28"/>
+          <w:szCs w:val="28"/>
+        </w:rPr>
+        <w:t xml:space="preserve">You can </w:t>
+      </w:r>
+      <w:r>
+        <w:rPr>
+          <w:color w:val="333333"/>
+          <w:sz w:val="28"/>
+          <w:szCs w:val="28"/>
+          <w:highlight w:val="yellow"/>
+        </w:rPr>
+        <w:t>already play</w:t>
+      </w:r>
+      <w:r>
+        <w:rPr>
+          <w:color w:val="333333"/>
+          <w:sz w:val="28"/>
+          <w:szCs w:val="28"/>
+        </w:rPr>
+        <w:t xml:space="preserve"> with the system on your </w:t>
+      </w:r>
+      <w:r>
+        <w:rPr>
+          <w:color w:val="333333"/>
+          <w:sz w:val="28"/>
+          <w:szCs w:val="28"/>
+          <w:highlight w:val="yellow"/>
+        </w:rPr>
+        <w:t>local machine</w:t>
+      </w:r>
+      <w:r>
+        <w:rPr>
+          <w:color w:val="333333"/>
+          <w:sz w:val="28"/>
+          <w:szCs w:val="28"/>
+        </w:rPr>
+        <w:t xml:space="preserve"> and start </w:t>
+      </w:r>
+      <w:r>
+        <w:rPr>
+          <w:color w:val="333333"/>
+          <w:sz w:val="28"/>
+          <w:szCs w:val="28"/>
+          <w:highlight w:val="yellow"/>
+        </w:rPr>
+        <w:t>building</w:t>
+      </w:r>
+      <w:r>
+        <w:rPr>
+          <w:color w:val="333333"/>
+          <w:sz w:val="28"/>
+          <w:szCs w:val="28"/>
+        </w:rPr>
+        <w:t xml:space="preserve"> </w:t>
+      </w:r>
+      <w:r>
+        <w:rPr>
+          <w:color w:val="333333"/>
+          <w:sz w:val="28"/>
+          <w:szCs w:val="28"/>
+          <w:highlight w:val="yellow"/>
+        </w:rPr>
+        <w:t>smart-contracts</w:t>
+      </w:r>
+      <w:r>
+        <w:rPr>
+          <w:color w:val="333333"/>
+          <w:sz w:val="28"/>
+          <w:szCs w:val="28"/>
+        </w:rPr>
+        <w:t xml:space="preserve"> with it.</w:t>
+      </w:r>
+    </w:p>
+    <w:p>
+      <w:pPr>
+        <w:spacing w:before="192" w:after="192" w:line="240" w:lineRule="auto"/>
+        <w:rPr>
+          <w:color w:val="333333"/>
+          <w:sz w:val="28"/>
+          <w:szCs w:val="28"/>
+        </w:rPr>
+      </w:pPr>
+      <w:r>
+        <w:rPr>
+          <w:color w:val="333333"/>
+          <w:sz w:val="28"/>
+          <w:szCs w:val="28"/>
+        </w:rPr>
+        <w:t xml:space="preserve">In a couple of days there’ll be a </w:t>
+      </w:r>
+      <w:r>
+        <w:rPr>
+          <w:color w:val="333333"/>
+          <w:sz w:val="28"/>
+          <w:szCs w:val="28"/>
+          <w:highlight w:val="yellow"/>
+        </w:rPr>
+        <w:t>subsequent</w:t>
+      </w:r>
+      <w:r>
+        <w:rPr>
+          <w:color w:val="333333"/>
+          <w:sz w:val="28"/>
+          <w:szCs w:val="28"/>
+        </w:rPr>
+        <w:t xml:space="preserve"> release, called Dawn 2.0, and there’ll be a </w:t>
+      </w:r>
+      <w:r>
+        <w:rPr>
+          <w:color w:val="333333"/>
+          <w:sz w:val="28"/>
+          <w:szCs w:val="28"/>
+          <w:highlight w:val="yellow"/>
+        </w:rPr>
+        <w:t>public test-net</w:t>
+      </w:r>
+      <w:r>
+        <w:rPr>
+          <w:color w:val="333333"/>
+          <w:sz w:val="28"/>
+          <w:szCs w:val="28"/>
+        </w:rPr>
+        <w:t xml:space="preserve"> up &amp; running.</w:t>
+      </w:r>
+    </w:p>
+    <w:p>
+      <w:pPr>
+        <w:rPr>
+          <w:sz w:val="28"/>
+          <w:szCs w:val="28"/>
+        </w:rPr>
+      </w:pPr>
+      <w:r>
+        <w:br w:type="page"/>
+      </w:r>
+    </w:p>
+    <w:p>
+      <w:pPr>
+        <w:spacing w:before="192" w:after="192" w:line="240" w:lineRule="auto"/>
+        <w:rPr>
+          <w:color w:val="333333"/>
+          <w:sz w:val="28"/>
+          <w:szCs w:val="28"/>
+        </w:rPr>
+      </w:pPr>
+      <w:r>
+        <w:rPr>
+          <w:color w:val="333333"/>
+          <w:sz w:val="28"/>
+          <w:szCs w:val="28"/>
+        </w:rPr>
+        <w:lastRenderedPageBreak/>
+        <w:t xml:space="preserve">And now let’s </w:t>
+      </w:r>
+      <w:r>
+        <w:rPr>
+          <w:color w:val="333333"/>
+          <w:sz w:val="28"/>
+          <w:szCs w:val="28"/>
+          <w:highlight w:val="yellow"/>
+        </w:rPr>
+        <w:t>revisit</w:t>
+      </w:r>
+      <w:r>
+        <w:rPr>
+          <w:color w:val="333333"/>
+          <w:sz w:val="28"/>
+          <w:szCs w:val="28"/>
+        </w:rPr>
+        <w:t xml:space="preserve"> our </w:t>
+      </w:r>
+      <w:r>
+        <w:rPr>
+          <w:color w:val="333333"/>
+          <w:sz w:val="28"/>
+          <w:szCs w:val="28"/>
+          <w:highlight w:val="yellow"/>
+        </w:rPr>
+        <w:t>list of requirements</w:t>
+      </w:r>
+      <w:r>
+        <w:rPr>
+          <w:color w:val="333333"/>
+          <w:sz w:val="28"/>
+          <w:szCs w:val="28"/>
+        </w:rPr>
+        <w:t xml:space="preserve"> for decentralized apps. As you can see, EOS is doing a </w:t>
+      </w:r>
+      <w:r>
+        <w:rPr>
+          <w:color w:val="333333"/>
+          <w:sz w:val="28"/>
+          <w:szCs w:val="28"/>
+          <w:highlight w:val="yellow"/>
+        </w:rPr>
+        <w:t>pretty good job</w:t>
+      </w:r>
+      <w:r>
+        <w:rPr>
+          <w:color w:val="333333"/>
+          <w:sz w:val="28"/>
+          <w:szCs w:val="28"/>
+        </w:rPr>
+        <w:t xml:space="preserve"> here. </w:t>
+      </w:r>
+    </w:p>
+    <w:p>
+      <w:pPr>
+        <w:spacing w:before="192" w:after="192" w:line="240" w:lineRule="auto"/>
+        <w:rPr>
+          <w:color w:val="333333"/>
+          <w:sz w:val="28"/>
+          <w:szCs w:val="28"/>
+        </w:rPr>
+      </w:pPr>
+      <w:r>
+        <w:rPr>
+          <w:color w:val="333333"/>
+          <w:sz w:val="28"/>
+          <w:szCs w:val="28"/>
+          <w:highlight w:val="yellow"/>
+        </w:rPr>
+        <w:t>At this stage</w:t>
+      </w:r>
+      <w:r>
+        <w:rPr>
+          <w:color w:val="333333"/>
+          <w:sz w:val="28"/>
+          <w:szCs w:val="28"/>
+        </w:rPr>
+        <w:t xml:space="preserve">, I’m </w:t>
+      </w:r>
+      <w:r>
+        <w:rPr>
+          <w:color w:val="333333"/>
+          <w:sz w:val="28"/>
+          <w:szCs w:val="28"/>
+          <w:highlight w:val="yellow"/>
+        </w:rPr>
+        <w:t>not aware</w:t>
+      </w:r>
+      <w:r>
+        <w:rPr>
+          <w:color w:val="333333"/>
+          <w:sz w:val="28"/>
+          <w:szCs w:val="28"/>
+        </w:rPr>
+        <w:t xml:space="preserve"> of any </w:t>
+      </w:r>
+      <w:r>
+        <w:rPr>
+          <w:color w:val="333333"/>
+          <w:sz w:val="28"/>
+          <w:szCs w:val="28"/>
+          <w:highlight w:val="yellow"/>
+        </w:rPr>
+        <w:t>special features</w:t>
+      </w:r>
+      <w:r>
+        <w:rPr>
+          <w:color w:val="333333"/>
+          <w:sz w:val="28"/>
+          <w:szCs w:val="28"/>
+        </w:rPr>
+        <w:t xml:space="preserve"> in EOS </w:t>
+      </w:r>
+      <w:r>
+        <w:rPr>
+          <w:color w:val="333333"/>
+          <w:sz w:val="28"/>
+          <w:szCs w:val="28"/>
+          <w:highlight w:val="yellow"/>
+        </w:rPr>
+        <w:t>regarding</w:t>
+      </w:r>
+      <w:r>
+        <w:rPr>
+          <w:sz w:val="28"/>
+          <w:szCs w:val="28"/>
+          <w:highlight w:val="yellow"/>
+        </w:rPr>
+        <w:t xml:space="preserve"> </w:t>
+      </w:r>
+      <w:r>
+        <w:rPr>
+          <w:color w:val="333333"/>
+          <w:sz w:val="28"/>
+          <w:szCs w:val="28"/>
+          <w:highlight w:val="yellow"/>
+        </w:rPr>
+        <w:t>zero-knowledge cryptography</w:t>
+      </w:r>
+      <w:r>
+        <w:rPr>
+          <w:color w:val="333333"/>
+          <w:sz w:val="28"/>
+          <w:szCs w:val="28"/>
+        </w:rPr>
+        <w:t xml:space="preserve"> or </w:t>
+      </w:r>
+      <w:r>
+        <w:rPr>
+          <w:color w:val="333333"/>
+          <w:sz w:val="28"/>
+          <w:szCs w:val="28"/>
+          <w:highlight w:val="yellow"/>
+        </w:rPr>
+        <w:t>untraceable</w:t>
+      </w:r>
+      <w:r>
+        <w:rPr>
+          <w:color w:val="333333"/>
+          <w:sz w:val="28"/>
+          <w:szCs w:val="28"/>
+        </w:rPr>
+        <w:t xml:space="preserve"> transactions.</w:t>
+      </w:r>
+    </w:p>
+    <w:p>
+      <w:pPr>
+        <w:rPr>
+          <w:color w:val="333333"/>
+          <w:sz w:val="28"/>
+          <w:szCs w:val="28"/>
+        </w:rPr>
+      </w:pPr>
+      <w:r>
+        <w:br w:type="page"/>
+      </w:r>
+    </w:p>
+    <w:p>
+      <w:pPr>
+        <w:spacing w:before="280" w:line="240" w:lineRule="auto"/>
+        <w:rPr>
+          <w:color w:val="333333"/>
+          <w:sz w:val="28"/>
+          <w:szCs w:val="28"/>
+        </w:rPr>
+      </w:pPr>
+      <w:r>
+        <w:rPr>
+          <w:color w:val="333333"/>
+          <w:sz w:val="28"/>
+          <w:szCs w:val="28"/>
+          <w:highlight w:val="yellow"/>
+        </w:rPr>
+        <w:lastRenderedPageBreak/>
+        <w:t>To wrap it up</w:t>
+      </w:r>
+      <w:r>
+        <w:rPr>
+          <w:color w:val="333333"/>
+          <w:sz w:val="28"/>
+          <w:szCs w:val="28"/>
+        </w:rPr>
+        <w:t xml:space="preserve">. I think that what </w:t>
+      </w:r>
+      <w:r>
+        <w:rPr>
+          <w:color w:val="333333"/>
+          <w:sz w:val="28"/>
+          <w:szCs w:val="28"/>
+          <w:highlight w:val="yellow"/>
+        </w:rPr>
+        <w:t>sets EOS aside</w:t>
+      </w:r>
+      <w:r>
+        <w:rPr>
+          <w:color w:val="333333"/>
+          <w:sz w:val="28"/>
+          <w:szCs w:val="28"/>
+        </w:rPr>
+        <w:t xml:space="preserve">, is </w:t>
+      </w:r>
+      <w:r>
+        <w:rPr>
+          <w:color w:val="333333"/>
+          <w:sz w:val="28"/>
+          <w:szCs w:val="28"/>
+          <w:highlight w:val="yellow"/>
+        </w:rPr>
+        <w:t>not just</w:t>
+      </w:r>
+      <w:r>
+        <w:rPr>
+          <w:color w:val="333333"/>
+          <w:sz w:val="28"/>
+          <w:szCs w:val="28"/>
+        </w:rPr>
+        <w:t xml:space="preserve"> the technology, it’s actually </w:t>
+      </w:r>
+      <w:r>
+        <w:rPr>
+          <w:color w:val="333333"/>
+          <w:sz w:val="28"/>
+          <w:szCs w:val="28"/>
+          <w:highlight w:val="yellow"/>
+        </w:rPr>
+        <w:t>the way it’s going to operate</w:t>
+      </w:r>
+      <w:r>
+        <w:rPr>
+          <w:color w:val="333333"/>
+          <w:sz w:val="28"/>
+          <w:szCs w:val="28"/>
+        </w:rPr>
+        <w:t>.</w:t>
+      </w:r>
+    </w:p>
+    <w:p>
+      <w:pPr>
+        <w:numPr>
+          <w:ilvl w:val="0"/>
+          <w:numId w:val="1"/>
+        </w:numPr>
+        <w:spacing w:before="120" w:line="240" w:lineRule="auto"/>
+        <w:rPr>
+          <w:color w:val="333333"/>
+          <w:sz w:val="28"/>
+          <w:szCs w:val="28"/>
+        </w:rPr>
+      </w:pPr>
+      <w:r>
+        <w:rPr>
+          <w:color w:val="333333"/>
+          <w:sz w:val="28"/>
+          <w:szCs w:val="28"/>
+        </w:rPr>
+        <w:t xml:space="preserve">EOS </w:t>
+      </w:r>
+      <w:r>
+        <w:rPr>
+          <w:color w:val="333333"/>
+          <w:sz w:val="28"/>
+          <w:szCs w:val="28"/>
+          <w:highlight w:val="yellow"/>
+        </w:rPr>
+        <w:t>builds on solutions</w:t>
+      </w:r>
+      <w:r>
+        <w:rPr>
+          <w:color w:val="333333"/>
+          <w:sz w:val="28"/>
+          <w:szCs w:val="28"/>
+        </w:rPr>
+        <w:t xml:space="preserve"> which have </w:t>
+      </w:r>
+      <w:r>
+        <w:rPr>
+          <w:color w:val="333333"/>
+          <w:sz w:val="28"/>
+          <w:szCs w:val="28"/>
+          <w:highlight w:val="yellow"/>
+        </w:rPr>
+        <w:t>already</w:t>
+      </w:r>
+      <w:r>
+        <w:rPr>
+          <w:color w:val="333333"/>
+          <w:sz w:val="28"/>
+          <w:szCs w:val="28"/>
+        </w:rPr>
+        <w:t xml:space="preserve"> been </w:t>
+      </w:r>
+      <w:r>
+        <w:rPr>
+          <w:color w:val="333333"/>
+          <w:sz w:val="28"/>
+          <w:szCs w:val="28"/>
+          <w:highlight w:val="yellow"/>
+        </w:rPr>
+        <w:t>battle-tested</w:t>
+      </w:r>
+      <w:r>
+        <w:rPr>
+          <w:color w:val="333333"/>
+          <w:sz w:val="28"/>
+          <w:szCs w:val="28"/>
+        </w:rPr>
+        <w:t xml:space="preserve"> in </w:t>
+      </w:r>
+      <w:r>
+        <w:rPr>
+          <w:color w:val="333333"/>
+          <w:sz w:val="28"/>
+          <w:szCs w:val="28"/>
+          <w:highlight w:val="yellow"/>
+        </w:rPr>
+        <w:t>real-life</w:t>
+      </w:r>
+      <w:r>
+        <w:rPr>
+          <w:color w:val="333333"/>
+          <w:sz w:val="28"/>
+          <w:szCs w:val="28"/>
+        </w:rPr>
+        <w:t xml:space="preserve"> blockchain apps. When you consider EOS features all this might look like some sort of </w:t>
+      </w:r>
+      <w:r>
+        <w:rPr>
+          <w:color w:val="333333"/>
+          <w:sz w:val="28"/>
+          <w:szCs w:val="28"/>
+          <w:highlight w:val="yellow"/>
+        </w:rPr>
+        <w:t>revolution</w:t>
+      </w:r>
+      <w:r>
+        <w:rPr>
+          <w:color w:val="333333"/>
+          <w:sz w:val="28"/>
+          <w:szCs w:val="28"/>
+        </w:rPr>
+        <w:t xml:space="preserve">, but actually it’s an </w:t>
+      </w:r>
+      <w:r>
+        <w:rPr>
+          <w:color w:val="333333"/>
+          <w:sz w:val="28"/>
+          <w:szCs w:val="28"/>
+          <w:highlight w:val="yellow"/>
+        </w:rPr>
+        <w:t>evolution</w:t>
+      </w:r>
+      <w:r>
+        <w:rPr>
+          <w:color w:val="333333"/>
+          <w:sz w:val="28"/>
+          <w:szCs w:val="28"/>
+        </w:rPr>
+        <w:t>. EOS expands on something that already works.</w:t>
+      </w:r>
+    </w:p>
+    <w:p>
+      <w:pPr>
+        <w:numPr>
+          <w:ilvl w:val="0"/>
+          <w:numId w:val="1"/>
+        </w:numPr>
+        <w:spacing w:before="120" w:line="240" w:lineRule="auto"/>
+        <w:rPr>
+          <w:color w:val="333333"/>
+          <w:sz w:val="28"/>
+          <w:szCs w:val="28"/>
+        </w:rPr>
+      </w:pPr>
+      <w:r>
+        <w:rPr>
+          <w:color w:val="333333"/>
+          <w:sz w:val="28"/>
+          <w:szCs w:val="28"/>
+        </w:rPr>
+        <w:t xml:space="preserve">We </w:t>
+      </w:r>
+      <w:r>
+        <w:rPr>
+          <w:color w:val="333333"/>
+          <w:sz w:val="28"/>
+          <w:szCs w:val="28"/>
+          <w:highlight w:val="yellow"/>
+        </w:rPr>
+        <w:t>must admit</w:t>
+      </w:r>
+      <w:r>
+        <w:rPr>
+          <w:color w:val="333333"/>
+          <w:sz w:val="28"/>
+          <w:szCs w:val="28"/>
+        </w:rPr>
+        <w:t xml:space="preserve"> that Ethereum is an </w:t>
+      </w:r>
+      <w:r>
+        <w:rPr>
+          <w:color w:val="333333"/>
+          <w:sz w:val="28"/>
+          <w:szCs w:val="28"/>
+          <w:highlight w:val="yellow"/>
+        </w:rPr>
+        <w:t>excellent playing field</w:t>
+      </w:r>
+      <w:r>
+        <w:rPr>
+          <w:color w:val="333333"/>
+          <w:sz w:val="28"/>
+          <w:szCs w:val="28"/>
+        </w:rPr>
+        <w:t xml:space="preserve"> for smart-contract </w:t>
+      </w:r>
+      <w:r>
+        <w:rPr>
+          <w:color w:val="333333"/>
+          <w:sz w:val="28"/>
+          <w:szCs w:val="28"/>
+          <w:highlight w:val="yellow"/>
+        </w:rPr>
+        <w:t>prototypes</w:t>
+      </w:r>
+      <w:r>
+        <w:rPr>
+          <w:color w:val="333333"/>
+          <w:sz w:val="28"/>
+          <w:szCs w:val="28"/>
+        </w:rPr>
+        <w:t xml:space="preserve">. Whereas EOS takes the </w:t>
+      </w:r>
+      <w:r>
+        <w:rPr>
+          <w:color w:val="333333"/>
+          <w:sz w:val="28"/>
+          <w:szCs w:val="28"/>
+          <w:highlight w:val="yellow"/>
+        </w:rPr>
+        <w:t>notion</w:t>
+      </w:r>
+      <w:r>
+        <w:rPr>
+          <w:color w:val="333333"/>
+          <w:sz w:val="28"/>
+          <w:szCs w:val="28"/>
+        </w:rPr>
+        <w:t xml:space="preserve"> of smart-contracts to the </w:t>
+      </w:r>
+      <w:r>
+        <w:rPr>
+          <w:color w:val="333333"/>
+          <w:sz w:val="28"/>
+          <w:szCs w:val="28"/>
+          <w:highlight w:val="yellow"/>
+        </w:rPr>
+        <w:t>next level</w:t>
+      </w:r>
+      <w:r>
+        <w:rPr>
+          <w:color w:val="333333"/>
+          <w:sz w:val="28"/>
+          <w:szCs w:val="28"/>
+        </w:rPr>
+        <w:t xml:space="preserve">, and </w:t>
+      </w:r>
+      <w:r>
+        <w:rPr>
+          <w:color w:val="333333"/>
+          <w:sz w:val="28"/>
+          <w:szCs w:val="28"/>
+          <w:highlight w:val="yellow"/>
+        </w:rPr>
+        <w:t>makes the whole thing</w:t>
+      </w:r>
+      <w:r>
+        <w:rPr>
+          <w:color w:val="333333"/>
+          <w:sz w:val="28"/>
+          <w:szCs w:val="28"/>
+        </w:rPr>
+        <w:t xml:space="preserve"> extremely </w:t>
+      </w:r>
+      <w:r>
+        <w:rPr>
+          <w:color w:val="333333"/>
+          <w:sz w:val="28"/>
+          <w:szCs w:val="28"/>
+          <w:highlight w:val="yellow"/>
+        </w:rPr>
+        <w:t>business oriented</w:t>
+      </w:r>
+      <w:r>
+        <w:rPr>
+          <w:color w:val="333333"/>
+          <w:sz w:val="28"/>
+          <w:szCs w:val="28"/>
+        </w:rPr>
+        <w:t>.</w:t>
+      </w:r>
+    </w:p>
+    <w:p>
+      <w:pPr>
+        <w:numPr>
+          <w:ilvl w:val="0"/>
+          <w:numId w:val="1"/>
+        </w:numPr>
+        <w:spacing w:before="120" w:after="280" w:line="240" w:lineRule="auto"/>
+        <w:rPr>
+          <w:color w:val="333333"/>
+          <w:sz w:val="28"/>
+          <w:szCs w:val="28"/>
+        </w:rPr>
+      </w:pPr>
+      <w:r>
+        <w:rPr>
+          <w:color w:val="333333"/>
+          <w:sz w:val="28"/>
+          <w:szCs w:val="28"/>
+        </w:rPr>
+        <w:t xml:space="preserve">Can other systems </w:t>
+      </w:r>
+      <w:r>
+        <w:rPr>
+          <w:color w:val="333333"/>
+          <w:sz w:val="28"/>
+          <w:szCs w:val="28"/>
+          <w:highlight w:val="yellow"/>
+        </w:rPr>
+        <w:t>copy</w:t>
+      </w:r>
+      <w:r>
+        <w:rPr>
+          <w:color w:val="333333"/>
+          <w:sz w:val="28"/>
+          <w:szCs w:val="28"/>
+        </w:rPr>
+        <w:t xml:space="preserve"> EOS solutions? </w:t>
+      </w:r>
+      <w:r>
+        <w:rPr>
+          <w:color w:val="333333"/>
+          <w:sz w:val="28"/>
+          <w:szCs w:val="28"/>
+          <w:highlight w:val="yellow"/>
+        </w:rPr>
+        <w:t>Not really</w:t>
+      </w:r>
+      <w:r>
+        <w:rPr>
+          <w:color w:val="333333"/>
+          <w:sz w:val="28"/>
+          <w:szCs w:val="28"/>
+        </w:rPr>
+        <w:t xml:space="preserve">. EOS is quite </w:t>
+      </w:r>
+      <w:r>
+        <w:rPr>
+          <w:color w:val="333333"/>
+          <w:sz w:val="28"/>
+          <w:szCs w:val="28"/>
+          <w:highlight w:val="yellow"/>
+        </w:rPr>
+        <w:t>different from anything else</w:t>
+      </w:r>
+      <w:r>
+        <w:rPr>
+          <w:color w:val="333333"/>
+          <w:sz w:val="28"/>
+          <w:szCs w:val="28"/>
+        </w:rPr>
+        <w:t xml:space="preserve"> on a very deep level. </w:t>
+      </w:r>
+      <w:r>
+        <w:rPr>
+          <w:color w:val="333333"/>
+          <w:sz w:val="28"/>
+          <w:szCs w:val="28"/>
+          <w:highlight w:val="yellow"/>
+        </w:rPr>
+        <w:t>To follow EOS path</w:t>
+      </w:r>
+      <w:r>
+        <w:rPr>
+          <w:color w:val="333333"/>
+          <w:sz w:val="28"/>
+          <w:szCs w:val="28"/>
+        </w:rPr>
+        <w:t xml:space="preserve">, other platforms would have to </w:t>
+      </w:r>
+      <w:r>
+        <w:rPr>
+          <w:color w:val="333333"/>
+          <w:sz w:val="28"/>
+          <w:szCs w:val="28"/>
+          <w:highlight w:val="yellow"/>
+        </w:rPr>
+        <w:t>backtrack a lot regarding</w:t>
+      </w:r>
+      <w:r>
+        <w:rPr>
+          <w:color w:val="333333"/>
+          <w:sz w:val="28"/>
+          <w:szCs w:val="28"/>
+        </w:rPr>
+        <w:t xml:space="preserve"> some of the fundamental elements of their technology. </w:t>
+      </w:r>
+      <w:proofErr w:type="gramStart"/>
+      <w:r>
+        <w:rPr>
+          <w:color w:val="333333"/>
+          <w:sz w:val="28"/>
+          <w:szCs w:val="28"/>
+        </w:rPr>
+        <w:t>So</w:t>
+      </w:r>
+      <w:proofErr w:type="gramEnd"/>
+      <w:r>
+        <w:rPr>
+          <w:color w:val="333333"/>
+          <w:sz w:val="28"/>
+          <w:szCs w:val="28"/>
+        </w:rPr>
+        <w:t xml:space="preserve"> it’s quite </w:t>
+      </w:r>
+      <w:r>
+        <w:rPr>
+          <w:color w:val="333333"/>
+          <w:sz w:val="28"/>
+          <w:szCs w:val="28"/>
+          <w:highlight w:val="yellow"/>
+        </w:rPr>
+        <w:t>unlikely</w:t>
+      </w:r>
+      <w:r>
+        <w:rPr>
+          <w:color w:val="333333"/>
+          <w:sz w:val="28"/>
+          <w:szCs w:val="28"/>
+        </w:rPr>
+        <w:t>.</w:t>
+      </w:r>
+    </w:p>
+    <w:p>
+      <w:pPr>
+        <w:rPr>
+          <w:sz w:val="28"/>
+          <w:szCs w:val="28"/>
+        </w:rPr>
+      </w:pPr>
+      <w:r>
+        <w:br w:type="page"/>
+      </w:r>
+    </w:p>
+    <w:p>
+      <w:pPr>
+        <w:spacing w:before="192" w:after="192" w:line="240" w:lineRule="auto"/>
+        <w:rPr>
+          <w:color w:val="333333"/>
+          <w:sz w:val="28"/>
+          <w:szCs w:val="28"/>
+        </w:rPr>
+      </w:pPr>
+      <w:r>
+        <w:rPr>
+          <w:color w:val="333333"/>
+          <w:sz w:val="28"/>
+          <w:szCs w:val="28"/>
+        </w:rPr>
+        <w:lastRenderedPageBreak/>
+        <w:t xml:space="preserve">And finally, this </w:t>
+      </w:r>
+      <w:r>
+        <w:rPr>
+          <w:color w:val="333333"/>
+          <w:sz w:val="28"/>
+          <w:szCs w:val="28"/>
+          <w:highlight w:val="yellow"/>
+        </w:rPr>
+        <w:t>graph</w:t>
+      </w:r>
+      <w:r>
+        <w:rPr>
+          <w:color w:val="333333"/>
+          <w:sz w:val="28"/>
+          <w:szCs w:val="28"/>
+        </w:rPr>
+        <w:t xml:space="preserve"> shows the </w:t>
+      </w:r>
+      <w:r>
+        <w:rPr>
+          <w:color w:val="333333"/>
+          <w:sz w:val="28"/>
+          <w:szCs w:val="28"/>
+          <w:highlight w:val="yellow"/>
+        </w:rPr>
+        <w:t>conclusion</w:t>
+      </w:r>
+      <w:r>
+        <w:rPr>
+          <w:color w:val="333333"/>
+          <w:sz w:val="28"/>
+          <w:szCs w:val="28"/>
+        </w:rPr>
+        <w:t xml:space="preserve"> we have reached when observing </w:t>
+      </w:r>
+      <w:r>
+        <w:rPr>
+          <w:color w:val="333333"/>
+          <w:sz w:val="28"/>
+          <w:szCs w:val="28"/>
+          <w:highlight w:val="yellow"/>
+        </w:rPr>
+        <w:t>how blockchain technology evolves</w:t>
+      </w:r>
+      <w:r>
+        <w:rPr>
+          <w:color w:val="333333"/>
+          <w:sz w:val="28"/>
+          <w:szCs w:val="28"/>
+        </w:rPr>
+        <w:t>.</w:t>
+      </w:r>
+    </w:p>
+    <w:p>
+      <w:pPr>
+        <w:spacing w:before="192" w:after="192" w:line="240" w:lineRule="auto"/>
+        <w:rPr>
+          <w:color w:val="333333"/>
+          <w:sz w:val="28"/>
+          <w:szCs w:val="28"/>
+        </w:rPr>
+      </w:pPr>
+      <w:r>
+        <w:rPr>
+          <w:color w:val="333333"/>
+          <w:sz w:val="28"/>
+          <w:szCs w:val="28"/>
+        </w:rPr>
+        <w:t xml:space="preserve">Back in 2008 we </w:t>
+      </w:r>
+      <w:r>
+        <w:rPr>
+          <w:color w:val="333333"/>
+          <w:sz w:val="28"/>
+          <w:szCs w:val="28"/>
+          <w:highlight w:val="yellow"/>
+        </w:rPr>
+        <w:t>started</w:t>
+      </w:r>
+      <w:r>
+        <w:rPr>
+          <w:color w:val="333333"/>
+          <w:sz w:val="28"/>
+          <w:szCs w:val="28"/>
+        </w:rPr>
+        <w:t xml:space="preserve"> with a </w:t>
+      </w:r>
+      <w:r>
+        <w:rPr>
+          <w:color w:val="333333"/>
+          <w:sz w:val="28"/>
+          <w:szCs w:val="28"/>
+          <w:highlight w:val="yellow"/>
+        </w:rPr>
+        <w:t>simple</w:t>
+      </w:r>
+      <w:r>
+        <w:rPr>
+          <w:color w:val="333333"/>
+          <w:sz w:val="28"/>
+          <w:szCs w:val="28"/>
+        </w:rPr>
+        <w:t xml:space="preserve"> payment system. Which then </w:t>
+      </w:r>
+      <w:r>
+        <w:rPr>
+          <w:color w:val="333333"/>
+          <w:sz w:val="28"/>
+          <w:szCs w:val="28"/>
+          <w:highlight w:val="yellow"/>
+        </w:rPr>
+        <w:t>inspired</w:t>
+      </w:r>
+      <w:r>
+        <w:rPr>
+          <w:color w:val="333333"/>
+          <w:sz w:val="28"/>
+          <w:szCs w:val="28"/>
+        </w:rPr>
+        <w:t xml:space="preserve"> the creation of an amazing smart-contract system. Which now is about to be </w:t>
+      </w:r>
+      <w:r>
+        <w:rPr>
+          <w:color w:val="333333"/>
+          <w:sz w:val="28"/>
+          <w:szCs w:val="28"/>
+          <w:highlight w:val="yellow"/>
+        </w:rPr>
+        <w:t>challenged</w:t>
+      </w:r>
+      <w:r>
+        <w:rPr>
+          <w:color w:val="333333"/>
+          <w:sz w:val="28"/>
+          <w:szCs w:val="28"/>
+        </w:rPr>
+        <w:t xml:space="preserve"> by a </w:t>
+      </w:r>
+      <w:r>
+        <w:rPr>
+          <w:color w:val="333333"/>
+          <w:sz w:val="28"/>
+          <w:szCs w:val="28"/>
+          <w:highlight w:val="yellow"/>
+        </w:rPr>
+        <w:t>fully blown operating system</w:t>
+      </w:r>
+      <w:r>
+        <w:rPr>
+          <w:color w:val="333333"/>
+          <w:sz w:val="28"/>
+          <w:szCs w:val="28"/>
+        </w:rPr>
+        <w:t xml:space="preserve">, </w:t>
+      </w:r>
+      <w:r>
+        <w:rPr>
+          <w:color w:val="333333"/>
+          <w:sz w:val="28"/>
+          <w:szCs w:val="28"/>
+          <w:highlight w:val="yellow"/>
+        </w:rPr>
+        <w:t>not just for smart-contracts</w:t>
+      </w:r>
+      <w:r>
+        <w:rPr>
+          <w:color w:val="333333"/>
+          <w:sz w:val="28"/>
+          <w:szCs w:val="28"/>
+        </w:rPr>
+        <w:t xml:space="preserve">, but for </w:t>
+      </w:r>
+      <w:r>
+        <w:rPr>
+          <w:color w:val="333333"/>
+          <w:sz w:val="28"/>
+          <w:szCs w:val="28"/>
+          <w:highlight w:val="yellow"/>
+        </w:rPr>
+        <w:t>entire</w:t>
+      </w:r>
+      <w:r>
+        <w:rPr>
+          <w:color w:val="333333"/>
+          <w:sz w:val="28"/>
+          <w:szCs w:val="28"/>
+        </w:rPr>
+        <w:t xml:space="preserve"> blockchain-based apps.</w:t>
+      </w:r>
+    </w:p>
+    <w:p>
+      <w:pPr>
+        <w:spacing w:before="192" w:after="192" w:line="240" w:lineRule="auto"/>
+        <w:rPr>
+          <w:color w:val="333333"/>
+          <w:sz w:val="28"/>
+          <w:szCs w:val="28"/>
+        </w:rPr>
+      </w:pPr>
+      <w:r>
+        <w:rPr>
+          <w:color w:val="333333"/>
+          <w:sz w:val="28"/>
+          <w:szCs w:val="28"/>
+        </w:rPr>
+        <w:t xml:space="preserve">Will EOS </w:t>
+      </w:r>
+      <w:r>
+        <w:rPr>
+          <w:color w:val="333333"/>
+          <w:sz w:val="28"/>
+          <w:szCs w:val="28"/>
+          <w:highlight w:val="yellow"/>
+        </w:rPr>
+        <w:t>replace</w:t>
+      </w:r>
+      <w:r>
+        <w:rPr>
+          <w:color w:val="333333"/>
+          <w:sz w:val="28"/>
+          <w:szCs w:val="28"/>
+        </w:rPr>
+        <w:t xml:space="preserve"> Ethereum? I don’t think so, at least in the </w:t>
+      </w:r>
+      <w:r>
+        <w:rPr>
+          <w:color w:val="333333"/>
+          <w:sz w:val="28"/>
+          <w:szCs w:val="28"/>
+          <w:highlight w:val="yellow"/>
+        </w:rPr>
+        <w:t>predictable</w:t>
+      </w:r>
+      <w:r>
+        <w:rPr>
+          <w:color w:val="333333"/>
+          <w:sz w:val="28"/>
+          <w:szCs w:val="28"/>
+        </w:rPr>
+        <w:t xml:space="preserve"> future. But what will </w:t>
+      </w:r>
+      <w:r>
+        <w:rPr>
+          <w:color w:val="333333"/>
+          <w:sz w:val="28"/>
+          <w:szCs w:val="28"/>
+          <w:highlight w:val="yellow"/>
+        </w:rPr>
+        <w:t>probably</w:t>
+      </w:r>
+      <w:r>
+        <w:rPr>
+          <w:color w:val="333333"/>
+          <w:sz w:val="28"/>
+          <w:szCs w:val="28"/>
+        </w:rPr>
+        <w:t xml:space="preserve"> happen is EOS </w:t>
+      </w:r>
+      <w:r>
+        <w:rPr>
+          <w:color w:val="333333"/>
+          <w:sz w:val="28"/>
+          <w:szCs w:val="28"/>
+          <w:highlight w:val="yellow"/>
+        </w:rPr>
+        <w:t>playing the same role</w:t>
+      </w:r>
+      <w:r>
+        <w:rPr>
+          <w:color w:val="333333"/>
+          <w:sz w:val="28"/>
+          <w:szCs w:val="28"/>
+        </w:rPr>
+        <w:t xml:space="preserve"> for Ethereum, as Ethereum is playing for Bitcoin.</w:t>
+      </w:r>
+    </w:p>
+    <w:p>
+      <w:pPr>
+        <w:rPr>
+          <w:color w:val="333333"/>
+          <w:sz w:val="28"/>
+          <w:szCs w:val="28"/>
+        </w:rPr>
+      </w:pPr>
+      <w:r>
+        <w:br w:type="page"/>
+      </w:r>
+    </w:p>
+    <w:p>
+      <w:pPr>
+        <w:spacing w:before="192" w:after="192" w:line="240" w:lineRule="auto"/>
+        <w:rPr>
+          <w:color w:val="333333"/>
+          <w:sz w:val="28"/>
+          <w:szCs w:val="28"/>
+        </w:rPr>
+      </w:pPr>
+      <w:r>
+        <w:rPr>
+          <w:color w:val="333333"/>
+          <w:sz w:val="28"/>
+          <w:szCs w:val="28"/>
+        </w:rPr>
+        <w:lastRenderedPageBreak/>
+        <w:t xml:space="preserve">And now very </w:t>
+      </w:r>
+      <w:r>
+        <w:rPr>
+          <w:color w:val="333333"/>
+          <w:sz w:val="28"/>
+          <w:szCs w:val="28"/>
+          <w:highlight w:val="yellow"/>
+        </w:rPr>
+        <w:t>briefly about</w:t>
+      </w:r>
+      <w:r>
+        <w:rPr>
+          <w:color w:val="333333"/>
+          <w:sz w:val="28"/>
+          <w:szCs w:val="28"/>
+        </w:rPr>
+        <w:t xml:space="preserve"> our company.</w:t>
       </w:r>
     </w:p>
     <w:p>
@@ -9739,1289 +10986,58 @@
           <w:sz w:val="28"/>
           <w:szCs w:val="28"/>
         </w:rPr>
-        <w:t xml:space="preserve">And it’s </w:t>
-      </w:r>
-      <w:r>
-        <w:rPr>
-          <w:color w:val="333333"/>
-          <w:sz w:val="28"/>
-          <w:szCs w:val="28"/>
-          <w:highlight w:val="yellow"/>
-        </w:rPr>
-        <w:t>not live yet</w:t>
-      </w:r>
-      <w:r>
-        <w:rPr>
-          <w:color w:val="333333"/>
-          <w:sz w:val="28"/>
-          <w:szCs w:val="28"/>
-        </w:rPr>
-        <w:t>, but it will be in June next year.</w:t>
-      </w:r>
-    </w:p>
-    <w:p>
-      <w:pPr>
-        <w:rPr>
-          <w:sz w:val="28"/>
-          <w:szCs w:val="28"/>
-        </w:rPr>
-      </w:pPr>
-      <w:r>
-        <w:br w:type="page"/>
-      </w:r>
-    </w:p>
-    <w:p>
-      <w:pPr>
-        <w:spacing w:before="192" w:after="192" w:line="240" w:lineRule="auto"/>
-        <w:rPr>
-          <w:color w:val="333333"/>
-          <w:sz w:val="28"/>
-          <w:szCs w:val="28"/>
-        </w:rPr>
-      </w:pPr>
-      <w:r>
-        <w:rPr>
-          <w:color w:val="333333"/>
-          <w:sz w:val="28"/>
-          <w:szCs w:val="28"/>
-        </w:rPr>
-        <w:lastRenderedPageBreak/>
-        <w:t xml:space="preserve">This is the roadmap. Currently we are at the </w:t>
-      </w:r>
-      <w:r>
-        <w:rPr>
-          <w:color w:val="333333"/>
-          <w:sz w:val="28"/>
-          <w:szCs w:val="28"/>
-          <w:highlight w:val="yellow"/>
-        </w:rPr>
-        <w:t>MVP stage</w:t>
-      </w:r>
-      <w:r>
-        <w:rPr>
-          <w:color w:val="333333"/>
-          <w:sz w:val="28"/>
-          <w:szCs w:val="28"/>
-        </w:rPr>
-        <w:t>.</w:t>
-      </w:r>
-    </w:p>
-    <w:p>
-      <w:pPr>
-        <w:spacing w:before="192" w:after="192" w:line="240" w:lineRule="auto"/>
-        <w:rPr>
-          <w:color w:val="333333"/>
-          <w:sz w:val="28"/>
-          <w:szCs w:val="28"/>
-        </w:rPr>
-      </w:pPr>
-      <w:r>
-        <w:rPr>
-          <w:color w:val="333333"/>
-          <w:sz w:val="28"/>
-          <w:szCs w:val="28"/>
-        </w:rPr>
-        <w:t xml:space="preserve">You can </w:t>
-      </w:r>
-      <w:r>
-        <w:rPr>
-          <w:color w:val="333333"/>
-          <w:sz w:val="28"/>
-          <w:szCs w:val="28"/>
-          <w:highlight w:val="yellow"/>
-        </w:rPr>
-        <w:t>already play</w:t>
-      </w:r>
-      <w:r>
-        <w:rPr>
-          <w:color w:val="333333"/>
-          <w:sz w:val="28"/>
-          <w:szCs w:val="28"/>
-        </w:rPr>
-        <w:t xml:space="preserve"> with the system on your </w:t>
-      </w:r>
-      <w:r>
-        <w:rPr>
-          <w:color w:val="333333"/>
-          <w:sz w:val="28"/>
-          <w:szCs w:val="28"/>
-          <w:highlight w:val="yellow"/>
-        </w:rPr>
-        <w:t>local machine</w:t>
-      </w:r>
-      <w:r>
-        <w:rPr>
-          <w:color w:val="333333"/>
-          <w:sz w:val="28"/>
-          <w:szCs w:val="28"/>
-        </w:rPr>
-        <w:t xml:space="preserve"> and start </w:t>
-      </w:r>
-      <w:r>
-        <w:rPr>
-          <w:color w:val="333333"/>
-          <w:sz w:val="28"/>
-          <w:szCs w:val="28"/>
-          <w:highlight w:val="yellow"/>
-        </w:rPr>
-        <w:t>building</w:t>
-      </w:r>
-      <w:r>
-        <w:rPr>
-          <w:color w:val="333333"/>
-          <w:sz w:val="28"/>
-          <w:szCs w:val="28"/>
-        </w:rPr>
-        <w:t xml:space="preserve"> </w:t>
-      </w:r>
-      <w:r>
-        <w:rPr>
-          <w:color w:val="333333"/>
-          <w:sz w:val="28"/>
-          <w:szCs w:val="28"/>
-          <w:highlight w:val="yellow"/>
-        </w:rPr>
-        <w:t>smart-contracts</w:t>
-      </w:r>
-      <w:r>
-        <w:rPr>
-          <w:color w:val="333333"/>
-          <w:sz w:val="28"/>
-          <w:szCs w:val="28"/>
-        </w:rPr>
-        <w:t xml:space="preserve"> with it.</w:t>
-      </w:r>
-    </w:p>
-    <w:p>
-      <w:pPr>
-        <w:spacing w:before="192" w:after="192" w:line="240" w:lineRule="auto"/>
-        <w:rPr>
-          <w:color w:val="333333"/>
-          <w:sz w:val="28"/>
-          <w:szCs w:val="28"/>
-        </w:rPr>
-      </w:pPr>
-      <w:r>
-        <w:rPr>
-          <w:color w:val="333333"/>
-          <w:sz w:val="28"/>
-          <w:szCs w:val="28"/>
-        </w:rPr>
-        <w:t xml:space="preserve">In a couple of days there’ll be a </w:t>
-      </w:r>
-      <w:r>
-        <w:rPr>
-          <w:color w:val="333333"/>
-          <w:sz w:val="28"/>
-          <w:szCs w:val="28"/>
-          <w:highlight w:val="yellow"/>
-        </w:rPr>
-        <w:t>subsequent</w:t>
-      </w:r>
-      <w:r>
-        <w:rPr>
-          <w:color w:val="333333"/>
-          <w:sz w:val="28"/>
-          <w:szCs w:val="28"/>
-        </w:rPr>
-        <w:t xml:space="preserve"> release, called Dawn 2.0, and there’ll be a </w:t>
-      </w:r>
-      <w:r>
-        <w:rPr>
-          <w:color w:val="333333"/>
-          <w:sz w:val="28"/>
-          <w:szCs w:val="28"/>
-          <w:highlight w:val="yellow"/>
-        </w:rPr>
-        <w:t>public test-net</w:t>
-      </w:r>
-      <w:r>
-        <w:rPr>
-          <w:color w:val="333333"/>
-          <w:sz w:val="28"/>
-          <w:szCs w:val="28"/>
-        </w:rPr>
-        <w:t xml:space="preserve"> up &amp; running.</w:t>
-      </w:r>
-    </w:p>
-    <w:p>
-      <w:pPr>
-        <w:rPr>
-          <w:sz w:val="28"/>
-          <w:szCs w:val="28"/>
-        </w:rPr>
-      </w:pPr>
-      <w:r>
-        <w:br w:type="page"/>
-      </w:r>
-    </w:p>
-    <w:p>
-      <w:pPr>
-        <w:spacing w:before="192" w:after="192" w:line="240" w:lineRule="auto"/>
-        <w:rPr>
-          <w:color w:val="333333"/>
-          <w:sz w:val="28"/>
-          <w:szCs w:val="28"/>
-        </w:rPr>
-      </w:pPr>
-      <w:r>
-        <w:rPr>
-          <w:color w:val="333333"/>
-          <w:sz w:val="28"/>
-          <w:szCs w:val="28"/>
-        </w:rPr>
-        <w:lastRenderedPageBreak/>
-        <w:t xml:space="preserve">And now let’s </w:t>
-      </w:r>
-      <w:r>
-        <w:rPr>
-          <w:color w:val="333333"/>
-          <w:sz w:val="28"/>
-          <w:szCs w:val="28"/>
-          <w:highlight w:val="yellow"/>
-        </w:rPr>
-        <w:t>revisit</w:t>
-      </w:r>
-      <w:r>
-        <w:rPr>
-          <w:color w:val="333333"/>
-          <w:sz w:val="28"/>
-          <w:szCs w:val="28"/>
-        </w:rPr>
-        <w:t xml:space="preserve"> our </w:t>
-      </w:r>
-      <w:r>
-        <w:rPr>
-          <w:color w:val="333333"/>
-          <w:sz w:val="28"/>
-          <w:szCs w:val="28"/>
-          <w:highlight w:val="yellow"/>
-        </w:rPr>
-        <w:t>list of requirements</w:t>
-      </w:r>
-      <w:r>
-        <w:rPr>
-          <w:color w:val="333333"/>
-          <w:sz w:val="28"/>
-          <w:szCs w:val="28"/>
-        </w:rPr>
-        <w:t xml:space="preserve"> for decentralized apps. As you can see, EOS is doing a </w:t>
-      </w:r>
-      <w:r>
-        <w:rPr>
-          <w:color w:val="333333"/>
-          <w:sz w:val="28"/>
-          <w:szCs w:val="28"/>
-          <w:highlight w:val="yellow"/>
-        </w:rPr>
-        <w:t>pretty good job</w:t>
-      </w:r>
-      <w:r>
-        <w:rPr>
-          <w:color w:val="333333"/>
-          <w:sz w:val="28"/>
-          <w:szCs w:val="28"/>
-        </w:rPr>
-        <w:t xml:space="preserve"> here. </w:t>
-      </w:r>
-    </w:p>
-    <w:p>
-      <w:pPr>
-        <w:spacing w:before="192" w:after="192" w:line="240" w:lineRule="auto"/>
-        <w:rPr>
-          <w:color w:val="333333"/>
-          <w:sz w:val="28"/>
-          <w:szCs w:val="28"/>
-        </w:rPr>
-      </w:pPr>
-      <w:r>
-        <w:rPr>
-          <w:color w:val="333333"/>
-          <w:sz w:val="28"/>
-          <w:szCs w:val="28"/>
-          <w:highlight w:val="yellow"/>
-        </w:rPr>
-        <w:t>At this stage</w:t>
-      </w:r>
-      <w:r>
-        <w:rPr>
-          <w:color w:val="333333"/>
-          <w:sz w:val="28"/>
-          <w:szCs w:val="28"/>
-        </w:rPr>
-        <w:t xml:space="preserve">, I’m </w:t>
-      </w:r>
-      <w:r>
-        <w:rPr>
-          <w:color w:val="333333"/>
-          <w:sz w:val="28"/>
-          <w:szCs w:val="28"/>
-          <w:highlight w:val="yellow"/>
-        </w:rPr>
-        <w:t>not aware</w:t>
-      </w:r>
-      <w:r>
-        <w:rPr>
-          <w:color w:val="333333"/>
-          <w:sz w:val="28"/>
-          <w:szCs w:val="28"/>
-        </w:rPr>
-        <w:t xml:space="preserve"> of any </w:t>
-      </w:r>
-      <w:r>
-        <w:rPr>
-          <w:color w:val="333333"/>
-          <w:sz w:val="28"/>
-          <w:szCs w:val="28"/>
-          <w:highlight w:val="yellow"/>
-        </w:rPr>
-        <w:t>special features</w:t>
-      </w:r>
-      <w:r>
-        <w:rPr>
-          <w:color w:val="333333"/>
-          <w:sz w:val="28"/>
-          <w:szCs w:val="28"/>
-        </w:rPr>
-        <w:t xml:space="preserve"> in EOS </w:t>
-      </w:r>
-      <w:r>
-        <w:rPr>
-          <w:color w:val="333333"/>
-          <w:sz w:val="28"/>
-          <w:szCs w:val="28"/>
-          <w:highlight w:val="yellow"/>
-        </w:rPr>
-        <w:t>regarding</w:t>
-      </w:r>
-      <w:r>
-        <w:rPr>
-          <w:sz w:val="28"/>
-          <w:szCs w:val="28"/>
-          <w:highlight w:val="yellow"/>
-        </w:rPr>
-        <w:t xml:space="preserve"> </w:t>
-      </w:r>
-      <w:r>
-        <w:rPr>
-          <w:color w:val="333333"/>
-          <w:sz w:val="28"/>
-          <w:szCs w:val="28"/>
-          <w:highlight w:val="yellow"/>
-        </w:rPr>
-        <w:t>zero-knowledge cryptography</w:t>
-      </w:r>
-      <w:r>
-        <w:rPr>
-          <w:color w:val="333333"/>
-          <w:sz w:val="28"/>
-          <w:szCs w:val="28"/>
-        </w:rPr>
-        <w:t xml:space="preserve"> or </w:t>
-      </w:r>
-      <w:r>
-        <w:rPr>
-          <w:color w:val="333333"/>
-          <w:sz w:val="28"/>
-          <w:szCs w:val="28"/>
-          <w:highlight w:val="yellow"/>
-        </w:rPr>
-        <w:t>untraceable</w:t>
-      </w:r>
-      <w:r>
-        <w:rPr>
-          <w:color w:val="333333"/>
-          <w:sz w:val="28"/>
-          <w:szCs w:val="28"/>
-        </w:rPr>
-        <w:t xml:space="preserve"> transactions.</w:t>
-      </w:r>
-    </w:p>
-    <w:p>
-      <w:pPr>
-        <w:rPr>
-          <w:color w:val="333333"/>
-          <w:sz w:val="28"/>
-          <w:szCs w:val="28"/>
-        </w:rPr>
-      </w:pPr>
-      <w:r>
-        <w:br w:type="page"/>
-      </w:r>
-    </w:p>
-    <w:p>
-      <w:pPr>
-        <w:spacing w:before="280" w:line="240" w:lineRule="auto"/>
-        <w:rPr>
-          <w:color w:val="333333"/>
-          <w:sz w:val="28"/>
-          <w:szCs w:val="28"/>
-        </w:rPr>
-      </w:pPr>
-      <w:r>
-        <w:rPr>
-          <w:color w:val="333333"/>
-          <w:sz w:val="28"/>
-          <w:szCs w:val="28"/>
-          <w:highlight w:val="yellow"/>
-        </w:rPr>
-        <w:lastRenderedPageBreak/>
-        <w:t>To wrap it up</w:t>
-      </w:r>
-      <w:r>
-        <w:rPr>
-          <w:color w:val="333333"/>
-          <w:sz w:val="28"/>
-          <w:szCs w:val="28"/>
-        </w:rPr>
-        <w:t xml:space="preserve">. I think that what </w:t>
-      </w:r>
-      <w:r>
-        <w:rPr>
-          <w:color w:val="333333"/>
-          <w:sz w:val="28"/>
-          <w:szCs w:val="28"/>
-          <w:highlight w:val="yellow"/>
-        </w:rPr>
-        <w:t>sets EOS aside</w:t>
-      </w:r>
-      <w:r>
-        <w:rPr>
-          <w:color w:val="333333"/>
-          <w:sz w:val="28"/>
-          <w:szCs w:val="28"/>
-        </w:rPr>
-        <w:t xml:space="preserve">, is </w:t>
-      </w:r>
-      <w:r>
-        <w:rPr>
-          <w:color w:val="333333"/>
-          <w:sz w:val="28"/>
-          <w:szCs w:val="28"/>
-          <w:highlight w:val="yellow"/>
-        </w:rPr>
-        <w:t>not just</w:t>
-      </w:r>
-      <w:r>
-        <w:rPr>
-          <w:color w:val="333333"/>
-          <w:sz w:val="28"/>
-          <w:szCs w:val="28"/>
-        </w:rPr>
-        <w:t xml:space="preserve"> the technology, it’s </w:t>
-      </w:r>
-      <w:proofErr w:type="gramStart"/>
-      <w:r>
-        <w:rPr>
-          <w:color w:val="333333"/>
-          <w:sz w:val="28"/>
-          <w:szCs w:val="28"/>
-        </w:rPr>
-        <w:t xml:space="preserve">actually </w:t>
-      </w:r>
-      <w:r>
-        <w:rPr>
-          <w:color w:val="333333"/>
-          <w:sz w:val="28"/>
-          <w:szCs w:val="28"/>
-          <w:highlight w:val="yellow"/>
-        </w:rPr>
-        <w:t>the</w:t>
-      </w:r>
-      <w:proofErr w:type="gramEnd"/>
-      <w:r>
-        <w:rPr>
-          <w:color w:val="333333"/>
-          <w:sz w:val="28"/>
-          <w:szCs w:val="28"/>
-          <w:highlight w:val="yellow"/>
-        </w:rPr>
-        <w:t xml:space="preserve"> way it’s going to operate</w:t>
-      </w:r>
-      <w:r>
-        <w:rPr>
-          <w:color w:val="333333"/>
-          <w:sz w:val="28"/>
-          <w:szCs w:val="28"/>
-        </w:rPr>
-        <w:t>.</w:t>
-      </w:r>
-    </w:p>
-    <w:p>
-      <w:pPr>
-        <w:numPr>
-          <w:ilvl w:val="0"/>
-          <w:numId w:val="1"/>
-        </w:numPr>
-        <w:spacing w:before="120" w:line="240" w:lineRule="auto"/>
-        <w:rPr>
-          <w:color w:val="333333"/>
-          <w:sz w:val="28"/>
-          <w:szCs w:val="28"/>
-        </w:rPr>
-      </w:pPr>
-      <w:r>
-        <w:rPr>
-          <w:color w:val="333333"/>
-          <w:sz w:val="28"/>
-          <w:szCs w:val="28"/>
-        </w:rPr>
-        <w:t xml:space="preserve">EOS </w:t>
-      </w:r>
-      <w:r>
-        <w:rPr>
-          <w:color w:val="333333"/>
-          <w:sz w:val="28"/>
-          <w:szCs w:val="28"/>
-          <w:highlight w:val="yellow"/>
-        </w:rPr>
-        <w:t>builds on solutions</w:t>
-      </w:r>
-      <w:r>
-        <w:rPr>
-          <w:color w:val="333333"/>
-          <w:sz w:val="28"/>
-          <w:szCs w:val="28"/>
-        </w:rPr>
-        <w:t xml:space="preserve"> which have </w:t>
-      </w:r>
-      <w:r>
-        <w:rPr>
-          <w:color w:val="333333"/>
-          <w:sz w:val="28"/>
-          <w:szCs w:val="28"/>
-          <w:highlight w:val="yellow"/>
-        </w:rPr>
-        <w:t>already</w:t>
-      </w:r>
-      <w:r>
-        <w:rPr>
-          <w:color w:val="333333"/>
-          <w:sz w:val="28"/>
-          <w:szCs w:val="28"/>
-        </w:rPr>
-        <w:t xml:space="preserve"> been </w:t>
-      </w:r>
-      <w:r>
-        <w:rPr>
-          <w:color w:val="333333"/>
-          <w:sz w:val="28"/>
-          <w:szCs w:val="28"/>
-          <w:highlight w:val="yellow"/>
-        </w:rPr>
-        <w:t>battle-tested</w:t>
-      </w:r>
-      <w:r>
-        <w:rPr>
-          <w:color w:val="333333"/>
-          <w:sz w:val="28"/>
-          <w:szCs w:val="28"/>
-        </w:rPr>
-        <w:t xml:space="preserve"> in </w:t>
-      </w:r>
-      <w:r>
-        <w:rPr>
-          <w:color w:val="333333"/>
-          <w:sz w:val="28"/>
-          <w:szCs w:val="28"/>
-          <w:highlight w:val="yellow"/>
-        </w:rPr>
-        <w:t>real-life</w:t>
-      </w:r>
-      <w:r>
-        <w:rPr>
-          <w:color w:val="333333"/>
-          <w:sz w:val="28"/>
-          <w:szCs w:val="28"/>
-        </w:rPr>
-        <w:t xml:space="preserve"> blockchain apps. When you consider EOS features all this might look like some sort of </w:t>
-      </w:r>
-      <w:r>
-        <w:rPr>
-          <w:color w:val="333333"/>
-          <w:sz w:val="28"/>
-          <w:szCs w:val="28"/>
-          <w:highlight w:val="yellow"/>
-        </w:rPr>
-        <w:t>revolution</w:t>
-      </w:r>
-      <w:r>
-        <w:rPr>
-          <w:color w:val="333333"/>
-          <w:sz w:val="28"/>
-          <w:szCs w:val="28"/>
-        </w:rPr>
-        <w:t xml:space="preserve">, but </w:t>
-      </w:r>
-      <w:proofErr w:type="gramStart"/>
-      <w:r>
-        <w:rPr>
-          <w:color w:val="333333"/>
-          <w:sz w:val="28"/>
-          <w:szCs w:val="28"/>
-        </w:rPr>
-        <w:t>actually it’s</w:t>
-      </w:r>
-      <w:proofErr w:type="gramEnd"/>
-      <w:r>
-        <w:rPr>
-          <w:color w:val="333333"/>
-          <w:sz w:val="28"/>
-          <w:szCs w:val="28"/>
-        </w:rPr>
-        <w:t xml:space="preserve"> an </w:t>
-      </w:r>
-      <w:r>
-        <w:rPr>
-          <w:color w:val="333333"/>
-          <w:sz w:val="28"/>
-          <w:szCs w:val="28"/>
-          <w:highlight w:val="yellow"/>
-        </w:rPr>
-        <w:t>evolution</w:t>
-      </w:r>
-      <w:r>
-        <w:rPr>
-          <w:color w:val="333333"/>
-          <w:sz w:val="28"/>
-          <w:szCs w:val="28"/>
-        </w:rPr>
-        <w:t>. EOS expands on something that already works.</w:t>
-      </w:r>
-    </w:p>
-    <w:p>
-      <w:pPr>
-        <w:numPr>
-          <w:ilvl w:val="0"/>
-          <w:numId w:val="1"/>
-        </w:numPr>
-        <w:spacing w:before="120" w:line="240" w:lineRule="auto"/>
-        <w:rPr>
-          <w:color w:val="333333"/>
-          <w:sz w:val="28"/>
-          <w:szCs w:val="28"/>
-        </w:rPr>
-      </w:pPr>
-      <w:r>
-        <w:rPr>
-          <w:color w:val="333333"/>
-          <w:sz w:val="28"/>
-          <w:szCs w:val="28"/>
-        </w:rPr>
-        <w:t xml:space="preserve">We </w:t>
-      </w:r>
-      <w:r>
-        <w:rPr>
-          <w:color w:val="333333"/>
-          <w:sz w:val="28"/>
-          <w:szCs w:val="28"/>
-          <w:highlight w:val="yellow"/>
-        </w:rPr>
-        <w:t>must admit</w:t>
-      </w:r>
-      <w:r>
-        <w:rPr>
-          <w:color w:val="333333"/>
-          <w:sz w:val="28"/>
-          <w:szCs w:val="28"/>
-        </w:rPr>
-        <w:t xml:space="preserve"> that Ethereum is an </w:t>
-      </w:r>
-      <w:r>
-        <w:rPr>
-          <w:color w:val="333333"/>
-          <w:sz w:val="28"/>
-          <w:szCs w:val="28"/>
-          <w:highlight w:val="yellow"/>
-        </w:rPr>
-        <w:t>excellent playing field</w:t>
-      </w:r>
-      <w:r>
-        <w:rPr>
-          <w:color w:val="333333"/>
-          <w:sz w:val="28"/>
-          <w:szCs w:val="28"/>
-        </w:rPr>
-        <w:t xml:space="preserve"> for smart-contract </w:t>
-      </w:r>
-      <w:r>
-        <w:rPr>
-          <w:color w:val="333333"/>
-          <w:sz w:val="28"/>
-          <w:szCs w:val="28"/>
-          <w:highlight w:val="yellow"/>
-        </w:rPr>
-        <w:t>prototypes</w:t>
-      </w:r>
-      <w:r>
-        <w:rPr>
-          <w:color w:val="333333"/>
-          <w:sz w:val="28"/>
-          <w:szCs w:val="28"/>
-        </w:rPr>
-        <w:t xml:space="preserve">. Whereas EOS takes the </w:t>
-      </w:r>
-      <w:r>
-        <w:rPr>
-          <w:color w:val="333333"/>
-          <w:sz w:val="28"/>
-          <w:szCs w:val="28"/>
-          <w:highlight w:val="yellow"/>
-        </w:rPr>
-        <w:t>notion</w:t>
-      </w:r>
-      <w:r>
-        <w:rPr>
-          <w:color w:val="333333"/>
-          <w:sz w:val="28"/>
-          <w:szCs w:val="28"/>
-        </w:rPr>
-        <w:t xml:space="preserve"> of smart-contracts to the </w:t>
-      </w:r>
-      <w:r>
-        <w:rPr>
-          <w:color w:val="333333"/>
-          <w:sz w:val="28"/>
-          <w:szCs w:val="28"/>
-          <w:highlight w:val="yellow"/>
-        </w:rPr>
-        <w:t>next level</w:t>
-      </w:r>
-      <w:r>
-        <w:rPr>
-          <w:color w:val="333333"/>
-          <w:sz w:val="28"/>
-          <w:szCs w:val="28"/>
-        </w:rPr>
-        <w:t xml:space="preserve">, and </w:t>
-      </w:r>
-      <w:r>
-        <w:rPr>
-          <w:color w:val="333333"/>
-          <w:sz w:val="28"/>
-          <w:szCs w:val="28"/>
-          <w:highlight w:val="yellow"/>
-        </w:rPr>
-        <w:t>makes the whole thing</w:t>
-      </w:r>
-      <w:r>
-        <w:rPr>
-          <w:color w:val="333333"/>
-          <w:sz w:val="28"/>
-          <w:szCs w:val="28"/>
-        </w:rPr>
-        <w:t xml:space="preserve"> extremely </w:t>
-      </w:r>
-      <w:r>
-        <w:rPr>
-          <w:color w:val="333333"/>
-          <w:sz w:val="28"/>
-          <w:szCs w:val="28"/>
-          <w:highlight w:val="yellow"/>
-        </w:rPr>
-        <w:t>business oriented</w:t>
-      </w:r>
-      <w:r>
-        <w:rPr>
-          <w:color w:val="333333"/>
-          <w:sz w:val="28"/>
-          <w:szCs w:val="28"/>
-        </w:rPr>
-        <w:t>.</w:t>
-      </w:r>
-    </w:p>
-    <w:p>
-      <w:pPr>
-        <w:numPr>
-          <w:ilvl w:val="0"/>
-          <w:numId w:val="1"/>
-        </w:numPr>
-        <w:spacing w:before="120" w:after="280" w:line="240" w:lineRule="auto"/>
-        <w:rPr>
-          <w:color w:val="333333"/>
-          <w:sz w:val="28"/>
-          <w:szCs w:val="28"/>
-        </w:rPr>
-      </w:pPr>
-      <w:r>
-        <w:rPr>
-          <w:color w:val="333333"/>
-          <w:sz w:val="28"/>
-          <w:szCs w:val="28"/>
-        </w:rPr>
-        <w:t xml:space="preserve">Can other systems </w:t>
-      </w:r>
-      <w:r>
-        <w:rPr>
-          <w:color w:val="333333"/>
-          <w:sz w:val="28"/>
-          <w:szCs w:val="28"/>
-          <w:highlight w:val="yellow"/>
-        </w:rPr>
-        <w:t>copy</w:t>
-      </w:r>
-      <w:r>
-        <w:rPr>
-          <w:color w:val="333333"/>
-          <w:sz w:val="28"/>
-          <w:szCs w:val="28"/>
-        </w:rPr>
-        <w:t xml:space="preserve"> EOS solutions? </w:t>
-      </w:r>
-      <w:r>
-        <w:rPr>
-          <w:color w:val="333333"/>
-          <w:sz w:val="28"/>
-          <w:szCs w:val="28"/>
-          <w:highlight w:val="yellow"/>
-        </w:rPr>
-        <w:t>Not really</w:t>
-      </w:r>
-      <w:r>
-        <w:rPr>
-          <w:color w:val="333333"/>
-          <w:sz w:val="28"/>
-          <w:szCs w:val="28"/>
-        </w:rPr>
-        <w:t xml:space="preserve">. EOS is quite </w:t>
-      </w:r>
-      <w:r>
-        <w:rPr>
-          <w:color w:val="333333"/>
-          <w:sz w:val="28"/>
-          <w:szCs w:val="28"/>
-          <w:highlight w:val="yellow"/>
-        </w:rPr>
-        <w:t>different from anything else</w:t>
-      </w:r>
-      <w:r>
-        <w:rPr>
-          <w:color w:val="333333"/>
-          <w:sz w:val="28"/>
-          <w:szCs w:val="28"/>
-        </w:rPr>
-        <w:t xml:space="preserve"> on a very deep level. </w:t>
-      </w:r>
-      <w:r>
-        <w:rPr>
-          <w:color w:val="333333"/>
-          <w:sz w:val="28"/>
-          <w:szCs w:val="28"/>
-          <w:highlight w:val="yellow"/>
-        </w:rPr>
-        <w:t>To follow EOS path</w:t>
-      </w:r>
-      <w:r>
-        <w:rPr>
-          <w:color w:val="333333"/>
-          <w:sz w:val="28"/>
-          <w:szCs w:val="28"/>
-        </w:rPr>
-        <w:t xml:space="preserve">, other platforms would have to </w:t>
-      </w:r>
-      <w:r>
-        <w:rPr>
-          <w:color w:val="333333"/>
-          <w:sz w:val="28"/>
-          <w:szCs w:val="28"/>
-          <w:highlight w:val="yellow"/>
-        </w:rPr>
-        <w:t>backtrack a lot regarding</w:t>
-      </w:r>
-      <w:r>
-        <w:rPr>
-          <w:color w:val="333333"/>
-          <w:sz w:val="28"/>
-          <w:szCs w:val="28"/>
-        </w:rPr>
-        <w:t xml:space="preserve"> some of the fundamental elements of their technology. </w:t>
-      </w:r>
-      <w:proofErr w:type="gramStart"/>
-      <w:r>
-        <w:rPr>
-          <w:color w:val="333333"/>
-          <w:sz w:val="28"/>
-          <w:szCs w:val="28"/>
-        </w:rPr>
-        <w:t>So</w:t>
-      </w:r>
-      <w:proofErr w:type="gramEnd"/>
-      <w:r>
-        <w:rPr>
-          <w:color w:val="333333"/>
-          <w:sz w:val="28"/>
-          <w:szCs w:val="28"/>
-        </w:rPr>
-        <w:t xml:space="preserve"> it’s quite </w:t>
-      </w:r>
-      <w:r>
-        <w:rPr>
-          <w:color w:val="333333"/>
-          <w:sz w:val="28"/>
-          <w:szCs w:val="28"/>
-          <w:highlight w:val="yellow"/>
-        </w:rPr>
-        <w:t>unlikely</w:t>
-      </w:r>
-      <w:r>
-        <w:rPr>
-          <w:color w:val="333333"/>
-          <w:sz w:val="28"/>
-          <w:szCs w:val="28"/>
-        </w:rPr>
-        <w:t>.</w:t>
-      </w:r>
-    </w:p>
-    <w:p>
-      <w:pPr>
-        <w:rPr>
-          <w:sz w:val="28"/>
-          <w:szCs w:val="28"/>
-        </w:rPr>
-      </w:pPr>
-      <w:r>
-        <w:br w:type="page"/>
-      </w:r>
-    </w:p>
-    <w:p>
-      <w:pPr>
-        <w:spacing w:before="192" w:after="192" w:line="240" w:lineRule="auto"/>
-        <w:rPr>
-          <w:color w:val="333333"/>
-          <w:sz w:val="28"/>
-          <w:szCs w:val="28"/>
-        </w:rPr>
-      </w:pPr>
-      <w:r>
-        <w:rPr>
-          <w:color w:val="333333"/>
-          <w:sz w:val="28"/>
-          <w:szCs w:val="28"/>
-        </w:rPr>
-        <w:lastRenderedPageBreak/>
-        <w:t xml:space="preserve">And finally, this </w:t>
-      </w:r>
-      <w:r>
-        <w:rPr>
-          <w:color w:val="333333"/>
-          <w:sz w:val="28"/>
-          <w:szCs w:val="28"/>
-          <w:highlight w:val="yellow"/>
-        </w:rPr>
-        <w:t>graph</w:t>
-      </w:r>
-      <w:r>
-        <w:rPr>
-          <w:color w:val="333333"/>
-          <w:sz w:val="28"/>
-          <w:szCs w:val="28"/>
-        </w:rPr>
-        <w:t xml:space="preserve"> shows the </w:t>
-      </w:r>
-      <w:r>
-        <w:rPr>
-          <w:color w:val="333333"/>
-          <w:sz w:val="28"/>
-          <w:szCs w:val="28"/>
-          <w:highlight w:val="yellow"/>
-        </w:rPr>
-        <w:t>conclusion</w:t>
-      </w:r>
-      <w:r>
-        <w:rPr>
-          <w:color w:val="333333"/>
-          <w:sz w:val="28"/>
-          <w:szCs w:val="28"/>
-        </w:rPr>
-        <w:t xml:space="preserve"> we have reached when observing </w:t>
-      </w:r>
-      <w:r>
-        <w:rPr>
-          <w:color w:val="333333"/>
-          <w:sz w:val="28"/>
-          <w:szCs w:val="28"/>
-          <w:highlight w:val="yellow"/>
-        </w:rPr>
-        <w:t>how blockchain technology evolves</w:t>
-      </w:r>
-      <w:r>
-        <w:rPr>
-          <w:color w:val="333333"/>
-          <w:sz w:val="28"/>
-          <w:szCs w:val="28"/>
-        </w:rPr>
-        <w:t>.</w:t>
-      </w:r>
-    </w:p>
-    <w:p>
-      <w:pPr>
-        <w:spacing w:before="192" w:after="192" w:line="240" w:lineRule="auto"/>
-        <w:rPr>
-          <w:color w:val="333333"/>
-          <w:sz w:val="28"/>
-          <w:szCs w:val="28"/>
-        </w:rPr>
-      </w:pPr>
-      <w:r>
-        <w:rPr>
-          <w:color w:val="333333"/>
-          <w:sz w:val="28"/>
-          <w:szCs w:val="28"/>
-        </w:rPr>
-        <w:t xml:space="preserve">Back in 2008 we </w:t>
-      </w:r>
-      <w:r>
-        <w:rPr>
-          <w:color w:val="333333"/>
-          <w:sz w:val="28"/>
-          <w:szCs w:val="28"/>
-          <w:highlight w:val="yellow"/>
-        </w:rPr>
-        <w:t>started</w:t>
-      </w:r>
-      <w:r>
-        <w:rPr>
-          <w:color w:val="333333"/>
-          <w:sz w:val="28"/>
-          <w:szCs w:val="28"/>
-        </w:rPr>
-        <w:t xml:space="preserve"> with a </w:t>
-      </w:r>
-      <w:r>
-        <w:rPr>
-          <w:color w:val="333333"/>
-          <w:sz w:val="28"/>
-          <w:szCs w:val="28"/>
-          <w:highlight w:val="yellow"/>
-        </w:rPr>
-        <w:t>simple</w:t>
-      </w:r>
-      <w:r>
-        <w:rPr>
-          <w:color w:val="333333"/>
-          <w:sz w:val="28"/>
-          <w:szCs w:val="28"/>
-        </w:rPr>
-        <w:t xml:space="preserve"> payment system. Which then </w:t>
-      </w:r>
-      <w:r>
-        <w:rPr>
-          <w:color w:val="333333"/>
-          <w:sz w:val="28"/>
-          <w:szCs w:val="28"/>
-          <w:highlight w:val="yellow"/>
-        </w:rPr>
-        <w:t>inspired</w:t>
-      </w:r>
-      <w:r>
-        <w:rPr>
-          <w:color w:val="333333"/>
-          <w:sz w:val="28"/>
-          <w:szCs w:val="28"/>
-        </w:rPr>
-        <w:t xml:space="preserve"> the creation of an amazing smart-contract system. Which now is about to be </w:t>
-      </w:r>
-      <w:r>
-        <w:rPr>
-          <w:color w:val="333333"/>
-          <w:sz w:val="28"/>
-          <w:szCs w:val="28"/>
-          <w:highlight w:val="yellow"/>
-        </w:rPr>
-        <w:t>challenged</w:t>
-      </w:r>
-      <w:r>
-        <w:rPr>
-          <w:color w:val="333333"/>
-          <w:sz w:val="28"/>
-          <w:szCs w:val="28"/>
-        </w:rPr>
-        <w:t xml:space="preserve"> by a </w:t>
-      </w:r>
-      <w:r>
-        <w:rPr>
-          <w:color w:val="333333"/>
-          <w:sz w:val="28"/>
-          <w:szCs w:val="28"/>
-          <w:highlight w:val="yellow"/>
-        </w:rPr>
-        <w:t>fully blown operating system</w:t>
-      </w:r>
-      <w:r>
-        <w:rPr>
-          <w:color w:val="333333"/>
-          <w:sz w:val="28"/>
-          <w:szCs w:val="28"/>
-        </w:rPr>
-        <w:t xml:space="preserve">, </w:t>
-      </w:r>
-      <w:r>
-        <w:rPr>
-          <w:color w:val="333333"/>
-          <w:sz w:val="28"/>
-          <w:szCs w:val="28"/>
-          <w:highlight w:val="yellow"/>
-        </w:rPr>
-        <w:t>not just for smart-contracts</w:t>
-      </w:r>
-      <w:r>
-        <w:rPr>
-          <w:color w:val="333333"/>
-          <w:sz w:val="28"/>
-          <w:szCs w:val="28"/>
-        </w:rPr>
-        <w:t xml:space="preserve">, but for </w:t>
-      </w:r>
-      <w:r>
-        <w:rPr>
-          <w:color w:val="333333"/>
-          <w:sz w:val="28"/>
-          <w:szCs w:val="28"/>
-          <w:highlight w:val="yellow"/>
-        </w:rPr>
-        <w:t>entire</w:t>
-      </w:r>
-      <w:r>
-        <w:rPr>
-          <w:color w:val="333333"/>
-          <w:sz w:val="28"/>
-          <w:szCs w:val="28"/>
-        </w:rPr>
-        <w:t xml:space="preserve"> blockchain-based apps.</w:t>
-      </w:r>
-    </w:p>
-    <w:p>
-      <w:pPr>
-        <w:spacing w:before="192" w:after="192" w:line="240" w:lineRule="auto"/>
-        <w:rPr>
-          <w:color w:val="333333"/>
-          <w:sz w:val="28"/>
-          <w:szCs w:val="28"/>
-        </w:rPr>
-      </w:pPr>
-      <w:r>
-        <w:rPr>
-          <w:color w:val="333333"/>
-          <w:sz w:val="28"/>
-          <w:szCs w:val="28"/>
-        </w:rPr>
-        <w:t xml:space="preserve">Will EOS </w:t>
-      </w:r>
-      <w:r>
-        <w:rPr>
-          <w:color w:val="333333"/>
-          <w:sz w:val="28"/>
-          <w:szCs w:val="28"/>
-          <w:highlight w:val="yellow"/>
-        </w:rPr>
-        <w:t>replace</w:t>
-      </w:r>
-      <w:r>
-        <w:rPr>
-          <w:color w:val="333333"/>
-          <w:sz w:val="28"/>
-          <w:szCs w:val="28"/>
-        </w:rPr>
-        <w:t xml:space="preserve"> Ethereum? I don’t think so, at least in the </w:t>
-      </w:r>
-      <w:r>
-        <w:rPr>
-          <w:color w:val="333333"/>
-          <w:sz w:val="28"/>
-          <w:szCs w:val="28"/>
-          <w:highlight w:val="yellow"/>
-        </w:rPr>
-        <w:t>predictable</w:t>
-      </w:r>
-      <w:r>
-        <w:rPr>
-          <w:color w:val="333333"/>
-          <w:sz w:val="28"/>
-          <w:szCs w:val="28"/>
-        </w:rPr>
-        <w:t xml:space="preserve"> future. But what will </w:t>
-      </w:r>
-      <w:r>
-        <w:rPr>
-          <w:color w:val="333333"/>
-          <w:sz w:val="28"/>
-          <w:szCs w:val="28"/>
-          <w:highlight w:val="yellow"/>
-        </w:rPr>
-        <w:t>probably</w:t>
-      </w:r>
-      <w:r>
-        <w:rPr>
-          <w:color w:val="333333"/>
-          <w:sz w:val="28"/>
-          <w:szCs w:val="28"/>
-        </w:rPr>
-        <w:t xml:space="preserve"> happen is EOS </w:t>
-      </w:r>
-      <w:r>
-        <w:rPr>
-          <w:color w:val="333333"/>
-          <w:sz w:val="28"/>
-          <w:szCs w:val="28"/>
-          <w:highlight w:val="yellow"/>
-        </w:rPr>
-        <w:t>playing the same role</w:t>
-      </w:r>
-      <w:r>
-        <w:rPr>
-          <w:color w:val="333333"/>
-          <w:sz w:val="28"/>
-          <w:szCs w:val="28"/>
-        </w:rPr>
-        <w:t xml:space="preserve"> for Ethereum, as Ethereum is playing for Bitcoin.</w:t>
-      </w:r>
-    </w:p>
-    <w:p>
-      <w:pPr>
-        <w:rPr>
-          <w:color w:val="333333"/>
-          <w:sz w:val="28"/>
-          <w:szCs w:val="28"/>
-        </w:rPr>
-      </w:pPr>
-      <w:r>
-        <w:br w:type="page"/>
-      </w:r>
-    </w:p>
-    <w:p>
-      <w:pPr>
-        <w:spacing w:before="192" w:after="192" w:line="240" w:lineRule="auto"/>
-        <w:rPr>
-          <w:color w:val="333333"/>
-          <w:sz w:val="28"/>
-          <w:szCs w:val="28"/>
-        </w:rPr>
-      </w:pPr>
-      <w:r>
-        <w:rPr>
-          <w:color w:val="333333"/>
-          <w:sz w:val="28"/>
-          <w:szCs w:val="28"/>
-        </w:rPr>
-        <w:lastRenderedPageBreak/>
-        <w:t xml:space="preserve">And now very </w:t>
-      </w:r>
-      <w:r>
-        <w:rPr>
-          <w:color w:val="333333"/>
-          <w:sz w:val="28"/>
-          <w:szCs w:val="28"/>
-          <w:highlight w:val="yellow"/>
-        </w:rPr>
-        <w:t>briefly about</w:t>
-      </w:r>
-      <w:r>
-        <w:rPr>
-          <w:color w:val="333333"/>
-          <w:sz w:val="28"/>
-          <w:szCs w:val="28"/>
-        </w:rPr>
-        <w:t xml:space="preserve"> our company.</w:t>
+        <w:t xml:space="preserve">Our </w:t>
+      </w:r>
+      <w:r>
+        <w:rPr>
+          <w:color w:val="333333"/>
+          <w:sz w:val="28"/>
+          <w:szCs w:val="28"/>
+          <w:highlight w:val="yellow"/>
+        </w:rPr>
+        <w:t>focus</w:t>
+      </w:r>
+      <w:r>
+        <w:rPr>
+          <w:color w:val="333333"/>
+          <w:sz w:val="28"/>
+          <w:szCs w:val="28"/>
+        </w:rPr>
+        <w:t xml:space="preserve"> is on </w:t>
+      </w:r>
+      <w:r>
+        <w:rPr>
+          <w:color w:val="333333"/>
+          <w:sz w:val="28"/>
+          <w:szCs w:val="28"/>
+          <w:highlight w:val="yellow"/>
+        </w:rPr>
+        <w:t>blockchain-based fundraising</w:t>
+      </w:r>
+      <w:r>
+        <w:rPr>
+          <w:color w:val="333333"/>
+          <w:sz w:val="28"/>
+          <w:szCs w:val="28"/>
+        </w:rPr>
+        <w:t xml:space="preserve"> and </w:t>
+      </w:r>
+      <w:r>
+        <w:rPr>
+          <w:color w:val="333333"/>
+          <w:sz w:val="28"/>
+          <w:szCs w:val="28"/>
+          <w:highlight w:val="yellow"/>
+        </w:rPr>
+        <w:t>digital asset management</w:t>
+      </w:r>
+      <w:r>
+        <w:rPr>
+          <w:color w:val="333333"/>
+          <w:sz w:val="28"/>
+          <w:szCs w:val="28"/>
+        </w:rPr>
+        <w:t xml:space="preserve"> solutions.</w:t>
       </w:r>
     </w:p>
     <w:p>
@@ -11043,58 +11059,41 @@
           <w:sz w:val="28"/>
           <w:szCs w:val="28"/>
         </w:rPr>
-        <w:t xml:space="preserve">Our </w:t>
-      </w:r>
-      <w:r>
-        <w:rPr>
-          <w:color w:val="333333"/>
-          <w:sz w:val="28"/>
-          <w:szCs w:val="28"/>
-          <w:highlight w:val="yellow"/>
-        </w:rPr>
-        <w:t>focus</w:t>
-      </w:r>
-      <w:r>
-        <w:rPr>
-          <w:color w:val="333333"/>
-          <w:sz w:val="28"/>
-          <w:szCs w:val="28"/>
-        </w:rPr>
-        <w:t xml:space="preserve"> is on </w:t>
-      </w:r>
-      <w:r>
-        <w:rPr>
-          <w:color w:val="333333"/>
-          <w:sz w:val="28"/>
-          <w:szCs w:val="28"/>
-          <w:highlight w:val="yellow"/>
-        </w:rPr>
-        <w:t>blockchain-based fundraising</w:t>
-      </w:r>
-      <w:r>
-        <w:rPr>
-          <w:color w:val="333333"/>
-          <w:sz w:val="28"/>
-          <w:szCs w:val="28"/>
-        </w:rPr>
-        <w:t xml:space="preserve"> and </w:t>
-      </w:r>
-      <w:r>
-        <w:rPr>
-          <w:color w:val="333333"/>
-          <w:sz w:val="28"/>
-          <w:szCs w:val="28"/>
-          <w:highlight w:val="yellow"/>
-        </w:rPr>
-        <w:t>digital asset management</w:t>
-      </w:r>
-      <w:r>
-        <w:rPr>
-          <w:color w:val="333333"/>
-          <w:sz w:val="28"/>
-          <w:szCs w:val="28"/>
-        </w:rPr>
-        <w:t xml:space="preserve"> solutions.</w:t>
+        <w:t xml:space="preserve">We are </w:t>
+      </w:r>
+      <w:r>
+        <w:rPr>
+          <w:color w:val="333333"/>
+          <w:sz w:val="28"/>
+          <w:szCs w:val="28"/>
+          <w:highlight w:val="yellow"/>
+        </w:rPr>
+        <w:t>in the process of setting up</w:t>
+      </w:r>
+      <w:r>
+        <w:rPr>
+          <w:color w:val="333333"/>
+          <w:sz w:val="28"/>
+          <w:szCs w:val="28"/>
+        </w:rPr>
+        <w:t xml:space="preserve"> a software house </w:t>
+      </w:r>
+      <w:r>
+        <w:rPr>
+          <w:color w:val="333333"/>
+          <w:sz w:val="28"/>
+          <w:szCs w:val="28"/>
+          <w:highlight w:val="yellow"/>
+        </w:rPr>
+        <w:t>dedicated</w:t>
+      </w:r>
+      <w:r>
+        <w:rPr>
+          <w:color w:val="333333"/>
+          <w:sz w:val="28"/>
+          <w:szCs w:val="28"/>
+        </w:rPr>
+        <w:t xml:space="preserve"> to building dApps, both on Ethereum and EOS.</w:t>
       </w:r>
     </w:p>
     <w:p>
@@ -11116,41 +11115,120 @@
           <w:sz w:val="28"/>
           <w:szCs w:val="28"/>
         </w:rPr>
-        <w:t xml:space="preserve">We are </w:t>
-      </w:r>
-      <w:r>
-        <w:rPr>
-          <w:color w:val="333333"/>
-          <w:sz w:val="28"/>
-          <w:szCs w:val="28"/>
-          <w:highlight w:val="yellow"/>
-        </w:rPr>
-        <w:t>in the process of setting up</w:t>
-      </w:r>
-      <w:r>
-        <w:rPr>
-          <w:color w:val="333333"/>
-          <w:sz w:val="28"/>
-          <w:szCs w:val="28"/>
-        </w:rPr>
-        <w:t xml:space="preserve"> a software house </w:t>
-      </w:r>
-      <w:r>
-        <w:rPr>
-          <w:color w:val="333333"/>
-          <w:sz w:val="28"/>
-          <w:szCs w:val="28"/>
-          <w:highlight w:val="yellow"/>
-        </w:rPr>
-        <w:t>dedicated</w:t>
-      </w:r>
-      <w:r>
-        <w:rPr>
-          <w:color w:val="333333"/>
-          <w:sz w:val="28"/>
-          <w:szCs w:val="28"/>
-        </w:rPr>
-        <w:t xml:space="preserve"> to building dApps, both on Ethereum and EOS.</w:t>
+        <w:t xml:space="preserve">And we are </w:t>
+      </w:r>
+      <w:r>
+        <w:rPr>
+          <w:color w:val="333333"/>
+          <w:sz w:val="28"/>
+          <w:szCs w:val="28"/>
+          <w:highlight w:val="yellow"/>
+        </w:rPr>
+        <w:t>aiming</w:t>
+      </w:r>
+      <w:r>
+        <w:rPr>
+          <w:color w:val="333333"/>
+          <w:sz w:val="28"/>
+          <w:szCs w:val="28"/>
+        </w:rPr>
+        <w:t xml:space="preserve"> to be </w:t>
+      </w:r>
+      <w:r>
+        <w:rPr>
+          <w:color w:val="333333"/>
+          <w:sz w:val="28"/>
+          <w:szCs w:val="28"/>
+          <w:highlight w:val="yellow"/>
+        </w:rPr>
+        <w:t>elected</w:t>
+      </w:r>
+      <w:r>
+        <w:rPr>
+          <w:color w:val="333333"/>
+          <w:sz w:val="28"/>
+          <w:szCs w:val="28"/>
+        </w:rPr>
+        <w:t xml:space="preserve"> as EOS witness, which is just </w:t>
+      </w:r>
+      <w:r>
+        <w:rPr>
+          <w:color w:val="333333"/>
+          <w:sz w:val="28"/>
+          <w:szCs w:val="28"/>
+          <w:highlight w:val="yellow"/>
+        </w:rPr>
+        <w:t>another name</w:t>
+      </w:r>
+      <w:r>
+        <w:rPr>
+          <w:color w:val="333333"/>
+          <w:sz w:val="28"/>
+          <w:szCs w:val="28"/>
+        </w:rPr>
+        <w:t xml:space="preserve"> for block producer in EOS. We have </w:t>
+      </w:r>
+      <w:r>
+        <w:rPr>
+          <w:color w:val="333333"/>
+          <w:sz w:val="28"/>
+          <w:szCs w:val="28"/>
+          <w:highlight w:val="yellow"/>
+        </w:rPr>
+        <w:t>some experience</w:t>
+      </w:r>
+      <w:r>
+        <w:rPr>
+          <w:color w:val="333333"/>
+          <w:sz w:val="28"/>
+          <w:szCs w:val="28"/>
+        </w:rPr>
+        <w:t xml:space="preserve"> with that, as one of our advisors is already a </w:t>
+      </w:r>
+      <w:r>
+        <w:rPr>
+          <w:color w:val="333333"/>
+          <w:sz w:val="28"/>
+          <w:szCs w:val="28"/>
+          <w:highlight w:val="yellow"/>
+        </w:rPr>
+        <w:t>successful</w:t>
+      </w:r>
+      <w:r>
+        <w:rPr>
+          <w:color w:val="333333"/>
+          <w:sz w:val="28"/>
+          <w:szCs w:val="28"/>
+        </w:rPr>
+        <w:t xml:space="preserve"> witness for Steem.</w:t>
+      </w:r>
+    </w:p>
+    <w:p>
+      <w:pPr>
+        <w:spacing w:before="192" w:after="192" w:line="240" w:lineRule="auto"/>
+        <w:rPr>
+          <w:color w:val="333333"/>
+          <w:sz w:val="28"/>
+          <w:szCs w:val="28"/>
+        </w:rPr>
+      </w:pPr>
+    </w:p>
+    <w:p>
+      <w:pPr>
+        <w:spacing w:before="192" w:after="192" w:line="240" w:lineRule="auto"/>
+        <w:rPr>
+          <w:color w:val="333333"/>
+          <w:sz w:val="28"/>
+          <w:szCs w:val="28"/>
+        </w:rPr>
+      </w:pPr>
+      <w:r>
+        <w:rPr>
+          <w:color w:val="333333"/>
+          <w:sz w:val="28"/>
+          <w:szCs w:val="28"/>
+        </w:rPr>
+        <w:t>And what we need.</w:t>
       </w:r>
     </w:p>
     <w:p>
@@ -11172,120 +11250,24 @@
           <w:sz w:val="28"/>
           <w:szCs w:val="28"/>
         </w:rPr>
-        <w:t xml:space="preserve">And we are </w:t>
-      </w:r>
-      <w:r>
-        <w:rPr>
-          <w:color w:val="333333"/>
-          <w:sz w:val="28"/>
-          <w:szCs w:val="28"/>
-          <w:highlight w:val="yellow"/>
-        </w:rPr>
-        <w:t>aiming</w:t>
-      </w:r>
-      <w:r>
-        <w:rPr>
-          <w:color w:val="333333"/>
-          <w:sz w:val="28"/>
-          <w:szCs w:val="28"/>
-        </w:rPr>
-        <w:t xml:space="preserve"> to be </w:t>
-      </w:r>
-      <w:r>
-        <w:rPr>
-          <w:color w:val="333333"/>
-          <w:sz w:val="28"/>
-          <w:szCs w:val="28"/>
-          <w:highlight w:val="yellow"/>
-        </w:rPr>
-        <w:t>elected</w:t>
-      </w:r>
-      <w:r>
-        <w:rPr>
-          <w:color w:val="333333"/>
-          <w:sz w:val="28"/>
-          <w:szCs w:val="28"/>
-        </w:rPr>
-        <w:t xml:space="preserve"> as EOS witness, which is just </w:t>
-      </w:r>
-      <w:r>
-        <w:rPr>
-          <w:color w:val="333333"/>
-          <w:sz w:val="28"/>
-          <w:szCs w:val="28"/>
-          <w:highlight w:val="yellow"/>
-        </w:rPr>
-        <w:t>another name</w:t>
-      </w:r>
-      <w:r>
-        <w:rPr>
-          <w:color w:val="333333"/>
-          <w:sz w:val="28"/>
-          <w:szCs w:val="28"/>
-        </w:rPr>
-        <w:t xml:space="preserve"> for block producer in EOS. We have </w:t>
-      </w:r>
-      <w:r>
-        <w:rPr>
-          <w:color w:val="333333"/>
-          <w:sz w:val="28"/>
-          <w:szCs w:val="28"/>
-          <w:highlight w:val="yellow"/>
-        </w:rPr>
-        <w:t>some experience</w:t>
-      </w:r>
-      <w:r>
-        <w:rPr>
-          <w:color w:val="333333"/>
-          <w:sz w:val="28"/>
-          <w:szCs w:val="28"/>
-        </w:rPr>
-        <w:t xml:space="preserve"> with that, as one of our advisors is already a </w:t>
-      </w:r>
-      <w:r>
-        <w:rPr>
-          <w:color w:val="333333"/>
-          <w:sz w:val="28"/>
-          <w:szCs w:val="28"/>
-          <w:highlight w:val="yellow"/>
-        </w:rPr>
-        <w:t>successful</w:t>
-      </w:r>
-      <w:r>
-        <w:rPr>
-          <w:color w:val="333333"/>
-          <w:sz w:val="28"/>
-          <w:szCs w:val="28"/>
-        </w:rPr>
-        <w:t xml:space="preserve"> witness for Steem.</w:t>
-      </w:r>
-    </w:p>
-    <w:p>
-      <w:pPr>
-        <w:spacing w:before="192" w:after="192" w:line="240" w:lineRule="auto"/>
-        <w:rPr>
-          <w:color w:val="333333"/>
-          <w:sz w:val="28"/>
-          <w:szCs w:val="28"/>
-        </w:rPr>
-      </w:pPr>
-    </w:p>
-    <w:p>
-      <w:pPr>
-        <w:spacing w:before="192" w:after="192" w:line="240" w:lineRule="auto"/>
-        <w:rPr>
-          <w:color w:val="333333"/>
-          <w:sz w:val="28"/>
-          <w:szCs w:val="28"/>
-        </w:rPr>
-      </w:pPr>
-      <w:r>
-        <w:rPr>
-          <w:color w:val="333333"/>
-          <w:sz w:val="28"/>
-          <w:szCs w:val="28"/>
-        </w:rPr>
-        <w:t>And what we need.</w:t>
+        <w:t xml:space="preserve">Not looking for funding, we are </w:t>
+      </w:r>
+      <w:r>
+        <w:rPr>
+          <w:color w:val="333333"/>
+          <w:sz w:val="28"/>
+          <w:szCs w:val="28"/>
+          <w:highlight w:val="yellow"/>
+        </w:rPr>
+        <w:t>already fully funded</w:t>
+      </w:r>
+      <w:r>
+        <w:rPr>
+          <w:color w:val="333333"/>
+          <w:sz w:val="28"/>
+          <w:szCs w:val="28"/>
+        </w:rPr>
+        <w:t>.</w:t>
       </w:r>
     </w:p>
     <w:p>
@@ -11307,24 +11289,41 @@
           <w:sz w:val="28"/>
           <w:szCs w:val="28"/>
         </w:rPr>
-        <w:t xml:space="preserve">Not looking for funding, we are </w:t>
-      </w:r>
-      <w:r>
-        <w:rPr>
-          <w:color w:val="333333"/>
-          <w:sz w:val="28"/>
-          <w:szCs w:val="28"/>
-          <w:highlight w:val="yellow"/>
-        </w:rPr>
-        <w:t>already fully funded</w:t>
-      </w:r>
-      <w:r>
-        <w:rPr>
-          <w:color w:val="333333"/>
-          <w:sz w:val="28"/>
-          <w:szCs w:val="28"/>
-        </w:rPr>
-        <w:t>.</w:t>
+        <w:t xml:space="preserve">Always looking for </w:t>
+      </w:r>
+      <w:r>
+        <w:rPr>
+          <w:color w:val="333333"/>
+          <w:sz w:val="28"/>
+          <w:szCs w:val="28"/>
+          <w:highlight w:val="yellow"/>
+        </w:rPr>
+        <w:t>good ideas</w:t>
+      </w:r>
+      <w:r>
+        <w:rPr>
+          <w:color w:val="333333"/>
+          <w:sz w:val="28"/>
+          <w:szCs w:val="28"/>
+        </w:rPr>
+        <w:t xml:space="preserve"> which could be </w:t>
+      </w:r>
+      <w:r>
+        <w:rPr>
+          <w:color w:val="333333"/>
+          <w:sz w:val="28"/>
+          <w:szCs w:val="28"/>
+          <w:highlight w:val="yellow"/>
+        </w:rPr>
+        <w:t>turned into</w:t>
+      </w:r>
+      <w:r>
+        <w:rPr>
+          <w:color w:val="333333"/>
+          <w:sz w:val="28"/>
+          <w:szCs w:val="28"/>
+        </w:rPr>
+        <w:t xml:space="preserve"> EOS apps.</w:t>
       </w:r>
     </w:p>
     <w:p>
@@ -11346,62 +11345,6 @@
           <w:sz w:val="28"/>
           <w:szCs w:val="28"/>
         </w:rPr>
-        <w:t xml:space="preserve">Always looking for </w:t>
-      </w:r>
-      <w:r>
-        <w:rPr>
-          <w:color w:val="333333"/>
-          <w:sz w:val="28"/>
-          <w:szCs w:val="28"/>
-          <w:highlight w:val="yellow"/>
-        </w:rPr>
-        <w:t>good ideas</w:t>
-      </w:r>
-      <w:r>
-        <w:rPr>
-          <w:color w:val="333333"/>
-          <w:sz w:val="28"/>
-          <w:szCs w:val="28"/>
-        </w:rPr>
-        <w:t xml:space="preserve"> which could be </w:t>
-      </w:r>
-      <w:r>
-        <w:rPr>
-          <w:color w:val="333333"/>
-          <w:sz w:val="28"/>
-          <w:szCs w:val="28"/>
-          <w:highlight w:val="yellow"/>
-        </w:rPr>
-        <w:t>turned into</w:t>
-      </w:r>
-      <w:r>
-        <w:rPr>
-          <w:color w:val="333333"/>
-          <w:sz w:val="28"/>
-          <w:szCs w:val="28"/>
-        </w:rPr>
-        <w:t xml:space="preserve"> EOS apps.</w:t>
-      </w:r>
-    </w:p>
-    <w:p>
-      <w:pPr>
-        <w:numPr>
-          <w:ilvl w:val="0"/>
-          <w:numId w:val="1"/>
-        </w:numPr>
-        <w:spacing w:before="192" w:after="192" w:line="240" w:lineRule="auto"/>
-        <w:rPr>
-          <w:color w:val="333333"/>
-          <w:sz w:val="28"/>
-          <w:szCs w:val="28"/>
-        </w:rPr>
-      </w:pPr>
-      <w:r>
-        <w:rPr>
-          <w:color w:val="333333"/>
-          <w:sz w:val="28"/>
-          <w:szCs w:val="28"/>
-        </w:rPr>
         <w:t xml:space="preserve">And we’re </w:t>
       </w:r>
       <w:r>
@@ -11421,36 +11364,14 @@
         </w:rPr>
         <w:t xml:space="preserve">. If you have experience with C++ or Ethereum Solidity, we </w:t>
       </w:r>
-      <w:proofErr w:type="gramStart"/>
-      <w:r>
-        <w:rPr>
-          <w:color w:val="333333"/>
-          <w:sz w:val="28"/>
-          <w:szCs w:val="28"/>
-          <w:highlight w:val="yellow"/>
-        </w:rPr>
-        <w:t>definitely lo</w:t>
-      </w:r>
-      <w:bookmarkStart w:id="2" w:name="_GoBack"/>
-      <w:bookmarkEnd w:id="2"/>
-      <w:r>
-        <w:rPr>
-          <w:color w:val="333333"/>
-          <w:sz w:val="28"/>
-          <w:szCs w:val="28"/>
-          <w:highlight w:val="yellow"/>
-        </w:rPr>
-        <w:t>ok</w:t>
-      </w:r>
-      <w:proofErr w:type="gramEnd"/>
-      <w:r>
-        <w:rPr>
-          <w:color w:val="333333"/>
-          <w:sz w:val="28"/>
-          <w:szCs w:val="28"/>
-          <w:highlight w:val="yellow"/>
-        </w:rPr>
-        <w:t xml:space="preserve"> forward</w:t>
+      <w:r>
+        <w:rPr>
+          <w:color w:val="333333"/>
+          <w:sz w:val="28"/>
+          <w:szCs w:val="28"/>
+          <w:highlight w:val="yellow"/>
+        </w:rPr>
+        <w:t>definitely look forward</w:t>
       </w:r>
       <w:r>
         <w:rPr>

--- a/WarsawBlock(4).docx
+++ b/WarsawBlock(4).docx
@@ -233,24 +233,66 @@
           <w:sz w:val="28"/>
           <w:szCs w:val="28"/>
         </w:rPr>
-        <w:t xml:space="preserve"> of a decentralized app. </w:t>
-      </w:r>
-      <w:r>
-        <w:rPr>
-          <w:color w:val="333333"/>
-          <w:sz w:val="28"/>
-          <w:szCs w:val="28"/>
-          <w:highlight w:val="yellow"/>
-        </w:rPr>
-        <w:t>What</w:t>
-      </w:r>
-      <w:r>
-        <w:rPr>
-          <w:color w:val="333333"/>
-          <w:sz w:val="28"/>
-          <w:szCs w:val="28"/>
-        </w:rPr>
-        <w:t xml:space="preserve"> is a decentralized app? </w:t>
+        <w:t xml:space="preserve"> of a decentralized app</w:t>
+      </w:r>
+      <w:r>
+        <w:rPr>
+          <w:color w:val="333333"/>
+          <w:sz w:val="28"/>
+          <w:szCs w:val="28"/>
+        </w:rPr>
+        <w:t>lication</w:t>
+      </w:r>
+      <w:r>
+        <w:rPr>
+          <w:color w:val="333333"/>
+          <w:sz w:val="28"/>
+          <w:szCs w:val="28"/>
+        </w:rPr>
+        <w:t>, or a decentralized app, for short</w:t>
+      </w:r>
+      <w:r>
+        <w:rPr>
+          <w:color w:val="333333"/>
+          <w:sz w:val="28"/>
+          <w:szCs w:val="28"/>
+        </w:rPr>
+        <w:t xml:space="preserve">. </w:t>
+      </w:r>
+      <w:proofErr w:type="gramStart"/>
+      <w:r>
+        <w:rPr>
+          <w:color w:val="333333"/>
+          <w:sz w:val="28"/>
+          <w:szCs w:val="28"/>
+        </w:rPr>
+        <w:t>So</w:t>
+      </w:r>
+      <w:proofErr w:type="gramEnd"/>
+      <w:r>
+        <w:rPr>
+          <w:color w:val="333333"/>
+          <w:sz w:val="28"/>
+          <w:szCs w:val="28"/>
+        </w:rPr>
+        <w:t xml:space="preserve"> w</w:t>
+      </w:r>
+      <w:r>
+        <w:rPr>
+          <w:color w:val="333333"/>
+          <w:sz w:val="28"/>
+          <w:szCs w:val="28"/>
+          <w:highlight w:val="yellow"/>
+        </w:rPr>
+        <w:t>hat</w:t>
+      </w:r>
+      <w:r>
+        <w:rPr>
+          <w:color w:val="333333"/>
+          <w:sz w:val="28"/>
+          <w:szCs w:val="28"/>
+        </w:rPr>
+        <w:t xml:space="preserve"> is a decentralized app?</w:t>
       </w:r>
     </w:p>
     <w:p>
@@ -285,6 +327,14 @@
           <w:sz w:val="28"/>
           <w:szCs w:val="28"/>
         </w:rPr>
+        <w:t>, and to give you a concrete example,</w:t>
+      </w:r>
+      <w:r>
+        <w:rPr>
+          <w:color w:val="333333"/>
+          <w:sz w:val="28"/>
+          <w:szCs w:val="28"/>
+        </w:rPr>
         <w:t xml:space="preserve"> we might say it’s </w:t>
       </w:r>
       <w:r>
@@ -337,7 +387,7 @@
           <w:sz w:val="28"/>
           <w:szCs w:val="28"/>
         </w:rPr>
-        <w:t xml:space="preserve">Building a </w:t>
+        <w:t xml:space="preserve">Building </w:t>
       </w:r>
       <w:r>
         <w:rPr>
@@ -353,7 +403,23 @@
           <w:sz w:val="28"/>
           <w:szCs w:val="28"/>
         </w:rPr>
-        <w:t xml:space="preserve"> app is not an easy task. A lot of things we take for granted when creating conventional web apps, are not easily available in a </w:t>
+        <w:t xml:space="preserve"> app</w:t>
+      </w:r>
+      <w:r>
+        <w:rPr>
+          <w:color w:val="333333"/>
+          <w:sz w:val="28"/>
+          <w:szCs w:val="28"/>
+        </w:rPr>
+        <w:t>s</w:t>
+      </w:r>
+      <w:r>
+        <w:rPr>
+          <w:color w:val="333333"/>
+          <w:sz w:val="28"/>
+          <w:szCs w:val="28"/>
+        </w:rPr>
+        <w:t xml:space="preserve"> is not an easy task. A lot of things we take for granted when creating conventional web apps, are not easily available in a </w:t>
       </w:r>
       <w:r>
         <w:rPr>
@@ -598,7 +664,31 @@
           <w:sz w:val="28"/>
           <w:szCs w:val="28"/>
         </w:rPr>
-        <w:t>. Your users shouldn’t need to install anything.</w:t>
+        <w:t xml:space="preserve">, without </w:t>
+      </w:r>
+      <w:r>
+        <w:rPr>
+          <w:color w:val="333333"/>
+          <w:sz w:val="28"/>
+          <w:szCs w:val="28"/>
+        </w:rPr>
+        <w:t>install</w:t>
+      </w:r>
+      <w:r>
+        <w:rPr>
+          <w:color w:val="333333"/>
+          <w:sz w:val="28"/>
+          <w:szCs w:val="28"/>
+        </w:rPr>
+        <w:t>ing</w:t>
+      </w:r>
+      <w:r>
+        <w:rPr>
+          <w:color w:val="333333"/>
+          <w:sz w:val="28"/>
+          <w:szCs w:val="28"/>
+        </w:rPr>
+        <w:t xml:space="preserve"> anything.</w:t>
       </w:r>
     </w:p>
     <w:p>
@@ -792,6 +882,23 @@
           <w:szCs w:val="28"/>
           <w:highlight w:val="yellow"/>
         </w:rPr>
+        <w:t>privacy</w:t>
+      </w:r>
+      <w:r>
+        <w:rPr>
+          <w:color w:val="333333"/>
+          <w:sz w:val="28"/>
+          <w:szCs w:val="28"/>
+        </w:rPr>
+        <w:t xml:space="preserve"> &amp; </w:t>
+      </w:r>
+      <w:r>
+        <w:rPr>
+          <w:color w:val="333333"/>
+          <w:sz w:val="28"/>
+          <w:szCs w:val="28"/>
+          <w:highlight w:val="yellow"/>
+        </w:rPr>
         <w:t>confidentiality</w:t>
       </w:r>
       <w:r>
@@ -1066,6 +1173,14 @@
           <w:szCs w:val="28"/>
         </w:rPr>
         <w:t xml:space="preserve"> thing.</w:t>
+      </w:r>
+      <w:r>
+        <w:rPr>
+          <w:color w:val="333333"/>
+          <w:sz w:val="28"/>
+          <w:szCs w:val="28"/>
+        </w:rPr>
+        <w:t xml:space="preserve"> High performance.</w:t>
       </w:r>
     </w:p>
     <w:p>
@@ -2075,7 +2190,24 @@
           <w:sz w:val="28"/>
           <w:szCs w:val="28"/>
         </w:rPr>
-        <w:t>-- But I prefer this one, as it captures the whole purpose behind EOS.</w:t>
+        <w:t xml:space="preserve">-- But I prefer this one, as it </w:t>
+      </w:r>
+      <w:r>
+        <w:rPr>
+          <w:color w:val="333333"/>
+          <w:sz w:val="28"/>
+          <w:szCs w:val="28"/>
+          <w:highlight w:val="yellow"/>
+        </w:rPr>
+        <w:t>captures the whole purpose behind</w:t>
+      </w:r>
+      <w:r>
+        <w:rPr>
+          <w:color w:val="333333"/>
+          <w:sz w:val="28"/>
+          <w:szCs w:val="28"/>
+        </w:rPr>
+        <w:t xml:space="preserve"> EOS.</w:t>
       </w:r>
     </w:p>
     <w:p>
@@ -2823,9 +2955,17 @@
           <w:color w:val="333333"/>
           <w:sz w:val="28"/>
           <w:szCs w:val="28"/>
-          <w:highlight w:val="yellow"/>
-        </w:rPr>
-        <w:t>building a mobile app</w:t>
+        </w:rPr>
+        <w:t xml:space="preserve">trying to </w:t>
+      </w:r>
+      <w:r>
+        <w:rPr>
+          <w:color w:val="333333"/>
+          <w:sz w:val="28"/>
+          <w:szCs w:val="28"/>
+          <w:highlight w:val="yellow"/>
+        </w:rPr>
+        <w:t>build a mobile app</w:t>
       </w:r>
       <w:r>
         <w:rPr>
@@ -3009,6 +3149,14 @@
           <w:szCs w:val="28"/>
         </w:rPr>
         <w:t xml:space="preserve"> decentralized applications.</w:t>
+      </w:r>
+      <w:r>
+        <w:rPr>
+          <w:color w:val="333333"/>
+          <w:sz w:val="28"/>
+          <w:szCs w:val="28"/>
+        </w:rPr>
+        <w:t xml:space="preserve"> Actually, it’s both. A computer and an operating system on top of it.</w:t>
       </w:r>
     </w:p>
     <w:p>
@@ -3655,24 +3803,32 @@
         </w:rPr>
         <w:t xml:space="preserve"> </w:t>
       </w:r>
-      <w:r>
-        <w:rPr>
-          <w:color w:val="333333"/>
-          <w:sz w:val="28"/>
-          <w:szCs w:val="28"/>
-        </w:rPr>
-        <w:t xml:space="preserve">Nowadays we all have multi-core processors, which can do several things at the same time. This is parallel processing. And this is what EOS will be capable of. Right </w:t>
-      </w:r>
-      <w:proofErr w:type="gramStart"/>
-      <w:r>
-        <w:rPr>
-          <w:color w:val="333333"/>
-          <w:sz w:val="28"/>
-          <w:szCs w:val="28"/>
-        </w:rPr>
-        <w:t>now</w:t>
-      </w:r>
-      <w:proofErr w:type="gramEnd"/>
+    </w:p>
+    <w:p>
+      <w:pPr>
+        <w:spacing w:before="120" w:after="100" w:line="240" w:lineRule="auto"/>
+        <w:rPr>
+          <w:color w:val="333333"/>
+          <w:sz w:val="28"/>
+          <w:szCs w:val="28"/>
+        </w:rPr>
+      </w:pPr>
+      <w:r>
+        <w:rPr>
+          <w:color w:val="333333"/>
+          <w:sz w:val="28"/>
+          <w:szCs w:val="28"/>
+        </w:rPr>
+        <w:t>Nowadays we all have multi-core processors, which can do several things at the same time. This is parallel processing. And this is what EOS will be capable of. Right now</w:t>
+      </w:r>
+      <w:r>
+        <w:rPr>
+          <w:color w:val="333333"/>
+          <w:sz w:val="28"/>
+          <w:szCs w:val="28"/>
+        </w:rPr>
+        <w:t>,</w:t>
+      </w:r>
       <w:r>
         <w:rPr>
           <w:color w:val="333333"/>
@@ -4020,7 +4176,31 @@
           <w:sz w:val="28"/>
           <w:szCs w:val="28"/>
         </w:rPr>
-        <w:t xml:space="preserve">In EOS block producers do much more than just produce blocks. </w:t>
+        <w:t xml:space="preserve">Back to EOS again. </w:t>
+      </w:r>
+      <w:r>
+        <w:rPr>
+          <w:color w:val="333333"/>
+          <w:sz w:val="28"/>
+          <w:szCs w:val="28"/>
+        </w:rPr>
+        <w:t xml:space="preserve">EOS </w:t>
+      </w:r>
+      <w:r>
+        <w:rPr>
+          <w:color w:val="333333"/>
+          <w:sz w:val="28"/>
+          <w:szCs w:val="28"/>
+        </w:rPr>
+        <w:t xml:space="preserve">implements DPOS but extends it even further. In EOS </w:t>
+      </w:r>
+      <w:r>
+        <w:rPr>
+          <w:color w:val="333333"/>
+          <w:sz w:val="28"/>
+          <w:szCs w:val="28"/>
+        </w:rPr>
+        <w:t xml:space="preserve">block producers do much more than just produce blocks. </w:t>
       </w:r>
     </w:p>
     <w:p>
@@ -4614,6 +4794,25 @@
           <w:sz w:val="28"/>
           <w:szCs w:val="28"/>
         </w:rPr>
+        <w:t>Of course, it would probably be possible to implement all of these features on Ethereum via complex smart-contracts. But it would be very hard and then very expensive to use.</w:t>
+      </w:r>
+    </w:p>
+    <w:p>
+      <w:pPr>
+        <w:spacing w:before="192" w:after="192" w:line="240" w:lineRule="auto"/>
+        <w:ind w:left="720"/>
+        <w:rPr>
+          <w:color w:val="333333"/>
+          <w:sz w:val="28"/>
+          <w:szCs w:val="28"/>
+        </w:rPr>
+      </w:pPr>
+      <w:r>
+        <w:rPr>
+          <w:color w:val="333333"/>
+          <w:sz w:val="28"/>
+          <w:szCs w:val="28"/>
+        </w:rPr>
         <w:t xml:space="preserve">Account recovery might be </w:t>
       </w:r>
       <w:r>
@@ -4909,7 +5108,33 @@
           <w:sz w:val="28"/>
           <w:szCs w:val="28"/>
         </w:rPr>
-        <w:t xml:space="preserve"> your EOS app can work as if it was deployed on a server with its own private database. </w:t>
+        <w:t xml:space="preserve"> your EOS app can work as if it was deployed on a server with its own private database.</w:t>
+      </w:r>
+      <w:r>
+        <w:rPr>
+          <w:color w:val="333333"/>
+          <w:sz w:val="28"/>
+          <w:szCs w:val="28"/>
+        </w:rPr>
+        <w:t xml:space="preserve"> But </w:t>
+      </w:r>
+      <w:proofErr w:type="gramStart"/>
+      <w:r>
+        <w:rPr>
+          <w:color w:val="333333"/>
+          <w:sz w:val="28"/>
+          <w:szCs w:val="28"/>
+        </w:rPr>
+        <w:t>of course</w:t>
+      </w:r>
+      <w:proofErr w:type="gramEnd"/>
+      <w:r>
+        <w:rPr>
+          <w:color w:val="333333"/>
+          <w:sz w:val="28"/>
+          <w:szCs w:val="28"/>
+        </w:rPr>
+        <w:t xml:space="preserve"> in reality, it’s not a server, it’s a blockchain.</w:t>
       </w:r>
     </w:p>
     <w:p>
@@ -5015,7 +5240,23 @@
           <w:sz w:val="28"/>
           <w:szCs w:val="28"/>
         </w:rPr>
-        <w:t>there is no such thing as transaction fee or gas.</w:t>
+        <w:t xml:space="preserve">there is no such thing as </w:t>
+      </w:r>
+      <w:r>
+        <w:rPr>
+          <w:color w:val="333333"/>
+          <w:sz w:val="28"/>
+          <w:szCs w:val="28"/>
+        </w:rPr>
+        <w:t xml:space="preserve">a </w:t>
+      </w:r>
+      <w:r>
+        <w:rPr>
+          <w:color w:val="333333"/>
+          <w:sz w:val="28"/>
+          <w:szCs w:val="28"/>
+        </w:rPr>
+        <w:t>transaction fee or gas.</w:t>
       </w:r>
       <w:r>
         <w:rPr>
@@ -5361,7 +5602,23 @@
           <w:sz w:val="28"/>
           <w:szCs w:val="28"/>
         </w:rPr>
-        <w:t xml:space="preserve"> the source code of your smart-contract, not the compiled machine code. Does it </w:t>
+        <w:t xml:space="preserve"> </w:t>
+      </w:r>
+      <w:r>
+        <w:rPr>
+          <w:color w:val="333333"/>
+          <w:sz w:val="28"/>
+          <w:szCs w:val="28"/>
+        </w:rPr>
+        <w:t xml:space="preserve">on the blockchain </w:t>
+      </w:r>
+      <w:r>
+        <w:rPr>
+          <w:color w:val="333333"/>
+          <w:sz w:val="28"/>
+          <w:szCs w:val="28"/>
+        </w:rPr>
+        <w:t xml:space="preserve">the source code of your smart-contract, not the compiled machine code. Does it </w:t>
       </w:r>
       <w:r>
         <w:rPr>
@@ -5426,7 +5683,15 @@
           <w:sz w:val="28"/>
           <w:szCs w:val="28"/>
         </w:rPr>
-        <w:t xml:space="preserve"> in the code become part of the blockchain consensus. This might matter if there are any disputes.</w:t>
+        <w:t xml:space="preserve"> in the code become part of the blockchain consensus. This might matter if there are any disputes</w:t>
+      </w:r>
+      <w:r>
+        <w:rPr>
+          <w:color w:val="333333"/>
+          <w:sz w:val="28"/>
+          <w:szCs w:val="28"/>
+        </w:rPr>
+        <w:t xml:space="preserve"> around your smart-contracts.</w:t>
       </w:r>
     </w:p>
     <w:p>
@@ -5508,7 +5773,44 @@
           <w:sz w:val="28"/>
           <w:szCs w:val="28"/>
         </w:rPr>
-        <w:t xml:space="preserve">. This allows you to </w:t>
+        <w:t>.</w:t>
+      </w:r>
+    </w:p>
+    <w:p>
+      <w:pPr>
+        <w:spacing w:before="192" w:after="192" w:line="240" w:lineRule="auto"/>
+        <w:ind w:left="720"/>
+        <w:rPr>
+          <w:color w:val="333333"/>
+          <w:sz w:val="28"/>
+          <w:szCs w:val="28"/>
+        </w:rPr>
+      </w:pPr>
+      <w:proofErr w:type="gramStart"/>
+      <w:r>
+        <w:rPr>
+          <w:color w:val="333333"/>
+          <w:sz w:val="28"/>
+          <w:szCs w:val="28"/>
+        </w:rPr>
+        <w:t>So</w:t>
+      </w:r>
+      <w:proofErr w:type="gramEnd"/>
+      <w:r>
+        <w:rPr>
+          <w:color w:val="333333"/>
+          <w:sz w:val="28"/>
+          <w:szCs w:val="28"/>
+        </w:rPr>
+        <w:t xml:space="preserve"> it’s up to you to decide. If you opt in, it</w:t>
+      </w:r>
+      <w:r>
+        <w:rPr>
+          <w:color w:val="333333"/>
+          <w:sz w:val="28"/>
+          <w:szCs w:val="28"/>
+        </w:rPr>
+        <w:t xml:space="preserve"> allows you to </w:t>
       </w:r>
       <w:r>
         <w:rPr>
@@ -5543,6 +5845,14 @@
           <w:szCs w:val="28"/>
         </w:rPr>
         <w:t xml:space="preserve"> in it.</w:t>
+      </w:r>
+      <w:r>
+        <w:rPr>
+          <w:color w:val="333333"/>
+          <w:sz w:val="28"/>
+          <w:szCs w:val="28"/>
+        </w:rPr>
+        <w:t xml:space="preserve"> If you opt out, your app will be fully autonomous.</w:t>
       </w:r>
     </w:p>
     <w:p>
@@ -5809,7 +6119,23 @@
           <w:sz w:val="28"/>
           <w:szCs w:val="28"/>
         </w:rPr>
-        <w:t xml:space="preserve"> blockchains. As a result, EOS apps can communicate with each other </w:t>
+        <w:t xml:space="preserve"> blockchains. As a result, EOS apps can </w:t>
+      </w:r>
+      <w:r>
+        <w:rPr>
+          <w:color w:val="333333"/>
+          <w:sz w:val="28"/>
+          <w:szCs w:val="28"/>
+        </w:rPr>
+        <w:t xml:space="preserve">talk to </w:t>
+      </w:r>
+      <w:r>
+        <w:rPr>
+          <w:color w:val="333333"/>
+          <w:sz w:val="28"/>
+          <w:szCs w:val="28"/>
+        </w:rPr>
+        <w:t xml:space="preserve">each other </w:t>
       </w:r>
       <w:r>
         <w:rPr>
@@ -5953,7 +6279,23 @@
           <w:szCs w:val="28"/>
         </w:rPr>
         <w:lastRenderedPageBreak/>
-        <w:t xml:space="preserve">Here are EOS main features listed together. </w:t>
+        <w:t>Here are EOS main features</w:t>
+      </w:r>
+      <w:r>
+        <w:rPr>
+          <w:color w:val="333333"/>
+          <w:sz w:val="28"/>
+          <w:szCs w:val="28"/>
+        </w:rPr>
+        <w:t xml:space="preserve"> again,</w:t>
+      </w:r>
+      <w:r>
+        <w:rPr>
+          <w:color w:val="333333"/>
+          <w:sz w:val="28"/>
+          <w:szCs w:val="28"/>
+        </w:rPr>
+        <w:t xml:space="preserve"> listed together. </w:t>
       </w:r>
       <w:r>
         <w:rPr>
@@ -5985,7 +6327,23 @@
           <w:sz w:val="28"/>
           <w:szCs w:val="28"/>
         </w:rPr>
-        <w:t>:</w:t>
+        <w:t>, and everything revolves around one purpose. To create a robust foundation for building decentralized app</w:t>
+      </w:r>
+      <w:r>
+        <w:rPr>
+          <w:color w:val="333333"/>
+          <w:sz w:val="28"/>
+          <w:szCs w:val="28"/>
+        </w:rPr>
+        <w:t>s</w:t>
+      </w:r>
+      <w:r>
+        <w:rPr>
+          <w:color w:val="333333"/>
+          <w:sz w:val="28"/>
+          <w:szCs w:val="28"/>
+        </w:rPr>
+        <w:t>.</w:t>
       </w:r>
     </w:p>
     <w:p>
@@ -6048,7 +6406,23 @@
           <w:sz w:val="28"/>
           <w:szCs w:val="28"/>
         </w:rPr>
-        <w:t>The infrastructure saves you a lot of development work.</w:t>
+        <w:t xml:space="preserve">The </w:t>
+      </w:r>
+      <w:r>
+        <w:rPr>
+          <w:color w:val="333333"/>
+          <w:sz w:val="28"/>
+          <w:szCs w:val="28"/>
+        </w:rPr>
+        <w:t xml:space="preserve">built-in </w:t>
+      </w:r>
+      <w:r>
+        <w:rPr>
+          <w:color w:val="333333"/>
+          <w:sz w:val="28"/>
+          <w:szCs w:val="28"/>
+        </w:rPr>
+        <w:t>infrastructure saves you a lot of development work.</w:t>
       </w:r>
     </w:p>
     <w:p>
@@ -6166,7 +6540,21 @@
           <w:sz w:val="28"/>
           <w:szCs w:val="28"/>
         </w:rPr>
-        <w:t xml:space="preserve">see, there are two lines of defense against bugs. You opt out from smart-contract </w:t>
+        <w:t xml:space="preserve">see, there are two lines of defense against bugs. </w:t>
+      </w:r>
+      <w:r>
+        <w:rPr>
+          <w:sz w:val="28"/>
+          <w:szCs w:val="28"/>
+        </w:rPr>
+        <w:t>If y</w:t>
+      </w:r>
+      <w:r>
+        <w:rPr>
+          <w:sz w:val="28"/>
+          <w:szCs w:val="28"/>
+        </w:rPr>
+        <w:t xml:space="preserve">ou opt out from smart-contract </w:t>
       </w:r>
       <w:r>
         <w:rPr>
@@ -6189,7 +6577,21 @@
           <w:sz w:val="28"/>
           <w:szCs w:val="28"/>
         </w:rPr>
-        <w:t>, the block producers are there to help you out.</w:t>
+        <w:t>, the block producers are</w:t>
+      </w:r>
+      <w:r>
+        <w:rPr>
+          <w:sz w:val="28"/>
+          <w:szCs w:val="28"/>
+        </w:rPr>
+        <w:t xml:space="preserve"> still</w:t>
+      </w:r>
+      <w:r>
+        <w:rPr>
+          <w:sz w:val="28"/>
+          <w:szCs w:val="28"/>
+        </w:rPr>
+        <w:t xml:space="preserve"> there to help you out.</w:t>
       </w:r>
     </w:p>
     <w:p>
@@ -6829,7 +7231,7 @@
           <w:sz w:val="28"/>
           <w:szCs w:val="28"/>
         </w:rPr>
-        <w:t xml:space="preserve"> of actual users. Not investors slash speculators. Actual users.</w:t>
+        <w:t xml:space="preserve"> of actual users. Not investors. Actual users.</w:t>
       </w:r>
     </w:p>
     <w:p>
@@ -7082,7 +7484,43 @@
           <w:szCs w:val="28"/>
           <w:highlight w:val="white"/>
         </w:rPr>
-        <w:t>. You can compare it to Ethereum, which has fewer transactions but pretty soon will run out of its capacity.</w:t>
+        <w:t>. You can compare it to Ethereum, which has fewer transactions</w:t>
+      </w:r>
+      <w:r>
+        <w:rPr>
+          <w:color w:val="333333"/>
+          <w:sz w:val="28"/>
+          <w:szCs w:val="28"/>
+          <w:highlight w:val="white"/>
+        </w:rPr>
+        <w:t>,</w:t>
+      </w:r>
+      <w:r>
+        <w:rPr>
+          <w:color w:val="333333"/>
+          <w:sz w:val="28"/>
+          <w:szCs w:val="28"/>
+          <w:highlight w:val="white"/>
+        </w:rPr>
+        <w:t xml:space="preserve"> </w:t>
+      </w:r>
+      <w:r>
+        <w:rPr>
+          <w:color w:val="333333"/>
+          <w:sz w:val="28"/>
+          <w:szCs w:val="28"/>
+          <w:highlight w:val="white"/>
+        </w:rPr>
+        <w:t>yet</w:t>
+      </w:r>
+      <w:r>
+        <w:rPr>
+          <w:color w:val="333333"/>
+          <w:sz w:val="28"/>
+          <w:szCs w:val="28"/>
+          <w:highlight w:val="white"/>
+        </w:rPr>
+        <w:t xml:space="preserve"> pretty soon will run out of its capacity.</w:t>
       </w:r>
     </w:p>
     <w:p>
@@ -7356,7 +7794,39 @@
           <w:sz w:val="28"/>
           <w:szCs w:val="28"/>
         </w:rPr>
-        <w:t xml:space="preserve">. While BitShares &amp; Steem are clearly quite popular among users, </w:t>
+        <w:t xml:space="preserve">. While </w:t>
+      </w:r>
+      <w:r>
+        <w:rPr>
+          <w:color w:val="333333"/>
+          <w:sz w:val="28"/>
+          <w:szCs w:val="28"/>
+        </w:rPr>
+        <w:t xml:space="preserve">it’s evident that </w:t>
+      </w:r>
+      <w:r>
+        <w:rPr>
+          <w:color w:val="333333"/>
+          <w:sz w:val="28"/>
+          <w:szCs w:val="28"/>
+        </w:rPr>
+        <w:t xml:space="preserve">BitShares &amp; Steem are </w:t>
+      </w:r>
+      <w:r>
+        <w:rPr>
+          <w:color w:val="333333"/>
+          <w:sz w:val="28"/>
+          <w:szCs w:val="28"/>
+        </w:rPr>
+        <w:t>perceived as quite useful</w:t>
+      </w:r>
+      <w:r>
+        <w:rPr>
+          <w:color w:val="333333"/>
+          <w:sz w:val="28"/>
+          <w:szCs w:val="28"/>
+        </w:rPr>
+        <w:t xml:space="preserve">, </w:t>
       </w:r>
       <w:r>
         <w:rPr>
@@ -7557,7 +8027,23 @@
           <w:sz w:val="28"/>
           <w:szCs w:val="28"/>
         </w:rPr>
-        <w:t xml:space="preserve"> nobody would post or upvote anything. And guess what, Ethereum is </w:t>
+        <w:t xml:space="preserve"> nobody would post or upvote anything. And guess what, Ethereum</w:t>
+      </w:r>
+      <w:r>
+        <w:rPr>
+          <w:color w:val="333333"/>
+          <w:sz w:val="28"/>
+          <w:szCs w:val="28"/>
+        </w:rPr>
+        <w:t xml:space="preserve"> with its concept of gas,</w:t>
+      </w:r>
+      <w:r>
+        <w:rPr>
+          <w:color w:val="333333"/>
+          <w:sz w:val="28"/>
+          <w:szCs w:val="28"/>
+        </w:rPr>
+        <w:t xml:space="preserve"> is </w:t>
       </w:r>
       <w:r>
         <w:rPr>
@@ -7681,15 +8167,49 @@
           <w:szCs w:val="28"/>
           <w:highlight w:val="yellow"/>
         </w:rPr>
-        <w:t xml:space="preserve"> it claiming</w:t>
-      </w:r>
-      <w:r>
-        <w:rPr>
-          <w:color w:val="333333"/>
-          <w:sz w:val="28"/>
-          <w:szCs w:val="28"/>
-        </w:rPr>
-        <w:t xml:space="preserve"> it’s not decentralized enough.</w:t>
+        <w:t xml:space="preserve"> </w:t>
+      </w:r>
+      <w:r>
+        <w:rPr>
+          <w:color w:val="333333"/>
+          <w:sz w:val="28"/>
+          <w:szCs w:val="28"/>
+          <w:highlight w:val="yellow"/>
+        </w:rPr>
+        <w:t>EOS,</w:t>
+      </w:r>
+      <w:r>
+        <w:rPr>
+          <w:color w:val="333333"/>
+          <w:sz w:val="28"/>
+          <w:szCs w:val="28"/>
+          <w:highlight w:val="yellow"/>
+        </w:rPr>
+        <w:t xml:space="preserve"> claiming</w:t>
+      </w:r>
+      <w:r>
+        <w:rPr>
+          <w:color w:val="333333"/>
+          <w:sz w:val="28"/>
+          <w:szCs w:val="28"/>
+        </w:rPr>
+        <w:t xml:space="preserve"> it</w:t>
+      </w:r>
+      <w:r>
+        <w:rPr>
+          <w:color w:val="333333"/>
+          <w:sz w:val="28"/>
+          <w:szCs w:val="28"/>
+        </w:rPr>
+        <w:t>s DPOS mechanism is not</w:t>
+      </w:r>
+      <w:r>
+        <w:rPr>
+          <w:color w:val="333333"/>
+          <w:sz w:val="28"/>
+          <w:szCs w:val="28"/>
+        </w:rPr>
+        <w:t xml:space="preserve"> decentralized enough.</w:t>
       </w:r>
     </w:p>
     <w:p>
@@ -7808,7 +8328,77 @@
           <w:sz w:val="28"/>
           <w:szCs w:val="28"/>
         </w:rPr>
-        <w:t xml:space="preserve">. To make the system </w:t>
+        <w:t>.</w:t>
+      </w:r>
+    </w:p>
+    <w:p>
+      <w:pPr>
+        <w:pStyle w:val="ListParagraph"/>
+        <w:numPr>
+          <w:ilvl w:val="0"/>
+          <w:numId w:val="5"/>
+        </w:numPr>
+        <w:spacing w:before="60" w:after="60" w:line="240" w:lineRule="auto"/>
+        <w:rPr>
+          <w:color w:val="333333"/>
+          <w:sz w:val="28"/>
+          <w:szCs w:val="28"/>
+        </w:rPr>
+      </w:pPr>
+      <w:r>
+        <w:rPr>
+          <w:color w:val="333333"/>
+          <w:sz w:val="28"/>
+          <w:szCs w:val="28"/>
+        </w:rPr>
+        <w:t xml:space="preserve">To make the system immune against a narrow group of individuals </w:t>
+      </w:r>
+      <w:r>
+        <w:rPr>
+          <w:color w:val="333333"/>
+          <w:sz w:val="28"/>
+          <w:szCs w:val="28"/>
+        </w:rPr>
+        <w:t xml:space="preserve">fully </w:t>
+      </w:r>
+      <w:r>
+        <w:rPr>
+          <w:color w:val="333333"/>
+          <w:sz w:val="28"/>
+          <w:szCs w:val="28"/>
+        </w:rPr>
+        <w:t>controlling it</w:t>
+      </w:r>
+      <w:r>
+        <w:rPr>
+          <w:color w:val="333333"/>
+          <w:sz w:val="28"/>
+          <w:szCs w:val="28"/>
+        </w:rPr>
+        <w:t>.</w:t>
+      </w:r>
+    </w:p>
+    <w:p>
+      <w:pPr>
+        <w:pStyle w:val="ListParagraph"/>
+        <w:numPr>
+          <w:ilvl w:val="0"/>
+          <w:numId w:val="5"/>
+        </w:numPr>
+        <w:spacing w:before="60" w:after="60" w:line="240" w:lineRule="auto"/>
+        <w:rPr>
+          <w:color w:val="333333"/>
+          <w:sz w:val="28"/>
+          <w:szCs w:val="28"/>
+        </w:rPr>
+      </w:pPr>
+      <w:r>
+        <w:rPr>
+          <w:color w:val="333333"/>
+          <w:sz w:val="28"/>
+          <w:szCs w:val="28"/>
+        </w:rPr>
+        <w:t xml:space="preserve">To make the system </w:t>
       </w:r>
       <w:r>
         <w:rPr>
@@ -7863,14 +8453,28 @@
         </w:rPr>
         <w:t xml:space="preserve"> of decentralization, I can think of, boils down to those two aspects.</w:t>
       </w:r>
-      <w:r>
-        <w:rPr>
-          <w:color w:val="333333"/>
-          <w:sz w:val="28"/>
-          <w:szCs w:val="28"/>
-        </w:rPr>
-        <w:br/>
-        <w:t xml:space="preserve">- How many </w:t>
+    </w:p>
+    <w:p>
+      <w:pPr>
+        <w:pStyle w:val="ListParagraph"/>
+        <w:numPr>
+          <w:ilvl w:val="0"/>
+          <w:numId w:val="5"/>
+        </w:numPr>
+        <w:spacing w:before="60" w:after="60" w:line="240" w:lineRule="auto"/>
+        <w:rPr>
+          <w:color w:val="333333"/>
+          <w:sz w:val="28"/>
+          <w:szCs w:val="28"/>
+        </w:rPr>
+      </w:pPr>
+      <w:r>
+        <w:rPr>
+          <w:color w:val="333333"/>
+          <w:sz w:val="28"/>
+          <w:szCs w:val="28"/>
+        </w:rPr>
+        <w:t xml:space="preserve">How many </w:t>
       </w:r>
       <w:r>
         <w:rPr>
@@ -7889,14 +8493,28 @@
         </w:rPr>
         <w:t xml:space="preserve"> entities are involved in producing 80% of the blocks?</w:t>
       </w:r>
-      <w:r>
-        <w:rPr>
-          <w:color w:val="333333"/>
-          <w:sz w:val="28"/>
-          <w:szCs w:val="28"/>
-        </w:rPr>
-        <w:br/>
-        <w:t xml:space="preserve">- How </w:t>
+    </w:p>
+    <w:p>
+      <w:pPr>
+        <w:pStyle w:val="ListParagraph"/>
+        <w:numPr>
+          <w:ilvl w:val="0"/>
+          <w:numId w:val="5"/>
+        </w:numPr>
+        <w:spacing w:before="60" w:after="60" w:line="240" w:lineRule="auto"/>
+        <w:rPr>
+          <w:color w:val="333333"/>
+          <w:sz w:val="28"/>
+          <w:szCs w:val="28"/>
+        </w:rPr>
+      </w:pPr>
+      <w:r>
+        <w:rPr>
+          <w:color w:val="333333"/>
+          <w:sz w:val="28"/>
+          <w:szCs w:val="28"/>
+        </w:rPr>
+        <w:t xml:space="preserve">How </w:t>
       </w:r>
       <w:r>
         <w:rPr>
@@ -7947,7 +8565,7 @@
           <w:sz w:val="28"/>
           <w:szCs w:val="28"/>
         </w:rPr>
-        <w:t xml:space="preserve"> it? (And maybe also against unwanted forks.)</w:t>
+        <w:t xml:space="preserve"> it?</w:t>
       </w:r>
     </w:p>
     <w:p>
@@ -8176,34 +8794,67 @@
           <w:sz w:val="28"/>
           <w:szCs w:val="28"/>
         </w:rPr>
-        <w:t xml:space="preserve"> However, in both cases you delegate your power to some bigger third party</w:t>
-      </w:r>
-      <w:r>
-        <w:rPr>
-          <w:color w:val="333333"/>
-          <w:sz w:val="28"/>
-          <w:szCs w:val="28"/>
-        </w:rPr>
-        <w:t xml:space="preserve">. </w:t>
-      </w:r>
-      <w:proofErr w:type="gramStart"/>
-      <w:r>
-        <w:rPr>
-          <w:color w:val="333333"/>
-          <w:sz w:val="28"/>
-          <w:szCs w:val="28"/>
-        </w:rPr>
-        <w:t>S</w:t>
-      </w:r>
-      <w:r>
-        <w:rPr>
-          <w:color w:val="333333"/>
-          <w:sz w:val="28"/>
-          <w:szCs w:val="28"/>
-        </w:rPr>
-        <w:t>o</w:t>
-      </w:r>
-      <w:proofErr w:type="gramEnd"/>
+        <w:t xml:space="preserve"> However, in both cases </w:t>
+      </w:r>
+      <w:r>
+        <w:rPr>
+          <w:color w:val="333333"/>
+          <w:sz w:val="28"/>
+          <w:szCs w:val="28"/>
+        </w:rPr>
+        <w:t>we have the same principle.</w:t>
+      </w:r>
+      <w:r>
+        <w:rPr>
+          <w:color w:val="333333"/>
+          <w:sz w:val="28"/>
+          <w:szCs w:val="28"/>
+        </w:rPr>
+        <w:t xml:space="preserve"> </w:t>
+      </w:r>
+      <w:r>
+        <w:rPr>
+          <w:color w:val="333333"/>
+          <w:sz w:val="28"/>
+          <w:szCs w:val="28"/>
+        </w:rPr>
+        <w:t>You d</w:t>
+      </w:r>
+      <w:r>
+        <w:rPr>
+          <w:color w:val="333333"/>
+          <w:sz w:val="28"/>
+          <w:szCs w:val="28"/>
+        </w:rPr>
+        <w:t>elegate your power to some bigger third party</w:t>
+      </w:r>
+      <w:r>
+        <w:rPr>
+          <w:color w:val="333333"/>
+          <w:sz w:val="28"/>
+          <w:szCs w:val="28"/>
+        </w:rPr>
+        <w:t xml:space="preserve"> who produces blocks on your behalf.</w:t>
+      </w:r>
+    </w:p>
+    <w:p>
+      <w:pPr>
+        <w:spacing w:before="192" w:after="192" w:line="240" w:lineRule="auto"/>
+        <w:ind w:left="720"/>
+        <w:rPr>
+          <w:color w:val="333333"/>
+          <w:sz w:val="28"/>
+          <w:szCs w:val="28"/>
+        </w:rPr>
+      </w:pPr>
+      <w:r>
+        <w:rPr>
+          <w:color w:val="333333"/>
+          <w:sz w:val="28"/>
+          <w:szCs w:val="28"/>
+        </w:rPr>
+        <w:t>By the way,</w:t>
+      </w:r>
       <w:r>
         <w:rPr>
           <w:color w:val="333333"/>
@@ -8228,6 +8879,34 @@
         </w:rPr>
         <w:t>.</w:t>
       </w:r>
+    </w:p>
+    <w:p>
+      <w:pPr>
+        <w:rPr>
+          <w:color w:val="333333"/>
+          <w:sz w:val="28"/>
+          <w:szCs w:val="28"/>
+        </w:rPr>
+      </w:pPr>
+      <w:r>
+        <w:rPr>
+          <w:color w:val="333333"/>
+          <w:sz w:val="28"/>
+          <w:szCs w:val="28"/>
+        </w:rPr>
+        <w:br w:type="page"/>
+      </w:r>
+    </w:p>
+    <w:p>
+      <w:pPr>
+        <w:spacing w:before="192" w:after="192" w:line="240" w:lineRule="auto"/>
+        <w:ind w:left="720"/>
+        <w:rPr>
+          <w:color w:val="333333"/>
+          <w:sz w:val="28"/>
+          <w:szCs w:val="28"/>
+        </w:rPr>
+      </w:pPr>
     </w:p>
     <w:p>
       <w:pPr>
@@ -8515,7 +9194,6 @@
           <w:szCs w:val="28"/>
           <w:highlight w:val="yellow"/>
         </w:rPr>
-        <w:lastRenderedPageBreak/>
         <w:t>By the way</w:t>
       </w:r>
       <w:r>
@@ -8610,7 +9288,15 @@
           <w:sz w:val="28"/>
           <w:szCs w:val="28"/>
         </w:rPr>
-        <w:t>We need to admit that DPOS has its own deficiencies (e.g. voters’ apathy). Surely, it’s not perfect. But probably it’s the best trade-off we can make.</w:t>
+        <w:t>We need to admit that DPOS has its own deficiencies (e.g. voters’ apathy). Surely, it’s not perfect. But probably it’s the best trade-off we can make</w:t>
+      </w:r>
+      <w:r>
+        <w:rPr>
+          <w:color w:val="333333"/>
+          <w:sz w:val="28"/>
+          <w:szCs w:val="28"/>
+        </w:rPr>
+        <w:t>, when we try to reconcile efficiency with security.</w:t>
       </w:r>
     </w:p>
     <w:p>
@@ -9227,7 +9913,23 @@
           <w:sz w:val="28"/>
           <w:szCs w:val="28"/>
         </w:rPr>
-        <w:t xml:space="preserve"> for EOS.</w:t>
+        <w:t xml:space="preserve"> </w:t>
+      </w:r>
+      <w:r>
+        <w:rPr>
+          <w:color w:val="333333"/>
+          <w:sz w:val="28"/>
+          <w:szCs w:val="28"/>
+        </w:rPr>
+        <w:t>with</w:t>
+      </w:r>
+      <w:r>
+        <w:rPr>
+          <w:color w:val="333333"/>
+          <w:sz w:val="28"/>
+          <w:szCs w:val="28"/>
+        </w:rPr>
+        <w:t xml:space="preserve"> EOS.</w:t>
       </w:r>
     </w:p>
     <w:p>
@@ -9472,41 +10174,23 @@
           <w:sz w:val="28"/>
           <w:szCs w:val="28"/>
         </w:rPr>
-        <w:t xml:space="preserve">, this might be some kind of </w:t>
-      </w:r>
-      <w:r>
-        <w:rPr>
-          <w:color w:val="333333"/>
-          <w:sz w:val="28"/>
-          <w:szCs w:val="28"/>
-          <w:highlight w:val="yellow"/>
-        </w:rPr>
-        <w:t>turn-off</w:t>
-      </w:r>
-      <w:r>
-        <w:rPr>
-          <w:color w:val="333333"/>
-          <w:sz w:val="28"/>
-          <w:szCs w:val="28"/>
-        </w:rPr>
-        <w:t xml:space="preserve"> for developers who are </w:t>
-      </w:r>
-      <w:r>
-        <w:rPr>
-          <w:color w:val="333333"/>
-          <w:sz w:val="28"/>
-          <w:szCs w:val="28"/>
-          <w:highlight w:val="yellow"/>
-        </w:rPr>
-        <w:t>unfamiliar</w:t>
-      </w:r>
-      <w:r>
-        <w:rPr>
-          <w:color w:val="333333"/>
-          <w:sz w:val="28"/>
-          <w:szCs w:val="28"/>
-        </w:rPr>
-        <w:t xml:space="preserve"> with C++.</w:t>
+        <w:t xml:space="preserve">, this </w:t>
+      </w:r>
+      <w:r>
+        <w:rPr>
+          <w:color w:val="333333"/>
+          <w:sz w:val="28"/>
+          <w:szCs w:val="28"/>
+        </w:rPr>
+        <w:t>is the only way</w:t>
+      </w:r>
+      <w:r>
+        <w:rPr>
+          <w:color w:val="333333"/>
+          <w:sz w:val="28"/>
+          <w:szCs w:val="28"/>
+        </w:rPr>
+        <w:t>.</w:t>
       </w:r>
     </w:p>
     <w:p>
@@ -9621,17 +10305,7 @@
           <w:sz w:val="28"/>
           <w:szCs w:val="28"/>
         </w:rPr>
-        <w:t>EOS source code might be a challenge, as it</w:t>
-      </w:r>
-      <w:bookmarkStart w:id="2" w:name="_GoBack"/>
-      <w:bookmarkEnd w:id="2"/>
-      <w:r>
-        <w:rPr>
-          <w:color w:val="333333"/>
-          <w:sz w:val="28"/>
-          <w:szCs w:val="28"/>
-        </w:rPr>
-        <w:t xml:space="preserve">’s quite hard to work with. As one of our friends put it: it’s an act of constant balancing between </w:t>
+        <w:t xml:space="preserve">EOS source code might be a challenge, as it’s quite hard to work with. As one of our friends put it: it’s an act of constant balancing between </w:t>
       </w:r>
       <w:r>
         <w:rPr>
@@ -9665,39 +10339,7 @@
           <w:sz w:val="28"/>
           <w:szCs w:val="28"/>
         </w:rPr>
-        <w:t xml:space="preserve">. Unfortunately, oftentimes it’s bleeding too much. </w:t>
-      </w:r>
-      <w:r>
-        <w:rPr>
-          <w:color w:val="333333"/>
-          <w:sz w:val="28"/>
-          <w:szCs w:val="28"/>
-        </w:rPr>
-        <w:t xml:space="preserve">However, </w:t>
-      </w:r>
-      <w:r>
-        <w:rPr>
-          <w:color w:val="333333"/>
-          <w:sz w:val="28"/>
-          <w:szCs w:val="28"/>
-        </w:rPr>
-        <w:t xml:space="preserve">Steem had similar birth </w:t>
-      </w:r>
-      <w:r>
-        <w:rPr>
-          <w:color w:val="333333"/>
-          <w:sz w:val="28"/>
-          <w:szCs w:val="28"/>
-        </w:rPr>
-        <w:t>pangs</w:t>
-      </w:r>
-      <w:r>
-        <w:rPr>
-          <w:color w:val="333333"/>
-          <w:sz w:val="28"/>
-          <w:szCs w:val="28"/>
-        </w:rPr>
-        <w:t xml:space="preserve"> before its code finally matured. Hopefully the same will happen with EOS.</w:t>
+        <w:t>. Unfortunately, oftentimes it’s bleeding too much.</w:t>
       </w:r>
     </w:p>
     <w:p>
@@ -10002,7 +10644,15 @@
           <w:sz w:val="28"/>
           <w:szCs w:val="28"/>
         </w:rPr>
-        <w:t xml:space="preserve"> here. </w:t>
+        <w:t xml:space="preserve"> here</w:t>
+      </w:r>
+      <w:r>
+        <w:rPr>
+          <w:color w:val="333333"/>
+          <w:sz w:val="28"/>
+          <w:szCs w:val="28"/>
+        </w:rPr>
+        <w:t>, as it covers pretty much every aspect we can think of.</w:t>
       </w:r>
     </w:p>
     <w:p>
@@ -10014,6 +10664,30 @@
           <w:szCs w:val="28"/>
         </w:rPr>
       </w:pPr>
+      <w:r>
+        <w:rPr>
+          <w:color w:val="333333"/>
+          <w:sz w:val="28"/>
+          <w:szCs w:val="28"/>
+        </w:rPr>
+        <w:t xml:space="preserve">The only exception </w:t>
+      </w:r>
+      <w:r>
+        <w:rPr>
+          <w:color w:val="333333"/>
+          <w:sz w:val="28"/>
+          <w:szCs w:val="28"/>
+        </w:rPr>
+        <w:t>might be</w:t>
+      </w:r>
+      <w:r>
+        <w:rPr>
+          <w:color w:val="333333"/>
+          <w:sz w:val="28"/>
+          <w:szCs w:val="28"/>
+        </w:rPr>
+        <w:t xml:space="preserve"> privacy protection. </w:t>
+      </w:r>
       <w:r>
         <w:rPr>
           <w:color w:val="333333"/>
@@ -10197,7 +10871,25 @@
           <w:szCs w:val="28"/>
           <w:highlight w:val="yellow"/>
         </w:rPr>
-        <w:t>the way it’s going to operate</w:t>
+        <w:t xml:space="preserve">the </w:t>
+      </w:r>
+      <w:r>
+        <w:rPr>
+          <w:color w:val="333333"/>
+          <w:sz w:val="28"/>
+          <w:szCs w:val="28"/>
+          <w:highlight w:val="yellow"/>
+        </w:rPr>
+        <w:t xml:space="preserve">unique </w:t>
+      </w:r>
+      <w:r>
+        <w:rPr>
+          <w:color w:val="333333"/>
+          <w:sz w:val="28"/>
+          <w:szCs w:val="28"/>
+          <w:highlight w:val="yellow"/>
+        </w:rPr>
+        <w:t>way it’s going to operate</w:t>
       </w:r>
       <w:r>
         <w:rPr>
@@ -10227,6 +10919,64 @@
           <w:sz w:val="28"/>
           <w:szCs w:val="28"/>
         </w:rPr>
+        <w:t>When you consider EOS features</w:t>
+      </w:r>
+      <w:r>
+        <w:rPr>
+          <w:color w:val="333333"/>
+          <w:sz w:val="28"/>
+          <w:szCs w:val="28"/>
+        </w:rPr>
+        <w:t>,</w:t>
+      </w:r>
+      <w:r>
+        <w:rPr>
+          <w:color w:val="333333"/>
+          <w:sz w:val="28"/>
+          <w:szCs w:val="28"/>
+        </w:rPr>
+        <w:t xml:space="preserve"> all this might look like some sort of </w:t>
+      </w:r>
+      <w:r>
+        <w:rPr>
+          <w:color w:val="333333"/>
+          <w:sz w:val="28"/>
+          <w:szCs w:val="28"/>
+          <w:highlight w:val="yellow"/>
+        </w:rPr>
+        <w:t>revolution</w:t>
+      </w:r>
+      <w:r>
+        <w:rPr>
+          <w:color w:val="333333"/>
+          <w:sz w:val="28"/>
+          <w:szCs w:val="28"/>
+        </w:rPr>
+        <w:t xml:space="preserve">, but actually it’s an </w:t>
+      </w:r>
+      <w:r>
+        <w:rPr>
+          <w:color w:val="333333"/>
+          <w:sz w:val="28"/>
+          <w:szCs w:val="28"/>
+          <w:highlight w:val="yellow"/>
+        </w:rPr>
+        <w:t>evolution</w:t>
+      </w:r>
+      <w:r>
+        <w:rPr>
+          <w:color w:val="333333"/>
+          <w:sz w:val="28"/>
+          <w:szCs w:val="28"/>
+        </w:rPr>
+        <w:t xml:space="preserve">. </w:t>
+      </w:r>
+      <w:r>
+        <w:rPr>
+          <w:color w:val="333333"/>
+          <w:sz w:val="28"/>
+          <w:szCs w:val="28"/>
+        </w:rPr>
         <w:t xml:space="preserve">EOS </w:t>
       </w:r>
       <w:r>
@@ -10295,41 +11045,7 @@
           <w:sz w:val="28"/>
           <w:szCs w:val="28"/>
         </w:rPr>
-        <w:t xml:space="preserve"> blockchain apps. When you consider EOS features all this might look like some sort of </w:t>
-      </w:r>
-      <w:r>
-        <w:rPr>
-          <w:color w:val="333333"/>
-          <w:sz w:val="28"/>
-          <w:szCs w:val="28"/>
-          <w:highlight w:val="yellow"/>
-        </w:rPr>
-        <w:t>revolution</w:t>
-      </w:r>
-      <w:r>
-        <w:rPr>
-          <w:color w:val="333333"/>
-          <w:sz w:val="28"/>
-          <w:szCs w:val="28"/>
-        </w:rPr>
-        <w:t xml:space="preserve">, but actually it’s an </w:t>
-      </w:r>
-      <w:r>
-        <w:rPr>
-          <w:color w:val="333333"/>
-          <w:sz w:val="28"/>
-          <w:szCs w:val="28"/>
-          <w:highlight w:val="yellow"/>
-        </w:rPr>
-        <w:t>evolution</w:t>
-      </w:r>
-      <w:r>
-        <w:rPr>
-          <w:color w:val="333333"/>
-          <w:sz w:val="28"/>
-          <w:szCs w:val="28"/>
-        </w:rPr>
-        <w:t>. EOS expands on something that already works.</w:t>
+        <w:t xml:space="preserve"> blockchain apps.</w:t>
       </w:r>
     </w:p>
     <w:p>
@@ -10908,7 +11624,25 @@
           <w:szCs w:val="28"/>
           <w:highlight w:val="yellow"/>
         </w:rPr>
-        <w:t>playing the same role</w:t>
+        <w:t xml:space="preserve">playing </w:t>
+      </w:r>
+      <w:r>
+        <w:rPr>
+          <w:color w:val="333333"/>
+          <w:sz w:val="28"/>
+          <w:szCs w:val="28"/>
+          <w:highlight w:val="yellow"/>
+        </w:rPr>
+        <w:t>a similar</w:t>
+      </w:r>
+      <w:r>
+        <w:rPr>
+          <w:color w:val="333333"/>
+          <w:sz w:val="28"/>
+          <w:szCs w:val="28"/>
+          <w:highlight w:val="yellow"/>
+        </w:rPr>
+        <w:t xml:space="preserve"> role</w:t>
       </w:r>
       <w:r>
         <w:rPr>
@@ -11083,9 +11817,8 @@
           <w:color w:val="333333"/>
           <w:sz w:val="28"/>
           <w:szCs w:val="28"/>
-          <w:highlight w:val="yellow"/>
-        </w:rPr>
-        <w:t>dedicated</w:t>
+        </w:rPr>
+        <w:t>for</w:t>
       </w:r>
       <w:r>
         <w:rPr>
@@ -11166,7 +11899,23 @@
           <w:sz w:val="28"/>
           <w:szCs w:val="28"/>
         </w:rPr>
-        <w:t xml:space="preserve"> for block producer in EOS. We have </w:t>
+        <w:t xml:space="preserve"> for block producer in EOS. </w:t>
+      </w:r>
+      <w:r>
+        <w:rPr>
+          <w:color w:val="333333"/>
+          <w:sz w:val="28"/>
+          <w:szCs w:val="28"/>
+        </w:rPr>
+        <w:t>This is gonna be tough, as we expect strong competition. However, w</w:t>
+      </w:r>
+      <w:r>
+        <w:rPr>
+          <w:color w:val="333333"/>
+          <w:sz w:val="28"/>
+          <w:szCs w:val="28"/>
+        </w:rPr>
+        <w:t xml:space="preserve">e have </w:t>
       </w:r>
       <w:r>
         <w:rPr>
@@ -11202,6 +11951,8 @@
         </w:rPr>
         <w:t xml:space="preserve"> witness for Steem.</w:t>
       </w:r>
+      <w:bookmarkStart w:id="2" w:name="_GoBack"/>
+      <w:bookmarkEnd w:id="2"/>
     </w:p>
     <w:p>
       <w:pPr>
@@ -11362,7 +12113,39 @@
           <w:sz w:val="28"/>
           <w:szCs w:val="28"/>
         </w:rPr>
-        <w:t xml:space="preserve">. If you have experience with C++ or Ethereum Solidity, we </w:t>
+        <w:t xml:space="preserve">. If you have </w:t>
+      </w:r>
+      <w:r>
+        <w:rPr>
+          <w:color w:val="333333"/>
+          <w:sz w:val="28"/>
+          <w:szCs w:val="28"/>
+        </w:rPr>
+        <w:t xml:space="preserve">solid </w:t>
+      </w:r>
+      <w:r>
+        <w:rPr>
+          <w:color w:val="333333"/>
+          <w:sz w:val="28"/>
+          <w:szCs w:val="28"/>
+        </w:rPr>
+        <w:t xml:space="preserve">experience with C++ or Ethereum </w:t>
+      </w:r>
+      <w:r>
+        <w:rPr>
+          <w:color w:val="333333"/>
+          <w:sz w:val="28"/>
+          <w:szCs w:val="28"/>
+        </w:rPr>
+        <w:t>smart-contracts</w:t>
+      </w:r>
+      <w:r>
+        <w:rPr>
+          <w:color w:val="333333"/>
+          <w:sz w:val="28"/>
+          <w:szCs w:val="28"/>
+        </w:rPr>
+        <w:t xml:space="preserve">, we </w:t>
       </w:r>
       <w:r>
         <w:rPr>
@@ -11442,7 +12225,7 @@
       <w:rPr>
         <w:noProof/>
       </w:rPr>
-      <w:t>25</w:t>
+      <w:t>22</w:t>
     </w:r>
     <w:r>
       <w:fldChar w:fldCharType="end"/>
@@ -11826,6 +12609,230 @@
       </w:rPr>
     </w:lvl>
   </w:abstractNum>
+  <w:abstractNum w:abstractNumId="3" w15:restartNumberingAfterBreak="0">
+    <w:nsid w:val="4D282EF9"/>
+    <w:multiLevelType w:val="hybridMultilevel"/>
+    <w:tmpl w:val="DBF4B9EA"/>
+    <w:lvl w:ilvl="0" w:tplc="82E048DE">
+      <w:numFmt w:val="bullet"/>
+      <w:lvlText w:val="-"/>
+      <w:lvlJc w:val="left"/>
+      <w:pPr>
+        <w:ind w:left="1080" w:hanging="360"/>
+      </w:pPr>
+      <w:rPr>
+        <w:rFonts w:ascii="Calibri" w:eastAsia="Calibri" w:hAnsi="Calibri" w:cs="Calibri" w:hint="default"/>
+      </w:rPr>
+    </w:lvl>
+    <w:lvl w:ilvl="1" w:tplc="04090003" w:tentative="1">
+      <w:start w:val="1"/>
+      <w:numFmt w:val="bullet"/>
+      <w:lvlText w:val="o"/>
+      <w:lvlJc w:val="left"/>
+      <w:pPr>
+        <w:ind w:left="1800" w:hanging="360"/>
+      </w:pPr>
+      <w:rPr>
+        <w:rFonts w:ascii="Courier New" w:hAnsi="Courier New" w:cs="Courier New" w:hint="default"/>
+      </w:rPr>
+    </w:lvl>
+    <w:lvl w:ilvl="2" w:tplc="04090005" w:tentative="1">
+      <w:start w:val="1"/>
+      <w:numFmt w:val="bullet"/>
+      <w:lvlText w:val=""/>
+      <w:lvlJc w:val="left"/>
+      <w:pPr>
+        <w:ind w:left="2520" w:hanging="360"/>
+      </w:pPr>
+      <w:rPr>
+        <w:rFonts w:ascii="Wingdings" w:hAnsi="Wingdings" w:hint="default"/>
+      </w:rPr>
+    </w:lvl>
+    <w:lvl w:ilvl="3" w:tplc="04090001" w:tentative="1">
+      <w:start w:val="1"/>
+      <w:numFmt w:val="bullet"/>
+      <w:lvlText w:val=""/>
+      <w:lvlJc w:val="left"/>
+      <w:pPr>
+        <w:ind w:left="3240" w:hanging="360"/>
+      </w:pPr>
+      <w:rPr>
+        <w:rFonts w:ascii="Symbol" w:hAnsi="Symbol" w:hint="default"/>
+      </w:rPr>
+    </w:lvl>
+    <w:lvl w:ilvl="4" w:tplc="04090003" w:tentative="1">
+      <w:start w:val="1"/>
+      <w:numFmt w:val="bullet"/>
+      <w:lvlText w:val="o"/>
+      <w:lvlJc w:val="left"/>
+      <w:pPr>
+        <w:ind w:left="3960" w:hanging="360"/>
+      </w:pPr>
+      <w:rPr>
+        <w:rFonts w:ascii="Courier New" w:hAnsi="Courier New" w:cs="Courier New" w:hint="default"/>
+      </w:rPr>
+    </w:lvl>
+    <w:lvl w:ilvl="5" w:tplc="04090005" w:tentative="1">
+      <w:start w:val="1"/>
+      <w:numFmt w:val="bullet"/>
+      <w:lvlText w:val=""/>
+      <w:lvlJc w:val="left"/>
+      <w:pPr>
+        <w:ind w:left="4680" w:hanging="360"/>
+      </w:pPr>
+      <w:rPr>
+        <w:rFonts w:ascii="Wingdings" w:hAnsi="Wingdings" w:hint="default"/>
+      </w:rPr>
+    </w:lvl>
+    <w:lvl w:ilvl="6" w:tplc="04090001" w:tentative="1">
+      <w:start w:val="1"/>
+      <w:numFmt w:val="bullet"/>
+      <w:lvlText w:val=""/>
+      <w:lvlJc w:val="left"/>
+      <w:pPr>
+        <w:ind w:left="5400" w:hanging="360"/>
+      </w:pPr>
+      <w:rPr>
+        <w:rFonts w:ascii="Symbol" w:hAnsi="Symbol" w:hint="default"/>
+      </w:rPr>
+    </w:lvl>
+    <w:lvl w:ilvl="7" w:tplc="04090003" w:tentative="1">
+      <w:start w:val="1"/>
+      <w:numFmt w:val="bullet"/>
+      <w:lvlText w:val="o"/>
+      <w:lvlJc w:val="left"/>
+      <w:pPr>
+        <w:ind w:left="6120" w:hanging="360"/>
+      </w:pPr>
+      <w:rPr>
+        <w:rFonts w:ascii="Courier New" w:hAnsi="Courier New" w:cs="Courier New" w:hint="default"/>
+      </w:rPr>
+    </w:lvl>
+    <w:lvl w:ilvl="8" w:tplc="04090005" w:tentative="1">
+      <w:start w:val="1"/>
+      <w:numFmt w:val="bullet"/>
+      <w:lvlText w:val=""/>
+      <w:lvlJc w:val="left"/>
+      <w:pPr>
+        <w:ind w:left="6840" w:hanging="360"/>
+      </w:pPr>
+      <w:rPr>
+        <w:rFonts w:ascii="Wingdings" w:hAnsi="Wingdings" w:hint="default"/>
+      </w:rPr>
+    </w:lvl>
+  </w:abstractNum>
+  <w:abstractNum w:abstractNumId="4" w15:restartNumberingAfterBreak="0">
+    <w:nsid w:val="5A262876"/>
+    <w:multiLevelType w:val="hybridMultilevel"/>
+    <w:tmpl w:val="121036DE"/>
+    <w:lvl w:ilvl="0" w:tplc="A1468704">
+      <w:numFmt w:val="bullet"/>
+      <w:lvlText w:val="-"/>
+      <w:lvlJc w:val="left"/>
+      <w:pPr>
+        <w:ind w:left="1080" w:hanging="360"/>
+      </w:pPr>
+      <w:rPr>
+        <w:rFonts w:ascii="Calibri" w:eastAsia="Calibri" w:hAnsi="Calibri" w:cs="Calibri" w:hint="default"/>
+      </w:rPr>
+    </w:lvl>
+    <w:lvl w:ilvl="1" w:tplc="04090003" w:tentative="1">
+      <w:start w:val="1"/>
+      <w:numFmt w:val="bullet"/>
+      <w:lvlText w:val="o"/>
+      <w:lvlJc w:val="left"/>
+      <w:pPr>
+        <w:ind w:left="1800" w:hanging="360"/>
+      </w:pPr>
+      <w:rPr>
+        <w:rFonts w:ascii="Courier New" w:hAnsi="Courier New" w:cs="Courier New" w:hint="default"/>
+      </w:rPr>
+    </w:lvl>
+    <w:lvl w:ilvl="2" w:tplc="04090005" w:tentative="1">
+      <w:start w:val="1"/>
+      <w:numFmt w:val="bullet"/>
+      <w:lvlText w:val=""/>
+      <w:lvlJc w:val="left"/>
+      <w:pPr>
+        <w:ind w:left="2520" w:hanging="360"/>
+      </w:pPr>
+      <w:rPr>
+        <w:rFonts w:ascii="Wingdings" w:hAnsi="Wingdings" w:hint="default"/>
+      </w:rPr>
+    </w:lvl>
+    <w:lvl w:ilvl="3" w:tplc="04090001" w:tentative="1">
+      <w:start w:val="1"/>
+      <w:numFmt w:val="bullet"/>
+      <w:lvlText w:val=""/>
+      <w:lvlJc w:val="left"/>
+      <w:pPr>
+        <w:ind w:left="3240" w:hanging="360"/>
+      </w:pPr>
+      <w:rPr>
+        <w:rFonts w:ascii="Symbol" w:hAnsi="Symbol" w:hint="default"/>
+      </w:rPr>
+    </w:lvl>
+    <w:lvl w:ilvl="4" w:tplc="04090003" w:tentative="1">
+      <w:start w:val="1"/>
+      <w:numFmt w:val="bullet"/>
+      <w:lvlText w:val="o"/>
+      <w:lvlJc w:val="left"/>
+      <w:pPr>
+        <w:ind w:left="3960" w:hanging="360"/>
+      </w:pPr>
+      <w:rPr>
+        <w:rFonts w:ascii="Courier New" w:hAnsi="Courier New" w:cs="Courier New" w:hint="default"/>
+      </w:rPr>
+    </w:lvl>
+    <w:lvl w:ilvl="5" w:tplc="04090005" w:tentative="1">
+      <w:start w:val="1"/>
+      <w:numFmt w:val="bullet"/>
+      <w:lvlText w:val=""/>
+      <w:lvlJc w:val="left"/>
+      <w:pPr>
+        <w:ind w:left="4680" w:hanging="360"/>
+      </w:pPr>
+      <w:rPr>
+        <w:rFonts w:ascii="Wingdings" w:hAnsi="Wingdings" w:hint="default"/>
+      </w:rPr>
+    </w:lvl>
+    <w:lvl w:ilvl="6" w:tplc="04090001" w:tentative="1">
+      <w:start w:val="1"/>
+      <w:numFmt w:val="bullet"/>
+      <w:lvlText w:val=""/>
+      <w:lvlJc w:val="left"/>
+      <w:pPr>
+        <w:ind w:left="5400" w:hanging="360"/>
+      </w:pPr>
+      <w:rPr>
+        <w:rFonts w:ascii="Symbol" w:hAnsi="Symbol" w:hint="default"/>
+      </w:rPr>
+    </w:lvl>
+    <w:lvl w:ilvl="7" w:tplc="04090003" w:tentative="1">
+      <w:start w:val="1"/>
+      <w:numFmt w:val="bullet"/>
+      <w:lvlText w:val="o"/>
+      <w:lvlJc w:val="left"/>
+      <w:pPr>
+        <w:ind w:left="6120" w:hanging="360"/>
+      </w:pPr>
+      <w:rPr>
+        <w:rFonts w:ascii="Courier New" w:hAnsi="Courier New" w:cs="Courier New" w:hint="default"/>
+      </w:rPr>
+    </w:lvl>
+    <w:lvl w:ilvl="8" w:tplc="04090005" w:tentative="1">
+      <w:start w:val="1"/>
+      <w:numFmt w:val="bullet"/>
+      <w:lvlText w:val=""/>
+      <w:lvlJc w:val="left"/>
+      <w:pPr>
+        <w:ind w:left="6840" w:hanging="360"/>
+      </w:pPr>
+      <w:rPr>
+        <w:rFonts w:ascii="Wingdings" w:hAnsi="Wingdings" w:hint="default"/>
+      </w:rPr>
+    </w:lvl>
+  </w:abstractNum>
   <w:num w:numId="1">
     <w:abstractNumId w:val="0"/>
   </w:num>
@@ -11834,6 +12841,12 @@
   </w:num>
   <w:num w:numId="3">
     <w:abstractNumId w:val="1"/>
+  </w:num>
+  <w:num w:numId="4">
+    <w:abstractNumId w:val="3"/>
+  </w:num>
+  <w:num w:numId="5">
+    <w:abstractNumId w:val="4"/>
   </w:num>
 </w:numbering>
 </file>
